--- a/docs/deliverables/d31/D3.1-Hyperty-Runtime-and-Hyperty-Messaging-Node-Specification.docx
+++ b/docs/deliverables/d31/D3.1-Hyperty-Runtime-and-Hyperty-Messaging-Node-Specification.docx
@@ -36,7 +36,7 @@
                     <a:blip r:embed="rId8" cstate="print">
                       <a:extLst>
                         <a:ext uri="{28A0092B-C50C-407E-A947-70E740481C1C}">
-                          <a14:useLocalDpi xmlns:a14="http://schemas.microsoft.com/office/drawing/2010/main" xmlns:wps="http://schemas.microsoft.com/office/word/2010/wordprocessingShape" xmlns:wpi="http://schemas.microsoft.com/office/word/2010/wordprocessingInk" xmlns:wpg="http://schemas.microsoft.com/office/word/2010/wordprocessingGroup" xmlns:w14="http://schemas.microsoft.com/office/word/2010/wordml" xmlns:w="http://schemas.openxmlformats.org/wordprocessingml/2006/main" xmlns:w10="urn:schemas-microsoft-com:office:word" xmlns:wp14="http://schemas.microsoft.com/office/word/2010/wordprocessingDrawing" xmlns:v="urn:schemas-microsoft-com:vml" xmlns:o="urn:schemas-microsoft-com:office:office" xmlns:mc="http://schemas.openxmlformats.org/markup-compatibility/2006" xmlns:wpc="http://schemas.microsoft.com/office/word/2010/wordprocessingCanvas" xmlns="" val="0"/>
+                          <a14:useLocalDpi xmlns="" xmlns:wpc="http://schemas.microsoft.com/office/word/2010/wordprocessingCanvas" xmlns:mc="http://schemas.openxmlformats.org/markup-compatibility/2006" xmlns:o="urn:schemas-microsoft-com:office:office" xmlns:v="urn:schemas-microsoft-com:vml" xmlns:wp14="http://schemas.microsoft.com/office/word/2010/wordprocessingDrawing" xmlns:w10="urn:schemas-microsoft-com:office:word" xmlns:w="http://schemas.openxmlformats.org/wordprocessingml/2006/main" xmlns:w14="http://schemas.microsoft.com/office/word/2010/wordml" xmlns:wpg="http://schemas.microsoft.com/office/word/2010/wordprocessingGroup" xmlns:wpi="http://schemas.microsoft.com/office/word/2010/wordprocessingInk" xmlns:wps="http://schemas.microsoft.com/office/word/2010/wordprocessingShape" xmlns:a14="http://schemas.microsoft.com/office/drawing/2010/main" val="0"/>
                         </a:ext>
                       </a:extLst>
                     </a:blip>
@@ -471,7 +471,7 @@
                   <w:rFonts w:cs="Arial"/>
                   <w:noProof/>
                 </w:rPr>
-                <w:t>11</w:t>
+                <w:t>85</w:t>
               </w:r>
             </w:fldSimple>
           </w:p>
@@ -1369,7 +1369,7 @@
       <w:bookmarkStart w:id="4" w:name="_Toc139444753"/>
       <w:bookmarkStart w:id="5" w:name="_Toc139445062"/>
       <w:bookmarkStart w:id="6" w:name="_Toc149557710"/>
-      <w:bookmarkStart w:id="7" w:name="_Toc429072627"/>
+      <w:bookmarkStart w:id="7" w:name="_Toc429084449"/>
       <w:r>
         <w:lastRenderedPageBreak/>
         <w:t>Executive summary</w:t>
@@ -1416,7 +1416,7 @@
       <w:bookmarkStart w:id="9" w:name="_Toc139444754"/>
       <w:bookmarkStart w:id="10" w:name="_Toc139445063"/>
       <w:bookmarkStart w:id="11" w:name="_Toc149557711"/>
-      <w:bookmarkStart w:id="12" w:name="_Toc429072628"/>
+      <w:bookmarkStart w:id="12" w:name="_Toc429084450"/>
       <w:r>
         <w:lastRenderedPageBreak/>
         <w:t>List of authors</w:t>
@@ -1980,7 +1980,7 @@
       <w:bookmarkStart w:id="14" w:name="_Toc139444755"/>
       <w:bookmarkStart w:id="15" w:name="_Toc139445064"/>
       <w:bookmarkStart w:id="16" w:name="_Toc149557712"/>
-      <w:bookmarkStart w:id="17" w:name="_Toc429072629"/>
+      <w:bookmarkStart w:id="17" w:name="_Toc429084451"/>
       <w:r>
         <w:lastRenderedPageBreak/>
         <w:t>Table of Contents</w:t>
@@ -2022,7 +2022,7 @@
         </w:rPr>
         <w:fldChar w:fldCharType="separate"/>
       </w:r>
-      <w:hyperlink w:anchor="_Toc429072627" w:history="1">
+      <w:hyperlink w:anchor="_Toc429084449" w:history="1">
         <w:r>
           <w:rPr>
             <w:rStyle w:val="Hyperlink"/>
@@ -2049,7 +2049,7 @@
             <w:noProof/>
             <w:webHidden/>
           </w:rPr>
-          <w:instrText xml:space="preserve"> PAGEREF _Toc429072627 \h </w:instrText>
+          <w:instrText xml:space="preserve"> PAGEREF _Toc429084449 \h </w:instrText>
         </w:r>
         <w:r>
           <w:rPr>
@@ -2093,7 +2093,7 @@
           <w:lang w:val="en-US" w:eastAsia="en-US"/>
         </w:rPr>
       </w:pPr>
-      <w:hyperlink w:anchor="_Toc429072628" w:history="1">
+      <w:hyperlink w:anchor="_Toc429084450" w:history="1">
         <w:r>
           <w:rPr>
             <w:rStyle w:val="Hyperlink"/>
@@ -2120,7 +2120,7 @@
             <w:noProof/>
             <w:webHidden/>
           </w:rPr>
-          <w:instrText xml:space="preserve"> PAGEREF _Toc429072628 \h </w:instrText>
+          <w:instrText xml:space="preserve"> PAGEREF _Toc429084450 \h </w:instrText>
         </w:r>
         <w:r>
           <w:rPr>
@@ -2164,7 +2164,7 @@
           <w:lang w:val="en-US" w:eastAsia="en-US"/>
         </w:rPr>
       </w:pPr>
-      <w:hyperlink w:anchor="_Toc429072629" w:history="1">
+      <w:hyperlink w:anchor="_Toc429084451" w:history="1">
         <w:r>
           <w:rPr>
             <w:rStyle w:val="Hyperlink"/>
@@ -2191,7 +2191,7 @@
             <w:noProof/>
             <w:webHidden/>
           </w:rPr>
-          <w:instrText xml:space="preserve"> PAGEREF _Toc429072629 \h </w:instrText>
+          <w:instrText xml:space="preserve"> PAGEREF _Toc429084451 \h </w:instrText>
         </w:r>
         <w:r>
           <w:rPr>
@@ -2235,7 +2235,7 @@
           <w:lang w:val="en-US" w:eastAsia="en-US"/>
         </w:rPr>
       </w:pPr>
-      <w:hyperlink w:anchor="_Toc429072630" w:history="1">
+      <w:hyperlink w:anchor="_Toc429084452" w:history="1">
         <w:r>
           <w:rPr>
             <w:rStyle w:val="Hyperlink"/>
@@ -2262,7 +2262,7 @@
             <w:noProof/>
             <w:webHidden/>
           </w:rPr>
-          <w:instrText xml:space="preserve"> PAGEREF _Toc429072630 \h </w:instrText>
+          <w:instrText xml:space="preserve"> PAGEREF _Toc429084452 \h </w:instrText>
         </w:r>
         <w:r>
           <w:rPr>
@@ -2306,7 +2306,7 @@
           <w:lang w:val="en-US" w:eastAsia="en-US"/>
         </w:rPr>
       </w:pPr>
-      <w:hyperlink w:anchor="_Toc429072631" w:history="1">
+      <w:hyperlink w:anchor="_Toc429084453" w:history="1">
         <w:r>
           <w:rPr>
             <w:rStyle w:val="Hyperlink"/>
@@ -2333,7 +2333,7 @@
             <w:noProof/>
             <w:webHidden/>
           </w:rPr>
-          <w:instrText xml:space="preserve"> PAGEREF _Toc429072631 \h </w:instrText>
+          <w:instrText xml:space="preserve"> PAGEREF _Toc429084453 \h </w:instrText>
         </w:r>
         <w:r>
           <w:rPr>
@@ -2377,7 +2377,7 @@
           <w:lang w:val="en-US" w:eastAsia="en-US"/>
         </w:rPr>
       </w:pPr>
-      <w:hyperlink w:anchor="_Toc429072632" w:history="1">
+      <w:hyperlink w:anchor="_Toc429084454" w:history="1">
         <w:r>
           <w:rPr>
             <w:rStyle w:val="Hyperlink"/>
@@ -2404,7 +2404,7 @@
             <w:noProof/>
             <w:webHidden/>
           </w:rPr>
-          <w:instrText xml:space="preserve"> PAGEREF _Toc429072632 \h </w:instrText>
+          <w:instrText xml:space="preserve"> PAGEREF _Toc429084454 \h </w:instrText>
         </w:r>
         <w:r>
           <w:rPr>
@@ -2449,7 +2449,7 @@
           <w:lang w:val="en-US" w:eastAsia="en-US"/>
         </w:rPr>
       </w:pPr>
-      <w:hyperlink w:anchor="_Toc429072633" w:history="1">
+      <w:hyperlink w:anchor="_Toc429084455" w:history="1">
         <w:r>
           <w:rPr>
             <w:rStyle w:val="Hyperlink"/>
@@ -2492,7 +2492,7 @@
             <w:noProof/>
             <w:webHidden/>
           </w:rPr>
-          <w:instrText xml:space="preserve"> PAGEREF _Toc429072633 \h </w:instrText>
+          <w:instrText xml:space="preserve"> PAGEREF _Toc429084455 \h </w:instrText>
         </w:r>
         <w:r>
           <w:rPr>
@@ -2537,7 +2537,7 @@
           <w:lang w:val="en-US" w:eastAsia="en-US"/>
         </w:rPr>
       </w:pPr>
-      <w:hyperlink w:anchor="_Toc429072634" w:history="1">
+      <w:hyperlink w:anchor="_Toc429084456" w:history="1">
         <w:r>
           <w:rPr>
             <w:rStyle w:val="Hyperlink"/>
@@ -2580,7 +2580,7 @@
             <w:noProof/>
             <w:webHidden/>
           </w:rPr>
-          <w:instrText xml:space="preserve"> PAGEREF _Toc429072634 \h </w:instrText>
+          <w:instrText xml:space="preserve"> PAGEREF _Toc429084456 \h </w:instrText>
         </w:r>
         <w:r>
           <w:rPr>
@@ -2625,7 +2625,7 @@
           <w:lang w:val="en-US" w:eastAsia="en-US"/>
         </w:rPr>
       </w:pPr>
-      <w:hyperlink w:anchor="_Toc429072635" w:history="1">
+      <w:hyperlink w:anchor="_Toc429084457" w:history="1">
         <w:r>
           <w:rPr>
             <w:rStyle w:val="Hyperlink"/>
@@ -2668,7 +2668,7 @@
             <w:noProof/>
             <w:webHidden/>
           </w:rPr>
-          <w:instrText xml:space="preserve"> PAGEREF _Toc429072635 \h </w:instrText>
+          <w:instrText xml:space="preserve"> PAGEREF _Toc429084457 \h </w:instrText>
         </w:r>
         <w:r>
           <w:rPr>
@@ -2713,7 +2713,7 @@
           <w:lang w:val="en-US" w:eastAsia="en-US"/>
         </w:rPr>
       </w:pPr>
-      <w:hyperlink w:anchor="_Toc429072636" w:history="1">
+      <w:hyperlink w:anchor="_Toc429084458" w:history="1">
         <w:r>
           <w:rPr>
             <w:rStyle w:val="Hyperlink"/>
@@ -2756,7 +2756,7 @@
             <w:noProof/>
             <w:webHidden/>
           </w:rPr>
-          <w:instrText xml:space="preserve"> PAGEREF _Toc429072636 \h </w:instrText>
+          <w:instrText xml:space="preserve"> PAGEREF _Toc429084458 \h </w:instrText>
         </w:r>
         <w:r>
           <w:rPr>
@@ -2801,7 +2801,7 @@
           <w:lang w:val="en-US" w:eastAsia="en-US"/>
         </w:rPr>
       </w:pPr>
-      <w:hyperlink w:anchor="_Toc429072637" w:history="1">
+      <w:hyperlink w:anchor="_Toc429084459" w:history="1">
         <w:r>
           <w:rPr>
             <w:rStyle w:val="Hyperlink"/>
@@ -2844,7 +2844,7 @@
             <w:noProof/>
             <w:webHidden/>
           </w:rPr>
-          <w:instrText xml:space="preserve"> PAGEREF _Toc429072637 \h </w:instrText>
+          <w:instrText xml:space="preserve"> PAGEREF _Toc429084459 \h </w:instrText>
         </w:r>
         <w:r>
           <w:rPr>
@@ -2889,7 +2889,7 @@
           <w:lang w:val="en-US" w:eastAsia="en-US"/>
         </w:rPr>
       </w:pPr>
-      <w:hyperlink w:anchor="_Toc429072638" w:history="1">
+      <w:hyperlink w:anchor="_Toc429084460" w:history="1">
         <w:r>
           <w:rPr>
             <w:rStyle w:val="Hyperlink"/>
@@ -2932,7 +2932,7 @@
             <w:noProof/>
             <w:webHidden/>
           </w:rPr>
-          <w:instrText xml:space="preserve"> PAGEREF _Toc429072638 \h </w:instrText>
+          <w:instrText xml:space="preserve"> PAGEREF _Toc429084460 \h </w:instrText>
         </w:r>
         <w:r>
           <w:rPr>
@@ -2977,7 +2977,7 @@
           <w:lang w:val="en-US" w:eastAsia="en-US"/>
         </w:rPr>
       </w:pPr>
-      <w:hyperlink w:anchor="_Toc429072639" w:history="1">
+      <w:hyperlink w:anchor="_Toc429084461" w:history="1">
         <w:r>
           <w:rPr>
             <w:rStyle w:val="Hyperlink"/>
@@ -3020,7 +3020,7 @@
             <w:noProof/>
             <w:webHidden/>
           </w:rPr>
-          <w:instrText xml:space="preserve"> PAGEREF _Toc429072639 \h </w:instrText>
+          <w:instrText xml:space="preserve"> PAGEREF _Toc429084461 \h </w:instrText>
         </w:r>
         <w:r>
           <w:rPr>
@@ -3065,7 +3065,7 @@
           <w:lang w:val="en-US" w:eastAsia="en-US"/>
         </w:rPr>
       </w:pPr>
-      <w:hyperlink w:anchor="_Toc429072640" w:history="1">
+      <w:hyperlink w:anchor="_Toc429084462" w:history="1">
         <w:r>
           <w:rPr>
             <w:rStyle w:val="Hyperlink"/>
@@ -3108,7 +3108,7 @@
             <w:noProof/>
             <w:webHidden/>
           </w:rPr>
-          <w:instrText xml:space="preserve"> PAGEREF _Toc429072640 \h </w:instrText>
+          <w:instrText xml:space="preserve"> PAGEREF _Toc429084462 \h </w:instrText>
         </w:r>
         <w:r>
           <w:rPr>
@@ -3153,7 +3153,7 @@
           <w:lang w:val="en-US" w:eastAsia="en-US"/>
         </w:rPr>
       </w:pPr>
-      <w:hyperlink w:anchor="_Toc429072641" w:history="1">
+      <w:hyperlink w:anchor="_Toc429084463" w:history="1">
         <w:r>
           <w:rPr>
             <w:rStyle w:val="Hyperlink"/>
@@ -3196,7 +3196,7 @@
             <w:noProof/>
             <w:webHidden/>
           </w:rPr>
-          <w:instrText xml:space="preserve"> PAGEREF _Toc429072641 \h </w:instrText>
+          <w:instrText xml:space="preserve"> PAGEREF _Toc429084463 \h </w:instrText>
         </w:r>
         <w:r>
           <w:rPr>
@@ -3241,7 +3241,7 @@
           <w:lang w:val="en-US" w:eastAsia="en-US"/>
         </w:rPr>
       </w:pPr>
-      <w:hyperlink w:anchor="_Toc429072642" w:history="1">
+      <w:hyperlink w:anchor="_Toc429084464" w:history="1">
         <w:r>
           <w:rPr>
             <w:rStyle w:val="Hyperlink"/>
@@ -3284,7 +3284,7 @@
             <w:noProof/>
             <w:webHidden/>
           </w:rPr>
-          <w:instrText xml:space="preserve"> PAGEREF _Toc429072642 \h </w:instrText>
+          <w:instrText xml:space="preserve"> PAGEREF _Toc429084464 \h </w:instrText>
         </w:r>
         <w:r>
           <w:rPr>
@@ -3329,7 +3329,7 @@
           <w:lang w:val="en-US" w:eastAsia="en-US"/>
         </w:rPr>
       </w:pPr>
-      <w:hyperlink w:anchor="_Toc429072643" w:history="1">
+      <w:hyperlink w:anchor="_Toc429084465" w:history="1">
         <w:r>
           <w:rPr>
             <w:rStyle w:val="Hyperlink"/>
@@ -3372,7 +3372,7 @@
             <w:noProof/>
             <w:webHidden/>
           </w:rPr>
-          <w:instrText xml:space="preserve"> PAGEREF _Toc429072643 \h </w:instrText>
+          <w:instrText xml:space="preserve"> PAGEREF _Toc429084465 \h </w:instrText>
         </w:r>
         <w:r>
           <w:rPr>
@@ -3417,7 +3417,7 @@
           <w:lang w:val="en-US" w:eastAsia="en-US"/>
         </w:rPr>
       </w:pPr>
-      <w:hyperlink w:anchor="_Toc429072644" w:history="1">
+      <w:hyperlink w:anchor="_Toc429084466" w:history="1">
         <w:r>
           <w:rPr>
             <w:rStyle w:val="Hyperlink"/>
@@ -3460,7 +3460,7 @@
             <w:noProof/>
             <w:webHidden/>
           </w:rPr>
-          <w:instrText xml:space="preserve"> PAGEREF _Toc429072644 \h </w:instrText>
+          <w:instrText xml:space="preserve"> PAGEREF _Toc429084466 \h </w:instrText>
         </w:r>
         <w:r>
           <w:rPr>
@@ -3505,7 +3505,7 @@
           <w:lang w:val="en-US" w:eastAsia="en-US"/>
         </w:rPr>
       </w:pPr>
-      <w:hyperlink w:anchor="_Toc429072645" w:history="1">
+      <w:hyperlink w:anchor="_Toc429084467" w:history="1">
         <w:r>
           <w:rPr>
             <w:rStyle w:val="Hyperlink"/>
@@ -3548,7 +3548,7 @@
             <w:noProof/>
             <w:webHidden/>
           </w:rPr>
-          <w:instrText xml:space="preserve"> PAGEREF _Toc429072645 \h </w:instrText>
+          <w:instrText xml:space="preserve"> PAGEREF _Toc429084467 \h </w:instrText>
         </w:r>
         <w:r>
           <w:rPr>
@@ -3593,7 +3593,7 @@
           <w:lang w:val="en-US" w:eastAsia="en-US"/>
         </w:rPr>
       </w:pPr>
-      <w:hyperlink w:anchor="_Toc429072646" w:history="1">
+      <w:hyperlink w:anchor="_Toc429084468" w:history="1">
         <w:r>
           <w:rPr>
             <w:rStyle w:val="Hyperlink"/>
@@ -3636,7 +3636,7 @@
             <w:noProof/>
             <w:webHidden/>
           </w:rPr>
-          <w:instrText xml:space="preserve"> PAGEREF _Toc429072646 \h </w:instrText>
+          <w:instrText xml:space="preserve"> PAGEREF _Toc429084468 \h </w:instrText>
         </w:r>
         <w:r>
           <w:rPr>
@@ -3681,7 +3681,7 @@
           <w:lang w:val="en-US" w:eastAsia="en-US"/>
         </w:rPr>
       </w:pPr>
-      <w:hyperlink w:anchor="_Toc429072647" w:history="1">
+      <w:hyperlink w:anchor="_Toc429084469" w:history="1">
         <w:r>
           <w:rPr>
             <w:rStyle w:val="Hyperlink"/>
@@ -3724,7 +3724,7 @@
             <w:noProof/>
             <w:webHidden/>
           </w:rPr>
-          <w:instrText xml:space="preserve"> PAGEREF _Toc429072647 \h </w:instrText>
+          <w:instrText xml:space="preserve"> PAGEREF _Toc429084469 \h </w:instrText>
         </w:r>
         <w:r>
           <w:rPr>
@@ -3769,7 +3769,7 @@
           <w:lang w:val="en-US" w:eastAsia="en-US"/>
         </w:rPr>
       </w:pPr>
-      <w:hyperlink w:anchor="_Toc429072648" w:history="1">
+      <w:hyperlink w:anchor="_Toc429084470" w:history="1">
         <w:r>
           <w:rPr>
             <w:rStyle w:val="Hyperlink"/>
@@ -3812,7 +3812,7 @@
             <w:noProof/>
             <w:webHidden/>
           </w:rPr>
-          <w:instrText xml:space="preserve"> PAGEREF _Toc429072648 \h </w:instrText>
+          <w:instrText xml:space="preserve"> PAGEREF _Toc429084470 \h </w:instrText>
         </w:r>
         <w:r>
           <w:rPr>
@@ -3857,7 +3857,7 @@
           <w:lang w:val="en-US" w:eastAsia="en-US"/>
         </w:rPr>
       </w:pPr>
-      <w:hyperlink w:anchor="_Toc429072649" w:history="1">
+      <w:hyperlink w:anchor="_Toc429084471" w:history="1">
         <w:r>
           <w:rPr>
             <w:rStyle w:val="Hyperlink"/>
@@ -3900,7 +3900,7 @@
             <w:noProof/>
             <w:webHidden/>
           </w:rPr>
-          <w:instrText xml:space="preserve"> PAGEREF _Toc429072649 \h </w:instrText>
+          <w:instrText xml:space="preserve"> PAGEREF _Toc429084471 \h </w:instrText>
         </w:r>
         <w:r>
           <w:rPr>
@@ -3945,7 +3945,7 @@
           <w:lang w:val="en-US" w:eastAsia="en-US"/>
         </w:rPr>
       </w:pPr>
-      <w:hyperlink w:anchor="_Toc429072650" w:history="1">
+      <w:hyperlink w:anchor="_Toc429084472" w:history="1">
         <w:r>
           <w:rPr>
             <w:rStyle w:val="Hyperlink"/>
@@ -3988,7 +3988,7 @@
             <w:noProof/>
             <w:webHidden/>
           </w:rPr>
-          <w:instrText xml:space="preserve"> PAGEREF _Toc429072650 \h </w:instrText>
+          <w:instrText xml:space="preserve"> PAGEREF _Toc429084472 \h </w:instrText>
         </w:r>
         <w:r>
           <w:rPr>
@@ -4033,7 +4033,7 @@
           <w:lang w:val="en-US" w:eastAsia="en-US"/>
         </w:rPr>
       </w:pPr>
-      <w:hyperlink w:anchor="_Toc429072651" w:history="1">
+      <w:hyperlink w:anchor="_Toc429084473" w:history="1">
         <w:r>
           <w:rPr>
             <w:rStyle w:val="Hyperlink"/>
@@ -4076,7 +4076,7 @@
             <w:noProof/>
             <w:webHidden/>
           </w:rPr>
-          <w:instrText xml:space="preserve"> PAGEREF _Toc429072651 \h </w:instrText>
+          <w:instrText xml:space="preserve"> PAGEREF _Toc429084473 \h </w:instrText>
         </w:r>
         <w:r>
           <w:rPr>
@@ -4121,7 +4121,7 @@
           <w:lang w:val="en-US" w:eastAsia="en-US"/>
         </w:rPr>
       </w:pPr>
-      <w:hyperlink w:anchor="_Toc429072652" w:history="1">
+      <w:hyperlink w:anchor="_Toc429084474" w:history="1">
         <w:r>
           <w:rPr>
             <w:rStyle w:val="Hyperlink"/>
@@ -4164,7 +4164,7 @@
             <w:noProof/>
             <w:webHidden/>
           </w:rPr>
-          <w:instrText xml:space="preserve"> PAGEREF _Toc429072652 \h </w:instrText>
+          <w:instrText xml:space="preserve"> PAGEREF _Toc429084474 \h </w:instrText>
         </w:r>
         <w:r>
           <w:rPr>
@@ -4209,7 +4209,7 @@
           <w:lang w:val="en-US" w:eastAsia="en-US"/>
         </w:rPr>
       </w:pPr>
-      <w:hyperlink w:anchor="_Toc429072653" w:history="1">
+      <w:hyperlink w:anchor="_Toc429084475" w:history="1">
         <w:r>
           <w:rPr>
             <w:rStyle w:val="Hyperlink"/>
@@ -4252,7 +4252,7 @@
             <w:noProof/>
             <w:webHidden/>
           </w:rPr>
-          <w:instrText xml:space="preserve"> PAGEREF _Toc429072653 \h </w:instrText>
+          <w:instrText xml:space="preserve"> PAGEREF _Toc429084475 \h </w:instrText>
         </w:r>
         <w:r>
           <w:rPr>
@@ -4297,7 +4297,7 @@
           <w:lang w:val="en-US" w:eastAsia="en-US"/>
         </w:rPr>
       </w:pPr>
-      <w:hyperlink w:anchor="_Toc429072654" w:history="1">
+      <w:hyperlink w:anchor="_Toc429084476" w:history="1">
         <w:r>
           <w:rPr>
             <w:rStyle w:val="Hyperlink"/>
@@ -4340,7 +4340,7 @@
             <w:noProof/>
             <w:webHidden/>
           </w:rPr>
-          <w:instrText xml:space="preserve"> PAGEREF _Toc429072654 \h </w:instrText>
+          <w:instrText xml:space="preserve"> PAGEREF _Toc429084476 \h </w:instrText>
         </w:r>
         <w:r>
           <w:rPr>
@@ -4385,7 +4385,7 @@
           <w:lang w:val="en-US" w:eastAsia="en-US"/>
         </w:rPr>
       </w:pPr>
-      <w:hyperlink w:anchor="_Toc429072655" w:history="1">
+      <w:hyperlink w:anchor="_Toc429084477" w:history="1">
         <w:r>
           <w:rPr>
             <w:rStyle w:val="Hyperlink"/>
@@ -4428,7 +4428,7 @@
             <w:noProof/>
             <w:webHidden/>
           </w:rPr>
-          <w:instrText xml:space="preserve"> PAGEREF _Toc429072655 \h </w:instrText>
+          <w:instrText xml:space="preserve"> PAGEREF _Toc429084477 \h </w:instrText>
         </w:r>
         <w:r>
           <w:rPr>
@@ -4473,7 +4473,7 @@
           <w:lang w:val="en-US" w:eastAsia="en-US"/>
         </w:rPr>
       </w:pPr>
-      <w:hyperlink w:anchor="_Toc429072656" w:history="1">
+      <w:hyperlink w:anchor="_Toc429084478" w:history="1">
         <w:r>
           <w:rPr>
             <w:rStyle w:val="Hyperlink"/>
@@ -4516,7 +4516,7 @@
             <w:noProof/>
             <w:webHidden/>
           </w:rPr>
-          <w:instrText xml:space="preserve"> PAGEREF _Toc429072656 \h </w:instrText>
+          <w:instrText xml:space="preserve"> PAGEREF _Toc429084478 \h </w:instrText>
         </w:r>
         <w:r>
           <w:rPr>
@@ -4561,7 +4561,7 @@
           <w:lang w:val="en-US" w:eastAsia="en-US"/>
         </w:rPr>
       </w:pPr>
-      <w:hyperlink w:anchor="_Toc429072657" w:history="1">
+      <w:hyperlink w:anchor="_Toc429084479" w:history="1">
         <w:r>
           <w:rPr>
             <w:rStyle w:val="Hyperlink"/>
@@ -4604,7 +4604,7 @@
             <w:noProof/>
             <w:webHidden/>
           </w:rPr>
-          <w:instrText xml:space="preserve"> PAGEREF _Toc429072657 \h </w:instrText>
+          <w:instrText xml:space="preserve"> PAGEREF _Toc429084479 \h </w:instrText>
         </w:r>
         <w:r>
           <w:rPr>
@@ -4649,7 +4649,7 @@
           <w:lang w:val="en-US" w:eastAsia="en-US"/>
         </w:rPr>
       </w:pPr>
-      <w:hyperlink w:anchor="_Toc429072658" w:history="1">
+      <w:hyperlink w:anchor="_Toc429084480" w:history="1">
         <w:r>
           <w:rPr>
             <w:rStyle w:val="Hyperlink"/>
@@ -4692,7 +4692,7 @@
             <w:noProof/>
             <w:webHidden/>
           </w:rPr>
-          <w:instrText xml:space="preserve"> PAGEREF _Toc429072658 \h </w:instrText>
+          <w:instrText xml:space="preserve"> PAGEREF _Toc429084480 \h </w:instrText>
         </w:r>
         <w:r>
           <w:rPr>
@@ -4737,7 +4737,7 @@
           <w:lang w:val="en-US" w:eastAsia="en-US"/>
         </w:rPr>
       </w:pPr>
-      <w:hyperlink w:anchor="_Toc429072659" w:history="1">
+      <w:hyperlink w:anchor="_Toc429084481" w:history="1">
         <w:r>
           <w:rPr>
             <w:rStyle w:val="Hyperlink"/>
@@ -4780,7 +4780,7 @@
             <w:noProof/>
             <w:webHidden/>
           </w:rPr>
-          <w:instrText xml:space="preserve"> PAGEREF _Toc429072659 \h </w:instrText>
+          <w:instrText xml:space="preserve"> PAGEREF _Toc429084481 \h </w:instrText>
         </w:r>
         <w:r>
           <w:rPr>
@@ -4825,7 +4825,7 @@
           <w:lang w:val="en-US" w:eastAsia="en-US"/>
         </w:rPr>
       </w:pPr>
-      <w:hyperlink w:anchor="_Toc429072660" w:history="1">
+      <w:hyperlink w:anchor="_Toc429084482" w:history="1">
         <w:r>
           <w:rPr>
             <w:rStyle w:val="Hyperlink"/>
@@ -4868,7 +4868,7 @@
             <w:noProof/>
             <w:webHidden/>
           </w:rPr>
-          <w:instrText xml:space="preserve"> PAGEREF _Toc429072660 \h </w:instrText>
+          <w:instrText xml:space="preserve"> PAGEREF _Toc429084482 \h </w:instrText>
         </w:r>
         <w:r>
           <w:rPr>
@@ -4913,7 +4913,7 @@
           <w:lang w:val="en-US" w:eastAsia="en-US"/>
         </w:rPr>
       </w:pPr>
-      <w:hyperlink w:anchor="_Toc429072661" w:history="1">
+      <w:hyperlink w:anchor="_Toc429084483" w:history="1">
         <w:r>
           <w:rPr>
             <w:rStyle w:val="Hyperlink"/>
@@ -4956,7 +4956,7 @@
             <w:noProof/>
             <w:webHidden/>
           </w:rPr>
-          <w:instrText xml:space="preserve"> PAGEREF _Toc429072661 \h </w:instrText>
+          <w:instrText xml:space="preserve"> PAGEREF _Toc429084483 \h </w:instrText>
         </w:r>
         <w:r>
           <w:rPr>
@@ -5001,7 +5001,7 @@
           <w:lang w:val="en-US" w:eastAsia="en-US"/>
         </w:rPr>
       </w:pPr>
-      <w:hyperlink w:anchor="_Toc429072662" w:history="1">
+      <w:hyperlink w:anchor="_Toc429084484" w:history="1">
         <w:r>
           <w:rPr>
             <w:rStyle w:val="Hyperlink"/>
@@ -5044,7 +5044,7 @@
             <w:noProof/>
             <w:webHidden/>
           </w:rPr>
-          <w:instrText xml:space="preserve"> PAGEREF _Toc429072662 \h </w:instrText>
+          <w:instrText xml:space="preserve"> PAGEREF _Toc429084484 \h </w:instrText>
         </w:r>
         <w:r>
           <w:rPr>
@@ -5089,7 +5089,7 @@
           <w:lang w:val="en-US" w:eastAsia="en-US"/>
         </w:rPr>
       </w:pPr>
-      <w:hyperlink w:anchor="_Toc429072663" w:history="1">
+      <w:hyperlink w:anchor="_Toc429084485" w:history="1">
         <w:r>
           <w:rPr>
             <w:rStyle w:val="Hyperlink"/>
@@ -5132,7 +5132,7 @@
             <w:noProof/>
             <w:webHidden/>
           </w:rPr>
-          <w:instrText xml:space="preserve"> PAGEREF _Toc429072663 \h </w:instrText>
+          <w:instrText xml:space="preserve"> PAGEREF _Toc429084485 \h </w:instrText>
         </w:r>
         <w:r>
           <w:rPr>
@@ -5177,7 +5177,7 @@
           <w:lang w:val="en-US" w:eastAsia="en-US"/>
         </w:rPr>
       </w:pPr>
-      <w:hyperlink w:anchor="_Toc429072664" w:history="1">
+      <w:hyperlink w:anchor="_Toc429084486" w:history="1">
         <w:r>
           <w:rPr>
             <w:rStyle w:val="Hyperlink"/>
@@ -5220,7 +5220,7 @@
             <w:noProof/>
             <w:webHidden/>
           </w:rPr>
-          <w:instrText xml:space="preserve"> PAGEREF _Toc429072664 \h </w:instrText>
+          <w:instrText xml:space="preserve"> PAGEREF _Toc429084486 \h </w:instrText>
         </w:r>
         <w:r>
           <w:rPr>
@@ -5265,7 +5265,7 @@
           <w:lang w:val="en-US" w:eastAsia="en-US"/>
         </w:rPr>
       </w:pPr>
-      <w:hyperlink w:anchor="_Toc429072665" w:history="1">
+      <w:hyperlink w:anchor="_Toc429084487" w:history="1">
         <w:r>
           <w:rPr>
             <w:rStyle w:val="Hyperlink"/>
@@ -5308,7 +5308,7 @@
             <w:noProof/>
             <w:webHidden/>
           </w:rPr>
-          <w:instrText xml:space="preserve"> PAGEREF _Toc429072665 \h </w:instrText>
+          <w:instrText xml:space="preserve"> PAGEREF _Toc429084487 \h </w:instrText>
         </w:r>
         <w:r>
           <w:rPr>
@@ -5353,7 +5353,7 @@
           <w:lang w:val="en-US" w:eastAsia="en-US"/>
         </w:rPr>
       </w:pPr>
-      <w:hyperlink w:anchor="_Toc429072666" w:history="1">
+      <w:hyperlink w:anchor="_Toc429084488" w:history="1">
         <w:r>
           <w:rPr>
             <w:rStyle w:val="Hyperlink"/>
@@ -5396,7 +5396,7 @@
             <w:noProof/>
             <w:webHidden/>
           </w:rPr>
-          <w:instrText xml:space="preserve"> PAGEREF _Toc429072666 \h </w:instrText>
+          <w:instrText xml:space="preserve"> PAGEREF _Toc429084488 \h </w:instrText>
         </w:r>
         <w:r>
           <w:rPr>
@@ -5441,7 +5441,7 @@
           <w:lang w:val="en-US" w:eastAsia="en-US"/>
         </w:rPr>
       </w:pPr>
-      <w:hyperlink w:anchor="_Toc429072667" w:history="1">
+      <w:hyperlink w:anchor="_Toc429084489" w:history="1">
         <w:r>
           <w:rPr>
             <w:rStyle w:val="Hyperlink"/>
@@ -5484,7 +5484,7 @@
             <w:noProof/>
             <w:webHidden/>
           </w:rPr>
-          <w:instrText xml:space="preserve"> PAGEREF _Toc429072667 \h </w:instrText>
+          <w:instrText xml:space="preserve"> PAGEREF _Toc429084489 \h </w:instrText>
         </w:r>
         <w:r>
           <w:rPr>
@@ -5529,7 +5529,7 @@
           <w:lang w:val="en-US" w:eastAsia="en-US"/>
         </w:rPr>
       </w:pPr>
-      <w:hyperlink w:anchor="_Toc429072668" w:history="1">
+      <w:hyperlink w:anchor="_Toc429084490" w:history="1">
         <w:r>
           <w:rPr>
             <w:rStyle w:val="Hyperlink"/>
@@ -5572,7 +5572,7 @@
             <w:noProof/>
             <w:webHidden/>
           </w:rPr>
-          <w:instrText xml:space="preserve"> PAGEREF _Toc429072668 \h </w:instrText>
+          <w:instrText xml:space="preserve"> PAGEREF _Toc429084490 \h </w:instrText>
         </w:r>
         <w:r>
           <w:rPr>
@@ -5617,7 +5617,7 @@
           <w:lang w:val="en-US" w:eastAsia="en-US"/>
         </w:rPr>
       </w:pPr>
-      <w:hyperlink w:anchor="_Toc429072669" w:history="1">
+      <w:hyperlink w:anchor="_Toc429084491" w:history="1">
         <w:r>
           <w:rPr>
             <w:rStyle w:val="Hyperlink"/>
@@ -5660,7 +5660,7 @@
             <w:noProof/>
             <w:webHidden/>
           </w:rPr>
-          <w:instrText xml:space="preserve"> PAGEREF _Toc429072669 \h </w:instrText>
+          <w:instrText xml:space="preserve"> PAGEREF _Toc429084491 \h </w:instrText>
         </w:r>
         <w:r>
           <w:rPr>
@@ -5705,7 +5705,7 @@
           <w:lang w:val="en-US" w:eastAsia="en-US"/>
         </w:rPr>
       </w:pPr>
-      <w:hyperlink w:anchor="_Toc429072670" w:history="1">
+      <w:hyperlink w:anchor="_Toc429084492" w:history="1">
         <w:r>
           <w:rPr>
             <w:rStyle w:val="Hyperlink"/>
@@ -5748,7 +5748,7 @@
             <w:noProof/>
             <w:webHidden/>
           </w:rPr>
-          <w:instrText xml:space="preserve"> PAGEREF _Toc429072670 \h </w:instrText>
+          <w:instrText xml:space="preserve"> PAGEREF _Toc429084492 \h </w:instrText>
         </w:r>
         <w:r>
           <w:rPr>
@@ -5793,7 +5793,7 @@
           <w:lang w:val="en-US" w:eastAsia="en-US"/>
         </w:rPr>
       </w:pPr>
-      <w:hyperlink w:anchor="_Toc429072671" w:history="1">
+      <w:hyperlink w:anchor="_Toc429084493" w:history="1">
         <w:r>
           <w:rPr>
             <w:rStyle w:val="Hyperlink"/>
@@ -5836,7 +5836,7 @@
             <w:noProof/>
             <w:webHidden/>
           </w:rPr>
-          <w:instrText xml:space="preserve"> PAGEREF _Toc429072671 \h </w:instrText>
+          <w:instrText xml:space="preserve"> PAGEREF _Toc429084493 \h </w:instrText>
         </w:r>
         <w:r>
           <w:rPr>
@@ -5881,7 +5881,7 @@
           <w:lang w:val="en-US" w:eastAsia="en-US"/>
         </w:rPr>
       </w:pPr>
-      <w:hyperlink w:anchor="_Toc429072672" w:history="1">
+      <w:hyperlink w:anchor="_Toc429084494" w:history="1">
         <w:r>
           <w:rPr>
             <w:rStyle w:val="Hyperlink"/>
@@ -5924,7 +5924,7 @@
             <w:noProof/>
             <w:webHidden/>
           </w:rPr>
-          <w:instrText xml:space="preserve"> PAGEREF _Toc429072672 \h </w:instrText>
+          <w:instrText xml:space="preserve"> PAGEREF _Toc429084494 \h </w:instrText>
         </w:r>
         <w:r>
           <w:rPr>
@@ -5969,7 +5969,7 @@
           <w:lang w:val="en-US" w:eastAsia="en-US"/>
         </w:rPr>
       </w:pPr>
-      <w:hyperlink w:anchor="_Toc429072673" w:history="1">
+      <w:hyperlink w:anchor="_Toc429084495" w:history="1">
         <w:r>
           <w:rPr>
             <w:rStyle w:val="Hyperlink"/>
@@ -6012,7 +6012,7 @@
             <w:noProof/>
             <w:webHidden/>
           </w:rPr>
-          <w:instrText xml:space="preserve"> PAGEREF _Toc429072673 \h </w:instrText>
+          <w:instrText xml:space="preserve"> PAGEREF _Toc429084495 \h </w:instrText>
         </w:r>
         <w:r>
           <w:rPr>
@@ -6057,7 +6057,7 @@
           <w:lang w:val="en-US" w:eastAsia="en-US"/>
         </w:rPr>
       </w:pPr>
-      <w:hyperlink w:anchor="_Toc429072674" w:history="1">
+      <w:hyperlink w:anchor="_Toc429084496" w:history="1">
         <w:r>
           <w:rPr>
             <w:rStyle w:val="Hyperlink"/>
@@ -6100,7 +6100,7 @@
             <w:noProof/>
             <w:webHidden/>
           </w:rPr>
-          <w:instrText xml:space="preserve"> PAGEREF _Toc429072674 \h </w:instrText>
+          <w:instrText xml:space="preserve"> PAGEREF _Toc429084496 \h </w:instrText>
         </w:r>
         <w:r>
           <w:rPr>
@@ -6145,7 +6145,7 @@
           <w:lang w:val="en-US" w:eastAsia="en-US"/>
         </w:rPr>
       </w:pPr>
-      <w:hyperlink w:anchor="_Toc429072675" w:history="1">
+      <w:hyperlink w:anchor="_Toc429084497" w:history="1">
         <w:r>
           <w:rPr>
             <w:rStyle w:val="Hyperlink"/>
@@ -6188,7 +6188,7 @@
             <w:noProof/>
             <w:webHidden/>
           </w:rPr>
-          <w:instrText xml:space="preserve"> PAGEREF _Toc429072675 \h </w:instrText>
+          <w:instrText xml:space="preserve"> PAGEREF _Toc429084497 \h </w:instrText>
         </w:r>
         <w:r>
           <w:rPr>
@@ -6233,7 +6233,7 @@
           <w:lang w:val="en-US" w:eastAsia="en-US"/>
         </w:rPr>
       </w:pPr>
-      <w:hyperlink w:anchor="_Toc429072676" w:history="1">
+      <w:hyperlink w:anchor="_Toc429084498" w:history="1">
         <w:r>
           <w:rPr>
             <w:rStyle w:val="Hyperlink"/>
@@ -6276,7 +6276,7 @@
             <w:noProof/>
             <w:webHidden/>
           </w:rPr>
-          <w:instrText xml:space="preserve"> PAGEREF _Toc429072676 \h </w:instrText>
+          <w:instrText xml:space="preserve"> PAGEREF _Toc429084498 \h </w:instrText>
         </w:r>
         <w:r>
           <w:rPr>
@@ -6321,7 +6321,7 @@
           <w:lang w:val="en-US" w:eastAsia="en-US"/>
         </w:rPr>
       </w:pPr>
-      <w:hyperlink w:anchor="_Toc429072677" w:history="1">
+      <w:hyperlink w:anchor="_Toc429084499" w:history="1">
         <w:r>
           <w:rPr>
             <w:rStyle w:val="Hyperlink"/>
@@ -6364,7 +6364,7 @@
             <w:noProof/>
             <w:webHidden/>
           </w:rPr>
-          <w:instrText xml:space="preserve"> PAGEREF _Toc429072677 \h </w:instrText>
+          <w:instrText xml:space="preserve"> PAGEREF _Toc429084499 \h </w:instrText>
         </w:r>
         <w:r>
           <w:rPr>
@@ -6409,7 +6409,7 @@
           <w:lang w:val="en-US" w:eastAsia="en-US"/>
         </w:rPr>
       </w:pPr>
-      <w:hyperlink w:anchor="_Toc429072678" w:history="1">
+      <w:hyperlink w:anchor="_Toc429084500" w:history="1">
         <w:r>
           <w:rPr>
             <w:rStyle w:val="Hyperlink"/>
@@ -6452,7 +6452,7 @@
             <w:noProof/>
             <w:webHidden/>
           </w:rPr>
-          <w:instrText xml:space="preserve"> PAGEREF _Toc429072678 \h </w:instrText>
+          <w:instrText xml:space="preserve"> PAGEREF _Toc429084500 \h </w:instrText>
         </w:r>
         <w:r>
           <w:rPr>
@@ -6497,7 +6497,7 @@
           <w:lang w:val="en-US" w:eastAsia="en-US"/>
         </w:rPr>
       </w:pPr>
-      <w:hyperlink w:anchor="_Toc429072679" w:history="1">
+      <w:hyperlink w:anchor="_Toc429084501" w:history="1">
         <w:r>
           <w:rPr>
             <w:rStyle w:val="Hyperlink"/>
@@ -6540,7 +6540,7 @@
             <w:noProof/>
             <w:webHidden/>
           </w:rPr>
-          <w:instrText xml:space="preserve"> PAGEREF _Toc429072679 \h </w:instrText>
+          <w:instrText xml:space="preserve"> PAGEREF _Toc429084501 \h </w:instrText>
         </w:r>
         <w:r>
           <w:rPr>
@@ -6585,7 +6585,7 @@
           <w:lang w:val="en-US" w:eastAsia="en-US"/>
         </w:rPr>
       </w:pPr>
-      <w:hyperlink w:anchor="_Toc429072680" w:history="1">
+      <w:hyperlink w:anchor="_Toc429084502" w:history="1">
         <w:r>
           <w:rPr>
             <w:rStyle w:val="Hyperlink"/>
@@ -6628,7 +6628,7 @@
             <w:noProof/>
             <w:webHidden/>
           </w:rPr>
-          <w:instrText xml:space="preserve"> PAGEREF _Toc429072680 \h </w:instrText>
+          <w:instrText xml:space="preserve"> PAGEREF _Toc429084502 \h </w:instrText>
         </w:r>
         <w:r>
           <w:rPr>
@@ -6673,7 +6673,7 @@
           <w:lang w:val="en-US" w:eastAsia="en-US"/>
         </w:rPr>
       </w:pPr>
-      <w:hyperlink w:anchor="_Toc429072681" w:history="1">
+      <w:hyperlink w:anchor="_Toc429084503" w:history="1">
         <w:r>
           <w:rPr>
             <w:rStyle w:val="Hyperlink"/>
@@ -6716,7 +6716,7 @@
             <w:noProof/>
             <w:webHidden/>
           </w:rPr>
-          <w:instrText xml:space="preserve"> PAGEREF _Toc429072681 \h </w:instrText>
+          <w:instrText xml:space="preserve"> PAGEREF _Toc429084503 \h </w:instrText>
         </w:r>
         <w:r>
           <w:rPr>
@@ -6761,7 +6761,7 @@
           <w:lang w:val="en-US" w:eastAsia="en-US"/>
         </w:rPr>
       </w:pPr>
-      <w:hyperlink w:anchor="_Toc429072682" w:history="1">
+      <w:hyperlink w:anchor="_Toc429084504" w:history="1">
         <w:r>
           <w:rPr>
             <w:rStyle w:val="Hyperlink"/>
@@ -6804,7 +6804,7 @@
             <w:noProof/>
             <w:webHidden/>
           </w:rPr>
-          <w:instrText xml:space="preserve"> PAGEREF _Toc429072682 \h </w:instrText>
+          <w:instrText xml:space="preserve"> PAGEREF _Toc429084504 \h </w:instrText>
         </w:r>
         <w:r>
           <w:rPr>
@@ -6849,7 +6849,7 @@
           <w:lang w:val="en-US" w:eastAsia="en-US"/>
         </w:rPr>
       </w:pPr>
-      <w:hyperlink w:anchor="_Toc429072683" w:history="1">
+      <w:hyperlink w:anchor="_Toc429084505" w:history="1">
         <w:r>
           <w:rPr>
             <w:rStyle w:val="Hyperlink"/>
@@ -6892,7 +6892,7 @@
             <w:noProof/>
             <w:webHidden/>
           </w:rPr>
-          <w:instrText xml:space="preserve"> PAGEREF _Toc429072683 \h </w:instrText>
+          <w:instrText xml:space="preserve"> PAGEREF _Toc429084505 \h </w:instrText>
         </w:r>
         <w:r>
           <w:rPr>
@@ -6937,7 +6937,7 @@
           <w:lang w:val="en-US" w:eastAsia="en-US"/>
         </w:rPr>
       </w:pPr>
-      <w:hyperlink w:anchor="_Toc429072684" w:history="1">
+      <w:hyperlink w:anchor="_Toc429084506" w:history="1">
         <w:r>
           <w:rPr>
             <w:rStyle w:val="Hyperlink"/>
@@ -6980,7 +6980,7 @@
             <w:noProof/>
             <w:webHidden/>
           </w:rPr>
-          <w:instrText xml:space="preserve"> PAGEREF _Toc429072684 \h </w:instrText>
+          <w:instrText xml:space="preserve"> PAGEREF _Toc429084506 \h </w:instrText>
         </w:r>
         <w:r>
           <w:rPr>
@@ -7025,7 +7025,7 @@
           <w:lang w:val="en-US" w:eastAsia="en-US"/>
         </w:rPr>
       </w:pPr>
-      <w:hyperlink w:anchor="_Toc429072685" w:history="1">
+      <w:hyperlink w:anchor="_Toc429084507" w:history="1">
         <w:r>
           <w:rPr>
             <w:rStyle w:val="Hyperlink"/>
@@ -7068,7 +7068,7 @@
             <w:noProof/>
             <w:webHidden/>
           </w:rPr>
-          <w:instrText xml:space="preserve"> PAGEREF _Toc429072685 \h </w:instrText>
+          <w:instrText xml:space="preserve"> PAGEREF _Toc429084507 \h </w:instrText>
         </w:r>
         <w:r>
           <w:rPr>
@@ -7113,7 +7113,7 @@
           <w:lang w:val="en-US" w:eastAsia="en-US"/>
         </w:rPr>
       </w:pPr>
-      <w:hyperlink w:anchor="_Toc429072686" w:history="1">
+      <w:hyperlink w:anchor="_Toc429084508" w:history="1">
         <w:r>
           <w:rPr>
             <w:rStyle w:val="Hyperlink"/>
@@ -7156,7 +7156,7 @@
             <w:noProof/>
             <w:webHidden/>
           </w:rPr>
-          <w:instrText xml:space="preserve"> PAGEREF _Toc429072686 \h </w:instrText>
+          <w:instrText xml:space="preserve"> PAGEREF _Toc429084508 \h </w:instrText>
         </w:r>
         <w:r>
           <w:rPr>
@@ -7201,7 +7201,7 @@
           <w:lang w:val="en-US" w:eastAsia="en-US"/>
         </w:rPr>
       </w:pPr>
-      <w:hyperlink w:anchor="_Toc429072687" w:history="1">
+      <w:hyperlink w:anchor="_Toc429084509" w:history="1">
         <w:r>
           <w:rPr>
             <w:rStyle w:val="Hyperlink"/>
@@ -7244,7 +7244,7 @@
             <w:noProof/>
             <w:webHidden/>
           </w:rPr>
-          <w:instrText xml:space="preserve"> PAGEREF _Toc429072687 \h </w:instrText>
+          <w:instrText xml:space="preserve"> PAGEREF _Toc429084509 \h </w:instrText>
         </w:r>
         <w:r>
           <w:rPr>
@@ -7289,7 +7289,7 @@
           <w:lang w:val="en-US" w:eastAsia="en-US"/>
         </w:rPr>
       </w:pPr>
-      <w:hyperlink w:anchor="_Toc429072688" w:history="1">
+      <w:hyperlink w:anchor="_Toc429084510" w:history="1">
         <w:r>
           <w:rPr>
             <w:rStyle w:val="Hyperlink"/>
@@ -7332,7 +7332,7 @@
             <w:noProof/>
             <w:webHidden/>
           </w:rPr>
-          <w:instrText xml:space="preserve"> PAGEREF _Toc429072688 \h </w:instrText>
+          <w:instrText xml:space="preserve"> PAGEREF _Toc429084510 \h </w:instrText>
         </w:r>
         <w:r>
           <w:rPr>
@@ -7377,7 +7377,7 @@
           <w:lang w:val="en-US" w:eastAsia="en-US"/>
         </w:rPr>
       </w:pPr>
-      <w:hyperlink w:anchor="_Toc429072689" w:history="1">
+      <w:hyperlink w:anchor="_Toc429084511" w:history="1">
         <w:r>
           <w:rPr>
             <w:rStyle w:val="Hyperlink"/>
@@ -7420,7 +7420,7 @@
             <w:noProof/>
             <w:webHidden/>
           </w:rPr>
-          <w:instrText xml:space="preserve"> PAGEREF _Toc429072689 \h </w:instrText>
+          <w:instrText xml:space="preserve"> PAGEREF _Toc429084511 \h </w:instrText>
         </w:r>
         <w:r>
           <w:rPr>
@@ -7465,7 +7465,7 @@
           <w:lang w:val="en-US" w:eastAsia="en-US"/>
         </w:rPr>
       </w:pPr>
-      <w:hyperlink w:anchor="_Toc429072690" w:history="1">
+      <w:hyperlink w:anchor="_Toc429084512" w:history="1">
         <w:r>
           <w:rPr>
             <w:rStyle w:val="Hyperlink"/>
@@ -7508,7 +7508,7 @@
             <w:noProof/>
             <w:webHidden/>
           </w:rPr>
-          <w:instrText xml:space="preserve"> PAGEREF _Toc429072690 \h </w:instrText>
+          <w:instrText xml:space="preserve"> PAGEREF _Toc429084512 \h </w:instrText>
         </w:r>
         <w:r>
           <w:rPr>
@@ -7553,7 +7553,7 @@
           <w:lang w:val="en-US" w:eastAsia="en-US"/>
         </w:rPr>
       </w:pPr>
-      <w:hyperlink w:anchor="_Toc429072691" w:history="1">
+      <w:hyperlink w:anchor="_Toc429084513" w:history="1">
         <w:r>
           <w:rPr>
             <w:rStyle w:val="Hyperlink"/>
@@ -7596,7 +7596,7 @@
             <w:noProof/>
             <w:webHidden/>
           </w:rPr>
-          <w:instrText xml:space="preserve"> PAGEREF _Toc429072691 \h </w:instrText>
+          <w:instrText xml:space="preserve"> PAGEREF _Toc429084513 \h </w:instrText>
         </w:r>
         <w:r>
           <w:rPr>
@@ -7641,7 +7641,7 @@
           <w:lang w:val="en-US" w:eastAsia="en-US"/>
         </w:rPr>
       </w:pPr>
-      <w:hyperlink w:anchor="_Toc429072692" w:history="1">
+      <w:hyperlink w:anchor="_Toc429084514" w:history="1">
         <w:r>
           <w:rPr>
             <w:rStyle w:val="Hyperlink"/>
@@ -7684,7 +7684,7 @@
             <w:noProof/>
             <w:webHidden/>
           </w:rPr>
-          <w:instrText xml:space="preserve"> PAGEREF _Toc429072692 \h </w:instrText>
+          <w:instrText xml:space="preserve"> PAGEREF _Toc429084514 \h </w:instrText>
         </w:r>
         <w:r>
           <w:rPr>
@@ -7729,7 +7729,7 @@
           <w:lang w:val="en-US" w:eastAsia="en-US"/>
         </w:rPr>
       </w:pPr>
-      <w:hyperlink w:anchor="_Toc429072693" w:history="1">
+      <w:hyperlink w:anchor="_Toc429084515" w:history="1">
         <w:r>
           <w:rPr>
             <w:rStyle w:val="Hyperlink"/>
@@ -7772,7 +7772,7 @@
             <w:noProof/>
             <w:webHidden/>
           </w:rPr>
-          <w:instrText xml:space="preserve"> PAGEREF _Toc429072693 \h </w:instrText>
+          <w:instrText xml:space="preserve"> PAGEREF _Toc429084515 \h </w:instrText>
         </w:r>
         <w:r>
           <w:rPr>
@@ -7817,7 +7817,7 @@
           <w:lang w:val="en-US" w:eastAsia="en-US"/>
         </w:rPr>
       </w:pPr>
-      <w:hyperlink w:anchor="_Toc429072694" w:history="1">
+      <w:hyperlink w:anchor="_Toc429084516" w:history="1">
         <w:r>
           <w:rPr>
             <w:rStyle w:val="Hyperlink"/>
@@ -7860,7 +7860,7 @@
             <w:noProof/>
             <w:webHidden/>
           </w:rPr>
-          <w:instrText xml:space="preserve"> PAGEREF _Toc429072694 \h </w:instrText>
+          <w:instrText xml:space="preserve"> PAGEREF _Toc429084516 \h </w:instrText>
         </w:r>
         <w:r>
           <w:rPr>
@@ -7905,7 +7905,7 @@
           <w:lang w:val="en-US" w:eastAsia="en-US"/>
         </w:rPr>
       </w:pPr>
-      <w:hyperlink w:anchor="_Toc429072695" w:history="1">
+      <w:hyperlink w:anchor="_Toc429084517" w:history="1">
         <w:r>
           <w:rPr>
             <w:rStyle w:val="Hyperlink"/>
@@ -7948,7 +7948,7 @@
             <w:noProof/>
             <w:webHidden/>
           </w:rPr>
-          <w:instrText xml:space="preserve"> PAGEREF _Toc429072695 \h </w:instrText>
+          <w:instrText xml:space="preserve"> PAGEREF _Toc429084517 \h </w:instrText>
         </w:r>
         <w:r>
           <w:rPr>
@@ -7993,7 +7993,7 @@
           <w:lang w:val="en-US" w:eastAsia="en-US"/>
         </w:rPr>
       </w:pPr>
-      <w:hyperlink w:anchor="_Toc429072696" w:history="1">
+      <w:hyperlink w:anchor="_Toc429084518" w:history="1">
         <w:r>
           <w:rPr>
             <w:rStyle w:val="Hyperlink"/>
@@ -8036,7 +8036,7 @@
             <w:noProof/>
             <w:webHidden/>
           </w:rPr>
-          <w:instrText xml:space="preserve"> PAGEREF _Toc429072696 \h </w:instrText>
+          <w:instrText xml:space="preserve"> PAGEREF _Toc429084518 \h </w:instrText>
         </w:r>
         <w:r>
           <w:rPr>
@@ -8081,7 +8081,7 @@
           <w:lang w:val="en-US" w:eastAsia="en-US"/>
         </w:rPr>
       </w:pPr>
-      <w:hyperlink w:anchor="_Toc429072697" w:history="1">
+      <w:hyperlink w:anchor="_Toc429084519" w:history="1">
         <w:r>
           <w:rPr>
             <w:rStyle w:val="Hyperlink"/>
@@ -8124,7 +8124,7 @@
             <w:noProof/>
             <w:webHidden/>
           </w:rPr>
-          <w:instrText xml:space="preserve"> PAGEREF _Toc429072697 \h </w:instrText>
+          <w:instrText xml:space="preserve"> PAGEREF _Toc429084519 \h </w:instrText>
         </w:r>
         <w:r>
           <w:rPr>
@@ -8169,7 +8169,7 @@
           <w:lang w:val="en-US" w:eastAsia="en-US"/>
         </w:rPr>
       </w:pPr>
-      <w:hyperlink w:anchor="_Toc429072698" w:history="1">
+      <w:hyperlink w:anchor="_Toc429084520" w:history="1">
         <w:r>
           <w:rPr>
             <w:rStyle w:val="Hyperlink"/>
@@ -8212,7 +8212,7 @@
             <w:noProof/>
             <w:webHidden/>
           </w:rPr>
-          <w:instrText xml:space="preserve"> PAGEREF _Toc429072698 \h </w:instrText>
+          <w:instrText xml:space="preserve"> PAGEREF _Toc429084520 \h </w:instrText>
         </w:r>
         <w:r>
           <w:rPr>
@@ -8257,7 +8257,7 @@
           <w:lang w:val="en-US" w:eastAsia="en-US"/>
         </w:rPr>
       </w:pPr>
-      <w:hyperlink w:anchor="_Toc429072699" w:history="1">
+      <w:hyperlink w:anchor="_Toc429084521" w:history="1">
         <w:r>
           <w:rPr>
             <w:rStyle w:val="Hyperlink"/>
@@ -8300,7 +8300,7 @@
             <w:noProof/>
             <w:webHidden/>
           </w:rPr>
-          <w:instrText xml:space="preserve"> PAGEREF _Toc429072699 \h </w:instrText>
+          <w:instrText xml:space="preserve"> PAGEREF _Toc429084521 \h </w:instrText>
         </w:r>
         <w:r>
           <w:rPr>
@@ -8345,7 +8345,7 @@
           <w:lang w:val="en-US" w:eastAsia="en-US"/>
         </w:rPr>
       </w:pPr>
-      <w:hyperlink w:anchor="_Toc429072700" w:history="1">
+      <w:hyperlink w:anchor="_Toc429084522" w:history="1">
         <w:r>
           <w:rPr>
             <w:rStyle w:val="Hyperlink"/>
@@ -8388,7 +8388,7 @@
             <w:noProof/>
             <w:webHidden/>
           </w:rPr>
-          <w:instrText xml:space="preserve"> PAGEREF _Toc429072700 \h </w:instrText>
+          <w:instrText xml:space="preserve"> PAGEREF _Toc429084522 \h </w:instrText>
         </w:r>
         <w:r>
           <w:rPr>
@@ -8433,7 +8433,7 @@
           <w:lang w:val="en-US" w:eastAsia="en-US"/>
         </w:rPr>
       </w:pPr>
-      <w:hyperlink w:anchor="_Toc429072701" w:history="1">
+      <w:hyperlink w:anchor="_Toc429084523" w:history="1">
         <w:r>
           <w:rPr>
             <w:rStyle w:val="Hyperlink"/>
@@ -8476,7 +8476,7 @@
             <w:noProof/>
             <w:webHidden/>
           </w:rPr>
-          <w:instrText xml:space="preserve"> PAGEREF _Toc429072701 \h </w:instrText>
+          <w:instrText xml:space="preserve"> PAGEREF _Toc429084523 \h </w:instrText>
         </w:r>
         <w:r>
           <w:rPr>
@@ -8521,7 +8521,7 @@
           <w:lang w:val="en-US" w:eastAsia="en-US"/>
         </w:rPr>
       </w:pPr>
-      <w:hyperlink w:anchor="_Toc429072702" w:history="1">
+      <w:hyperlink w:anchor="_Toc429084524" w:history="1">
         <w:r>
           <w:rPr>
             <w:rStyle w:val="Hyperlink"/>
@@ -8564,7 +8564,7 @@
             <w:noProof/>
             <w:webHidden/>
           </w:rPr>
-          <w:instrText xml:space="preserve"> PAGEREF _Toc429072702 \h </w:instrText>
+          <w:instrText xml:space="preserve"> PAGEREF _Toc429084524 \h </w:instrText>
         </w:r>
         <w:r>
           <w:rPr>
@@ -8609,7 +8609,7 @@
           <w:lang w:val="en-US" w:eastAsia="en-US"/>
         </w:rPr>
       </w:pPr>
-      <w:hyperlink w:anchor="_Toc429072703" w:history="1">
+      <w:hyperlink w:anchor="_Toc429084525" w:history="1">
         <w:r>
           <w:rPr>
             <w:rStyle w:val="Hyperlink"/>
@@ -8652,7 +8652,7 @@
             <w:noProof/>
             <w:webHidden/>
           </w:rPr>
-          <w:instrText xml:space="preserve"> PAGEREF _Toc429072703 \h </w:instrText>
+          <w:instrText xml:space="preserve"> PAGEREF _Toc429084525 \h </w:instrText>
         </w:r>
         <w:r>
           <w:rPr>
@@ -8697,7 +8697,7 @@
           <w:lang w:val="en-US" w:eastAsia="en-US"/>
         </w:rPr>
       </w:pPr>
-      <w:hyperlink w:anchor="_Toc429072704" w:history="1">
+      <w:hyperlink w:anchor="_Toc429084526" w:history="1">
         <w:r>
           <w:rPr>
             <w:rStyle w:val="Hyperlink"/>
@@ -8740,7 +8740,7 @@
             <w:noProof/>
             <w:webHidden/>
           </w:rPr>
-          <w:instrText xml:space="preserve"> PAGEREF _Toc429072704 \h </w:instrText>
+          <w:instrText xml:space="preserve"> PAGEREF _Toc429084526 \h </w:instrText>
         </w:r>
         <w:r>
           <w:rPr>
@@ -8785,7 +8785,7 @@
           <w:lang w:val="en-US" w:eastAsia="en-US"/>
         </w:rPr>
       </w:pPr>
-      <w:hyperlink w:anchor="_Toc429072705" w:history="1">
+      <w:hyperlink w:anchor="_Toc429084527" w:history="1">
         <w:r>
           <w:rPr>
             <w:rStyle w:val="Hyperlink"/>
@@ -8828,7 +8828,7 @@
             <w:noProof/>
             <w:webHidden/>
           </w:rPr>
-          <w:instrText xml:space="preserve"> PAGEREF _Toc429072705 \h </w:instrText>
+          <w:instrText xml:space="preserve"> PAGEREF _Toc429084527 \h </w:instrText>
         </w:r>
         <w:r>
           <w:rPr>
@@ -8873,7 +8873,7 @@
           <w:lang w:val="en-US" w:eastAsia="en-US"/>
         </w:rPr>
       </w:pPr>
-      <w:hyperlink w:anchor="_Toc429072706" w:history="1">
+      <w:hyperlink w:anchor="_Toc429084528" w:history="1">
         <w:r>
           <w:rPr>
             <w:rStyle w:val="Hyperlink"/>
@@ -8916,7 +8916,7 @@
             <w:noProof/>
             <w:webHidden/>
           </w:rPr>
-          <w:instrText xml:space="preserve"> PAGEREF _Toc429072706 \h </w:instrText>
+          <w:instrText xml:space="preserve"> PAGEREF _Toc429084528 \h </w:instrText>
         </w:r>
         <w:r>
           <w:rPr>
@@ -8961,7 +8961,7 @@
           <w:lang w:val="en-US" w:eastAsia="en-US"/>
         </w:rPr>
       </w:pPr>
-      <w:hyperlink w:anchor="_Toc429072707" w:history="1">
+      <w:hyperlink w:anchor="_Toc429084529" w:history="1">
         <w:r>
           <w:rPr>
             <w:rStyle w:val="Hyperlink"/>
@@ -9004,7 +9004,7 @@
             <w:noProof/>
             <w:webHidden/>
           </w:rPr>
-          <w:instrText xml:space="preserve"> PAGEREF _Toc429072707 \h </w:instrText>
+          <w:instrText xml:space="preserve"> PAGEREF _Toc429084529 \h </w:instrText>
         </w:r>
         <w:r>
           <w:rPr>
@@ -9049,7 +9049,7 @@
           <w:lang w:val="en-US" w:eastAsia="en-US"/>
         </w:rPr>
       </w:pPr>
-      <w:hyperlink w:anchor="_Toc429072708" w:history="1">
+      <w:hyperlink w:anchor="_Toc429084530" w:history="1">
         <w:r>
           <w:rPr>
             <w:rStyle w:val="Hyperlink"/>
@@ -9092,7 +9092,7 @@
             <w:noProof/>
             <w:webHidden/>
           </w:rPr>
-          <w:instrText xml:space="preserve"> PAGEREF _Toc429072708 \h </w:instrText>
+          <w:instrText xml:space="preserve"> PAGEREF _Toc429084530 \h </w:instrText>
         </w:r>
         <w:r>
           <w:rPr>
@@ -9137,7 +9137,7 @@
           <w:lang w:val="en-US" w:eastAsia="en-US"/>
         </w:rPr>
       </w:pPr>
-      <w:hyperlink w:anchor="_Toc429072709" w:history="1">
+      <w:hyperlink w:anchor="_Toc429084531" w:history="1">
         <w:r>
           <w:rPr>
             <w:rStyle w:val="Hyperlink"/>
@@ -9180,7 +9180,7 @@
             <w:noProof/>
             <w:webHidden/>
           </w:rPr>
-          <w:instrText xml:space="preserve"> PAGEREF _Toc429072709 \h </w:instrText>
+          <w:instrText xml:space="preserve"> PAGEREF _Toc429084531 \h </w:instrText>
         </w:r>
         <w:r>
           <w:rPr>
@@ -9225,7 +9225,7 @@
           <w:lang w:val="en-US" w:eastAsia="en-US"/>
         </w:rPr>
       </w:pPr>
-      <w:hyperlink w:anchor="_Toc429072710" w:history="1">
+      <w:hyperlink w:anchor="_Toc429084532" w:history="1">
         <w:r>
           <w:rPr>
             <w:rStyle w:val="Hyperlink"/>
@@ -9268,7 +9268,7 @@
             <w:noProof/>
             <w:webHidden/>
           </w:rPr>
-          <w:instrText xml:space="preserve"> PAGEREF _Toc429072710 \h </w:instrText>
+          <w:instrText xml:space="preserve"> PAGEREF _Toc429084532 \h </w:instrText>
         </w:r>
         <w:r>
           <w:rPr>
@@ -9313,7 +9313,7 @@
           <w:lang w:val="en-US" w:eastAsia="en-US"/>
         </w:rPr>
       </w:pPr>
-      <w:hyperlink w:anchor="_Toc429072711" w:history="1">
+      <w:hyperlink w:anchor="_Toc429084533" w:history="1">
         <w:r>
           <w:rPr>
             <w:rStyle w:val="Hyperlink"/>
@@ -9356,7 +9356,7 @@
             <w:noProof/>
             <w:webHidden/>
           </w:rPr>
-          <w:instrText xml:space="preserve"> PAGEREF _Toc429072711 \h </w:instrText>
+          <w:instrText xml:space="preserve"> PAGEREF _Toc429084533 \h </w:instrText>
         </w:r>
         <w:r>
           <w:rPr>
@@ -9401,7 +9401,7 @@
           <w:lang w:val="en-US" w:eastAsia="en-US"/>
         </w:rPr>
       </w:pPr>
-      <w:hyperlink w:anchor="_Toc429072712" w:history="1">
+      <w:hyperlink w:anchor="_Toc429084534" w:history="1">
         <w:r>
           <w:rPr>
             <w:rStyle w:val="Hyperlink"/>
@@ -9444,7 +9444,7 @@
             <w:noProof/>
             <w:webHidden/>
           </w:rPr>
-          <w:instrText xml:space="preserve"> PAGEREF _Toc429072712 \h </w:instrText>
+          <w:instrText xml:space="preserve"> PAGEREF _Toc429084534 \h </w:instrText>
         </w:r>
         <w:r>
           <w:rPr>
@@ -9489,7 +9489,7 @@
           <w:lang w:val="en-US" w:eastAsia="en-US"/>
         </w:rPr>
       </w:pPr>
-      <w:hyperlink w:anchor="_Toc429072713" w:history="1">
+      <w:hyperlink w:anchor="_Toc429084535" w:history="1">
         <w:r>
           <w:rPr>
             <w:rStyle w:val="Hyperlink"/>
@@ -9532,7 +9532,7 @@
             <w:noProof/>
             <w:webHidden/>
           </w:rPr>
-          <w:instrText xml:space="preserve"> PAGEREF _Toc429072713 \h </w:instrText>
+          <w:instrText xml:space="preserve"> PAGEREF _Toc429084535 \h </w:instrText>
         </w:r>
         <w:r>
           <w:rPr>
@@ -9577,7 +9577,7 @@
           <w:lang w:val="en-US" w:eastAsia="en-US"/>
         </w:rPr>
       </w:pPr>
-      <w:hyperlink w:anchor="_Toc429072714" w:history="1">
+      <w:hyperlink w:anchor="_Toc429084536" w:history="1">
         <w:r>
           <w:rPr>
             <w:rStyle w:val="Hyperlink"/>
@@ -9620,7 +9620,7 @@
             <w:noProof/>
             <w:webHidden/>
           </w:rPr>
-          <w:instrText xml:space="preserve"> PAGEREF _Toc429072714 \h </w:instrText>
+          <w:instrText xml:space="preserve"> PAGEREF _Toc429084536 \h </w:instrText>
         </w:r>
         <w:r>
           <w:rPr>
@@ -9665,7 +9665,7 @@
           <w:lang w:val="en-US" w:eastAsia="en-US"/>
         </w:rPr>
       </w:pPr>
-      <w:hyperlink w:anchor="_Toc429072715" w:history="1">
+      <w:hyperlink w:anchor="_Toc429084537" w:history="1">
         <w:r>
           <w:rPr>
             <w:rStyle w:val="Hyperlink"/>
@@ -9708,7 +9708,7 @@
             <w:noProof/>
             <w:webHidden/>
           </w:rPr>
-          <w:instrText xml:space="preserve"> PAGEREF _Toc429072715 \h </w:instrText>
+          <w:instrText xml:space="preserve"> PAGEREF _Toc429084537 \h </w:instrText>
         </w:r>
         <w:r>
           <w:rPr>
@@ -9753,7 +9753,7 @@
           <w:lang w:val="en-US" w:eastAsia="en-US"/>
         </w:rPr>
       </w:pPr>
-      <w:hyperlink w:anchor="_Toc429072716" w:history="1">
+      <w:hyperlink w:anchor="_Toc429084538" w:history="1">
         <w:r>
           <w:rPr>
             <w:rStyle w:val="Hyperlink"/>
@@ -9796,7 +9796,7 @@
             <w:noProof/>
             <w:webHidden/>
           </w:rPr>
-          <w:instrText xml:space="preserve"> PAGEREF _Toc429072716 \h </w:instrText>
+          <w:instrText xml:space="preserve"> PAGEREF _Toc429084538 \h </w:instrText>
         </w:r>
         <w:r>
           <w:rPr>
@@ -9841,7 +9841,7 @@
           <w:lang w:val="en-US" w:eastAsia="en-US"/>
         </w:rPr>
       </w:pPr>
-      <w:hyperlink w:anchor="_Toc429072717" w:history="1">
+      <w:hyperlink w:anchor="_Toc429084539" w:history="1">
         <w:r>
           <w:rPr>
             <w:rStyle w:val="Hyperlink"/>
@@ -9884,7 +9884,7 @@
             <w:noProof/>
             <w:webHidden/>
           </w:rPr>
-          <w:instrText xml:space="preserve"> PAGEREF _Toc429072717 \h </w:instrText>
+          <w:instrText xml:space="preserve"> PAGEREF _Toc429084539 \h </w:instrText>
         </w:r>
         <w:r>
           <w:rPr>
@@ -9929,7 +9929,7 @@
           <w:lang w:val="en-US" w:eastAsia="en-US"/>
         </w:rPr>
       </w:pPr>
-      <w:hyperlink w:anchor="_Toc429072718" w:history="1">
+      <w:hyperlink w:anchor="_Toc429084540" w:history="1">
         <w:r>
           <w:rPr>
             <w:rStyle w:val="Hyperlink"/>
@@ -9972,7 +9972,7 @@
             <w:noProof/>
             <w:webHidden/>
           </w:rPr>
-          <w:instrText xml:space="preserve"> PAGEREF _Toc429072718 \h </w:instrText>
+          <w:instrText xml:space="preserve"> PAGEREF _Toc429084540 \h </w:instrText>
         </w:r>
         <w:r>
           <w:rPr>
@@ -10017,7 +10017,7 @@
           <w:lang w:val="en-US" w:eastAsia="en-US"/>
         </w:rPr>
       </w:pPr>
-      <w:hyperlink w:anchor="_Toc429072719" w:history="1">
+      <w:hyperlink w:anchor="_Toc429084541" w:history="1">
         <w:r>
           <w:rPr>
             <w:rStyle w:val="Hyperlink"/>
@@ -10062,7 +10062,7 @@
             <w:noProof/>
             <w:webHidden/>
           </w:rPr>
-          <w:instrText xml:space="preserve"> PAGEREF _Toc429072719 \h </w:instrText>
+          <w:instrText xml:space="preserve"> PAGEREF _Toc429084541 \h </w:instrText>
         </w:r>
         <w:r>
           <w:rPr>
@@ -10107,7 +10107,7 @@
           <w:lang w:val="en-US" w:eastAsia="en-US"/>
         </w:rPr>
       </w:pPr>
-      <w:hyperlink w:anchor="_Toc429072720" w:history="1">
+      <w:hyperlink w:anchor="_Toc429084542" w:history="1">
         <w:r>
           <w:rPr>
             <w:rStyle w:val="Hyperlink"/>
@@ -10150,7 +10150,7 @@
             <w:noProof/>
             <w:webHidden/>
           </w:rPr>
-          <w:instrText xml:space="preserve"> PAGEREF _Toc429072720 \h </w:instrText>
+          <w:instrText xml:space="preserve"> PAGEREF _Toc429084542 \h </w:instrText>
         </w:r>
         <w:r>
           <w:rPr>
@@ -10195,7 +10195,7 @@
           <w:lang w:val="en-US" w:eastAsia="en-US"/>
         </w:rPr>
       </w:pPr>
-      <w:hyperlink w:anchor="_Toc429072721" w:history="1">
+      <w:hyperlink w:anchor="_Toc429084543" w:history="1">
         <w:r>
           <w:rPr>
             <w:rStyle w:val="Hyperlink"/>
@@ -10238,7 +10238,7 @@
             <w:noProof/>
             <w:webHidden/>
           </w:rPr>
-          <w:instrText xml:space="preserve"> PAGEREF _Toc429072721 \h </w:instrText>
+          <w:instrText xml:space="preserve"> PAGEREF _Toc429084543 \h </w:instrText>
         </w:r>
         <w:r>
           <w:rPr>
@@ -10283,7 +10283,7 @@
           <w:lang w:val="en-US" w:eastAsia="en-US"/>
         </w:rPr>
       </w:pPr>
-      <w:hyperlink w:anchor="_Toc429072722" w:history="1">
+      <w:hyperlink w:anchor="_Toc429084544" w:history="1">
         <w:r>
           <w:rPr>
             <w:rStyle w:val="Hyperlink"/>
@@ -10326,7 +10326,7 @@
             <w:noProof/>
             <w:webHidden/>
           </w:rPr>
-          <w:instrText xml:space="preserve"> PAGEREF _Toc429072722 \h </w:instrText>
+          <w:instrText xml:space="preserve"> PAGEREF _Toc429084544 \h </w:instrText>
         </w:r>
         <w:r>
           <w:rPr>
@@ -10371,7 +10371,7 @@
           <w:lang w:val="en-US" w:eastAsia="en-US"/>
         </w:rPr>
       </w:pPr>
-      <w:hyperlink w:anchor="_Toc429072723" w:history="1">
+      <w:hyperlink w:anchor="_Toc429084545" w:history="1">
         <w:r>
           <w:rPr>
             <w:rStyle w:val="Hyperlink"/>
@@ -10414,7 +10414,7 @@
             <w:noProof/>
             <w:webHidden/>
           </w:rPr>
-          <w:instrText xml:space="preserve"> PAGEREF _Toc429072723 \h </w:instrText>
+          <w:instrText xml:space="preserve"> PAGEREF _Toc429084545 \h </w:instrText>
         </w:r>
         <w:r>
           <w:rPr>
@@ -10459,7 +10459,7 @@
           <w:lang w:val="en-US" w:eastAsia="en-US"/>
         </w:rPr>
       </w:pPr>
-      <w:hyperlink w:anchor="_Toc429072724" w:history="1">
+      <w:hyperlink w:anchor="_Toc429084546" w:history="1">
         <w:r>
           <w:rPr>
             <w:rStyle w:val="Hyperlink"/>
@@ -10502,7 +10502,7 @@
             <w:noProof/>
             <w:webHidden/>
           </w:rPr>
-          <w:instrText xml:space="preserve"> PAGEREF _Toc429072724 \h </w:instrText>
+          <w:instrText xml:space="preserve"> PAGEREF _Toc429084546 \h </w:instrText>
         </w:r>
         <w:r>
           <w:rPr>
@@ -10547,7 +10547,7 @@
           <w:lang w:val="en-US" w:eastAsia="en-US"/>
         </w:rPr>
       </w:pPr>
-      <w:hyperlink w:anchor="_Toc429072725" w:history="1">
+      <w:hyperlink w:anchor="_Toc429084547" w:history="1">
         <w:r>
           <w:rPr>
             <w:rStyle w:val="Hyperlink"/>
@@ -10590,7 +10590,7 @@
             <w:noProof/>
             <w:webHidden/>
           </w:rPr>
-          <w:instrText xml:space="preserve"> PAGEREF _Toc429072725 \h </w:instrText>
+          <w:instrText xml:space="preserve"> PAGEREF _Toc429084547 \h </w:instrText>
         </w:r>
         <w:r>
           <w:rPr>
@@ -10635,7 +10635,7 @@
           <w:lang w:val="en-US" w:eastAsia="en-US"/>
         </w:rPr>
       </w:pPr>
-      <w:hyperlink w:anchor="_Toc429072726" w:history="1">
+      <w:hyperlink w:anchor="_Toc429084548" w:history="1">
         <w:r>
           <w:rPr>
             <w:rStyle w:val="Hyperlink"/>
@@ -10678,7 +10678,7 @@
             <w:noProof/>
             <w:webHidden/>
           </w:rPr>
-          <w:instrText xml:space="preserve"> PAGEREF _Toc429072726 \h </w:instrText>
+          <w:instrText xml:space="preserve"> PAGEREF _Toc429084548 \h </w:instrText>
         </w:r>
         <w:r>
           <w:rPr>
@@ -10723,7 +10723,7 @@
           <w:lang w:val="en-US" w:eastAsia="en-US"/>
         </w:rPr>
       </w:pPr>
-      <w:hyperlink w:anchor="_Toc429072727" w:history="1">
+      <w:hyperlink w:anchor="_Toc429084549" w:history="1">
         <w:r>
           <w:rPr>
             <w:rStyle w:val="Hyperlink"/>
@@ -10766,7 +10766,7 @@
             <w:noProof/>
             <w:webHidden/>
           </w:rPr>
-          <w:instrText xml:space="preserve"> PAGEREF _Toc429072727 \h </w:instrText>
+          <w:instrText xml:space="preserve"> PAGEREF _Toc429084549 \h </w:instrText>
         </w:r>
         <w:r>
           <w:rPr>
@@ -10811,7 +10811,7 @@
           <w:lang w:val="en-US" w:eastAsia="en-US"/>
         </w:rPr>
       </w:pPr>
-      <w:hyperlink w:anchor="_Toc429072728" w:history="1">
+      <w:hyperlink w:anchor="_Toc429084550" w:history="1">
         <w:r>
           <w:rPr>
             <w:rStyle w:val="Hyperlink"/>
@@ -10854,7 +10854,7 @@
             <w:noProof/>
             <w:webHidden/>
           </w:rPr>
-          <w:instrText xml:space="preserve"> PAGEREF _Toc429072728 \h </w:instrText>
+          <w:instrText xml:space="preserve"> PAGEREF _Toc429084550 \h </w:instrText>
         </w:r>
         <w:r>
           <w:rPr>
@@ -10899,7 +10899,7 @@
           <w:lang w:val="en-US" w:eastAsia="en-US"/>
         </w:rPr>
       </w:pPr>
-      <w:hyperlink w:anchor="_Toc429072729" w:history="1">
+      <w:hyperlink w:anchor="_Toc429084551" w:history="1">
         <w:r>
           <w:rPr>
             <w:rStyle w:val="Hyperlink"/>
@@ -10942,7 +10942,7 @@
             <w:noProof/>
             <w:webHidden/>
           </w:rPr>
-          <w:instrText xml:space="preserve"> PAGEREF _Toc429072729 \h </w:instrText>
+          <w:instrText xml:space="preserve"> PAGEREF _Toc429084551 \h </w:instrText>
         </w:r>
         <w:r>
           <w:rPr>
@@ -10987,7 +10987,7 @@
           <w:lang w:val="en-US" w:eastAsia="en-US"/>
         </w:rPr>
       </w:pPr>
-      <w:hyperlink w:anchor="_Toc429072730" w:history="1">
+      <w:hyperlink w:anchor="_Toc429084552" w:history="1">
         <w:r>
           <w:rPr>
             <w:rStyle w:val="Hyperlink"/>
@@ -11030,7 +11030,7 @@
             <w:noProof/>
             <w:webHidden/>
           </w:rPr>
-          <w:instrText xml:space="preserve"> PAGEREF _Toc429072730 \h </w:instrText>
+          <w:instrText xml:space="preserve"> PAGEREF _Toc429084552 \h </w:instrText>
         </w:r>
         <w:r>
           <w:rPr>
@@ -11075,7 +11075,7 @@
           <w:lang w:val="en-US" w:eastAsia="en-US"/>
         </w:rPr>
       </w:pPr>
-      <w:hyperlink w:anchor="_Toc429072731" w:history="1">
+      <w:hyperlink w:anchor="_Toc429084553" w:history="1">
         <w:r>
           <w:rPr>
             <w:rStyle w:val="Hyperlink"/>
@@ -11118,7 +11118,7 @@
             <w:noProof/>
             <w:webHidden/>
           </w:rPr>
-          <w:instrText xml:space="preserve"> PAGEREF _Toc429072731 \h </w:instrText>
+          <w:instrText xml:space="preserve"> PAGEREF _Toc429084553 \h </w:instrText>
         </w:r>
         <w:r>
           <w:rPr>
@@ -11163,7 +11163,7 @@
           <w:lang w:val="en-US" w:eastAsia="en-US"/>
         </w:rPr>
       </w:pPr>
-      <w:hyperlink w:anchor="_Toc429072732" w:history="1">
+      <w:hyperlink w:anchor="_Toc429084554" w:history="1">
         <w:r>
           <w:rPr>
             <w:rStyle w:val="Hyperlink"/>
@@ -11206,7 +11206,7 @@
             <w:noProof/>
             <w:webHidden/>
           </w:rPr>
-          <w:instrText xml:space="preserve"> PAGEREF _Toc429072732 \h </w:instrText>
+          <w:instrText xml:space="preserve"> PAGEREF _Toc429084554 \h </w:instrText>
         </w:r>
         <w:r>
           <w:rPr>
@@ -11251,7 +11251,7 @@
           <w:lang w:val="en-US" w:eastAsia="en-US"/>
         </w:rPr>
       </w:pPr>
-      <w:hyperlink w:anchor="_Toc429072733" w:history="1">
+      <w:hyperlink w:anchor="_Toc429084555" w:history="1">
         <w:r>
           <w:rPr>
             <w:rStyle w:val="Hyperlink"/>
@@ -11294,7 +11294,7 @@
             <w:noProof/>
             <w:webHidden/>
           </w:rPr>
-          <w:instrText xml:space="preserve"> PAGEREF _Toc429072733 \h </w:instrText>
+          <w:instrText xml:space="preserve"> PAGEREF _Toc429084555 \h </w:instrText>
         </w:r>
         <w:r>
           <w:rPr>
@@ -11339,7 +11339,7 @@
           <w:lang w:val="en-US" w:eastAsia="en-US"/>
         </w:rPr>
       </w:pPr>
-      <w:hyperlink w:anchor="_Toc429072734" w:history="1">
+      <w:hyperlink w:anchor="_Toc429084556" w:history="1">
         <w:r>
           <w:rPr>
             <w:rStyle w:val="Hyperlink"/>
@@ -11382,7 +11382,7 @@
             <w:noProof/>
             <w:webHidden/>
           </w:rPr>
-          <w:instrText xml:space="preserve"> PAGEREF _Toc429072734 \h </w:instrText>
+          <w:instrText xml:space="preserve"> PAGEREF _Toc429084556 \h </w:instrText>
         </w:r>
         <w:r>
           <w:rPr>
@@ -11427,7 +11427,7 @@
           <w:lang w:val="en-US" w:eastAsia="en-US"/>
         </w:rPr>
       </w:pPr>
-      <w:hyperlink w:anchor="_Toc429072735" w:history="1">
+      <w:hyperlink w:anchor="_Toc429084557" w:history="1">
         <w:r>
           <w:rPr>
             <w:rStyle w:val="Hyperlink"/>
@@ -11470,7 +11470,7 @@
             <w:noProof/>
             <w:webHidden/>
           </w:rPr>
-          <w:instrText xml:space="preserve"> PAGEREF _Toc429072735 \h </w:instrText>
+          <w:instrText xml:space="preserve"> PAGEREF _Toc429084557 \h </w:instrText>
         </w:r>
         <w:r>
           <w:rPr>
@@ -11515,7 +11515,7 @@
           <w:lang w:val="en-US" w:eastAsia="en-US"/>
         </w:rPr>
       </w:pPr>
-      <w:hyperlink w:anchor="_Toc429072736" w:history="1">
+      <w:hyperlink w:anchor="_Toc429084558" w:history="1">
         <w:r>
           <w:rPr>
             <w:rStyle w:val="Hyperlink"/>
@@ -11558,7 +11558,7 @@
             <w:noProof/>
             <w:webHidden/>
           </w:rPr>
-          <w:instrText xml:space="preserve"> PAGEREF _Toc429072736 \h </w:instrText>
+          <w:instrText xml:space="preserve"> PAGEREF _Toc429084558 \h </w:instrText>
         </w:r>
         <w:r>
           <w:rPr>
@@ -11603,7 +11603,7 @@
           <w:lang w:val="en-US" w:eastAsia="en-US"/>
         </w:rPr>
       </w:pPr>
-      <w:hyperlink w:anchor="_Toc429072737" w:history="1">
+      <w:hyperlink w:anchor="_Toc429084559" w:history="1">
         <w:r>
           <w:rPr>
             <w:rStyle w:val="Hyperlink"/>
@@ -11646,7 +11646,7 @@
             <w:noProof/>
             <w:webHidden/>
           </w:rPr>
-          <w:instrText xml:space="preserve"> PAGEREF _Toc429072737 \h </w:instrText>
+          <w:instrText xml:space="preserve"> PAGEREF _Toc429084559 \h </w:instrText>
         </w:r>
         <w:r>
           <w:rPr>
@@ -11691,7 +11691,7 @@
           <w:lang w:val="en-US" w:eastAsia="en-US"/>
         </w:rPr>
       </w:pPr>
-      <w:hyperlink w:anchor="_Toc429072738" w:history="1">
+      <w:hyperlink w:anchor="_Toc429084560" w:history="1">
         <w:r>
           <w:rPr>
             <w:rStyle w:val="Hyperlink"/>
@@ -11734,7 +11734,7 @@
             <w:noProof/>
             <w:webHidden/>
           </w:rPr>
-          <w:instrText xml:space="preserve"> PAGEREF _Toc429072738 \h </w:instrText>
+          <w:instrText xml:space="preserve"> PAGEREF _Toc429084560 \h </w:instrText>
         </w:r>
         <w:r>
           <w:rPr>
@@ -11779,7 +11779,7 @@
           <w:lang w:val="en-US" w:eastAsia="en-US"/>
         </w:rPr>
       </w:pPr>
-      <w:hyperlink w:anchor="_Toc429072739" w:history="1">
+      <w:hyperlink w:anchor="_Toc429084561" w:history="1">
         <w:r>
           <w:rPr>
             <w:rStyle w:val="Hyperlink"/>
@@ -11822,7 +11822,7 @@
             <w:noProof/>
             <w:webHidden/>
           </w:rPr>
-          <w:instrText xml:space="preserve"> PAGEREF _Toc429072739 \h </w:instrText>
+          <w:instrText xml:space="preserve"> PAGEREF _Toc429084561 \h </w:instrText>
         </w:r>
         <w:r>
           <w:rPr>
@@ -11867,7 +11867,7 @@
           <w:lang w:val="en-US" w:eastAsia="en-US"/>
         </w:rPr>
       </w:pPr>
-      <w:hyperlink w:anchor="_Toc429072740" w:history="1">
+      <w:hyperlink w:anchor="_Toc429084562" w:history="1">
         <w:r>
           <w:rPr>
             <w:rStyle w:val="Hyperlink"/>
@@ -11910,7 +11910,7 @@
             <w:noProof/>
             <w:webHidden/>
           </w:rPr>
-          <w:instrText xml:space="preserve"> PAGEREF _Toc429072740 \h </w:instrText>
+          <w:instrText xml:space="preserve"> PAGEREF _Toc429084562 \h </w:instrText>
         </w:r>
         <w:r>
           <w:rPr>
@@ -11955,7 +11955,7 @@
           <w:lang w:val="en-US" w:eastAsia="en-US"/>
         </w:rPr>
       </w:pPr>
-      <w:hyperlink w:anchor="_Toc429072741" w:history="1">
+      <w:hyperlink w:anchor="_Toc429084563" w:history="1">
         <w:r>
           <w:rPr>
             <w:rStyle w:val="Hyperlink"/>
@@ -11998,7 +11998,7 @@
             <w:noProof/>
             <w:webHidden/>
           </w:rPr>
-          <w:instrText xml:space="preserve"> PAGEREF _Toc429072741 \h </w:instrText>
+          <w:instrText xml:space="preserve"> PAGEREF _Toc429084563 \h </w:instrText>
         </w:r>
         <w:r>
           <w:rPr>
@@ -12043,7 +12043,7 @@
           <w:lang w:val="en-US" w:eastAsia="en-US"/>
         </w:rPr>
       </w:pPr>
-      <w:hyperlink w:anchor="_Toc429072742" w:history="1">
+      <w:hyperlink w:anchor="_Toc429084564" w:history="1">
         <w:r>
           <w:rPr>
             <w:rStyle w:val="Hyperlink"/>
@@ -12086,7 +12086,7 @@
             <w:noProof/>
             <w:webHidden/>
           </w:rPr>
-          <w:instrText xml:space="preserve"> PAGEREF _Toc429072742 \h </w:instrText>
+          <w:instrText xml:space="preserve"> PAGEREF _Toc429084564 \h </w:instrText>
         </w:r>
         <w:r>
           <w:rPr>
@@ -12131,7 +12131,7 @@
           <w:lang w:val="en-US" w:eastAsia="en-US"/>
         </w:rPr>
       </w:pPr>
-      <w:hyperlink w:anchor="_Toc429072743" w:history="1">
+      <w:hyperlink w:anchor="_Toc429084565" w:history="1">
         <w:r>
           <w:rPr>
             <w:rStyle w:val="Hyperlink"/>
@@ -12174,7 +12174,7 @@
             <w:noProof/>
             <w:webHidden/>
           </w:rPr>
-          <w:instrText xml:space="preserve"> PAGEREF _Toc429072743 \h </w:instrText>
+          <w:instrText xml:space="preserve"> PAGEREF _Toc429084565 \h </w:instrText>
         </w:r>
         <w:r>
           <w:rPr>
@@ -12219,7 +12219,7 @@
           <w:lang w:val="en-US" w:eastAsia="en-US"/>
         </w:rPr>
       </w:pPr>
-      <w:hyperlink w:anchor="_Toc429072744" w:history="1">
+      <w:hyperlink w:anchor="_Toc429084566" w:history="1">
         <w:r>
           <w:rPr>
             <w:rStyle w:val="Hyperlink"/>
@@ -12262,7 +12262,7 @@
             <w:noProof/>
             <w:webHidden/>
           </w:rPr>
-          <w:instrText xml:space="preserve"> PAGEREF _Toc429072744 \h </w:instrText>
+          <w:instrText xml:space="preserve"> PAGEREF _Toc429084566 \h </w:instrText>
         </w:r>
         <w:r>
           <w:rPr>
@@ -12307,7 +12307,7 @@
           <w:lang w:val="en-US" w:eastAsia="en-US"/>
         </w:rPr>
       </w:pPr>
-      <w:hyperlink w:anchor="_Toc429072745" w:history="1">
+      <w:hyperlink w:anchor="_Toc429084567" w:history="1">
         <w:r>
           <w:rPr>
             <w:rStyle w:val="Hyperlink"/>
@@ -12350,7 +12350,7 @@
             <w:noProof/>
             <w:webHidden/>
           </w:rPr>
-          <w:instrText xml:space="preserve"> PAGEREF _Toc429072745 \h </w:instrText>
+          <w:instrText xml:space="preserve"> PAGEREF _Toc429084567 \h </w:instrText>
         </w:r>
         <w:r>
           <w:rPr>
@@ -12395,7 +12395,7 @@
           <w:lang w:val="en-US" w:eastAsia="en-US"/>
         </w:rPr>
       </w:pPr>
-      <w:hyperlink w:anchor="_Toc429072746" w:history="1">
+      <w:hyperlink w:anchor="_Toc429084568" w:history="1">
         <w:r>
           <w:rPr>
             <w:rStyle w:val="Hyperlink"/>
@@ -12438,7 +12438,7 @@
             <w:noProof/>
             <w:webHidden/>
           </w:rPr>
-          <w:instrText xml:space="preserve"> PAGEREF _Toc429072746 \h </w:instrText>
+          <w:instrText xml:space="preserve"> PAGEREF _Toc429084568 \h </w:instrText>
         </w:r>
         <w:r>
           <w:rPr>
@@ -12483,7 +12483,7 @@
           <w:lang w:val="en-US" w:eastAsia="en-US"/>
         </w:rPr>
       </w:pPr>
-      <w:hyperlink w:anchor="_Toc429072747" w:history="1">
+      <w:hyperlink w:anchor="_Toc429084569" w:history="1">
         <w:r>
           <w:rPr>
             <w:rStyle w:val="Hyperlink"/>
@@ -12526,7 +12526,7 @@
             <w:noProof/>
             <w:webHidden/>
           </w:rPr>
-          <w:instrText xml:space="preserve"> PAGEREF _Toc429072747 \h </w:instrText>
+          <w:instrText xml:space="preserve"> PAGEREF _Toc429084569 \h </w:instrText>
         </w:r>
         <w:r>
           <w:rPr>
@@ -12571,7 +12571,7 @@
           <w:lang w:val="en-US" w:eastAsia="en-US"/>
         </w:rPr>
       </w:pPr>
-      <w:hyperlink w:anchor="_Toc429072748" w:history="1">
+      <w:hyperlink w:anchor="_Toc429084570" w:history="1">
         <w:r>
           <w:rPr>
             <w:rStyle w:val="Hyperlink"/>
@@ -12614,7 +12614,7 @@
             <w:noProof/>
             <w:webHidden/>
           </w:rPr>
-          <w:instrText xml:space="preserve"> PAGEREF _Toc429072748 \h </w:instrText>
+          <w:instrText xml:space="preserve"> PAGEREF _Toc429084570 \h </w:instrText>
         </w:r>
         <w:r>
           <w:rPr>
@@ -12659,7 +12659,7 @@
           <w:lang w:val="en-US" w:eastAsia="en-US"/>
         </w:rPr>
       </w:pPr>
-      <w:hyperlink w:anchor="_Toc429072749" w:history="1">
+      <w:hyperlink w:anchor="_Toc429084571" w:history="1">
         <w:r>
           <w:rPr>
             <w:rStyle w:val="Hyperlink"/>
@@ -12702,7 +12702,7 @@
             <w:noProof/>
             <w:webHidden/>
           </w:rPr>
-          <w:instrText xml:space="preserve"> PAGEREF _Toc429072749 \h </w:instrText>
+          <w:instrText xml:space="preserve"> PAGEREF _Toc429084571 \h </w:instrText>
         </w:r>
         <w:r>
           <w:rPr>
@@ -12747,7 +12747,7 @@
           <w:lang w:val="en-US" w:eastAsia="en-US"/>
         </w:rPr>
       </w:pPr>
-      <w:hyperlink w:anchor="_Toc429072750" w:history="1">
+      <w:hyperlink w:anchor="_Toc429084572" w:history="1">
         <w:r>
           <w:rPr>
             <w:rStyle w:val="Hyperlink"/>
@@ -12790,7 +12790,7 @@
             <w:noProof/>
             <w:webHidden/>
           </w:rPr>
-          <w:instrText xml:space="preserve"> PAGEREF _Toc429072750 \h </w:instrText>
+          <w:instrText xml:space="preserve"> PAGEREF _Toc429084572 \h </w:instrText>
         </w:r>
         <w:r>
           <w:rPr>
@@ -12835,7 +12835,7 @@
           <w:lang w:val="en-US" w:eastAsia="en-US"/>
         </w:rPr>
       </w:pPr>
-      <w:hyperlink w:anchor="_Toc429072751" w:history="1">
+      <w:hyperlink w:anchor="_Toc429084573" w:history="1">
         <w:r>
           <w:rPr>
             <w:rStyle w:val="Hyperlink"/>
@@ -12878,7 +12878,7 @@
             <w:noProof/>
             <w:webHidden/>
           </w:rPr>
-          <w:instrText xml:space="preserve"> PAGEREF _Toc429072751 \h </w:instrText>
+          <w:instrText xml:space="preserve"> PAGEREF _Toc429084573 \h </w:instrText>
         </w:r>
         <w:r>
           <w:rPr>
@@ -12923,7 +12923,7 @@
           <w:lang w:val="en-US" w:eastAsia="en-US"/>
         </w:rPr>
       </w:pPr>
-      <w:hyperlink w:anchor="_Toc429072752" w:history="1">
+      <w:hyperlink w:anchor="_Toc429084574" w:history="1">
         <w:r>
           <w:rPr>
             <w:rStyle w:val="Hyperlink"/>
@@ -12966,7 +12966,7 @@
             <w:noProof/>
             <w:webHidden/>
           </w:rPr>
-          <w:instrText xml:space="preserve"> PAGEREF _Toc429072752 \h </w:instrText>
+          <w:instrText xml:space="preserve"> PAGEREF _Toc429084574 \h </w:instrText>
         </w:r>
         <w:r>
           <w:rPr>
@@ -13011,7 +13011,7 @@
           <w:lang w:val="en-US" w:eastAsia="en-US"/>
         </w:rPr>
       </w:pPr>
-      <w:hyperlink w:anchor="_Toc429072753" w:history="1">
+      <w:hyperlink w:anchor="_Toc429084575" w:history="1">
         <w:r>
           <w:rPr>
             <w:rStyle w:val="Hyperlink"/>
@@ -13054,7 +13054,7 @@
             <w:noProof/>
             <w:webHidden/>
           </w:rPr>
-          <w:instrText xml:space="preserve"> PAGEREF _Toc429072753 \h </w:instrText>
+          <w:instrText xml:space="preserve"> PAGEREF _Toc429084575 \h </w:instrText>
         </w:r>
         <w:r>
           <w:rPr>
@@ -13099,7 +13099,7 @@
           <w:lang w:val="en-US" w:eastAsia="en-US"/>
         </w:rPr>
       </w:pPr>
-      <w:hyperlink w:anchor="_Toc429072754" w:history="1">
+      <w:hyperlink w:anchor="_Toc429084576" w:history="1">
         <w:r>
           <w:rPr>
             <w:rStyle w:val="Hyperlink"/>
@@ -13142,7 +13142,7 @@
             <w:noProof/>
             <w:webHidden/>
           </w:rPr>
-          <w:instrText xml:space="preserve"> PAGEREF _Toc429072754 \h </w:instrText>
+          <w:instrText xml:space="preserve"> PAGEREF _Toc429084576 \h </w:instrText>
         </w:r>
         <w:r>
           <w:rPr>
@@ -13187,7 +13187,7 @@
           <w:lang w:val="en-US" w:eastAsia="en-US"/>
         </w:rPr>
       </w:pPr>
-      <w:hyperlink w:anchor="_Toc429072755" w:history="1">
+      <w:hyperlink w:anchor="_Toc429084577" w:history="1">
         <w:r>
           <w:rPr>
             <w:rStyle w:val="Hyperlink"/>
@@ -13230,7 +13230,7 @@
             <w:noProof/>
             <w:webHidden/>
           </w:rPr>
-          <w:instrText xml:space="preserve"> PAGEREF _Toc429072755 \h </w:instrText>
+          <w:instrText xml:space="preserve"> PAGEREF _Toc429084577 \h </w:instrText>
         </w:r>
         <w:r>
           <w:rPr>
@@ -13275,7 +13275,7 @@
           <w:lang w:val="en-US" w:eastAsia="en-US"/>
         </w:rPr>
       </w:pPr>
-      <w:hyperlink w:anchor="_Toc429072756" w:history="1">
+      <w:hyperlink w:anchor="_Toc429084578" w:history="1">
         <w:r>
           <w:rPr>
             <w:rStyle w:val="Hyperlink"/>
@@ -13318,7 +13318,7 @@
             <w:noProof/>
             <w:webHidden/>
           </w:rPr>
-          <w:instrText xml:space="preserve"> PAGEREF _Toc429072756 \h </w:instrText>
+          <w:instrText xml:space="preserve"> PAGEREF _Toc429084578 \h </w:instrText>
         </w:r>
         <w:r>
           <w:rPr>
@@ -13363,7 +13363,7 @@
           <w:lang w:val="en-US" w:eastAsia="en-US"/>
         </w:rPr>
       </w:pPr>
-      <w:hyperlink w:anchor="_Toc429072757" w:history="1">
+      <w:hyperlink w:anchor="_Toc429084579" w:history="1">
         <w:r>
           <w:rPr>
             <w:rStyle w:val="Hyperlink"/>
@@ -13406,7 +13406,7 @@
             <w:noProof/>
             <w:webHidden/>
           </w:rPr>
-          <w:instrText xml:space="preserve"> PAGEREF _Toc429072757 \h </w:instrText>
+          <w:instrText xml:space="preserve"> PAGEREF _Toc429084579 \h </w:instrText>
         </w:r>
         <w:r>
           <w:rPr>
@@ -13451,7 +13451,7 @@
           <w:lang w:val="en-US" w:eastAsia="en-US"/>
         </w:rPr>
       </w:pPr>
-      <w:hyperlink w:anchor="_Toc429072758" w:history="1">
+      <w:hyperlink w:anchor="_Toc429084580" w:history="1">
         <w:r>
           <w:rPr>
             <w:rStyle w:val="Hyperlink"/>
@@ -13494,7 +13494,7 @@
             <w:noProof/>
             <w:webHidden/>
           </w:rPr>
-          <w:instrText xml:space="preserve"> PAGEREF _Toc429072758 \h </w:instrText>
+          <w:instrText xml:space="preserve"> PAGEREF _Toc429084580 \h </w:instrText>
         </w:r>
         <w:r>
           <w:rPr>
@@ -13539,7 +13539,7 @@
           <w:lang w:val="en-US" w:eastAsia="en-US"/>
         </w:rPr>
       </w:pPr>
-      <w:hyperlink w:anchor="_Toc429072759" w:history="1">
+      <w:hyperlink w:anchor="_Toc429084581" w:history="1">
         <w:r>
           <w:rPr>
             <w:rStyle w:val="Hyperlink"/>
@@ -13582,7 +13582,7 @@
             <w:noProof/>
             <w:webHidden/>
           </w:rPr>
-          <w:instrText xml:space="preserve"> PAGEREF _Toc429072759 \h </w:instrText>
+          <w:instrText xml:space="preserve"> PAGEREF _Toc429084581 \h </w:instrText>
         </w:r>
         <w:r>
           <w:rPr>
@@ -13627,7 +13627,7 @@
           <w:lang w:val="en-US" w:eastAsia="en-US"/>
         </w:rPr>
       </w:pPr>
-      <w:hyperlink w:anchor="_Toc429072760" w:history="1">
+      <w:hyperlink w:anchor="_Toc429084582" w:history="1">
         <w:r>
           <w:rPr>
             <w:rStyle w:val="Hyperlink"/>
@@ -13670,7 +13670,7 @@
             <w:noProof/>
             <w:webHidden/>
           </w:rPr>
-          <w:instrText xml:space="preserve"> PAGEREF _Toc429072760 \h </w:instrText>
+          <w:instrText xml:space="preserve"> PAGEREF _Toc429084582 \h </w:instrText>
         </w:r>
         <w:r>
           <w:rPr>
@@ -13715,7 +13715,7 @@
           <w:lang w:val="en-US" w:eastAsia="en-US"/>
         </w:rPr>
       </w:pPr>
-      <w:hyperlink w:anchor="_Toc429072761" w:history="1">
+      <w:hyperlink w:anchor="_Toc429084583" w:history="1">
         <w:r>
           <w:rPr>
             <w:rStyle w:val="Hyperlink"/>
@@ -13758,7 +13758,7 @@
             <w:noProof/>
             <w:webHidden/>
           </w:rPr>
-          <w:instrText xml:space="preserve"> PAGEREF _Toc429072761 \h </w:instrText>
+          <w:instrText xml:space="preserve"> PAGEREF _Toc429084583 \h </w:instrText>
         </w:r>
         <w:r>
           <w:rPr>
@@ -13803,7 +13803,7 @@
           <w:lang w:val="en-US" w:eastAsia="en-US"/>
         </w:rPr>
       </w:pPr>
-      <w:hyperlink w:anchor="_Toc429072762" w:history="1">
+      <w:hyperlink w:anchor="_Toc429084584" w:history="1">
         <w:r>
           <w:rPr>
             <w:rStyle w:val="Hyperlink"/>
@@ -13846,7 +13846,7 @@
             <w:noProof/>
             <w:webHidden/>
           </w:rPr>
-          <w:instrText xml:space="preserve"> PAGEREF _Toc429072762 \h </w:instrText>
+          <w:instrText xml:space="preserve"> PAGEREF _Toc429084584 \h </w:instrText>
         </w:r>
         <w:r>
           <w:rPr>
@@ -13891,7 +13891,7 @@
           <w:lang w:val="en-US" w:eastAsia="en-US"/>
         </w:rPr>
       </w:pPr>
-      <w:hyperlink w:anchor="_Toc429072763" w:history="1">
+      <w:hyperlink w:anchor="_Toc429084585" w:history="1">
         <w:r>
           <w:rPr>
             <w:rStyle w:val="Hyperlink"/>
@@ -13934,7 +13934,7 @@
             <w:noProof/>
             <w:webHidden/>
           </w:rPr>
-          <w:instrText xml:space="preserve"> PAGEREF _Toc429072763 \h </w:instrText>
+          <w:instrText xml:space="preserve"> PAGEREF _Toc429084585 \h </w:instrText>
         </w:r>
         <w:r>
           <w:rPr>
@@ -13979,7 +13979,7 @@
           <w:lang w:val="en-US" w:eastAsia="en-US"/>
         </w:rPr>
       </w:pPr>
-      <w:hyperlink w:anchor="_Toc429072764" w:history="1">
+      <w:hyperlink w:anchor="_Toc429084586" w:history="1">
         <w:r>
           <w:rPr>
             <w:rStyle w:val="Hyperlink"/>
@@ -14022,7 +14022,7 @@
             <w:noProof/>
             <w:webHidden/>
           </w:rPr>
-          <w:instrText xml:space="preserve"> PAGEREF _Toc429072764 \h </w:instrText>
+          <w:instrText xml:space="preserve"> PAGEREF _Toc429084586 \h </w:instrText>
         </w:r>
         <w:r>
           <w:rPr>
@@ -14067,7 +14067,7 @@
           <w:lang w:val="en-US" w:eastAsia="en-US"/>
         </w:rPr>
       </w:pPr>
-      <w:hyperlink w:anchor="_Toc429072765" w:history="1">
+      <w:hyperlink w:anchor="_Toc429084587" w:history="1">
         <w:r>
           <w:rPr>
             <w:rStyle w:val="Hyperlink"/>
@@ -14110,7 +14110,7 @@
             <w:noProof/>
             <w:webHidden/>
           </w:rPr>
-          <w:instrText xml:space="preserve"> PAGEREF _Toc429072765 \h </w:instrText>
+          <w:instrText xml:space="preserve"> PAGEREF _Toc429084587 \h </w:instrText>
         </w:r>
         <w:r>
           <w:rPr>
@@ -14155,7 +14155,7 @@
           <w:lang w:val="en-US" w:eastAsia="en-US"/>
         </w:rPr>
       </w:pPr>
-      <w:hyperlink w:anchor="_Toc429072766" w:history="1">
+      <w:hyperlink w:anchor="_Toc429084588" w:history="1">
         <w:r>
           <w:rPr>
             <w:rStyle w:val="Hyperlink"/>
@@ -14198,7 +14198,7 @@
             <w:noProof/>
             <w:webHidden/>
           </w:rPr>
-          <w:instrText xml:space="preserve"> PAGEREF _Toc429072766 \h </w:instrText>
+          <w:instrText xml:space="preserve"> PAGEREF _Toc429084588 \h </w:instrText>
         </w:r>
         <w:r>
           <w:rPr>
@@ -14243,7 +14243,7 @@
           <w:lang w:val="en-US" w:eastAsia="en-US"/>
         </w:rPr>
       </w:pPr>
-      <w:hyperlink w:anchor="_Toc429072767" w:history="1">
+      <w:hyperlink w:anchor="_Toc429084589" w:history="1">
         <w:r>
           <w:rPr>
             <w:rStyle w:val="Hyperlink"/>
@@ -14286,7 +14286,7 @@
             <w:noProof/>
             <w:webHidden/>
           </w:rPr>
-          <w:instrText xml:space="preserve"> PAGEREF _Toc429072767 \h </w:instrText>
+          <w:instrText xml:space="preserve"> PAGEREF _Toc429084589 \h </w:instrText>
         </w:r>
         <w:r>
           <w:rPr>
@@ -14331,7 +14331,7 @@
           <w:lang w:val="en-US" w:eastAsia="en-US"/>
         </w:rPr>
       </w:pPr>
-      <w:hyperlink w:anchor="_Toc429072768" w:history="1">
+      <w:hyperlink w:anchor="_Toc429084590" w:history="1">
         <w:r>
           <w:rPr>
             <w:rStyle w:val="Hyperlink"/>
@@ -14374,7 +14374,7 @@
             <w:noProof/>
             <w:webHidden/>
           </w:rPr>
-          <w:instrText xml:space="preserve"> PAGEREF _Toc429072768 \h </w:instrText>
+          <w:instrText xml:space="preserve"> PAGEREF _Toc429084590 \h </w:instrText>
         </w:r>
         <w:r>
           <w:rPr>
@@ -14419,7 +14419,7 @@
           <w:lang w:val="en-US" w:eastAsia="en-US"/>
         </w:rPr>
       </w:pPr>
-      <w:hyperlink w:anchor="_Toc429072769" w:history="1">
+      <w:hyperlink w:anchor="_Toc429084591" w:history="1">
         <w:r>
           <w:rPr>
             <w:rStyle w:val="Hyperlink"/>
@@ -14462,7 +14462,7 @@
             <w:noProof/>
             <w:webHidden/>
           </w:rPr>
-          <w:instrText xml:space="preserve"> PAGEREF _Toc429072769 \h </w:instrText>
+          <w:instrText xml:space="preserve"> PAGEREF _Toc429084591 \h </w:instrText>
         </w:r>
         <w:r>
           <w:rPr>
@@ -14507,7 +14507,7 @@
           <w:lang w:val="en-US" w:eastAsia="en-US"/>
         </w:rPr>
       </w:pPr>
-      <w:hyperlink w:anchor="_Toc429072770" w:history="1">
+      <w:hyperlink w:anchor="_Toc429084592" w:history="1">
         <w:r>
           <w:rPr>
             <w:rStyle w:val="Hyperlink"/>
@@ -14550,7 +14550,7 @@
             <w:noProof/>
             <w:webHidden/>
           </w:rPr>
-          <w:instrText xml:space="preserve"> PAGEREF _Toc429072770 \h </w:instrText>
+          <w:instrText xml:space="preserve"> PAGEREF _Toc429084592 \h </w:instrText>
         </w:r>
         <w:r>
           <w:rPr>
@@ -14595,7 +14595,7 @@
           <w:lang w:val="en-US" w:eastAsia="en-US"/>
         </w:rPr>
       </w:pPr>
-      <w:hyperlink w:anchor="_Toc429072771" w:history="1">
+      <w:hyperlink w:anchor="_Toc429084593" w:history="1">
         <w:r>
           <w:rPr>
             <w:rStyle w:val="Hyperlink"/>
@@ -14638,7 +14638,7 @@
             <w:noProof/>
             <w:webHidden/>
           </w:rPr>
-          <w:instrText xml:space="preserve"> PAGEREF _Toc429072771 \h </w:instrText>
+          <w:instrText xml:space="preserve"> PAGEREF _Toc429084593 \h </w:instrText>
         </w:r>
         <w:r>
           <w:rPr>
@@ -14683,7 +14683,7 @@
           <w:lang w:val="en-US" w:eastAsia="en-US"/>
         </w:rPr>
       </w:pPr>
-      <w:hyperlink w:anchor="_Toc429072772" w:history="1">
+      <w:hyperlink w:anchor="_Toc429084594" w:history="1">
         <w:r>
           <w:rPr>
             <w:rStyle w:val="Hyperlink"/>
@@ -14726,7 +14726,7 @@
             <w:noProof/>
             <w:webHidden/>
           </w:rPr>
-          <w:instrText xml:space="preserve"> PAGEREF _Toc429072772 \h </w:instrText>
+          <w:instrText xml:space="preserve"> PAGEREF _Toc429084594 \h </w:instrText>
         </w:r>
         <w:r>
           <w:rPr>
@@ -14771,7 +14771,7 @@
           <w:lang w:val="en-US" w:eastAsia="en-US"/>
         </w:rPr>
       </w:pPr>
-      <w:hyperlink w:anchor="_Toc429072773" w:history="1">
+      <w:hyperlink w:anchor="_Toc429084595" w:history="1">
         <w:r>
           <w:rPr>
             <w:rStyle w:val="Hyperlink"/>
@@ -14814,7 +14814,7 @@
             <w:noProof/>
             <w:webHidden/>
           </w:rPr>
-          <w:instrText xml:space="preserve"> PAGEREF _Toc429072773 \h </w:instrText>
+          <w:instrText xml:space="preserve"> PAGEREF _Toc429084595 \h </w:instrText>
         </w:r>
         <w:r>
           <w:rPr>
@@ -14859,7 +14859,7 @@
           <w:lang w:val="en-US" w:eastAsia="en-US"/>
         </w:rPr>
       </w:pPr>
-      <w:hyperlink w:anchor="_Toc429072774" w:history="1">
+      <w:hyperlink w:anchor="_Toc429084596" w:history="1">
         <w:r>
           <w:rPr>
             <w:rStyle w:val="Hyperlink"/>
@@ -14902,7 +14902,7 @@
             <w:noProof/>
             <w:webHidden/>
           </w:rPr>
-          <w:instrText xml:space="preserve"> PAGEREF _Toc429072774 \h </w:instrText>
+          <w:instrText xml:space="preserve"> PAGEREF _Toc429084596 \h </w:instrText>
         </w:r>
         <w:r>
           <w:rPr>
@@ -14947,7 +14947,7 @@
           <w:lang w:val="en-US" w:eastAsia="en-US"/>
         </w:rPr>
       </w:pPr>
-      <w:hyperlink w:anchor="_Toc429072775" w:history="1">
+      <w:hyperlink w:anchor="_Toc429084597" w:history="1">
         <w:r>
           <w:rPr>
             <w:rStyle w:val="Hyperlink"/>
@@ -14990,7 +14990,7 @@
             <w:noProof/>
             <w:webHidden/>
           </w:rPr>
-          <w:instrText xml:space="preserve"> PAGEREF _Toc429072775 \h </w:instrText>
+          <w:instrText xml:space="preserve"> PAGEREF _Toc429084597 \h </w:instrText>
         </w:r>
         <w:r>
           <w:rPr>
@@ -15035,7 +15035,7 @@
           <w:lang w:val="en-US" w:eastAsia="en-US"/>
         </w:rPr>
       </w:pPr>
-      <w:hyperlink w:anchor="_Toc429072776" w:history="1">
+      <w:hyperlink w:anchor="_Toc429084598" w:history="1">
         <w:r>
           <w:rPr>
             <w:rStyle w:val="Hyperlink"/>
@@ -15078,7 +15078,7 @@
             <w:noProof/>
             <w:webHidden/>
           </w:rPr>
-          <w:instrText xml:space="preserve"> PAGEREF _Toc429072776 \h </w:instrText>
+          <w:instrText xml:space="preserve"> PAGEREF _Toc429084598 \h </w:instrText>
         </w:r>
         <w:r>
           <w:rPr>
@@ -15123,7 +15123,7 @@
           <w:lang w:val="en-US" w:eastAsia="en-US"/>
         </w:rPr>
       </w:pPr>
-      <w:hyperlink w:anchor="_Toc429072777" w:history="1">
+      <w:hyperlink w:anchor="_Toc429084599" w:history="1">
         <w:r>
           <w:rPr>
             <w:rStyle w:val="Hyperlink"/>
@@ -15166,7 +15166,7 @@
             <w:noProof/>
             <w:webHidden/>
           </w:rPr>
-          <w:instrText xml:space="preserve"> PAGEREF _Toc429072777 \h </w:instrText>
+          <w:instrText xml:space="preserve"> PAGEREF _Toc429084599 \h </w:instrText>
         </w:r>
         <w:r>
           <w:rPr>
@@ -15218,7 +15218,7 @@
       <w:bookmarkStart w:id="19" w:name="_Toc139444756"/>
       <w:bookmarkStart w:id="20" w:name="_Toc139445065"/>
       <w:bookmarkStart w:id="21" w:name="_Toc149557713"/>
-      <w:bookmarkStart w:id="22" w:name="_Toc429072630"/>
+      <w:bookmarkStart w:id="22" w:name="_Toc429084452"/>
       <w:r>
         <w:lastRenderedPageBreak/>
         <w:t>List of figures and/or list of tables</w:t>
@@ -15247,7 +15247,7 @@
       <w:bookmarkStart w:id="24" w:name="_Toc139444757"/>
       <w:bookmarkStart w:id="25" w:name="_Toc139445066"/>
       <w:bookmarkStart w:id="26" w:name="_Toc149557714"/>
-      <w:bookmarkStart w:id="27" w:name="_Toc429072631"/>
+      <w:bookmarkStart w:id="27" w:name="_Toc429084453"/>
       <w:r>
         <w:lastRenderedPageBreak/>
         <w:t>Abbreviations</w:t>
@@ -15280,7 +15280,7 @@
       <w:bookmarkStart w:id="29" w:name="_Toc139444758"/>
       <w:bookmarkStart w:id="30" w:name="_Toc139445067"/>
       <w:bookmarkStart w:id="31" w:name="_Toc149557715"/>
-      <w:bookmarkStart w:id="32" w:name="_Toc429072632"/>
+      <w:bookmarkStart w:id="32" w:name="_Toc429084454"/>
       <w:r>
         <w:lastRenderedPageBreak/>
         <w:t>Definitions</w:t>
@@ -15313,7 +15313,7 @@
         <w:fldChar w:fldCharType="separate"/>
       </w:r>
       <w:bookmarkStart w:id="33" w:name="introduction"/>
-      <w:bookmarkStart w:id="34" w:name="_Toc429072633"/>
+      <w:bookmarkStart w:id="34" w:name="_Toc429084455"/>
       <w:bookmarkEnd w:id="33"/>
       <w:r>
         <w:t>Introduction</w:t>
@@ -15338,7 +15338,7 @@
           <wp:inline distT="0" distB="0" distL="0" distR="0">
             <wp:extent cx="3187700" cy="2324100"/>
             <wp:effectExtent l="0" t="0" r="0" b="0"/>
-            <wp:docPr id="22" name="Picture"/>
+            <wp:docPr id="1" name="Picture"/>
             <wp:cNvGraphicFramePr/>
             <a:graphic xmlns:a="http://schemas.openxmlformats.org/drawingml/2006/main">
               <a:graphicData uri="http://schemas.openxmlformats.org/drawingml/2006/picture">
@@ -15382,7 +15382,7 @@
         <w:pStyle w:val="Heading2"/>
       </w:pPr>
       <w:bookmarkStart w:id="35" w:name="objectives"/>
-      <w:bookmarkStart w:id="36" w:name="_Toc429072634"/>
+      <w:bookmarkStart w:id="36" w:name="_Toc429084456"/>
       <w:bookmarkEnd w:id="35"/>
       <w:r>
         <w:t>Objectives</w:t>
@@ -15394,7 +15394,7 @@
         <w:pStyle w:val="Heading2"/>
       </w:pPr>
       <w:bookmarkStart w:id="37" w:name="innovation"/>
-      <w:bookmarkStart w:id="38" w:name="_Toc429072635"/>
+      <w:bookmarkStart w:id="38" w:name="_Toc429084457"/>
       <w:bookmarkEnd w:id="37"/>
       <w:r>
         <w:t>Innovation</w:t>
@@ -15422,7 +15422,7 @@
         <w:pStyle w:val="Heading2"/>
       </w:pPr>
       <w:bookmarkStart w:id="39" w:name="structure"/>
-      <w:bookmarkStart w:id="40" w:name="_Toc429072636"/>
+      <w:bookmarkStart w:id="40" w:name="_Toc429084458"/>
       <w:bookmarkEnd w:id="39"/>
       <w:r>
         <w:t>Structure</w:t>
@@ -15434,7 +15434,7 @@
         <w:pStyle w:val="Heading1"/>
       </w:pPr>
       <w:bookmarkStart w:id="41" w:name="requirements"/>
-      <w:bookmarkStart w:id="42" w:name="_Toc429072637"/>
+      <w:bookmarkStart w:id="42" w:name="_Toc429084459"/>
       <w:bookmarkEnd w:id="41"/>
       <w:r>
         <w:lastRenderedPageBreak/>
@@ -15447,7 +15447,7 @@
         <w:pStyle w:val="Heading2"/>
       </w:pPr>
       <w:bookmarkStart w:id="43" w:name="runtime-requirements"/>
-      <w:bookmarkStart w:id="44" w:name="_Toc429072638"/>
+      <w:bookmarkStart w:id="44" w:name="_Toc429084460"/>
       <w:bookmarkEnd w:id="43"/>
       <w:r>
         <w:t>Runtime Requirements</w:t>
@@ -15459,7 +15459,7 @@
         <w:pStyle w:val="Heading2"/>
       </w:pPr>
       <w:bookmarkStart w:id="45" w:name="messaging-node-requirements"/>
-      <w:bookmarkStart w:id="46" w:name="_Toc429072639"/>
+      <w:bookmarkStart w:id="46" w:name="_Toc429084461"/>
       <w:bookmarkEnd w:id="45"/>
       <w:r>
         <w:t>Messaging Node Requirements</w:t>
@@ -15471,7 +15471,7 @@
         <w:pStyle w:val="Heading2"/>
       </w:pPr>
       <w:bookmarkStart w:id="47" w:name="network-qos-policy-enforcement-requireme"/>
-      <w:bookmarkStart w:id="48" w:name="_Toc429072640"/>
+      <w:bookmarkStart w:id="48" w:name="_Toc429084462"/>
       <w:bookmarkEnd w:id="47"/>
       <w:r>
         <w:t xml:space="preserve">Network </w:t>
@@ -15491,7 +15491,7 @@
         <w:pStyle w:val="Heading2"/>
       </w:pPr>
       <w:bookmarkStart w:id="49" w:name="service-framework-requirements"/>
-      <w:bookmarkStart w:id="50" w:name="_Toc429072641"/>
+      <w:bookmarkStart w:id="50" w:name="_Toc429084463"/>
       <w:bookmarkEnd w:id="49"/>
       <w:r>
         <w:t>Service Framework Requirements</w:t>
@@ -15503,7 +15503,7 @@
         <w:pStyle w:val="Heading1"/>
       </w:pPr>
       <w:bookmarkStart w:id="51" w:name="state-of-the-art"/>
-      <w:bookmarkStart w:id="52" w:name="_Toc429072642"/>
+      <w:bookmarkStart w:id="52" w:name="_Toc429084464"/>
       <w:bookmarkEnd w:id="51"/>
       <w:r>
         <w:lastRenderedPageBreak/>
@@ -15516,7 +15516,7 @@
         <w:pStyle w:val="Heading2"/>
       </w:pPr>
       <w:bookmarkStart w:id="53" w:name="security-in-runtime"/>
-      <w:bookmarkStart w:id="54" w:name="_Toc429072643"/>
+      <w:bookmarkStart w:id="54" w:name="_Toc429084465"/>
       <w:bookmarkEnd w:id="53"/>
       <w:r>
         <w:t>Security in Runtime</w:t>
@@ -15532,7 +15532,7 @@
       <w:pPr>
         <w:numPr>
           <w:ilvl w:val="0"/>
-          <w:numId w:val="28"/>
+          <w:numId w:val="31"/>
         </w:numPr>
       </w:pPr>
       <w:r>
@@ -15543,7 +15543,7 @@
       <w:pPr>
         <w:numPr>
           <w:ilvl w:val="0"/>
-          <w:numId w:val="28"/>
+          <w:numId w:val="31"/>
         </w:numPr>
       </w:pPr>
       <w:r>
@@ -15746,7 +15746,7 @@
         <w:pStyle w:val="Heading3"/>
       </w:pPr>
       <w:bookmarkStart w:id="55" w:name="web-browsers"/>
-      <w:bookmarkStart w:id="56" w:name="_Toc429072644"/>
+      <w:bookmarkStart w:id="56" w:name="_Toc429084466"/>
       <w:bookmarkEnd w:id="55"/>
       <w:r>
         <w:t>Web Browsers</w:t>
@@ -15797,7 +15797,7 @@
       <w:pPr>
         <w:numPr>
           <w:ilvl w:val="0"/>
-          <w:numId w:val="28"/>
+          <w:numId w:val="31"/>
         </w:numPr>
       </w:pPr>
       <w:r>
@@ -15838,7 +15838,7 @@
       <w:pPr>
         <w:numPr>
           <w:ilvl w:val="0"/>
-          <w:numId w:val="28"/>
+          <w:numId w:val="31"/>
         </w:numPr>
       </w:pPr>
       <w:r>
@@ -15858,7 +15858,7 @@
       <w:pPr>
         <w:numPr>
           <w:ilvl w:val="0"/>
-          <w:numId w:val="28"/>
+          <w:numId w:val="31"/>
         </w:numPr>
       </w:pPr>
       <w:r>
@@ -15893,7 +15893,7 @@
           <wp:inline distT="0" distB="0" distL="0" distR="0">
             <wp:extent cx="5651500" cy="5969000"/>
             <wp:effectExtent l="0" t="0" r="0" b="0"/>
-            <wp:docPr id="23" name="Picture"/>
+            <wp:docPr id="2" name="Picture"/>
             <wp:cNvGraphicFramePr/>
             <a:graphic xmlns:a="http://schemas.openxmlformats.org/drawingml/2006/main">
               <a:graphicData uri="http://schemas.openxmlformats.org/drawingml/2006/picture">
@@ -15984,7 +15984,7 @@
       <w:pPr>
         <w:numPr>
           <w:ilvl w:val="0"/>
-          <w:numId w:val="28"/>
+          <w:numId w:val="31"/>
         </w:numPr>
       </w:pPr>
       <w:r>
@@ -16005,7 +16005,7 @@
       <w:pPr>
         <w:numPr>
           <w:ilvl w:val="0"/>
-          <w:numId w:val="28"/>
+          <w:numId w:val="31"/>
         </w:numPr>
       </w:pPr>
       <w:r>
@@ -16076,7 +16076,7 @@
           <wp:inline distT="0" distB="0" distL="0" distR="0">
             <wp:extent cx="5753100" cy="2379291"/>
             <wp:effectExtent l="0" t="0" r="0" b="0"/>
-            <wp:docPr id="24" name="Picture"/>
+            <wp:docPr id="3" name="Picture"/>
             <wp:cNvGraphicFramePr/>
             <a:graphic xmlns:a="http://schemas.openxmlformats.org/drawingml/2006/main">
               <a:graphicData uri="http://schemas.openxmlformats.org/drawingml/2006/picture">
@@ -16156,7 +16156,7 @@
       <w:pPr>
         <w:numPr>
           <w:ilvl w:val="0"/>
-          <w:numId w:val="28"/>
+          <w:numId w:val="31"/>
         </w:numPr>
       </w:pPr>
       <w:r>
@@ -16183,7 +16183,7 @@
           <wp:inline distT="0" distB="0" distL="0" distR="0">
             <wp:extent cx="5753100" cy="3776652"/>
             <wp:effectExtent l="0" t="0" r="0" b="0"/>
-            <wp:docPr id="25" name="Picture"/>
+            <wp:docPr id="4" name="Picture"/>
             <wp:cNvGraphicFramePr/>
             <a:graphic xmlns:a="http://schemas.openxmlformats.org/drawingml/2006/main">
               <a:graphicData uri="http://schemas.openxmlformats.org/drawingml/2006/picture">
@@ -16248,7 +16248,7 @@
       <w:pPr>
         <w:numPr>
           <w:ilvl w:val="0"/>
-          <w:numId w:val="28"/>
+          <w:numId w:val="31"/>
         </w:numPr>
       </w:pPr>
       <w:r>
@@ -16280,7 +16280,7 @@
           <wp:inline distT="0" distB="0" distL="0" distR="0">
             <wp:extent cx="5753100" cy="4018583"/>
             <wp:effectExtent l="0" t="0" r="0" b="0"/>
-            <wp:docPr id="26" name="Picture"/>
+            <wp:docPr id="5" name="Picture"/>
             <wp:cNvGraphicFramePr/>
             <a:graphic xmlns:a="http://schemas.openxmlformats.org/drawingml/2006/main">
               <a:graphicData uri="http://schemas.openxmlformats.org/drawingml/2006/picture">
@@ -16355,7 +16355,7 @@
       <w:pPr>
         <w:numPr>
           <w:ilvl w:val="0"/>
-          <w:numId w:val="28"/>
+          <w:numId w:val="31"/>
         </w:numPr>
       </w:pPr>
       <w:r>
@@ -16398,7 +16398,7 @@
       <w:pPr>
         <w:numPr>
           <w:ilvl w:val="0"/>
-          <w:numId w:val="28"/>
+          <w:numId w:val="31"/>
         </w:numPr>
       </w:pPr>
       <w:r>
@@ -16446,7 +16446,7 @@
         <w:pStyle w:val="Heading3"/>
       </w:pPr>
       <w:bookmarkStart w:id="61" w:name="secure-elements"/>
-      <w:bookmarkStart w:id="62" w:name="_Toc429072645"/>
+      <w:bookmarkStart w:id="62" w:name="_Toc429084467"/>
       <w:bookmarkEnd w:id="61"/>
       <w:r>
         <w:t>Secure Elements</w:t>
@@ -16472,7 +16472,7 @@
       <w:pPr>
         <w:numPr>
           <w:ilvl w:val="0"/>
-          <w:numId w:val="28"/>
+          <w:numId w:val="31"/>
         </w:numPr>
       </w:pPr>
       <w:r>
@@ -16523,7 +16523,7 @@
           <wp:inline distT="0" distB="0" distL="0" distR="0">
             <wp:extent cx="3962400" cy="2552700"/>
             <wp:effectExtent l="0" t="0" r="0" b="0"/>
-            <wp:docPr id="27" name="Picture"/>
+            <wp:docPr id="7" name="Picture"/>
             <wp:cNvGraphicFramePr/>
             <a:graphic xmlns:a="http://schemas.openxmlformats.org/drawingml/2006/main">
               <a:graphicData uri="http://schemas.openxmlformats.org/drawingml/2006/picture">
@@ -16583,7 +16583,7 @@
       <w:pPr>
         <w:numPr>
           <w:ilvl w:val="0"/>
-          <w:numId w:val="28"/>
+          <w:numId w:val="31"/>
         </w:numPr>
       </w:pPr>
       <w:r>
@@ -16628,7 +16628,7 @@
       <w:pPr>
         <w:numPr>
           <w:ilvl w:val="0"/>
-          <w:numId w:val="28"/>
+          <w:numId w:val="31"/>
         </w:numPr>
       </w:pPr>
       <w:r>
@@ -16694,7 +16694,7 @@
           <wp:inline distT="0" distB="0" distL="0" distR="0">
             <wp:extent cx="5753100" cy="3512619"/>
             <wp:effectExtent l="0" t="0" r="0" b="0"/>
-            <wp:docPr id="28" name="Picture"/>
+            <wp:docPr id="8" name="Picture"/>
             <wp:cNvGraphicFramePr/>
             <a:graphic xmlns:a="http://schemas.openxmlformats.org/drawingml/2006/main">
               <a:graphicData uri="http://schemas.openxmlformats.org/drawingml/2006/picture">
@@ -16762,7 +16762,7 @@
       <w:pPr>
         <w:numPr>
           <w:ilvl w:val="0"/>
-          <w:numId w:val="28"/>
+          <w:numId w:val="31"/>
         </w:numPr>
       </w:pPr>
       <w:r>
@@ -16781,7 +16781,7 @@
       <w:pPr>
         <w:numPr>
           <w:ilvl w:val="0"/>
-          <w:numId w:val="28"/>
+          <w:numId w:val="31"/>
         </w:numPr>
       </w:pPr>
       <w:r>
@@ -16792,7 +16792,7 @@
       <w:pPr>
         <w:numPr>
           <w:ilvl w:val="0"/>
-          <w:numId w:val="28"/>
+          <w:numId w:val="31"/>
         </w:numPr>
       </w:pPr>
       <w:r>
@@ -16804,7 +16804,7 @@
       <w:pPr>
         <w:numPr>
           <w:ilvl w:val="0"/>
-          <w:numId w:val="28"/>
+          <w:numId w:val="31"/>
         </w:numPr>
       </w:pPr>
       <w:r>
@@ -16823,7 +16823,7 @@
       <w:pPr>
         <w:numPr>
           <w:ilvl w:val="0"/>
-          <w:numId w:val="28"/>
+          <w:numId w:val="31"/>
         </w:numPr>
       </w:pPr>
       <w:r>
@@ -16834,7 +16834,7 @@
       <w:pPr>
         <w:numPr>
           <w:ilvl w:val="0"/>
-          <w:numId w:val="28"/>
+          <w:numId w:val="31"/>
         </w:numPr>
       </w:pPr>
       <w:r>
@@ -16845,7 +16845,7 @@
       <w:pPr>
         <w:numPr>
           <w:ilvl w:val="0"/>
-          <w:numId w:val="28"/>
+          <w:numId w:val="31"/>
         </w:numPr>
       </w:pPr>
       <w:r>
@@ -16879,7 +16879,7 @@
         <w:pStyle w:val="Heading1"/>
       </w:pPr>
       <w:bookmarkStart w:id="65" w:name="malicious-code-on-java-cards-attacks-and"/>
-      <w:bookmarkStart w:id="66" w:name="_Toc429072646"/>
+      <w:bookmarkStart w:id="66" w:name="_Toc429084468"/>
       <w:bookmarkEnd w:id="65"/>
       <w:r>
         <w:lastRenderedPageBreak/>
@@ -16905,7 +16905,7 @@
         <w:pStyle w:val="Heading3"/>
       </w:pPr>
       <w:bookmarkStart w:id="67" w:name="defenses-against-malicious-code"/>
-      <w:bookmarkStart w:id="68" w:name="_Toc429072647"/>
+      <w:bookmarkStart w:id="68" w:name="_Toc429084469"/>
       <w:bookmarkEnd w:id="67"/>
       <w:proofErr w:type="spellStart"/>
       <w:r>
@@ -17015,7 +17015,7 @@
         <w:pStyle w:val="Heading3"/>
       </w:pPr>
       <w:bookmarkStart w:id="71" w:name="getting-malicious-code-on-cards"/>
-      <w:bookmarkStart w:id="72" w:name="_Toc429072648"/>
+      <w:bookmarkStart w:id="72" w:name="_Toc429084470"/>
       <w:bookmarkEnd w:id="71"/>
       <w:r>
         <w:t>Getting malicious code on cards</w:t>
@@ -17156,7 +17156,7 @@
         <w:pStyle w:val="Heading3"/>
       </w:pPr>
       <w:bookmarkStart w:id="76" w:name="dynamic-countermeasures"/>
-      <w:bookmarkStart w:id="77" w:name="_Toc429072649"/>
+      <w:bookmarkStart w:id="77" w:name="_Toc429084471"/>
       <w:bookmarkEnd w:id="76"/>
       <w:r>
         <w:t>Dynamic countermeasures</w:t>
@@ -17172,7 +17172,7 @@
       <w:pPr>
         <w:numPr>
           <w:ilvl w:val="0"/>
-          <w:numId w:val="28"/>
+          <w:numId w:val="31"/>
         </w:numPr>
       </w:pPr>
       <w:r>
@@ -17183,7 +17183,7 @@
       <w:pPr>
         <w:numPr>
           <w:ilvl w:val="0"/>
-          <w:numId w:val="28"/>
+          <w:numId w:val="31"/>
         </w:numPr>
       </w:pPr>
       <w:r>
@@ -17194,7 +17194,7 @@
       <w:pPr>
         <w:numPr>
           <w:ilvl w:val="0"/>
-          <w:numId w:val="28"/>
+          <w:numId w:val="31"/>
         </w:numPr>
       </w:pPr>
       <w:r>
@@ -17205,7 +17205,7 @@
       <w:pPr>
         <w:numPr>
           <w:ilvl w:val="0"/>
-          <w:numId w:val="28"/>
+          <w:numId w:val="31"/>
         </w:numPr>
       </w:pPr>
       <w:r>
@@ -17216,7 +17216,7 @@
       <w:pPr>
         <w:numPr>
           <w:ilvl w:val="0"/>
-          <w:numId w:val="28"/>
+          <w:numId w:val="31"/>
         </w:numPr>
       </w:pPr>
       <w:r>
@@ -17228,7 +17228,7 @@
         <w:pStyle w:val="Heading2"/>
       </w:pPr>
       <w:bookmarkStart w:id="78" w:name="automated-analysis-of-security-critical-"/>
-      <w:bookmarkStart w:id="79" w:name="_Toc429072650"/>
+      <w:bookmarkStart w:id="79" w:name="_Toc429084472"/>
       <w:bookmarkEnd w:id="78"/>
       <w:r>
         <w:t>Automated Analysis of Security-Critical JavaScript APIs</w:t>
@@ -17295,7 +17295,7 @@
         <w:pStyle w:val="Heading2"/>
       </w:pPr>
       <w:bookmarkStart w:id="80" w:name="bibliography"/>
-      <w:bookmarkStart w:id="81" w:name="_Toc429072651"/>
+      <w:bookmarkStart w:id="81" w:name="_Toc429084473"/>
       <w:bookmarkEnd w:id="80"/>
       <w:r>
         <w:t>Bibliography</w:t>
@@ -17464,7 +17464,7 @@
         <w:pStyle w:val="Heading2"/>
       </w:pPr>
       <w:bookmarkStart w:id="82" w:name="projects"/>
-      <w:bookmarkStart w:id="83" w:name="_Toc429072652"/>
+      <w:bookmarkStart w:id="83" w:name="_Toc429084474"/>
       <w:bookmarkEnd w:id="82"/>
       <w:r>
         <w:t>Projects</w:t>
@@ -17560,7 +17560,7 @@
         <w:pStyle w:val="Heading2"/>
       </w:pPr>
       <w:bookmarkStart w:id="84" w:name="runtime"/>
-      <w:bookmarkStart w:id="85" w:name="_Toc429072653"/>
+      <w:bookmarkStart w:id="85" w:name="_Toc429084475"/>
       <w:bookmarkEnd w:id="84"/>
       <w:r>
         <w:t>Runtime</w:t>
@@ -17899,7 +17899,7 @@
         <w:pStyle w:val="Heading2"/>
       </w:pPr>
       <w:bookmarkStart w:id="86" w:name="state-of-the-art-summary"/>
-      <w:bookmarkStart w:id="87" w:name="_Toc429072654"/>
+      <w:bookmarkStart w:id="87" w:name="_Toc429084476"/>
       <w:bookmarkEnd w:id="86"/>
       <w:r>
         <w:t>State of the Art Summary</w:t>
@@ -18373,7 +18373,7 @@
         <w:pStyle w:val="Heading1"/>
       </w:pPr>
       <w:bookmarkStart w:id="88" w:name="specification"/>
-      <w:bookmarkStart w:id="89" w:name="_Toc429072655"/>
+      <w:bookmarkStart w:id="89" w:name="_Toc429084477"/>
       <w:bookmarkEnd w:id="88"/>
       <w:r>
         <w:lastRenderedPageBreak/>
@@ -18386,7 +18386,7 @@
         <w:pStyle w:val="Heading3"/>
       </w:pPr>
       <w:bookmarkStart w:id="90" w:name="specification-of-runtime-component"/>
-      <w:bookmarkStart w:id="91" w:name="_Toc429072656"/>
+      <w:bookmarkStart w:id="91" w:name="_Toc429084478"/>
       <w:bookmarkEnd w:id="90"/>
       <w:r>
         <w:t>Specification of Runtime component</w:t>
@@ -18530,7 +18530,7 @@
         <w:pStyle w:val="Heading2"/>
       </w:pPr>
       <w:bookmarkStart w:id="98" w:name="runtime-architecture-1"/>
-      <w:bookmarkStart w:id="99" w:name="_Toc429072657"/>
+      <w:bookmarkStart w:id="99" w:name="_Toc429084479"/>
       <w:bookmarkEnd w:id="98"/>
       <w:r>
         <w:t>Runtime Architecture</w:t>
@@ -18697,7 +18697,7 @@
           <wp:inline distT="0" distB="0" distL="0" distR="0">
             <wp:extent cx="5753100" cy="7098047"/>
             <wp:effectExtent l="0" t="0" r="0" b="0"/>
-            <wp:docPr id="29" name="Picture"/>
+            <wp:docPr id="9" name="Picture"/>
             <wp:cNvGraphicFramePr/>
             <a:graphic xmlns:a="http://schemas.openxmlformats.org/drawingml/2006/main">
               <a:graphicData uri="http://schemas.openxmlformats.org/drawingml/2006/picture">
@@ -18746,7 +18746,7 @@
         <w:pStyle w:val="Heading3"/>
       </w:pPr>
       <w:bookmarkStart w:id="100" w:name="service-provider-sandboxes"/>
-      <w:bookmarkStart w:id="101" w:name="_Toc429072658"/>
+      <w:bookmarkStart w:id="101" w:name="_Toc429084480"/>
       <w:bookmarkEnd w:id="100"/>
       <w:r>
         <w:t>Service Provider Sandboxes</w:t>
@@ -18921,7 +18921,7 @@
         <w:pStyle w:val="Heading3"/>
       </w:pPr>
       <w:bookmarkStart w:id="104" w:name="core-runtime"/>
-      <w:bookmarkStart w:id="105" w:name="_Toc429072659"/>
+      <w:bookmarkStart w:id="105" w:name="_Toc429084481"/>
       <w:bookmarkEnd w:id="104"/>
       <w:r>
         <w:t>Core Runtime</w:t>
@@ -19121,7 +19121,7 @@
         <w:pStyle w:val="Heading2"/>
       </w:pPr>
       <w:bookmarkStart w:id="111" w:name="native-runtime"/>
-      <w:bookmarkStart w:id="112" w:name="_Toc429072660"/>
+      <w:bookmarkStart w:id="112" w:name="_Toc429084482"/>
       <w:bookmarkEnd w:id="111"/>
       <w:r>
         <w:t>Native Runtime</w:t>
@@ -19140,7 +19140,7 @@
         <w:pStyle w:val="Heading3"/>
       </w:pPr>
       <w:bookmarkStart w:id="113" w:name="webrtc-media-engine"/>
-      <w:bookmarkStart w:id="114" w:name="_Toc429072661"/>
+      <w:bookmarkStart w:id="114" w:name="_Toc429084483"/>
       <w:bookmarkEnd w:id="113"/>
       <w:proofErr w:type="spellStart"/>
       <w:r>
@@ -19189,7 +19189,7 @@
         <w:pStyle w:val="Heading1"/>
       </w:pPr>
       <w:bookmarkStart w:id="115" w:name="security-analysis-of-the-hyperty-runtime"/>
-      <w:bookmarkStart w:id="116" w:name="_Toc429072662"/>
+      <w:bookmarkStart w:id="116" w:name="_Toc429084484"/>
       <w:bookmarkEnd w:id="115"/>
       <w:r>
         <w:lastRenderedPageBreak/>
@@ -19210,7 +19210,7 @@
         <w:pStyle w:val="Heading2"/>
       </w:pPr>
       <w:bookmarkStart w:id="117" w:name="introduction-1"/>
-      <w:bookmarkStart w:id="118" w:name="_Toc429072663"/>
+      <w:bookmarkStart w:id="118" w:name="_Toc429084485"/>
       <w:bookmarkEnd w:id="117"/>
       <w:r>
         <w:t>Introduction</w:t>
@@ -19401,7 +19401,7 @@
         <w:pStyle w:val="Heading2"/>
       </w:pPr>
       <w:bookmarkStart w:id="119" w:name="mitigated-threats-assuming-an-intact-tcb"/>
-      <w:bookmarkStart w:id="120" w:name="_Toc429072664"/>
+      <w:bookmarkStart w:id="120" w:name="_Toc429084486"/>
       <w:bookmarkEnd w:id="119"/>
       <w:r>
         <w:t>Mitigated threats assuming an intact TCB</w:t>
@@ -19545,7 +19545,7 @@
         <w:pStyle w:val="Heading3"/>
       </w:pPr>
       <w:bookmarkStart w:id="121" w:name="t1-unauthorized-access-by-client-code"/>
-      <w:bookmarkStart w:id="122" w:name="_Toc429072665"/>
+      <w:bookmarkStart w:id="122" w:name="_Toc429084487"/>
       <w:bookmarkEnd w:id="121"/>
       <w:r>
         <w:lastRenderedPageBreak/>
@@ -19648,7 +19648,7 @@
         <w:pStyle w:val="Heading3"/>
       </w:pPr>
       <w:bookmarkStart w:id="123" w:name="t2-policy-subversion"/>
-      <w:bookmarkStart w:id="124" w:name="_Toc429072666"/>
+      <w:bookmarkStart w:id="124" w:name="_Toc429084488"/>
       <w:bookmarkEnd w:id="123"/>
       <w:r>
         <w:t>T2: Policy subversion</w:t>
@@ -19718,7 +19718,7 @@
         <w:pStyle w:val="Heading3"/>
       </w:pPr>
       <w:bookmarkStart w:id="125" w:name="t3-threats-to-client-code-authenticity"/>
-      <w:bookmarkStart w:id="126" w:name="_Toc429072667"/>
+      <w:bookmarkStart w:id="126" w:name="_Toc429084489"/>
       <w:bookmarkEnd w:id="125"/>
       <w:r>
         <w:t>T3: Threats to client code authenticity</w:t>
@@ -19804,7 +19804,7 @@
         <w:pStyle w:val="Heading3"/>
       </w:pPr>
       <w:bookmarkStart w:id="127" w:name="t4-denial-of-service-attacks"/>
-      <w:bookmarkStart w:id="128" w:name="_Toc429072668"/>
+      <w:bookmarkStart w:id="128" w:name="_Toc429084490"/>
       <w:bookmarkEnd w:id="127"/>
       <w:r>
         <w:t>T4: Denial of service attacks</w:t>
@@ -19853,7 +19853,7 @@
         <w:pStyle w:val="Heading3"/>
       </w:pPr>
       <w:bookmarkStart w:id="129" w:name="possible-attacks-in-the-current-architec"/>
-      <w:bookmarkStart w:id="130" w:name="_Toc429072669"/>
+      <w:bookmarkStart w:id="130" w:name="_Toc429084491"/>
       <w:bookmarkEnd w:id="129"/>
       <w:r>
         <w:t>Possible attacks in the current architecture</w:t>
@@ -19945,7 +19945,7 @@
       <w:pPr>
         <w:numPr>
           <w:ilvl w:val="0"/>
-          <w:numId w:val="28"/>
+          <w:numId w:val="31"/>
         </w:numPr>
       </w:pPr>
       <w:r>
@@ -19964,7 +19964,7 @@
       <w:pPr>
         <w:numPr>
           <w:ilvl w:val="0"/>
-          <w:numId w:val="28"/>
+          <w:numId w:val="31"/>
         </w:numPr>
       </w:pPr>
       <w:r>
@@ -20015,7 +20015,7 @@
       <w:pPr>
         <w:numPr>
           <w:ilvl w:val="0"/>
-          <w:numId w:val="28"/>
+          <w:numId w:val="31"/>
         </w:numPr>
       </w:pPr>
       <w:r>
@@ -20088,7 +20088,7 @@
         <w:pStyle w:val="Heading2"/>
       </w:pPr>
       <w:bookmarkStart w:id="131" w:name="vulnerability-assessment-of-the-hyperty-"/>
-      <w:bookmarkStart w:id="132" w:name="_Toc429072670"/>
+      <w:bookmarkStart w:id="132" w:name="_Toc429084492"/>
       <w:bookmarkEnd w:id="131"/>
       <w:r>
         <w:t xml:space="preserve">Vulnerability assessment of the </w:t>
@@ -20129,7 +20129,7 @@
         <w:pStyle w:val="Heading3"/>
       </w:pPr>
       <w:bookmarkStart w:id="133" w:name="methodology"/>
-      <w:bookmarkStart w:id="134" w:name="_Toc429072671"/>
+      <w:bookmarkStart w:id="134" w:name="_Toc429084493"/>
       <w:bookmarkEnd w:id="133"/>
       <w:r>
         <w:t>Methodology</w:t>
@@ -20184,7 +20184,7 @@
           <wp:inline distT="0" distB="0" distL="0" distR="0">
             <wp:extent cx="3187700" cy="1447800"/>
             <wp:effectExtent l="0" t="0" r="0" b="0"/>
-            <wp:docPr id="30" name="Picture"/>
+            <wp:docPr id="10" name="Picture"/>
             <wp:cNvGraphicFramePr/>
             <a:graphic xmlns:a="http://schemas.openxmlformats.org/drawingml/2006/main">
               <a:graphicData uri="http://schemas.openxmlformats.org/drawingml/2006/picture">
@@ -20310,7 +20310,7 @@
           <wp:inline distT="0" distB="0" distL="0" distR="0">
             <wp:extent cx="3187700" cy="2171700"/>
             <wp:effectExtent l="0" t="0" r="0" b="0"/>
-            <wp:docPr id="31" name="Picture"/>
+            <wp:docPr id="11" name="Picture"/>
             <wp:cNvGraphicFramePr/>
             <a:graphic xmlns:a="http://schemas.openxmlformats.org/drawingml/2006/main">
               <a:graphicData uri="http://schemas.openxmlformats.org/drawingml/2006/picture">
@@ -20360,7 +20360,7 @@
       <w:pPr>
         <w:numPr>
           <w:ilvl w:val="0"/>
-          <w:numId w:val="28"/>
+          <w:numId w:val="31"/>
         </w:numPr>
       </w:pPr>
       <w:r>
@@ -20393,7 +20393,7 @@
       <w:pPr>
         <w:numPr>
           <w:ilvl w:val="0"/>
-          <w:numId w:val="28"/>
+          <w:numId w:val="31"/>
         </w:numPr>
       </w:pPr>
       <w:r>
@@ -20434,7 +20434,7 @@
       <w:pPr>
         <w:numPr>
           <w:ilvl w:val="0"/>
-          <w:numId w:val="28"/>
+          <w:numId w:val="31"/>
         </w:numPr>
       </w:pPr>
       <w:r>
@@ -20479,7 +20479,7 @@
       <w:pPr>
         <w:numPr>
           <w:ilvl w:val="0"/>
-          <w:numId w:val="28"/>
+          <w:numId w:val="31"/>
         </w:numPr>
       </w:pPr>
       <w:r>
@@ -20528,7 +20528,7 @@
       <w:pPr>
         <w:numPr>
           <w:ilvl w:val="0"/>
-          <w:numId w:val="28"/>
+          <w:numId w:val="31"/>
         </w:numPr>
       </w:pPr>
       <w:r>
@@ -20584,7 +20584,7 @@
       <w:pPr>
         <w:numPr>
           <w:ilvl w:val="0"/>
-          <w:numId w:val="28"/>
+          <w:numId w:val="31"/>
         </w:numPr>
       </w:pPr>
       <w:r>
@@ -20641,7 +20641,7 @@
       <w:pPr>
         <w:numPr>
           <w:ilvl w:val="0"/>
-          <w:numId w:val="28"/>
+          <w:numId w:val="31"/>
         </w:numPr>
       </w:pPr>
       <w:r>
@@ -20674,7 +20674,7 @@
       <w:pPr>
         <w:numPr>
           <w:ilvl w:val="0"/>
-          <w:numId w:val="28"/>
+          <w:numId w:val="31"/>
         </w:numPr>
       </w:pPr>
       <w:r>
@@ -20692,7 +20692,7 @@
         <w:pStyle w:val="Heading3"/>
       </w:pPr>
       <w:bookmarkStart w:id="135" w:name="browser-platform"/>
-      <w:bookmarkStart w:id="136" w:name="_Toc429072672"/>
+      <w:bookmarkStart w:id="136" w:name="_Toc429084494"/>
       <w:bookmarkEnd w:id="135"/>
       <w:r>
         <w:t>Browser platform</w:t>
@@ -20723,7 +20723,7 @@
           <wp:inline distT="0" distB="0" distL="0" distR="0">
             <wp:extent cx="3187700" cy="2324100"/>
             <wp:effectExtent l="0" t="0" r="0" b="0"/>
-            <wp:docPr id="96" name="Picture"/>
+            <wp:docPr id="12" name="Picture"/>
             <wp:cNvGraphicFramePr/>
             <a:graphic xmlns:a="http://schemas.openxmlformats.org/drawingml/2006/main">
               <a:graphicData uri="http://schemas.openxmlformats.org/drawingml/2006/picture">
@@ -20853,7 +20853,7 @@
           <wp:inline distT="0" distB="0" distL="0" distR="0">
             <wp:extent cx="3187700" cy="1625600"/>
             <wp:effectExtent l="0" t="0" r="0" b="0"/>
-            <wp:docPr id="107" name="Picture"/>
+            <wp:docPr id="13" name="Picture"/>
             <wp:cNvGraphicFramePr/>
             <a:graphic xmlns:a="http://schemas.openxmlformats.org/drawingml/2006/main">
               <a:graphicData uri="http://schemas.openxmlformats.org/drawingml/2006/picture">
@@ -20903,7 +20903,7 @@
       <w:pPr>
         <w:numPr>
           <w:ilvl w:val="0"/>
-          <w:numId w:val="28"/>
+          <w:numId w:val="31"/>
         </w:numPr>
       </w:pPr>
       <w:r>
@@ -20928,7 +20928,7 @@
       <w:pPr>
         <w:numPr>
           <w:ilvl w:val="0"/>
-          <w:numId w:val="28"/>
+          <w:numId w:val="31"/>
         </w:numPr>
       </w:pPr>
       <w:r>
@@ -20953,7 +20953,7 @@
       <w:pPr>
         <w:numPr>
           <w:ilvl w:val="0"/>
-          <w:numId w:val="28"/>
+          <w:numId w:val="31"/>
         </w:numPr>
       </w:pPr>
       <w:r>
@@ -20982,7 +20982,7 @@
       <w:pPr>
         <w:numPr>
           <w:ilvl w:val="0"/>
-          <w:numId w:val="28"/>
+          <w:numId w:val="31"/>
         </w:numPr>
       </w:pPr>
       <w:r>
@@ -20999,7 +20999,7 @@
       <w:pPr>
         <w:numPr>
           <w:ilvl w:val="0"/>
-          <w:numId w:val="28"/>
+          <w:numId w:val="31"/>
         </w:numPr>
       </w:pPr>
       <w:r>
@@ -21016,7 +21016,7 @@
       <w:pPr>
         <w:numPr>
           <w:ilvl w:val="0"/>
-          <w:numId w:val="28"/>
+          <w:numId w:val="31"/>
         </w:numPr>
       </w:pPr>
       <w:r>
@@ -21049,7 +21049,7 @@
       <w:pPr>
         <w:numPr>
           <w:ilvl w:val="0"/>
-          <w:numId w:val="28"/>
+          <w:numId w:val="31"/>
         </w:numPr>
       </w:pPr>
       <w:r>
@@ -21074,7 +21074,7 @@
       <w:pPr>
         <w:numPr>
           <w:ilvl w:val="0"/>
-          <w:numId w:val="28"/>
+          <w:numId w:val="31"/>
         </w:numPr>
       </w:pPr>
       <w:r>
@@ -21099,7 +21099,7 @@
       <w:pPr>
         <w:numPr>
           <w:ilvl w:val="0"/>
-          <w:numId w:val="28"/>
+          <w:numId w:val="31"/>
         </w:numPr>
       </w:pPr>
       <w:r>
@@ -21124,7 +21124,7 @@
       <w:pPr>
         <w:numPr>
           <w:ilvl w:val="0"/>
-          <w:numId w:val="28"/>
+          <w:numId w:val="31"/>
         </w:numPr>
       </w:pPr>
       <w:r>
@@ -21149,7 +21149,7 @@
       <w:pPr>
         <w:numPr>
           <w:ilvl w:val="0"/>
-          <w:numId w:val="28"/>
+          <w:numId w:val="31"/>
         </w:numPr>
       </w:pPr>
       <w:r>
@@ -21218,7 +21218,7 @@
         <w:pStyle w:val="Heading3"/>
       </w:pPr>
       <w:bookmarkStart w:id="137" w:name="application-platform"/>
-      <w:bookmarkStart w:id="138" w:name="_Toc429072673"/>
+      <w:bookmarkStart w:id="138" w:name="_Toc429084495"/>
       <w:bookmarkEnd w:id="137"/>
       <w:r>
         <w:t>Application platform</w:t>
@@ -21288,7 +21288,7 @@
           <wp:inline distT="0" distB="0" distL="0" distR="0">
             <wp:extent cx="3187700" cy="2336800"/>
             <wp:effectExtent l="0" t="0" r="0" b="0"/>
-            <wp:docPr id="108" name="Picture"/>
+            <wp:docPr id="14" name="Picture"/>
             <wp:cNvGraphicFramePr/>
             <a:graphic xmlns:a="http://schemas.openxmlformats.org/drawingml/2006/main">
               <a:graphicData uri="http://schemas.openxmlformats.org/drawingml/2006/picture">
@@ -21395,7 +21395,7 @@
           <wp:inline distT="0" distB="0" distL="0" distR="0">
             <wp:extent cx="3187700" cy="1625600"/>
             <wp:effectExtent l="0" t="0" r="0" b="0"/>
-            <wp:docPr id="109" name="Picture"/>
+            <wp:docPr id="15" name="Picture"/>
             <wp:cNvGraphicFramePr/>
             <a:graphic xmlns:a="http://schemas.openxmlformats.org/drawingml/2006/main">
               <a:graphicData uri="http://schemas.openxmlformats.org/drawingml/2006/picture">
@@ -21445,7 +21445,7 @@
       <w:pPr>
         <w:numPr>
           <w:ilvl w:val="0"/>
-          <w:numId w:val="28"/>
+          <w:numId w:val="31"/>
         </w:numPr>
       </w:pPr>
       <w:r>
@@ -21462,7 +21462,7 @@
       <w:pPr>
         <w:numPr>
           <w:ilvl w:val="0"/>
-          <w:numId w:val="28"/>
+          <w:numId w:val="31"/>
         </w:numPr>
       </w:pPr>
       <w:r>
@@ -21495,7 +21495,7 @@
       <w:pPr>
         <w:numPr>
           <w:ilvl w:val="0"/>
-          <w:numId w:val="28"/>
+          <w:numId w:val="31"/>
         </w:numPr>
       </w:pPr>
       <w:r>
@@ -21512,7 +21512,7 @@
       <w:pPr>
         <w:numPr>
           <w:ilvl w:val="0"/>
-          <w:numId w:val="28"/>
+          <w:numId w:val="31"/>
         </w:numPr>
       </w:pPr>
       <w:r>
@@ -21537,7 +21537,7 @@
       <w:pPr>
         <w:numPr>
           <w:ilvl w:val="0"/>
-          <w:numId w:val="28"/>
+          <w:numId w:val="31"/>
         </w:numPr>
       </w:pPr>
       <w:r>
@@ -21554,7 +21554,7 @@
       <w:pPr>
         <w:numPr>
           <w:ilvl w:val="0"/>
-          <w:numId w:val="28"/>
+          <w:numId w:val="31"/>
         </w:numPr>
       </w:pPr>
       <w:r>
@@ -21579,7 +21579,7 @@
       <w:pPr>
         <w:numPr>
           <w:ilvl w:val="0"/>
-          <w:numId w:val="28"/>
+          <w:numId w:val="31"/>
         </w:numPr>
       </w:pPr>
       <w:r>
@@ -21632,7 +21632,7 @@
         <w:pStyle w:val="Heading3"/>
       </w:pPr>
       <w:bookmarkStart w:id="139" w:name="server-platform"/>
-      <w:bookmarkStart w:id="140" w:name="_Toc429072674"/>
+      <w:bookmarkStart w:id="140" w:name="_Toc429084496"/>
       <w:bookmarkEnd w:id="139"/>
       <w:r>
         <w:lastRenderedPageBreak/>
@@ -21689,7 +21689,7 @@
         <w:pStyle w:val="Heading3"/>
       </w:pPr>
       <w:bookmarkStart w:id="141" w:name="router-platform"/>
-      <w:bookmarkStart w:id="142" w:name="_Toc429072675"/>
+      <w:bookmarkStart w:id="142" w:name="_Toc429084497"/>
       <w:bookmarkEnd w:id="141"/>
       <w:r>
         <w:t>Router platform</w:t>
@@ -21701,7 +21701,7 @@
         <w:pStyle w:val="Heading3"/>
       </w:pPr>
       <w:bookmarkStart w:id="143" w:name="embedded-platform"/>
-      <w:bookmarkStart w:id="144" w:name="_Toc429072676"/>
+      <w:bookmarkStart w:id="144" w:name="_Toc429084498"/>
       <w:bookmarkEnd w:id="143"/>
       <w:r>
         <w:t>Embedded platform</w:t>
@@ -21713,7 +21713,7 @@
         <w:pStyle w:val="Heading2"/>
       </w:pPr>
       <w:bookmarkStart w:id="145" w:name="runtime-apis"/>
-      <w:bookmarkStart w:id="146" w:name="_Toc429072677"/>
+      <w:bookmarkStart w:id="146" w:name="_Toc429084499"/>
       <w:bookmarkEnd w:id="145"/>
       <w:r>
         <w:t>Runtime APIs</w:t>
@@ -21733,7 +21733,7 @@
         <w:pStyle w:val="Heading3"/>
       </w:pPr>
       <w:bookmarkStart w:id="147" w:name="message-bus-1"/>
-      <w:bookmarkStart w:id="148" w:name="_Toc429072678"/>
+      <w:bookmarkStart w:id="148" w:name="_Toc429084500"/>
       <w:bookmarkEnd w:id="147"/>
       <w:r>
         <w:t>Message BUS</w:t>
@@ -21807,7 +21807,7 @@
         <w:pStyle w:val="Heading3"/>
       </w:pPr>
       <w:bookmarkStart w:id="149" w:name="hyperty"/>
-      <w:bookmarkStart w:id="150" w:name="_Toc429072679"/>
+      <w:bookmarkStart w:id="150" w:name="_Toc429084501"/>
       <w:bookmarkEnd w:id="149"/>
       <w:proofErr w:type="spellStart"/>
       <w:r>
@@ -21846,7 +21846,7 @@
         <w:pStyle w:val="Heading3"/>
       </w:pPr>
       <w:bookmarkStart w:id="151" w:name="policy-enforcer"/>
-      <w:bookmarkStart w:id="152" w:name="_Toc429072680"/>
+      <w:bookmarkStart w:id="152" w:name="_Toc429084502"/>
       <w:bookmarkEnd w:id="151"/>
       <w:r>
         <w:t>Policy Enforcer</w:t>
@@ -22022,7 +22022,7 @@
         <w:pStyle w:val="Heading3"/>
       </w:pPr>
       <w:bookmarkStart w:id="153" w:name="syncher"/>
-      <w:bookmarkStart w:id="154" w:name="_Toc429072681"/>
+      <w:bookmarkStart w:id="154" w:name="_Toc429084503"/>
       <w:bookmarkEnd w:id="153"/>
       <w:proofErr w:type="spellStart"/>
       <w:r>
@@ -22618,7 +22618,7 @@
         <w:pStyle w:val="Heading3"/>
       </w:pPr>
       <w:bookmarkStart w:id="155" w:name="protostub"/>
-      <w:bookmarkStart w:id="156" w:name="_Toc429072682"/>
+      <w:bookmarkStart w:id="156" w:name="_Toc429084504"/>
       <w:bookmarkEnd w:id="155"/>
       <w:proofErr w:type="spellStart"/>
       <w:proofErr w:type="gramStart"/>
@@ -22752,7 +22752,7 @@
         <w:pStyle w:val="Heading3"/>
       </w:pPr>
       <w:bookmarkStart w:id="157" w:name="hypertysandbox"/>
-      <w:bookmarkStart w:id="158" w:name="_Toc429072683"/>
+      <w:bookmarkStart w:id="158" w:name="_Toc429084505"/>
       <w:bookmarkEnd w:id="157"/>
       <w:proofErr w:type="spellStart"/>
       <w:r>
@@ -22785,7 +22785,7 @@
         <w:pStyle w:val="Heading3"/>
       </w:pPr>
       <w:bookmarkStart w:id="159" w:name="runtime-ua"/>
-      <w:bookmarkStart w:id="160" w:name="_Toc429072684"/>
+      <w:bookmarkStart w:id="160" w:name="_Toc429084506"/>
       <w:bookmarkEnd w:id="159"/>
       <w:r>
         <w:t>Runtime UA</w:t>
@@ -22962,7 +22962,7 @@
         <w:pStyle w:val="Heading3"/>
       </w:pPr>
       <w:bookmarkStart w:id="161" w:name="registry-1"/>
-      <w:bookmarkStart w:id="162" w:name="_Toc429072685"/>
+      <w:bookmarkStart w:id="162" w:name="_Toc429084507"/>
       <w:bookmarkEnd w:id="161"/>
       <w:r>
         <w:t>Registry</w:t>
@@ -23300,7 +23300,7 @@
         <w:pStyle w:val="Heading3"/>
       </w:pPr>
       <w:bookmarkStart w:id="163" w:name="identities-container"/>
-      <w:bookmarkStart w:id="164" w:name="_Toc429072686"/>
+      <w:bookmarkStart w:id="164" w:name="_Toc429084508"/>
       <w:bookmarkEnd w:id="163"/>
       <w:r>
         <w:t>Identities Container</w:t>
@@ -23367,7 +23367,7 @@
         <w:pStyle w:val="Heading3"/>
       </w:pPr>
       <w:bookmarkStart w:id="165" w:name="lhcb"/>
-      <w:bookmarkStart w:id="166" w:name="_Toc429072687"/>
+      <w:bookmarkStart w:id="166" w:name="_Toc429084509"/>
       <w:bookmarkEnd w:id="165"/>
       <w:r>
         <w:t>LHCB</w:t>
@@ -23408,7 +23408,7 @@
         <w:pStyle w:val="Heading3"/>
       </w:pPr>
       <w:bookmarkStart w:id="167" w:name="dynamic-view-of-runtime"/>
-      <w:bookmarkStart w:id="168" w:name="_Toc429072688"/>
+      <w:bookmarkStart w:id="168" w:name="_Toc429084510"/>
       <w:bookmarkEnd w:id="167"/>
       <w:r>
         <w:lastRenderedPageBreak/>
@@ -23533,7 +23533,7 @@
         <w:pStyle w:val="Heading3"/>
       </w:pPr>
       <w:bookmarkStart w:id="173" w:name="readme"/>
-      <w:bookmarkStart w:id="174" w:name="_Toc429072689"/>
+      <w:bookmarkStart w:id="174" w:name="_Toc429084511"/>
       <w:bookmarkEnd w:id="173"/>
       <w:r>
         <w:t>Readme</w:t>
@@ -23721,7 +23721,7 @@
         <w:pStyle w:val="Heading3"/>
       </w:pPr>
       <w:bookmarkStart w:id="183" w:name="deploy-runtime-1"/>
-      <w:bookmarkStart w:id="184" w:name="_Toc429072690"/>
+      <w:bookmarkStart w:id="184" w:name="_Toc429084512"/>
       <w:bookmarkEnd w:id="183"/>
       <w:r>
         <w:t>Deploy runtime</w:t>
@@ -23738,7 +23738,7 @@
           <wp:inline distT="0" distB="0" distL="0" distR="0">
             <wp:extent cx="5753100" cy="2836760"/>
             <wp:effectExtent l="0" t="0" r="0" b="0"/>
-            <wp:docPr id="110" name="Picture"/>
+            <wp:docPr id="16" name="Picture"/>
             <wp:cNvGraphicFramePr/>
             <a:graphic xmlns:a="http://schemas.openxmlformats.org/drawingml/2006/main">
               <a:graphicData uri="http://schemas.openxmlformats.org/drawingml/2006/picture">
@@ -23878,7 +23878,7 @@
         <w:pStyle w:val="Heading3"/>
       </w:pPr>
       <w:bookmarkStart w:id="185" w:name="deploy-protocol-stub-1"/>
-      <w:bookmarkStart w:id="186" w:name="_Toc429072691"/>
+      <w:bookmarkStart w:id="186" w:name="_Toc429084513"/>
       <w:bookmarkEnd w:id="185"/>
       <w:r>
         <w:t>Deploy Protocol Stub</w:t>
@@ -23895,7 +23895,7 @@
           <wp:inline distT="0" distB="0" distL="0" distR="0">
             <wp:extent cx="5753100" cy="3646331"/>
             <wp:effectExtent l="0" t="0" r="0" b="0"/>
-            <wp:docPr id="111" name="Picture"/>
+            <wp:docPr id="17" name="Picture"/>
             <wp:cNvGraphicFramePr/>
             <a:graphic xmlns:a="http://schemas.openxmlformats.org/drawingml/2006/main">
               <a:graphicData uri="http://schemas.openxmlformats.org/drawingml/2006/picture">
@@ -24158,7 +24158,7 @@
         <w:pStyle w:val="Heading3"/>
       </w:pPr>
       <w:bookmarkStart w:id="187" w:name="deploy-hyperty-1"/>
-      <w:bookmarkStart w:id="188" w:name="_Toc429072692"/>
+      <w:bookmarkStart w:id="188" w:name="_Toc429084514"/>
       <w:bookmarkEnd w:id="187"/>
       <w:r>
         <w:t xml:space="preserve">Deploy </w:t>
@@ -24180,7 +24180,7 @@
           <wp:inline distT="0" distB="0" distL="0" distR="0">
             <wp:extent cx="5753100" cy="3882120"/>
             <wp:effectExtent l="0" t="0" r="0" b="0"/>
-            <wp:docPr id="112" name="Picture"/>
+            <wp:docPr id="18" name="Picture"/>
             <wp:cNvGraphicFramePr/>
             <a:graphic xmlns:a="http://schemas.openxmlformats.org/drawingml/2006/main">
               <a:graphicData uri="http://schemas.openxmlformats.org/drawingml/2006/picture">
@@ -24667,7 +24667,7 @@
         <w:pStyle w:val="Heading3"/>
       </w:pPr>
       <w:bookmarkStart w:id="189" w:name="message-routing-in-message-bus"/>
-      <w:bookmarkStart w:id="190" w:name="_Toc429072693"/>
+      <w:bookmarkStart w:id="190" w:name="_Toc429084515"/>
       <w:bookmarkEnd w:id="189"/>
       <w:r>
         <w:lastRenderedPageBreak/>
@@ -24685,7 +24685,7 @@
           <wp:inline distT="0" distB="0" distL="0" distR="0">
             <wp:extent cx="5753100" cy="7184906"/>
             <wp:effectExtent l="0" t="0" r="0" b="0"/>
-            <wp:docPr id="113" name="Picture"/>
+            <wp:docPr id="19" name="Picture"/>
             <wp:cNvGraphicFramePr/>
             <a:graphic xmlns:a="http://schemas.openxmlformats.org/drawingml/2006/main">
               <a:graphicData uri="http://schemas.openxmlformats.org/drawingml/2006/picture">
@@ -24734,7 +24734,7 @@
         <w:pStyle w:val="Heading3"/>
       </w:pPr>
       <w:bookmarkStart w:id="191" w:name="intra-domain-local-communication-1"/>
-      <w:bookmarkStart w:id="192" w:name="_Toc429072694"/>
+      <w:bookmarkStart w:id="192" w:name="_Toc429084516"/>
       <w:bookmarkEnd w:id="191"/>
       <w:r>
         <w:lastRenderedPageBreak/>
@@ -24752,7 +24752,7 @@
           <wp:inline distT="0" distB="0" distL="0" distR="0">
             <wp:extent cx="5753100" cy="1559014"/>
             <wp:effectExtent l="0" t="0" r="0" b="0"/>
-            <wp:docPr id="114" name="Picture"/>
+            <wp:docPr id="20" name="Picture"/>
             <wp:cNvGraphicFramePr/>
             <a:graphic xmlns:a="http://schemas.openxmlformats.org/drawingml/2006/main">
               <a:graphicData uri="http://schemas.openxmlformats.org/drawingml/2006/picture">
@@ -24811,7 +24811,7 @@
         <w:pStyle w:val="Heading3"/>
       </w:pPr>
       <w:bookmarkStart w:id="193" w:name="intra-domain-remote-communication-1"/>
-      <w:bookmarkStart w:id="194" w:name="_Toc429072695"/>
+      <w:bookmarkStart w:id="194" w:name="_Toc429084517"/>
       <w:bookmarkEnd w:id="193"/>
       <w:r>
         <w:t>Intra-domain Remote Communication</w:t>
@@ -24828,7 +24828,7 @@
           <wp:inline distT="0" distB="0" distL="0" distR="0">
             <wp:extent cx="5753100" cy="2141390"/>
             <wp:effectExtent l="0" t="0" r="0" b="0"/>
-            <wp:docPr id="115" name="Picture"/>
+            <wp:docPr id="21" name="Picture"/>
             <wp:cNvGraphicFramePr/>
             <a:graphic xmlns:a="http://schemas.openxmlformats.org/drawingml/2006/main">
               <a:graphicData uri="http://schemas.openxmlformats.org/drawingml/2006/picture">
@@ -24882,7 +24882,7 @@
         <w:pStyle w:val="Heading3"/>
       </w:pPr>
       <w:bookmarkStart w:id="195" w:name="inter-domain-local-communication-1"/>
-      <w:bookmarkStart w:id="196" w:name="_Toc429072696"/>
+      <w:bookmarkStart w:id="196" w:name="_Toc429084518"/>
       <w:bookmarkEnd w:id="195"/>
       <w:r>
         <w:t>Inter-domain Local Communication</w:t>
@@ -24899,7 +24899,7 @@
           <wp:inline distT="0" distB="0" distL="0" distR="0">
             <wp:extent cx="5753100" cy="2119096"/>
             <wp:effectExtent l="0" t="0" r="0" b="0"/>
-            <wp:docPr id="116" name="Picture"/>
+            <wp:docPr id="40" name="Picture"/>
             <wp:cNvGraphicFramePr/>
             <a:graphic xmlns:a="http://schemas.openxmlformats.org/drawingml/2006/main">
               <a:graphicData uri="http://schemas.openxmlformats.org/drawingml/2006/picture">
@@ -24958,7 +24958,7 @@
         <w:pStyle w:val="Heading3"/>
       </w:pPr>
       <w:bookmarkStart w:id="197" w:name="inter-domain-remote-communication-1"/>
-      <w:bookmarkStart w:id="198" w:name="_Toc429072697"/>
+      <w:bookmarkStart w:id="198" w:name="_Toc429084519"/>
       <w:bookmarkEnd w:id="197"/>
       <w:r>
         <w:lastRenderedPageBreak/>
@@ -24976,7 +24976,7 @@
           <wp:inline distT="0" distB="0" distL="0" distR="0">
             <wp:extent cx="5753100" cy="1739503"/>
             <wp:effectExtent l="0" t="0" r="0" b="0"/>
-            <wp:docPr id="117" name="Picture"/>
+            <wp:docPr id="41" name="Picture"/>
             <wp:cNvGraphicFramePr/>
             <a:graphic xmlns:a="http://schemas.openxmlformats.org/drawingml/2006/main">
               <a:graphicData uri="http://schemas.openxmlformats.org/drawingml/2006/picture">
@@ -25035,7 +25035,7 @@
         <w:pStyle w:val="Heading3"/>
       </w:pPr>
       <w:bookmarkStart w:id="199" w:name="h2h-intradomain-communication"/>
-      <w:bookmarkStart w:id="200" w:name="_Toc429072698"/>
+      <w:bookmarkStart w:id="200" w:name="_Toc429084520"/>
       <w:bookmarkEnd w:id="199"/>
       <w:r>
         <w:t xml:space="preserve">H2H </w:t>
@@ -25247,7 +25247,7 @@
         <w:pStyle w:val="Heading3"/>
       </w:pPr>
       <w:bookmarkStart w:id="208" w:name="h2h-inter-domain-communication"/>
-      <w:bookmarkStart w:id="209" w:name="_Toc429072699"/>
+      <w:bookmarkStart w:id="209" w:name="_Toc429084521"/>
       <w:bookmarkEnd w:id="208"/>
       <w:r>
         <w:t>H2H Inter-domain Communication</w:t>
@@ -25305,7 +25305,7 @@
       <w:pPr>
         <w:pStyle w:val="Heading3"/>
       </w:pPr>
-      <w:bookmarkStart w:id="211" w:name="_Toc429072700"/>
+      <w:bookmarkStart w:id="211" w:name="_Toc429084522"/>
       <w:r>
         <w:t xml:space="preserve">H2H </w:t>
       </w:r>
@@ -25639,7 +25639,7 @@
       <w:pPr>
         <w:pStyle w:val="Heading3"/>
       </w:pPr>
-      <w:bookmarkStart w:id="212" w:name="_Toc429072701"/>
+      <w:bookmarkStart w:id="212" w:name="_Toc429084523"/>
       <w:r>
         <w:t xml:space="preserve">H2H </w:t>
       </w:r>
@@ -25857,7 +25857,7 @@
         <w:pStyle w:val="Heading3"/>
       </w:pPr>
       <w:bookmarkStart w:id="213" w:name="h2h-intradomain-communication---create-c"/>
-      <w:bookmarkStart w:id="214" w:name="_Toc429072702"/>
+      <w:bookmarkStart w:id="214" w:name="_Toc429084524"/>
       <w:bookmarkEnd w:id="213"/>
       <w:r>
         <w:t xml:space="preserve">H2H </w:t>
@@ -25942,7 +25942,7 @@
         <w:pStyle w:val="Heading3"/>
       </w:pPr>
       <w:bookmarkStart w:id="215" w:name="incoming-call-is-notified-to-bobs-applic"/>
-      <w:bookmarkStart w:id="216" w:name="_Toc429072703"/>
+      <w:bookmarkStart w:id="216" w:name="_Toc429084525"/>
       <w:bookmarkEnd w:id="215"/>
       <w:r>
         <w:lastRenderedPageBreak/>
@@ -26177,7 +26177,7 @@
         <w:pStyle w:val="Heading3"/>
       </w:pPr>
       <w:bookmarkStart w:id="217" w:name="bob-starts-webrtc-api-tbc"/>
-      <w:bookmarkStart w:id="218" w:name="_Toc429072704"/>
+      <w:bookmarkStart w:id="218" w:name="_Toc429084526"/>
       <w:bookmarkEnd w:id="217"/>
       <w:r>
         <w:t xml:space="preserve">Bob starts </w:t>
@@ -26292,7 +26292,7 @@
         <w:pStyle w:val="Heading2"/>
       </w:pPr>
       <w:bookmarkStart w:id="219" w:name="synchronization-of-alices-data-object"/>
-      <w:bookmarkStart w:id="220" w:name="_Toc429072705"/>
+      <w:bookmarkStart w:id="220" w:name="_Toc429084527"/>
       <w:bookmarkEnd w:id="219"/>
       <w:r>
         <w:t>Synchronization of Alice's Data Object</w:t>
@@ -26333,7 +26333,7 @@
         <w:pStyle w:val="Heading3"/>
       </w:pPr>
       <w:bookmarkStart w:id="221" w:name="h2h-interdomain-communication---create-c"/>
-      <w:bookmarkStart w:id="222" w:name="_Toc429072706"/>
+      <w:bookmarkStart w:id="222" w:name="_Toc429084528"/>
       <w:bookmarkEnd w:id="221"/>
       <w:r>
         <w:t xml:space="preserve">H2H </w:t>
@@ -26687,7 +26687,7 @@
         <w:pStyle w:val="Heading3"/>
       </w:pPr>
       <w:bookmarkStart w:id="223" w:name="identity-management-dynamic-view"/>
-      <w:bookmarkStart w:id="224" w:name="_Toc429072707"/>
+      <w:bookmarkStart w:id="224" w:name="_Toc429084529"/>
       <w:bookmarkEnd w:id="223"/>
       <w:r>
         <w:t>Identity Management dynamic view</w:t>
@@ -26712,7 +26712,7 @@
           <wp:inline distT="0" distB="0" distL="0" distR="0">
             <wp:extent cx="5753100" cy="4079078"/>
             <wp:effectExtent l="0" t="0" r="0" b="0"/>
-            <wp:docPr id="118" name="Picture"/>
+            <wp:docPr id="42" name="Picture"/>
             <wp:cNvGraphicFramePr/>
             <a:graphic xmlns:a="http://schemas.openxmlformats.org/drawingml/2006/main">
               <a:graphicData uri="http://schemas.openxmlformats.org/drawingml/2006/picture">
@@ -26776,7 +26776,7 @@
       <w:pPr>
         <w:numPr>
           <w:ilvl w:val="0"/>
-          <w:numId w:val="28"/>
+          <w:numId w:val="31"/>
         </w:numPr>
       </w:pPr>
       <w:r>
@@ -26791,7 +26791,7 @@
       <w:pPr>
         <w:numPr>
           <w:ilvl w:val="0"/>
-          <w:numId w:val="28"/>
+          <w:numId w:val="31"/>
         </w:numPr>
       </w:pPr>
       <w:r>
@@ -26802,7 +26802,7 @@
       <w:pPr>
         <w:numPr>
           <w:ilvl w:val="0"/>
-          <w:numId w:val="28"/>
+          <w:numId w:val="31"/>
         </w:numPr>
       </w:pPr>
       <w:r>
@@ -26830,7 +26830,7 @@
       <w:pPr>
         <w:numPr>
           <w:ilvl w:val="0"/>
-          <w:numId w:val="28"/>
+          <w:numId w:val="31"/>
         </w:numPr>
       </w:pPr>
       <w:r>
@@ -26841,7 +26841,7 @@
       <w:pPr>
         <w:numPr>
           <w:ilvl w:val="0"/>
-          <w:numId w:val="28"/>
+          <w:numId w:val="31"/>
         </w:numPr>
       </w:pPr>
       <w:r>
@@ -26897,7 +26897,7 @@
       <w:pPr>
         <w:numPr>
           <w:ilvl w:val="0"/>
-          <w:numId w:val="28"/>
+          <w:numId w:val="31"/>
         </w:numPr>
       </w:pPr>
       <w:r>
@@ -26942,7 +26942,7 @@
       <w:pPr>
         <w:numPr>
           <w:ilvl w:val="0"/>
-          <w:numId w:val="28"/>
+          <w:numId w:val="31"/>
         </w:numPr>
       </w:pPr>
       <w:r>
@@ -26956,7 +26956,7 @@
       <w:pPr>
         <w:numPr>
           <w:ilvl w:val="0"/>
-          <w:numId w:val="28"/>
+          <w:numId w:val="31"/>
         </w:numPr>
       </w:pPr>
       <w:r>
@@ -27157,7 +27157,7 @@
         <w:pStyle w:val="Heading3"/>
       </w:pPr>
       <w:bookmarkStart w:id="230" w:name="user-registration-1"/>
-      <w:bookmarkStart w:id="231" w:name="_Toc429072708"/>
+      <w:bookmarkStart w:id="231" w:name="_Toc429084530"/>
       <w:bookmarkEnd w:id="230"/>
       <w:r>
         <w:t>User Registration</w:t>
@@ -27174,7 +27174,7 @@
           <wp:inline distT="0" distB="0" distL="0" distR="0">
             <wp:extent cx="5753100" cy="5265722"/>
             <wp:effectExtent l="0" t="0" r="0" b="0"/>
-            <wp:docPr id="119" name="Picture"/>
+            <wp:docPr id="43" name="Picture"/>
             <wp:cNvGraphicFramePr/>
             <a:graphic xmlns:a="http://schemas.openxmlformats.org/drawingml/2006/main">
               <a:graphicData uri="http://schemas.openxmlformats.org/drawingml/2006/picture">
@@ -27228,7 +27228,7 @@
         <w:pStyle w:val="Heading2"/>
       </w:pPr>
       <w:bookmarkStart w:id="232" w:name="discovery"/>
-      <w:bookmarkStart w:id="233" w:name="_Toc429072709"/>
+      <w:bookmarkStart w:id="233" w:name="_Toc429084531"/>
       <w:bookmarkEnd w:id="232"/>
       <w:r>
         <w:t>Discovery</w:t>
@@ -27287,7 +27287,7 @@
         <w:pStyle w:val="Heading3"/>
       </w:pPr>
       <w:bookmarkStart w:id="234" w:name="prepare-discovery"/>
-      <w:bookmarkStart w:id="235" w:name="_Toc429072710"/>
+      <w:bookmarkStart w:id="235" w:name="_Toc429084532"/>
       <w:bookmarkEnd w:id="234"/>
       <w:r>
         <w:lastRenderedPageBreak/>
@@ -27305,7 +27305,7 @@
           <wp:inline distT="0" distB="0" distL="0" distR="0">
             <wp:extent cx="5753100" cy="3252555"/>
             <wp:effectExtent l="0" t="0" r="0" b="0"/>
-            <wp:docPr id="120" name="Picture"/>
+            <wp:docPr id="44" name="Picture"/>
             <wp:cNvGraphicFramePr/>
             <a:graphic xmlns:a="http://schemas.openxmlformats.org/drawingml/2006/main">
               <a:graphicData uri="http://schemas.openxmlformats.org/drawingml/2006/picture">
@@ -27354,7 +27354,7 @@
         <w:pStyle w:val="Heading3"/>
       </w:pPr>
       <w:bookmarkStart w:id="236" w:name="use-discovery"/>
-      <w:bookmarkStart w:id="237" w:name="_Toc429072711"/>
+      <w:bookmarkStart w:id="237" w:name="_Toc429084533"/>
       <w:bookmarkEnd w:id="236"/>
       <w:r>
         <w:t>Use Discovery</w:t>
@@ -27371,7 +27371,7 @@
           <wp:inline distT="0" distB="0" distL="0" distR="0">
             <wp:extent cx="5753100" cy="1315812"/>
             <wp:effectExtent l="0" t="0" r="0" b="0"/>
-            <wp:docPr id="121" name="Picture"/>
+            <wp:docPr id="45" name="Picture"/>
             <wp:cNvGraphicFramePr/>
             <a:graphic xmlns:a="http://schemas.openxmlformats.org/drawingml/2006/main">
               <a:graphicData uri="http://schemas.openxmlformats.org/drawingml/2006/picture">
@@ -27420,7 +27420,7 @@
         <w:pStyle w:val="Heading3"/>
       </w:pPr>
       <w:bookmarkStart w:id="238" w:name="domain-login"/>
-      <w:bookmarkStart w:id="239" w:name="_Toc429072712"/>
+      <w:bookmarkStart w:id="239" w:name="_Toc429084534"/>
       <w:bookmarkEnd w:id="238"/>
       <w:r>
         <w:lastRenderedPageBreak/>
@@ -27438,7 +27438,7 @@
           <wp:inline distT="0" distB="0" distL="0" distR="0">
             <wp:extent cx="5753100" cy="5953208"/>
             <wp:effectExtent l="0" t="0" r="0" b="0"/>
-            <wp:docPr id="122" name="Picture"/>
+            <wp:docPr id="46" name="Picture"/>
             <wp:cNvGraphicFramePr/>
             <a:graphic xmlns:a="http://schemas.openxmlformats.org/drawingml/2006/main">
               <a:graphicData uri="http://schemas.openxmlformats.org/drawingml/2006/picture">
@@ -27492,7 +27492,7 @@
         <w:pStyle w:val="Heading3"/>
       </w:pPr>
       <w:bookmarkStart w:id="240" w:name="associate-user-identity-to-hyperty-insta"/>
-      <w:bookmarkStart w:id="241" w:name="_Toc429072713"/>
+      <w:bookmarkStart w:id="241" w:name="_Toc429084535"/>
       <w:bookmarkEnd w:id="240"/>
       <w:r>
         <w:lastRenderedPageBreak/>
@@ -27518,7 +27518,7 @@
           <wp:inline distT="0" distB="0" distL="0" distR="0">
             <wp:extent cx="5753100" cy="3743135"/>
             <wp:effectExtent l="0" t="0" r="0" b="0"/>
-            <wp:docPr id="123" name="Picture"/>
+            <wp:docPr id="47" name="Picture"/>
             <wp:cNvGraphicFramePr/>
             <a:graphic xmlns:a="http://schemas.openxmlformats.org/drawingml/2006/main">
               <a:graphicData uri="http://schemas.openxmlformats.org/drawingml/2006/picture">
@@ -27969,7 +27969,7 @@
         <w:pStyle w:val="Heading3"/>
       </w:pPr>
       <w:bookmarkStart w:id="243" w:name="user-identity-assertion-sequence-diagram"/>
-      <w:bookmarkStart w:id="244" w:name="_Toc429072714"/>
+      <w:bookmarkStart w:id="244" w:name="_Toc429084536"/>
       <w:bookmarkEnd w:id="243"/>
       <w:r>
         <w:t>User identity assertion sequence diagram (proposition)</w:t>
@@ -27986,7 +27986,7 @@
           <wp:inline distT="0" distB="0" distL="0" distR="0">
             <wp:extent cx="5753100" cy="3700743"/>
             <wp:effectExtent l="0" t="0" r="0" b="0"/>
-            <wp:docPr id="124" name="Picture"/>
+            <wp:docPr id="48" name="Picture"/>
             <wp:cNvGraphicFramePr/>
             <a:graphic xmlns:a="http://schemas.openxmlformats.org/drawingml/2006/main">
               <a:graphicData uri="http://schemas.openxmlformats.org/drawingml/2006/picture">
@@ -28188,7 +28188,7 @@
         <w:pStyle w:val="Heading2"/>
       </w:pPr>
       <w:bookmarkStart w:id="245" w:name="m2m-intra-domain-communication"/>
-      <w:bookmarkStart w:id="246" w:name="_Toc429072715"/>
+      <w:bookmarkStart w:id="246" w:name="_Toc429084537"/>
       <w:bookmarkEnd w:id="245"/>
       <w:r>
         <w:lastRenderedPageBreak/>
@@ -28221,7 +28221,7 @@
       <w:r>
         <w:fldChar w:fldCharType="separate"/>
       </w:r>
-      <w:bookmarkStart w:id="248" w:name="_Toc429072716"/>
+      <w:bookmarkStart w:id="248" w:name="_Toc429084538"/>
       <w:r>
         <w:t>Overview</w:t>
       </w:r>
@@ -28245,7 +28245,7 @@
       <w:r>
         <w:fldChar w:fldCharType="separate"/>
       </w:r>
-      <w:bookmarkStart w:id="250" w:name="_Toc429072717"/>
+      <w:bookmarkStart w:id="250" w:name="_Toc429084539"/>
       <w:r>
         <w:t>Bootstrap, Authentication and Registration</w:t>
       </w:r>
@@ -28354,7 +28354,7 @@
           <wp:inline distT="0" distB="0" distL="0" distR="0">
             <wp:extent cx="5753100" cy="3976704"/>
             <wp:effectExtent l="0" t="0" r="0" b="0"/>
-            <wp:docPr id="125" name="Picture"/>
+            <wp:docPr id="49" name="Picture"/>
             <wp:cNvGraphicFramePr/>
             <a:graphic xmlns:a="http://schemas.openxmlformats.org/drawingml/2006/main">
               <a:graphicData uri="http://schemas.openxmlformats.org/drawingml/2006/picture">
@@ -28404,7 +28404,7 @@
           <wp:inline distT="0" distB="0" distL="0" distR="0">
             <wp:extent cx="5753100" cy="3838528"/>
             <wp:effectExtent l="0" t="0" r="0" b="0"/>
-            <wp:docPr id="126" name="Picture"/>
+            <wp:docPr id="50" name="Picture"/>
             <wp:cNvGraphicFramePr/>
             <a:graphic xmlns:a="http://schemas.openxmlformats.org/drawingml/2006/main">
               <a:graphicData uri="http://schemas.openxmlformats.org/drawingml/2006/picture">
@@ -28453,7 +28453,7 @@
         <w:pStyle w:val="Heading3"/>
       </w:pPr>
       <w:bookmarkStart w:id="253" w:name="m2m-intra-communication-context-discover"/>
-      <w:bookmarkStart w:id="254" w:name="_Toc429072718"/>
+      <w:bookmarkStart w:id="254" w:name="_Toc429084540"/>
       <w:bookmarkEnd w:id="253"/>
       <w:r>
         <w:t xml:space="preserve">M2M Intra </w:t>
@@ -28478,7 +28478,7 @@
           <wp:inline distT="0" distB="0" distL="0" distR="0">
             <wp:extent cx="5753100" cy="4372845"/>
             <wp:effectExtent l="0" t="0" r="0" b="0"/>
-            <wp:docPr id="32" name="Picture"/>
+            <wp:docPr id="51" name="Picture"/>
             <wp:cNvGraphicFramePr/>
             <a:graphic xmlns:a="http://schemas.openxmlformats.org/drawingml/2006/main">
               <a:graphicData uri="http://schemas.openxmlformats.org/drawingml/2006/picture">
@@ -28736,7 +28736,7 @@
         </w:rPr>
       </w:pPr>
       <w:bookmarkStart w:id="255" w:name="m2m-intra-communication-pub-sub-communic"/>
-      <w:bookmarkStart w:id="256" w:name="_Toc429072719"/>
+      <w:bookmarkStart w:id="256" w:name="_Toc429084541"/>
       <w:bookmarkEnd w:id="255"/>
       <w:r>
         <w:rPr>
@@ -28766,7 +28766,7 @@
           <wp:inline distT="0" distB="0" distL="0" distR="0">
             <wp:extent cx="5753100" cy="2317147"/>
             <wp:effectExtent l="0" t="0" r="0" b="0"/>
-            <wp:docPr id="33" name="Picture"/>
+            <wp:docPr id="52" name="Picture"/>
             <wp:cNvGraphicFramePr/>
             <a:graphic xmlns:a="http://schemas.openxmlformats.org/drawingml/2006/main">
               <a:graphicData uri="http://schemas.openxmlformats.org/drawingml/2006/picture">
@@ -28916,7 +28916,7 @@
           <wp:inline distT="0" distB="0" distL="0" distR="0">
             <wp:extent cx="5753100" cy="4482423"/>
             <wp:effectExtent l="0" t="0" r="0" b="0"/>
-            <wp:docPr id="34" name="Picture"/>
+            <wp:docPr id="53" name="Picture"/>
             <wp:cNvGraphicFramePr/>
             <a:graphic xmlns:a="http://schemas.openxmlformats.org/drawingml/2006/main">
               <a:graphicData uri="http://schemas.openxmlformats.org/drawingml/2006/picture">
@@ -29258,7 +29258,7 @@
           <wp:inline distT="0" distB="0" distL="0" distR="0">
             <wp:extent cx="5753100" cy="2655277"/>
             <wp:effectExtent l="0" t="0" r="0" b="0"/>
-            <wp:docPr id="35" name="Picture"/>
+            <wp:docPr id="54" name="Picture"/>
             <wp:cNvGraphicFramePr/>
             <a:graphic xmlns:a="http://schemas.openxmlformats.org/drawingml/2006/main">
               <a:graphicData uri="http://schemas.openxmlformats.org/drawingml/2006/picture">
@@ -29383,7 +29383,7 @@
       <w:pPr>
         <w:numPr>
           <w:ilvl w:val="0"/>
-          <w:numId w:val="29"/>
+          <w:numId w:val="32"/>
         </w:numPr>
       </w:pPr>
       <w:r>
@@ -29402,7 +29402,7 @@
       <w:pPr>
         <w:numPr>
           <w:ilvl w:val="0"/>
-          <w:numId w:val="29"/>
+          <w:numId w:val="32"/>
         </w:numPr>
       </w:pPr>
       <w:r>
@@ -29421,7 +29421,7 @@
       <w:pPr>
         <w:numPr>
           <w:ilvl w:val="0"/>
-          <w:numId w:val="29"/>
+          <w:numId w:val="32"/>
         </w:numPr>
       </w:pPr>
       <w:proofErr w:type="spellStart"/>
@@ -29453,7 +29453,7 @@
       <w:pPr>
         <w:numPr>
           <w:ilvl w:val="0"/>
-          <w:numId w:val="29"/>
+          <w:numId w:val="32"/>
         </w:numPr>
       </w:pPr>
       <w:r>
@@ -29604,7 +29604,7 @@
       <w:pPr>
         <w:numPr>
           <w:ilvl w:val="0"/>
-          <w:numId w:val="28"/>
+          <w:numId w:val="31"/>
         </w:numPr>
       </w:pPr>
       <w:r>
@@ -29615,7 +29615,7 @@
       <w:pPr>
         <w:numPr>
           <w:ilvl w:val="0"/>
-          <w:numId w:val="28"/>
+          <w:numId w:val="31"/>
         </w:numPr>
       </w:pPr>
       <w:proofErr w:type="spellStart"/>
@@ -29631,7 +29631,7 @@
       <w:pPr>
         <w:numPr>
           <w:ilvl w:val="0"/>
-          <w:numId w:val="28"/>
+          <w:numId w:val="31"/>
         </w:numPr>
       </w:pPr>
       <w:r>
@@ -29666,7 +29666,7 @@
       <w:pPr>
         <w:numPr>
           <w:ilvl w:val="0"/>
-          <w:numId w:val="28"/>
+          <w:numId w:val="31"/>
         </w:numPr>
       </w:pPr>
       <w:r>
@@ -29709,7 +29709,7 @@
       <w:pPr>
         <w:numPr>
           <w:ilvl w:val="0"/>
-          <w:numId w:val="28"/>
+          <w:numId w:val="31"/>
         </w:numPr>
       </w:pPr>
       <w:r>
@@ -29733,7 +29733,7 @@
       <w:pPr>
         <w:numPr>
           <w:ilvl w:val="0"/>
-          <w:numId w:val="28"/>
+          <w:numId w:val="31"/>
         </w:numPr>
       </w:pPr>
       <w:r>
@@ -29880,7 +29880,7 @@
       <w:pPr>
         <w:numPr>
           <w:ilvl w:val="0"/>
-          <w:numId w:val="28"/>
+          <w:numId w:val="31"/>
         </w:numPr>
       </w:pPr>
       <w:r>
@@ -29923,7 +29923,7 @@
       <w:pPr>
         <w:numPr>
           <w:ilvl w:val="0"/>
-          <w:numId w:val="28"/>
+          <w:numId w:val="31"/>
         </w:numPr>
       </w:pPr>
       <w:r>
@@ -29997,7 +29997,7 @@
           <wp:inline distT="0" distB="0" distL="0" distR="0">
             <wp:extent cx="5753100" cy="4590326"/>
             <wp:effectExtent l="0" t="0" r="0" b="0"/>
-            <wp:docPr id="36" name="Picture"/>
+            <wp:docPr id="55" name="Picture"/>
             <wp:cNvGraphicFramePr/>
             <a:graphic xmlns:a="http://schemas.openxmlformats.org/drawingml/2006/main">
               <a:graphicData uri="http://schemas.openxmlformats.org/drawingml/2006/picture">
@@ -30041,7 +30041,7 @@
         <w:pStyle w:val="Heading2"/>
       </w:pPr>
       <w:bookmarkStart w:id="262" w:name="runtime-architecture-with-iframe"/>
-      <w:bookmarkStart w:id="263" w:name="_Toc429072720"/>
+      <w:bookmarkStart w:id="263" w:name="_Toc429084542"/>
       <w:bookmarkEnd w:id="262"/>
       <w:r>
         <w:t xml:space="preserve">Runtime Architecture with </w:t>
@@ -30120,7 +30120,7 @@
         <w:pStyle w:val="Heading1"/>
       </w:pPr>
       <w:bookmarkStart w:id="265" w:name="considerations-about-the-implementation-"/>
-      <w:bookmarkStart w:id="266" w:name="_Toc429072721"/>
+      <w:bookmarkStart w:id="266" w:name="_Toc429084543"/>
       <w:bookmarkEnd w:id="265"/>
       <w:r>
         <w:lastRenderedPageBreak/>
@@ -30154,7 +30154,7 @@
         <w:pStyle w:val="Heading2"/>
       </w:pPr>
       <w:bookmarkStart w:id="267" w:name="crosswalk"/>
-      <w:bookmarkStart w:id="268" w:name="_Toc429072722"/>
+      <w:bookmarkStart w:id="268" w:name="_Toc429084544"/>
       <w:bookmarkEnd w:id="267"/>
       <w:r>
         <w:t>Crosswalk</w:t>
@@ -30175,7 +30175,7 @@
       <w:pPr>
         <w:numPr>
           <w:ilvl w:val="0"/>
-          <w:numId w:val="28"/>
+          <w:numId w:val="31"/>
         </w:numPr>
       </w:pPr>
       <w:r>
@@ -30194,7 +30194,7 @@
       <w:pPr>
         <w:numPr>
           <w:ilvl w:val="0"/>
-          <w:numId w:val="28"/>
+          <w:numId w:val="31"/>
         </w:numPr>
       </w:pPr>
       <w:r>
@@ -30205,7 +30205,7 @@
       <w:pPr>
         <w:numPr>
           <w:ilvl w:val="0"/>
-          <w:numId w:val="28"/>
+          <w:numId w:val="31"/>
         </w:numPr>
       </w:pPr>
       <w:r>
@@ -30216,7 +30216,7 @@
       <w:pPr>
         <w:numPr>
           <w:ilvl w:val="0"/>
-          <w:numId w:val="28"/>
+          <w:numId w:val="31"/>
         </w:numPr>
       </w:pPr>
       <w:r>
@@ -30227,7 +30227,7 @@
       <w:pPr>
         <w:numPr>
           <w:ilvl w:val="0"/>
-          <w:numId w:val="28"/>
+          <w:numId w:val="31"/>
         </w:numPr>
       </w:pPr>
       <w:r>
@@ -30238,7 +30238,7 @@
       <w:pPr>
         <w:numPr>
           <w:ilvl w:val="0"/>
-          <w:numId w:val="28"/>
+          <w:numId w:val="31"/>
         </w:numPr>
       </w:pPr>
       <w:r>
@@ -30266,7 +30266,7 @@
         <w:pStyle w:val="Heading2"/>
       </w:pPr>
       <w:bookmarkStart w:id="269" w:name="crosswalk-architecture"/>
-      <w:bookmarkStart w:id="270" w:name="_Toc429072723"/>
+      <w:bookmarkStart w:id="270" w:name="_Toc429084545"/>
       <w:bookmarkEnd w:id="269"/>
       <w:r>
         <w:t>Crosswalk Architecture</w:t>
@@ -30283,7 +30283,7 @@
           <wp:inline distT="0" distB="0" distL="0" distR="0">
             <wp:extent cx="5753100" cy="3312391"/>
             <wp:effectExtent l="0" t="0" r="0" b="0"/>
-            <wp:docPr id="37" name="Picture"/>
+            <wp:docPr id="56" name="Picture"/>
             <wp:cNvGraphicFramePr/>
             <a:graphic xmlns:a="http://schemas.openxmlformats.org/drawingml/2006/main">
               <a:graphicData uri="http://schemas.openxmlformats.org/drawingml/2006/picture">
@@ -30349,7 +30349,7 @@
         <w:pStyle w:val="Heading2"/>
       </w:pPr>
       <w:bookmarkStart w:id="271" w:name="cordova-ionic-phonegap"/>
-      <w:bookmarkStart w:id="272" w:name="_Toc429072724"/>
+      <w:bookmarkStart w:id="272" w:name="_Toc429084546"/>
       <w:bookmarkEnd w:id="271"/>
       <w:proofErr w:type="spellStart"/>
       <w:proofErr w:type="gramStart"/>
@@ -30384,7 +30384,7 @@
         <w:pStyle w:val="Heading2"/>
       </w:pPr>
       <w:bookmarkStart w:id="273" w:name="cordova-functionnal-schema"/>
-      <w:bookmarkStart w:id="274" w:name="_Toc429072725"/>
+      <w:bookmarkStart w:id="274" w:name="_Toc429084547"/>
       <w:bookmarkEnd w:id="273"/>
       <w:r>
         <w:t xml:space="preserve">Cordova </w:t>
@@ -30409,7 +30409,7 @@
           <wp:inline distT="0" distB="0" distL="0" distR="0">
             <wp:extent cx="3429000" cy="4178300"/>
             <wp:effectExtent l="0" t="0" r="0" b="0"/>
-            <wp:docPr id="38" name="Picture"/>
+            <wp:docPr id="57" name="Picture"/>
             <wp:cNvGraphicFramePr/>
             <a:graphic xmlns:a="http://schemas.openxmlformats.org/drawingml/2006/main">
               <a:graphicData uri="http://schemas.openxmlformats.org/drawingml/2006/picture">
@@ -30504,7 +30504,7 @@
         <w:pStyle w:val="Heading2"/>
       </w:pPr>
       <w:bookmarkStart w:id="275" w:name="cordova-plugins"/>
-      <w:bookmarkStart w:id="276" w:name="_Toc429072726"/>
+      <w:bookmarkStart w:id="276" w:name="_Toc429084548"/>
       <w:bookmarkEnd w:id="275"/>
       <w:r>
         <w:t xml:space="preserve">Cordova </w:t>
@@ -30594,7 +30594,7 @@
         <w:pStyle w:val="Heading2"/>
       </w:pPr>
       <w:bookmarkStart w:id="277" w:name="some-plugin-examples"/>
-      <w:bookmarkStart w:id="278" w:name="_Toc429072727"/>
+      <w:bookmarkStart w:id="278" w:name="_Toc429084549"/>
       <w:bookmarkEnd w:id="277"/>
       <w:r>
         <w:t xml:space="preserve">Some </w:t>
@@ -30614,7 +30614,7 @@
         <w:pStyle w:val="Heading3"/>
       </w:pPr>
       <w:bookmarkStart w:id="279" w:name="iosrtc"/>
-      <w:bookmarkStart w:id="280" w:name="_Toc429072728"/>
+      <w:bookmarkStart w:id="280" w:name="_Toc429084550"/>
       <w:bookmarkEnd w:id="279"/>
       <w:proofErr w:type="spellStart"/>
       <w:proofErr w:type="gramStart"/>
@@ -30674,7 +30674,7 @@
         <w:pStyle w:val="Heading3"/>
       </w:pPr>
       <w:bookmarkStart w:id="281" w:name="crosswalk-based-cordova-android"/>
-      <w:bookmarkStart w:id="282" w:name="_Toc429072729"/>
+      <w:bookmarkStart w:id="282" w:name="_Toc429084551"/>
       <w:bookmarkEnd w:id="281"/>
       <w:r>
         <w:t>Crosswalk-based Cordova Android</w:t>
@@ -30752,7 +30752,7 @@
         <w:pStyle w:val="Heading2"/>
       </w:pPr>
       <w:bookmarkStart w:id="283" w:name="cordova-vs-phonegap"/>
-      <w:bookmarkStart w:id="284" w:name="_Toc429072730"/>
+      <w:bookmarkStart w:id="284" w:name="_Toc429084552"/>
       <w:bookmarkEnd w:id="283"/>
       <w:r>
         <w:t xml:space="preserve">Cordova </w:t>
@@ -30790,7 +30790,7 @@
         <w:pStyle w:val="Heading2"/>
       </w:pPr>
       <w:bookmarkStart w:id="285" w:name="cordova-vs-ionic"/>
-      <w:bookmarkStart w:id="286" w:name="_Toc429072731"/>
+      <w:bookmarkStart w:id="286" w:name="_Toc429084553"/>
       <w:bookmarkEnd w:id="285"/>
       <w:r>
         <w:t xml:space="preserve">Cordova </w:t>
@@ -30815,7 +30815,7 @@
         <w:pStyle w:val="Heading2"/>
       </w:pPr>
       <w:bookmarkStart w:id="287" w:name="webview"/>
-      <w:bookmarkStart w:id="288" w:name="_Toc429072732"/>
+      <w:bookmarkStart w:id="288" w:name="_Toc429084554"/>
       <w:bookmarkEnd w:id="287"/>
       <w:proofErr w:type="spellStart"/>
       <w:r>
@@ -30932,7 +30932,7 @@
         <w:pStyle w:val="Heading3"/>
       </w:pPr>
       <w:bookmarkStart w:id="289" w:name="webview-webrtc-support"/>
-      <w:bookmarkStart w:id="290" w:name="_Toc429072733"/>
+      <w:bookmarkStart w:id="290" w:name="_Toc429084555"/>
       <w:bookmarkEnd w:id="289"/>
       <w:proofErr w:type="spellStart"/>
       <w:r>
@@ -31007,7 +31007,7 @@
         <w:pStyle w:val="Heading3"/>
       </w:pPr>
       <w:bookmarkStart w:id="291" w:name="crosswalk-vs-webview"/>
-      <w:bookmarkStart w:id="292" w:name="_Toc429072734"/>
+      <w:bookmarkStart w:id="292" w:name="_Toc429084556"/>
       <w:bookmarkEnd w:id="291"/>
       <w:r>
         <w:t xml:space="preserve">Crosswalk </w:t>
@@ -31078,7 +31078,7 @@
         <w:pStyle w:val="Heading3"/>
       </w:pPr>
       <w:bookmarkStart w:id="293" w:name="runtime-implementation-in-constrained-de"/>
-      <w:bookmarkStart w:id="294" w:name="_Toc429072735"/>
+      <w:bookmarkStart w:id="294" w:name="_Toc429084557"/>
       <w:bookmarkEnd w:id="293"/>
       <w:r>
         <w:t>Runtime implementation in Constrained Devices</w:t>
@@ -31186,7 +31186,7 @@
       <w:r>
         <w:fldChar w:fldCharType="separate"/>
       </w:r>
-      <w:bookmarkStart w:id="297" w:name="_Toc429072736"/>
+      <w:bookmarkStart w:id="297" w:name="_Toc429084558"/>
       <w:r>
         <w:t>Messaging Node Architecture</w:t>
       </w:r>
@@ -31200,7 +31200,7 @@
         <w:pStyle w:val="Heading2"/>
       </w:pPr>
       <w:hyperlink r:id="rId82">
-        <w:bookmarkStart w:id="298" w:name="_Toc429072737"/>
+        <w:bookmarkStart w:id="298" w:name="_Toc429084559"/>
         <w:r>
           <w:t>Specification of Messaging Node implementation with Vertx.io version 3.0</w:t>
         </w:r>
@@ -31212,7 +31212,7 @@
         <w:pStyle w:val="Heading2"/>
       </w:pPr>
       <w:hyperlink r:id="rId83">
-        <w:bookmarkStart w:id="299" w:name="_Toc429072738"/>
+        <w:bookmarkStart w:id="299" w:name="_Toc429084560"/>
         <w:r>
           <w:t>Specification of Messaging Node implementation with Node.js</w:t>
         </w:r>
@@ -31234,7 +31234,7 @@
       <w:r>
         <w:fldChar w:fldCharType="separate"/>
       </w:r>
-      <w:bookmarkStart w:id="301" w:name="_Toc429072739"/>
+      <w:bookmarkStart w:id="301" w:name="_Toc429084561"/>
       <w:r>
         <w:t>Specification of Messaging Node implementation with matrix.org</w:t>
       </w:r>
@@ -31248,7 +31248,7 @@
         <w:pStyle w:val="Heading2"/>
       </w:pPr>
       <w:bookmarkStart w:id="302" w:name="messaging-node-architecture-1"/>
-      <w:bookmarkStart w:id="303" w:name="_Toc429072740"/>
+      <w:bookmarkStart w:id="303" w:name="_Toc429084562"/>
       <w:bookmarkEnd w:id="302"/>
       <w:r>
         <w:t>Messaging Node Architecture</w:t>
@@ -31271,7 +31271,7 @@
           <wp:inline distT="0" distB="0" distL="0" distR="0">
             <wp:extent cx="5753100" cy="5402573"/>
             <wp:effectExtent l="0" t="0" r="0" b="0"/>
-            <wp:docPr id="39" name="Picture"/>
+            <wp:docPr id="58" name="Picture"/>
             <wp:cNvGraphicFramePr/>
             <a:graphic xmlns:a="http://schemas.openxmlformats.org/drawingml/2006/main">
               <a:graphicData uri="http://schemas.openxmlformats.org/drawingml/2006/picture">
@@ -31332,7 +31332,7 @@
         <w:pStyle w:val="Heading3"/>
       </w:pPr>
       <w:bookmarkStart w:id="304" w:name="core-functionalities"/>
-      <w:bookmarkStart w:id="305" w:name="_Toc429072741"/>
+      <w:bookmarkStart w:id="305" w:name="_Toc429084563"/>
       <w:bookmarkEnd w:id="304"/>
       <w:r>
         <w:t>Core Functionalities</w:t>
@@ -31460,7 +31460,7 @@
         <w:pStyle w:val="Heading3"/>
       </w:pPr>
       <w:bookmarkStart w:id="310" w:name="protocol-stub-1"/>
-      <w:bookmarkStart w:id="311" w:name="_Toc429072742"/>
+      <w:bookmarkStart w:id="311" w:name="_Toc429084564"/>
       <w:bookmarkEnd w:id="310"/>
       <w:r>
         <w:t>Protocol Stub</w:t>
@@ -31498,7 +31498,7 @@
         <w:pStyle w:val="Heading3"/>
       </w:pPr>
       <w:bookmarkStart w:id="312" w:name="connectors"/>
-      <w:bookmarkStart w:id="313" w:name="_Toc429072743"/>
+      <w:bookmarkStart w:id="313" w:name="_Toc429084565"/>
       <w:bookmarkEnd w:id="312"/>
       <w:r>
         <w:t>Connectors</w:t>
@@ -31514,7 +31514,7 @@
       <w:pPr>
         <w:numPr>
           <w:ilvl w:val="0"/>
-          <w:numId w:val="28"/>
+          <w:numId w:val="31"/>
         </w:numPr>
       </w:pPr>
       <w:proofErr w:type="spellStart"/>
@@ -31530,7 +31530,7 @@
       <w:pPr>
         <w:numPr>
           <w:ilvl w:val="0"/>
-          <w:numId w:val="28"/>
+          <w:numId w:val="31"/>
         </w:numPr>
       </w:pPr>
       <w:r>
@@ -31541,7 +31541,7 @@
       <w:pPr>
         <w:numPr>
           <w:ilvl w:val="0"/>
-          <w:numId w:val="28"/>
+          <w:numId w:val="31"/>
         </w:numPr>
       </w:pPr>
       <w:r>
@@ -31560,7 +31560,7 @@
       <w:pPr>
         <w:numPr>
           <w:ilvl w:val="0"/>
-          <w:numId w:val="28"/>
+          <w:numId w:val="31"/>
         </w:numPr>
       </w:pPr>
       <w:r>
@@ -31580,7 +31580,7 @@
         <w:pStyle w:val="Heading1"/>
       </w:pPr>
       <w:bookmarkStart w:id="314" w:name="vertx-specification"/>
-      <w:bookmarkStart w:id="315" w:name="_Toc429072744"/>
+      <w:bookmarkStart w:id="315" w:name="_Toc429084566"/>
       <w:bookmarkEnd w:id="314"/>
       <w:proofErr w:type="spellStart"/>
       <w:r>
@@ -31676,7 +31676,7 @@
         <w:pStyle w:val="Heading2"/>
       </w:pPr>
       <w:bookmarkStart w:id="316" w:name="core-functionalities-1"/>
-      <w:bookmarkStart w:id="317" w:name="_Toc429072745"/>
+      <w:bookmarkStart w:id="317" w:name="_Toc429084567"/>
       <w:bookmarkEnd w:id="316"/>
       <w:r>
         <w:t>Core Functionalities</w:t>
@@ -31687,7 +31687,7 @@
       <w:pPr>
         <w:numPr>
           <w:ilvl w:val="0"/>
-          <w:numId w:val="28"/>
+          <w:numId w:val="31"/>
         </w:numPr>
       </w:pPr>
       <w:r>
@@ -31714,7 +31714,7 @@
       <w:pPr>
         <w:numPr>
           <w:ilvl w:val="0"/>
-          <w:numId w:val="28"/>
+          <w:numId w:val="31"/>
         </w:numPr>
       </w:pPr>
       <w:r>
@@ -31762,7 +31762,7 @@
       <w:pPr>
         <w:numPr>
           <w:ilvl w:val="0"/>
-          <w:numId w:val="28"/>
+          <w:numId w:val="31"/>
         </w:numPr>
       </w:pPr>
       <w:r>
@@ -31806,7 +31806,7 @@
         <w:pStyle w:val="Heading3"/>
       </w:pPr>
       <w:bookmarkStart w:id="318" w:name="pipeline"/>
-      <w:bookmarkStart w:id="319" w:name="_Toc429072746"/>
+      <w:bookmarkStart w:id="319" w:name="_Toc429084568"/>
       <w:bookmarkEnd w:id="318"/>
       <w:r>
         <w:t>Pipeline</w:t>
@@ -31855,7 +31855,7 @@
         <w:pStyle w:val="Heading3"/>
       </w:pPr>
       <w:bookmarkStart w:id="320" w:name="session-management-1"/>
-      <w:bookmarkStart w:id="321" w:name="_Toc429072747"/>
+      <w:bookmarkStart w:id="321" w:name="_Toc429084569"/>
       <w:bookmarkEnd w:id="320"/>
       <w:r>
         <w:t>Session Management</w:t>
@@ -31904,7 +31904,7 @@
         <w:pStyle w:val="Heading3"/>
       </w:pPr>
       <w:bookmarkStart w:id="322" w:name="address-allocation-management-1"/>
-      <w:bookmarkStart w:id="323" w:name="_Toc429072748"/>
+      <w:bookmarkStart w:id="323" w:name="_Toc429084570"/>
       <w:bookmarkEnd w:id="322"/>
       <w:r>
         <w:t>Address Allocation Management</w:t>
@@ -31953,7 +31953,7 @@
         <w:pStyle w:val="Heading3"/>
       </w:pPr>
       <w:bookmarkStart w:id="324" w:name="access-control-1"/>
-      <w:bookmarkStart w:id="325" w:name="_Toc429072749"/>
+      <w:bookmarkStart w:id="325" w:name="_Toc429084571"/>
       <w:bookmarkEnd w:id="324"/>
       <w:r>
         <w:t>Access Control</w:t>
@@ -31970,7 +31970,7 @@
         <w:pStyle w:val="Heading3"/>
       </w:pPr>
       <w:bookmarkStart w:id="326" w:name="message-bus-3"/>
-      <w:bookmarkStart w:id="327" w:name="_Toc429072750"/>
+      <w:bookmarkStart w:id="327" w:name="_Toc429084572"/>
       <w:bookmarkEnd w:id="326"/>
       <w:r>
         <w:lastRenderedPageBreak/>
@@ -32025,7 +32025,7 @@
         <w:pStyle w:val="Heading2"/>
       </w:pPr>
       <w:bookmarkStart w:id="328" w:name="protocol-stub-sandbox"/>
-      <w:bookmarkStart w:id="329" w:name="_Toc429072751"/>
+      <w:bookmarkStart w:id="329" w:name="_Toc429084573"/>
       <w:bookmarkEnd w:id="328"/>
       <w:r>
         <w:t>Protocol Stub Sandbox</w:t>
@@ -32037,7 +32037,7 @@
         <w:pStyle w:val="Heading2"/>
       </w:pPr>
       <w:bookmarkStart w:id="330" w:name="connectors-1"/>
-      <w:bookmarkStart w:id="331" w:name="_Toc429072752"/>
+      <w:bookmarkStart w:id="331" w:name="_Toc429084574"/>
       <w:bookmarkEnd w:id="330"/>
       <w:r>
         <w:t>Connectors</w:t>
@@ -32049,7 +32049,7 @@
         <w:pStyle w:val="Heading3"/>
       </w:pPr>
       <w:bookmarkStart w:id="332" w:name="end-user-device-connector"/>
-      <w:bookmarkStart w:id="333" w:name="_Toc429072753"/>
+      <w:bookmarkStart w:id="333" w:name="_Toc429084575"/>
       <w:bookmarkEnd w:id="332"/>
       <w:r>
         <w:t>End User Device Connector</w:t>
@@ -32090,7 +32090,7 @@
         <w:pStyle w:val="Heading3"/>
       </w:pPr>
       <w:bookmarkStart w:id="334" w:name="network-server-connector"/>
-      <w:bookmarkStart w:id="335" w:name="_Toc429072754"/>
+      <w:bookmarkStart w:id="335" w:name="_Toc429084576"/>
       <w:bookmarkEnd w:id="334"/>
       <w:r>
         <w:t>Network Server Connector</w:t>
@@ -32123,7 +32123,7 @@
         <w:pStyle w:val="Heading3"/>
       </w:pPr>
       <w:bookmarkStart w:id="336" w:name="registry-connector"/>
-      <w:bookmarkStart w:id="337" w:name="_Toc429072755"/>
+      <w:bookmarkStart w:id="337" w:name="_Toc429084577"/>
       <w:bookmarkEnd w:id="336"/>
       <w:r>
         <w:t>Registry Connector</w:t>
@@ -32204,7 +32204,7 @@
         <w:pStyle w:val="Heading3"/>
       </w:pPr>
       <w:bookmarkStart w:id="338" w:name="idm-connector"/>
-      <w:bookmarkStart w:id="339" w:name="_Toc429072756"/>
+      <w:bookmarkStart w:id="339" w:name="_Toc429084578"/>
       <w:bookmarkEnd w:id="338"/>
       <w:proofErr w:type="spellStart"/>
       <w:r>
@@ -32347,7 +32347,7 @@
         <w:pStyle w:val="Heading1"/>
       </w:pPr>
       <w:bookmarkStart w:id="340" w:name="node.js-specification"/>
-      <w:bookmarkStart w:id="341" w:name="_Toc429072757"/>
+      <w:bookmarkStart w:id="341" w:name="_Toc429084579"/>
       <w:bookmarkEnd w:id="340"/>
       <w:r>
         <w:lastRenderedPageBreak/>
@@ -32426,7 +32426,7 @@
         <w:pStyle w:val="Heading2"/>
       </w:pPr>
       <w:bookmarkStart w:id="342" w:name="core-functionalities-2"/>
-      <w:bookmarkStart w:id="343" w:name="_Toc429072758"/>
+      <w:bookmarkStart w:id="343" w:name="_Toc429084580"/>
       <w:bookmarkEnd w:id="342"/>
       <w:r>
         <w:t>Core Functionalities</w:t>
@@ -32437,7 +32437,7 @@
       <w:pPr>
         <w:numPr>
           <w:ilvl w:val="0"/>
-          <w:numId w:val="28"/>
+          <w:numId w:val="31"/>
         </w:numPr>
       </w:pPr>
       <w:r>
@@ -32464,7 +32464,7 @@
       <w:pPr>
         <w:numPr>
           <w:ilvl w:val="0"/>
-          <w:numId w:val="28"/>
+          <w:numId w:val="31"/>
         </w:numPr>
       </w:pPr>
       <w:r>
@@ -32476,7 +32476,7 @@
         <w:pStyle w:val="Heading3"/>
       </w:pPr>
       <w:bookmarkStart w:id="344" w:name="low-level-connection-management"/>
-      <w:bookmarkStart w:id="345" w:name="_Toc429072759"/>
+      <w:bookmarkStart w:id="345" w:name="_Toc429084581"/>
       <w:bookmarkEnd w:id="344"/>
       <w:r>
         <w:t>Low level connection management</w:t>
@@ -32509,7 +32509,7 @@
         <w:pStyle w:val="Heading3"/>
       </w:pPr>
       <w:bookmarkStart w:id="346" w:name="session-management-2"/>
-      <w:bookmarkStart w:id="347" w:name="_Toc429072760"/>
+      <w:bookmarkStart w:id="347" w:name="_Toc429084582"/>
       <w:bookmarkEnd w:id="346"/>
       <w:r>
         <w:t>Session Management</w:t>
@@ -32550,7 +32550,7 @@
         <w:pStyle w:val="Heading3"/>
       </w:pPr>
       <w:bookmarkStart w:id="348" w:name="address-allocation-management-2"/>
-      <w:bookmarkStart w:id="349" w:name="_Toc429072761"/>
+      <w:bookmarkStart w:id="349" w:name="_Toc429084583"/>
       <w:bookmarkEnd w:id="348"/>
       <w:r>
         <w:t>Address Allocation Management</w:t>
@@ -32599,7 +32599,7 @@
         <w:pStyle w:val="Heading3"/>
       </w:pPr>
       <w:bookmarkStart w:id="350" w:name="access-control-2"/>
-      <w:bookmarkStart w:id="351" w:name="_Toc429072762"/>
+      <w:bookmarkStart w:id="351" w:name="_Toc429084584"/>
       <w:bookmarkEnd w:id="350"/>
       <w:r>
         <w:t>Access Control</w:t>
@@ -32616,7 +32616,7 @@
         <w:pStyle w:val="Heading3"/>
       </w:pPr>
       <w:bookmarkStart w:id="352" w:name="message-bus-4"/>
-      <w:bookmarkStart w:id="353" w:name="_Toc429072763"/>
+      <w:bookmarkStart w:id="353" w:name="_Toc429084585"/>
       <w:bookmarkEnd w:id="352"/>
       <w:r>
         <w:t>Message BUS</w:t>
@@ -32678,7 +32678,7 @@
         <w:pStyle w:val="Heading2"/>
       </w:pPr>
       <w:bookmarkStart w:id="354" w:name="protocol-stub-sandbox-1"/>
-      <w:bookmarkStart w:id="355" w:name="_Toc429072764"/>
+      <w:bookmarkStart w:id="355" w:name="_Toc429084586"/>
       <w:bookmarkEnd w:id="354"/>
       <w:r>
         <w:t>Protocol Stub Sandbox</w:t>
@@ -32715,7 +32715,7 @@
         <w:pStyle w:val="Heading2"/>
       </w:pPr>
       <w:bookmarkStart w:id="356" w:name="connectors-2"/>
-      <w:bookmarkStart w:id="357" w:name="_Toc429072765"/>
+      <w:bookmarkStart w:id="357" w:name="_Toc429084587"/>
       <w:bookmarkEnd w:id="356"/>
       <w:r>
         <w:t>Connectors</w:t>
@@ -32740,7 +32740,7 @@
         <w:pStyle w:val="Heading3"/>
       </w:pPr>
       <w:bookmarkStart w:id="358" w:name="end-user-device-connector-1"/>
-      <w:bookmarkStart w:id="359" w:name="_Toc429072766"/>
+      <w:bookmarkStart w:id="359" w:name="_Toc429084588"/>
       <w:bookmarkEnd w:id="358"/>
       <w:r>
         <w:t>End User Device Connector</w:t>
@@ -32765,7 +32765,7 @@
         <w:pStyle w:val="Heading3"/>
       </w:pPr>
       <w:bookmarkStart w:id="360" w:name="network-server-connector-1"/>
-      <w:bookmarkStart w:id="361" w:name="_Toc429072767"/>
+      <w:bookmarkStart w:id="361" w:name="_Toc429084589"/>
       <w:bookmarkEnd w:id="360"/>
       <w:r>
         <w:t>Network Server Connector</w:t>
@@ -32798,7 +32798,7 @@
         <w:pStyle w:val="Heading3"/>
       </w:pPr>
       <w:bookmarkStart w:id="362" w:name="registry-connector-1"/>
-      <w:bookmarkStart w:id="363" w:name="_Toc429072768"/>
+      <w:bookmarkStart w:id="363" w:name="_Toc429084590"/>
       <w:bookmarkEnd w:id="362"/>
       <w:r>
         <w:t>Registry Connector</w:t>
@@ -32886,7 +32886,7 @@
         <w:pStyle w:val="Heading3"/>
       </w:pPr>
       <w:bookmarkStart w:id="365" w:name="idm-connector-1"/>
-      <w:bookmarkStart w:id="366" w:name="_Toc429072769"/>
+      <w:bookmarkStart w:id="366" w:name="_Toc429084591"/>
       <w:bookmarkEnd w:id="365"/>
       <w:proofErr w:type="spellStart"/>
       <w:r>
@@ -32955,7 +32955,7 @@
         <w:pStyle w:val="Heading3"/>
       </w:pPr>
       <w:bookmarkStart w:id="367" w:name="node-sandbox-framework"/>
-      <w:bookmarkStart w:id="368" w:name="_Toc429072770"/>
+      <w:bookmarkStart w:id="368" w:name="_Toc429084592"/>
       <w:bookmarkEnd w:id="367"/>
       <w:r>
         <w:lastRenderedPageBreak/>
@@ -32994,7 +32994,7 @@
         <w:pStyle w:val="Heading2"/>
       </w:pPr>
       <w:bookmarkStart w:id="369" w:name="usage-of-redis-with-nodejs"/>
-      <w:bookmarkStart w:id="370" w:name="_Toc429072771"/>
+      <w:bookmarkStart w:id="370" w:name="_Toc429084593"/>
       <w:bookmarkEnd w:id="369"/>
       <w:r>
         <w:t xml:space="preserve">Usage of </w:t>
@@ -33225,7 +33225,7 @@
         <w:pStyle w:val="Heading1"/>
       </w:pPr>
       <w:bookmarkStart w:id="371" w:name="matrix.org-based-messaging-node-specific"/>
-      <w:bookmarkStart w:id="372" w:name="_Toc429072772"/>
+      <w:bookmarkStart w:id="372" w:name="_Toc429084594"/>
       <w:bookmarkEnd w:id="371"/>
       <w:r>
         <w:lastRenderedPageBreak/>
@@ -33290,7 +33290,7 @@
         <w:pStyle w:val="Heading3"/>
       </w:pPr>
       <w:bookmarkStart w:id="373" w:name="core-functionalities-3"/>
-      <w:bookmarkStart w:id="374" w:name="_Toc429072773"/>
+      <w:bookmarkStart w:id="374" w:name="_Toc429084595"/>
       <w:bookmarkEnd w:id="373"/>
       <w:r>
         <w:t>Core Functionalities</w:t>
@@ -33752,7 +33752,7 @@
         <w:pStyle w:val="Heading3"/>
       </w:pPr>
       <w:bookmarkStart w:id="382" w:name="protocol-stub-2"/>
-      <w:bookmarkStart w:id="383" w:name="_Toc429072774"/>
+      <w:bookmarkStart w:id="383" w:name="_Toc429084596"/>
       <w:bookmarkEnd w:id="382"/>
       <w:r>
         <w:t>Protocol Stub</w:t>
@@ -33769,7 +33769,7 @@
         <w:pStyle w:val="Heading3"/>
       </w:pPr>
       <w:bookmarkStart w:id="384" w:name="connectors-3"/>
-      <w:bookmarkStart w:id="385" w:name="_Toc429072775"/>
+      <w:bookmarkStart w:id="385" w:name="_Toc429084597"/>
       <w:bookmarkEnd w:id="384"/>
       <w:r>
         <w:t>Connectors</w:t>
@@ -33780,7 +33780,7 @@
       <w:pPr>
         <w:numPr>
           <w:ilvl w:val="0"/>
-          <w:numId w:val="28"/>
+          <w:numId w:val="31"/>
         </w:numPr>
       </w:pPr>
       <w:proofErr w:type="spellStart"/>
@@ -33796,7 +33796,7 @@
       <w:pPr>
         <w:numPr>
           <w:ilvl w:val="0"/>
-          <w:numId w:val="28"/>
+          <w:numId w:val="31"/>
         </w:numPr>
       </w:pPr>
       <w:r>
@@ -33807,7 +33807,7 @@
       <w:pPr>
         <w:numPr>
           <w:ilvl w:val="0"/>
-          <w:numId w:val="28"/>
+          <w:numId w:val="31"/>
         </w:numPr>
       </w:pPr>
       <w:r>
@@ -33826,7 +33826,7 @@
       <w:pPr>
         <w:numPr>
           <w:ilvl w:val="0"/>
-          <w:numId w:val="28"/>
+          <w:numId w:val="31"/>
         </w:numPr>
       </w:pPr>
       <w:r>
@@ -33851,7 +33851,7 @@
         <w:pStyle w:val="Heading1"/>
       </w:pPr>
       <w:bookmarkStart w:id="386" w:name="conclusions"/>
-      <w:bookmarkStart w:id="387" w:name="_Toc429072776"/>
+      <w:bookmarkStart w:id="387" w:name="_Toc429084598"/>
       <w:bookmarkEnd w:id="386"/>
       <w:r>
         <w:lastRenderedPageBreak/>
@@ -33864,7 +33864,7 @@
         <w:pStyle w:val="Heading1"/>
       </w:pPr>
       <w:bookmarkStart w:id="388" w:name="references"/>
-      <w:bookmarkStart w:id="389" w:name="_Toc429072777"/>
+      <w:bookmarkStart w:id="389" w:name="_Toc429084599"/>
       <w:bookmarkEnd w:id="388"/>
       <w:r>
         <w:lastRenderedPageBreak/>
@@ -34052,7 +34052,7 @@
         <w:rPr>
           <w:noProof/>
         </w:rPr>
-        <w:t>9</w:t>
+        <w:t>7</w:t>
       </w:r>
     </w:fldSimple>
     <w:r>
@@ -34544,9 +34544,9 @@
     </w:lvl>
   </w:abstractNum>
   <w:abstractNum w:abstractNumId="4">
-    <w:nsid w:val="D508A1D3"/>
+    <w:nsid w:val="CA6D1F98"/>
     <w:multiLevelType w:val="multilevel"/>
-    <w:tmpl w:val="2334029C"/>
+    <w:tmpl w:val="91063A58"/>
     <w:lvl w:ilvl="0">
       <w:numFmt w:val="bullet"/>
       <w:lvlText w:val="•"/>
@@ -34636,12 +34636,12 @@
     </w:lvl>
   </w:abstractNum>
   <w:abstractNum w:abstractNumId="5">
-    <w:nsid w:val="E008FEA3"/>
+    <w:nsid w:val="CE489993"/>
     <w:multiLevelType w:val="multilevel"/>
-    <w:tmpl w:val="4394D3C2"/>
+    <w:tmpl w:val="92E83BD4"/>
     <w:lvl w:ilvl="0">
       <w:numFmt w:val="bullet"/>
-      <w:lvlText w:val="•"/>
+      <w:lvlText w:val=" "/>
       <w:lvlJc w:val="left"/>
       <w:pPr>
         <w:tabs>
@@ -34652,7 +34652,7 @@
     </w:lvl>
     <w:lvl w:ilvl="1">
       <w:numFmt w:val="bullet"/>
-      <w:lvlText w:val="–"/>
+      <w:lvlText w:val=" "/>
       <w:lvlJc w:val="left"/>
       <w:pPr>
         <w:tabs>
@@ -34663,7 +34663,7 @@
     </w:lvl>
     <w:lvl w:ilvl="2">
       <w:numFmt w:val="bullet"/>
-      <w:lvlText w:val="•"/>
+      <w:lvlText w:val=" "/>
       <w:lvlJc w:val="left"/>
       <w:pPr>
         <w:tabs>
@@ -34674,7 +34674,7 @@
     </w:lvl>
     <w:lvl w:ilvl="3">
       <w:numFmt w:val="bullet"/>
-      <w:lvlText w:val="–"/>
+      <w:lvlText w:val=" "/>
       <w:lvlJc w:val="left"/>
       <w:pPr>
         <w:tabs>
@@ -34685,7 +34685,7 @@
     </w:lvl>
     <w:lvl w:ilvl="4">
       <w:numFmt w:val="bullet"/>
-      <w:lvlText w:val="•"/>
+      <w:lvlText w:val=" "/>
       <w:lvlJc w:val="left"/>
       <w:pPr>
         <w:tabs>
@@ -34696,7 +34696,7 @@
     </w:lvl>
     <w:lvl w:ilvl="5">
       <w:numFmt w:val="bullet"/>
-      <w:lvlText w:val="–"/>
+      <w:lvlText w:val=" "/>
       <w:lvlJc w:val="left"/>
       <w:pPr>
         <w:tabs>
@@ -34707,7 +34707,7 @@
     </w:lvl>
     <w:lvl w:ilvl="6">
       <w:numFmt w:val="bullet"/>
-      <w:lvlText w:val="•"/>
+      <w:lvlText w:val=" "/>
       <w:lvlJc w:val="left"/>
       <w:pPr>
         <w:tabs>
@@ -34728,9 +34728,9 @@
     </w:lvl>
   </w:abstractNum>
   <w:abstractNum w:abstractNumId="6">
-    <w:nsid w:val="EA17DB08"/>
+    <w:nsid w:val="D508A1D3"/>
     <w:multiLevelType w:val="multilevel"/>
-    <w:tmpl w:val="0CF67A2A"/>
+    <w:tmpl w:val="2334029C"/>
     <w:lvl w:ilvl="0">
       <w:numFmt w:val="bullet"/>
       <w:lvlText w:val="•"/>
@@ -34820,808 +34820,12 @@
     </w:lvl>
   </w:abstractNum>
   <w:abstractNum w:abstractNumId="7">
-    <w:nsid w:val="FFFFFF7C"/>
-    <w:multiLevelType w:val="singleLevel"/>
-    <w:tmpl w:val="250A5A96"/>
+    <w:nsid w:val="E008FEA3"/>
+    <w:multiLevelType w:val="multilevel"/>
+    <w:tmpl w:val="4394D3C2"/>
     <w:lvl w:ilvl="0">
-      <w:start w:val="1"/>
-      <w:numFmt w:val="decimal"/>
-      <w:pStyle w:val="ListNumber5"/>
-      <w:lvlText w:val="%1."/>
-      <w:lvlJc w:val="left"/>
-      <w:pPr>
-        <w:tabs>
-          <w:tab w:val="num" w:pos="1492"/>
-        </w:tabs>
-        <w:ind w:left="1492" w:hanging="360"/>
-      </w:pPr>
-    </w:lvl>
-  </w:abstractNum>
-  <w:abstractNum w:abstractNumId="8">
-    <w:nsid w:val="FFFFFF7D"/>
-    <w:multiLevelType w:val="singleLevel"/>
-    <w:tmpl w:val="9F24B110"/>
-    <w:lvl w:ilvl="0">
-      <w:start w:val="1"/>
-      <w:numFmt w:val="decimal"/>
-      <w:pStyle w:val="ListNumber4"/>
-      <w:lvlText w:val="%1."/>
-      <w:lvlJc w:val="left"/>
-      <w:pPr>
-        <w:tabs>
-          <w:tab w:val="num" w:pos="1209"/>
-        </w:tabs>
-        <w:ind w:left="1209" w:hanging="360"/>
-      </w:pPr>
-    </w:lvl>
-  </w:abstractNum>
-  <w:abstractNum w:abstractNumId="9">
-    <w:nsid w:val="FFFFFF7E"/>
-    <w:multiLevelType w:val="singleLevel"/>
-    <w:tmpl w:val="826CD24C"/>
-    <w:lvl w:ilvl="0">
-      <w:start w:val="1"/>
-      <w:numFmt w:val="decimal"/>
-      <w:pStyle w:val="ListNumber3"/>
-      <w:lvlText w:val="%1."/>
-      <w:lvlJc w:val="left"/>
-      <w:pPr>
-        <w:tabs>
-          <w:tab w:val="num" w:pos="1701"/>
-        </w:tabs>
-        <w:ind w:left="1701" w:hanging="567"/>
-      </w:pPr>
-      <w:rPr>
-        <w:rFonts w:hint="default"/>
-      </w:rPr>
-    </w:lvl>
-  </w:abstractNum>
-  <w:abstractNum w:abstractNumId="10">
-    <w:nsid w:val="FFFFFF7F"/>
-    <w:multiLevelType w:val="singleLevel"/>
-    <w:tmpl w:val="64FA33A6"/>
-    <w:lvl w:ilvl="0">
-      <w:start w:val="1"/>
-      <w:numFmt w:val="decimal"/>
-      <w:pStyle w:val="ListNumber2"/>
-      <w:lvlText w:val="%1."/>
-      <w:lvlJc w:val="left"/>
-      <w:pPr>
-        <w:tabs>
-          <w:tab w:val="num" w:pos="1134"/>
-        </w:tabs>
-        <w:ind w:left="1134" w:hanging="567"/>
-      </w:pPr>
-      <w:rPr>
-        <w:rFonts w:hint="default"/>
-      </w:rPr>
-    </w:lvl>
-  </w:abstractNum>
-  <w:abstractNum w:abstractNumId="11">
-    <w:nsid w:val="FFFFFF80"/>
-    <w:multiLevelType w:val="singleLevel"/>
-    <w:tmpl w:val="41E8D584"/>
-    <w:lvl w:ilvl="0">
-      <w:start w:val="1"/>
       <w:numFmt w:val="bullet"/>
-      <w:pStyle w:val="ListBullet5"/>
-      <w:lvlText w:val=""/>
-      <w:lvlJc w:val="left"/>
-      <w:pPr>
-        <w:tabs>
-          <w:tab w:val="num" w:pos="1492"/>
-        </w:tabs>
-        <w:ind w:left="1492" w:hanging="360"/>
-      </w:pPr>
-      <w:rPr>
-        <w:rFonts w:ascii="Symbol" w:hAnsi="Symbol" w:hint="default"/>
-      </w:rPr>
-    </w:lvl>
-  </w:abstractNum>
-  <w:abstractNum w:abstractNumId="12">
-    <w:nsid w:val="FFFFFF81"/>
-    <w:multiLevelType w:val="singleLevel"/>
-    <w:tmpl w:val="4B567A1E"/>
-    <w:lvl w:ilvl="0">
-      <w:start w:val="1"/>
-      <w:numFmt w:val="bullet"/>
-      <w:pStyle w:val="ListBullet4"/>
-      <w:lvlText w:val=""/>
-      <w:lvlJc w:val="left"/>
-      <w:pPr>
-        <w:tabs>
-          <w:tab w:val="num" w:pos="1209"/>
-        </w:tabs>
-        <w:ind w:left="1209" w:hanging="360"/>
-      </w:pPr>
-      <w:rPr>
-        <w:rFonts w:ascii="Symbol" w:hAnsi="Symbol" w:hint="default"/>
-      </w:rPr>
-    </w:lvl>
-  </w:abstractNum>
-  <w:abstractNum w:abstractNumId="13">
-    <w:nsid w:val="FFFFFF82"/>
-    <w:multiLevelType w:val="singleLevel"/>
-    <w:tmpl w:val="2BCEEB0C"/>
-    <w:lvl w:ilvl="0">
-      <w:start w:val="1"/>
-      <w:numFmt w:val="bullet"/>
-      <w:pStyle w:val="ListBullet3"/>
-      <w:lvlText w:val=""/>
-      <w:lvlJc w:val="left"/>
-      <w:pPr>
-        <w:tabs>
-          <w:tab w:val="num" w:pos="1701"/>
-        </w:tabs>
-        <w:ind w:left="1701" w:hanging="567"/>
-      </w:pPr>
-      <w:rPr>
-        <w:rFonts w:ascii="Symbol" w:hAnsi="Symbol" w:hint="default"/>
-      </w:rPr>
-    </w:lvl>
-  </w:abstractNum>
-  <w:abstractNum w:abstractNumId="14">
-    <w:nsid w:val="FFFFFF88"/>
-    <w:multiLevelType w:val="singleLevel"/>
-    <w:tmpl w:val="15F49FD6"/>
-    <w:lvl w:ilvl="0">
-      <w:start w:val="1"/>
-      <w:numFmt w:val="decimal"/>
-      <w:pStyle w:val="ListNumber"/>
-      <w:lvlText w:val="%1."/>
-      <w:lvlJc w:val="left"/>
-      <w:pPr>
-        <w:tabs>
-          <w:tab w:val="num" w:pos="567"/>
-        </w:tabs>
-        <w:ind w:left="567" w:hanging="567"/>
-      </w:pPr>
-      <w:rPr>
-        <w:rFonts w:hint="default"/>
-      </w:rPr>
-    </w:lvl>
-  </w:abstractNum>
-  <w:abstractNum w:abstractNumId="15">
-    <w:nsid w:val="051E6DCD"/>
-    <w:multiLevelType w:val="multilevel"/>
-    <w:tmpl w:val="04090023"/>
-    <w:styleLink w:val="ArticleSection"/>
-    <w:lvl w:ilvl="0">
-      <w:start w:val="1"/>
-      <w:numFmt w:val="upperRoman"/>
-      <w:lvlText w:val="Article %1."/>
-      <w:lvlJc w:val="left"/>
-      <w:pPr>
-        <w:tabs>
-          <w:tab w:val="num" w:pos="1800"/>
-        </w:tabs>
-        <w:ind w:left="0" w:firstLine="0"/>
-      </w:pPr>
-    </w:lvl>
-    <w:lvl w:ilvl="1">
-      <w:start w:val="1"/>
-      <w:numFmt w:val="decimalZero"/>
-      <w:isLgl/>
-      <w:lvlText w:val="Section %1.%2"/>
-      <w:lvlJc w:val="left"/>
-      <w:pPr>
-        <w:tabs>
-          <w:tab w:val="num" w:pos="1800"/>
-        </w:tabs>
-        <w:ind w:left="0" w:firstLine="0"/>
-      </w:pPr>
-    </w:lvl>
-    <w:lvl w:ilvl="2">
-      <w:start w:val="1"/>
-      <w:numFmt w:val="lowerLetter"/>
-      <w:lvlText w:val="(%3)"/>
-      <w:lvlJc w:val="left"/>
-      <w:pPr>
-        <w:tabs>
-          <w:tab w:val="num" w:pos="720"/>
-        </w:tabs>
-        <w:ind w:left="720" w:hanging="432"/>
-      </w:pPr>
-    </w:lvl>
-    <w:lvl w:ilvl="3">
-      <w:start w:val="1"/>
-      <w:numFmt w:val="lowerRoman"/>
-      <w:lvlText w:val="(%4)"/>
-      <w:lvlJc w:val="right"/>
-      <w:pPr>
-        <w:tabs>
-          <w:tab w:val="num" w:pos="864"/>
-        </w:tabs>
-        <w:ind w:left="864" w:hanging="144"/>
-      </w:pPr>
-    </w:lvl>
-    <w:lvl w:ilvl="4">
-      <w:start w:val="1"/>
-      <w:numFmt w:val="decimal"/>
-      <w:lvlText w:val="%5)"/>
-      <w:lvlJc w:val="left"/>
-      <w:pPr>
-        <w:tabs>
-          <w:tab w:val="num" w:pos="1008"/>
-        </w:tabs>
-        <w:ind w:left="1008" w:hanging="432"/>
-      </w:pPr>
-    </w:lvl>
-    <w:lvl w:ilvl="5">
-      <w:start w:val="1"/>
-      <w:numFmt w:val="lowerLetter"/>
-      <w:lvlText w:val="%6)"/>
-      <w:lvlJc w:val="left"/>
-      <w:pPr>
-        <w:tabs>
-          <w:tab w:val="num" w:pos="1152"/>
-        </w:tabs>
-        <w:ind w:left="1152" w:hanging="432"/>
-      </w:pPr>
-    </w:lvl>
-    <w:lvl w:ilvl="6">
-      <w:start w:val="1"/>
-      <w:numFmt w:val="lowerRoman"/>
-      <w:lvlText w:val="%7)"/>
-      <w:lvlJc w:val="right"/>
-      <w:pPr>
-        <w:tabs>
-          <w:tab w:val="num" w:pos="1296"/>
-        </w:tabs>
-        <w:ind w:left="1296" w:hanging="288"/>
-      </w:pPr>
-    </w:lvl>
-    <w:lvl w:ilvl="7">
-      <w:start w:val="1"/>
-      <w:numFmt w:val="lowerLetter"/>
-      <w:lvlText w:val="%8."/>
-      <w:lvlJc w:val="left"/>
-      <w:pPr>
-        <w:tabs>
-          <w:tab w:val="num" w:pos="1440"/>
-        </w:tabs>
-        <w:ind w:left="1440" w:hanging="432"/>
-      </w:pPr>
-    </w:lvl>
-    <w:lvl w:ilvl="8">
-      <w:start w:val="1"/>
-      <w:numFmt w:val="lowerRoman"/>
-      <w:lvlText w:val="%9."/>
-      <w:lvlJc w:val="right"/>
-      <w:pPr>
-        <w:tabs>
-          <w:tab w:val="num" w:pos="1584"/>
-        </w:tabs>
-        <w:ind w:left="1584" w:hanging="144"/>
-      </w:pPr>
-    </w:lvl>
-  </w:abstractNum>
-  <w:abstractNum w:abstractNumId="16">
-    <w:nsid w:val="0C571455"/>
-    <w:multiLevelType w:val="multilevel"/>
-    <w:tmpl w:val="3094F0D0"/>
-    <w:lvl w:ilvl="0">
-      <w:start w:val="1"/>
-      <w:numFmt w:val="upperLetter"/>
-      <w:pStyle w:val="Annex1"/>
-      <w:lvlText w:val="Annex %1"/>
-      <w:lvlJc w:val="left"/>
-      <w:pPr>
-        <w:tabs>
-          <w:tab w:val="num" w:pos="1418"/>
-        </w:tabs>
-        <w:ind w:left="1418" w:hanging="1418"/>
-      </w:pPr>
-      <w:rPr>
-        <w:rFonts w:hint="default"/>
-      </w:rPr>
-    </w:lvl>
-    <w:lvl w:ilvl="1">
-      <w:start w:val="1"/>
-      <w:numFmt w:val="decimal"/>
-      <w:pStyle w:val="Annex2"/>
-      <w:lvlText w:val="%1.%2"/>
-      <w:lvlJc w:val="left"/>
-      <w:pPr>
-        <w:tabs>
-          <w:tab w:val="num" w:pos="1418"/>
-        </w:tabs>
-        <w:ind w:left="1418" w:hanging="1418"/>
-      </w:pPr>
-      <w:rPr>
-        <w:rFonts w:hint="default"/>
-      </w:rPr>
-    </w:lvl>
-    <w:lvl w:ilvl="2">
-      <w:start w:val="1"/>
-      <w:numFmt w:val="decimal"/>
-      <w:pStyle w:val="Annex3"/>
-      <w:lvlText w:val="%1.%2.%3"/>
-      <w:lvlJc w:val="left"/>
-      <w:pPr>
-        <w:tabs>
-          <w:tab w:val="num" w:pos="1418"/>
-        </w:tabs>
-        <w:ind w:left="1418" w:hanging="1418"/>
-      </w:pPr>
-      <w:rPr>
-        <w:rFonts w:hint="default"/>
-      </w:rPr>
-    </w:lvl>
-    <w:lvl w:ilvl="3">
-      <w:start w:val="1"/>
-      <w:numFmt w:val="decimal"/>
-      <w:pStyle w:val="Annex4"/>
-      <w:lvlText w:val="%1.%2.%3.%4"/>
-      <w:lvlJc w:val="left"/>
-      <w:pPr>
-        <w:tabs>
-          <w:tab w:val="num" w:pos="1418"/>
-        </w:tabs>
-        <w:ind w:left="1418" w:hanging="1418"/>
-      </w:pPr>
-      <w:rPr>
-        <w:rFonts w:hint="default"/>
-      </w:rPr>
-    </w:lvl>
-    <w:lvl w:ilvl="4">
-      <w:start w:val="1"/>
-      <w:numFmt w:val="decimal"/>
-      <w:pStyle w:val="Annex5"/>
-      <w:lvlText w:val="%1.%2.%3.%4.%5"/>
-      <w:lvlJc w:val="left"/>
-      <w:pPr>
-        <w:tabs>
-          <w:tab w:val="num" w:pos="1418"/>
-        </w:tabs>
-        <w:ind w:left="1418" w:hanging="1418"/>
-      </w:pPr>
-      <w:rPr>
-        <w:rFonts w:hint="default"/>
-      </w:rPr>
-    </w:lvl>
-    <w:lvl w:ilvl="5">
-      <w:start w:val="1"/>
-      <w:numFmt w:val="decimal"/>
-      <w:lvlText w:val="%1.%2.%3.%4.%5.%6"/>
-      <w:lvlJc w:val="left"/>
-      <w:pPr>
-        <w:tabs>
-          <w:tab w:val="num" w:pos="1152"/>
-        </w:tabs>
-        <w:ind w:left="1152" w:hanging="1152"/>
-      </w:pPr>
-      <w:rPr>
-        <w:rFonts w:hint="default"/>
-      </w:rPr>
-    </w:lvl>
-    <w:lvl w:ilvl="6">
-      <w:start w:val="1"/>
-      <w:numFmt w:val="decimal"/>
-      <w:lvlText w:val="%1.%2.%3.%4.%5.%6.%7"/>
-      <w:lvlJc w:val="left"/>
-      <w:pPr>
-        <w:tabs>
-          <w:tab w:val="num" w:pos="1296"/>
-        </w:tabs>
-        <w:ind w:left="1296" w:hanging="1296"/>
-      </w:pPr>
-      <w:rPr>
-        <w:rFonts w:hint="default"/>
-      </w:rPr>
-    </w:lvl>
-    <w:lvl w:ilvl="7">
-      <w:start w:val="1"/>
-      <w:numFmt w:val="decimal"/>
-      <w:lvlText w:val="%1.%2.%3.%4.%5.%6.%7.%8"/>
-      <w:lvlJc w:val="left"/>
-      <w:pPr>
-        <w:tabs>
-          <w:tab w:val="num" w:pos="1440"/>
-        </w:tabs>
-        <w:ind w:left="1440" w:hanging="1440"/>
-      </w:pPr>
-      <w:rPr>
-        <w:rFonts w:hint="default"/>
-      </w:rPr>
-    </w:lvl>
-    <w:lvl w:ilvl="8">
-      <w:start w:val="1"/>
-      <w:numFmt w:val="decimal"/>
-      <w:lvlText w:val="%1.%2.%3.%4.%5.%6.%7.%8.%9"/>
-      <w:lvlJc w:val="left"/>
-      <w:pPr>
-        <w:tabs>
-          <w:tab w:val="num" w:pos="1584"/>
-        </w:tabs>
-        <w:ind w:left="1584" w:hanging="1584"/>
-      </w:pPr>
-      <w:rPr>
-        <w:rFonts w:hint="default"/>
-      </w:rPr>
-    </w:lvl>
-  </w:abstractNum>
-  <w:abstractNum w:abstractNumId="17">
-    <w:nsid w:val="10890C64"/>
-    <w:multiLevelType w:val="multilevel"/>
-    <w:tmpl w:val="0409001D"/>
-    <w:styleLink w:val="1ai"/>
-    <w:lvl w:ilvl="0">
-      <w:start w:val="1"/>
-      <w:numFmt w:val="decimal"/>
-      <w:lvlText w:val="%1)"/>
-      <w:lvlJc w:val="left"/>
-      <w:pPr>
-        <w:tabs>
-          <w:tab w:val="num" w:pos="360"/>
-        </w:tabs>
-        <w:ind w:left="360" w:hanging="360"/>
-      </w:pPr>
-    </w:lvl>
-    <w:lvl w:ilvl="1">
-      <w:start w:val="1"/>
-      <w:numFmt w:val="lowerLetter"/>
-      <w:lvlText w:val="%2)"/>
-      <w:lvlJc w:val="left"/>
-      <w:pPr>
-        <w:tabs>
-          <w:tab w:val="num" w:pos="720"/>
-        </w:tabs>
-        <w:ind w:left="720" w:hanging="360"/>
-      </w:pPr>
-    </w:lvl>
-    <w:lvl w:ilvl="2">
-      <w:start w:val="1"/>
-      <w:numFmt w:val="lowerRoman"/>
-      <w:lvlText w:val="%3)"/>
-      <w:lvlJc w:val="left"/>
-      <w:pPr>
-        <w:tabs>
-          <w:tab w:val="num" w:pos="1080"/>
-        </w:tabs>
-        <w:ind w:left="1080" w:hanging="360"/>
-      </w:pPr>
-    </w:lvl>
-    <w:lvl w:ilvl="3">
-      <w:start w:val="1"/>
-      <w:numFmt w:val="decimal"/>
-      <w:lvlText w:val="(%4)"/>
-      <w:lvlJc w:val="left"/>
-      <w:pPr>
-        <w:tabs>
-          <w:tab w:val="num" w:pos="1440"/>
-        </w:tabs>
-        <w:ind w:left="1440" w:hanging="360"/>
-      </w:pPr>
-    </w:lvl>
-    <w:lvl w:ilvl="4">
-      <w:start w:val="1"/>
-      <w:numFmt w:val="lowerLetter"/>
-      <w:lvlText w:val="(%5)"/>
-      <w:lvlJc w:val="left"/>
-      <w:pPr>
-        <w:tabs>
-          <w:tab w:val="num" w:pos="1800"/>
-        </w:tabs>
-        <w:ind w:left="1800" w:hanging="360"/>
-      </w:pPr>
-    </w:lvl>
-    <w:lvl w:ilvl="5">
-      <w:start w:val="1"/>
-      <w:numFmt w:val="lowerRoman"/>
-      <w:lvlText w:val="(%6)"/>
-      <w:lvlJc w:val="left"/>
-      <w:pPr>
-        <w:tabs>
-          <w:tab w:val="num" w:pos="2160"/>
-        </w:tabs>
-        <w:ind w:left="2160" w:hanging="360"/>
-      </w:pPr>
-    </w:lvl>
-    <w:lvl w:ilvl="6">
-      <w:start w:val="1"/>
-      <w:numFmt w:val="decimal"/>
-      <w:lvlText w:val="%7."/>
-      <w:lvlJc w:val="left"/>
-      <w:pPr>
-        <w:tabs>
-          <w:tab w:val="num" w:pos="2520"/>
-        </w:tabs>
-        <w:ind w:left="2520" w:hanging="360"/>
-      </w:pPr>
-    </w:lvl>
-    <w:lvl w:ilvl="7">
-      <w:start w:val="1"/>
-      <w:numFmt w:val="lowerLetter"/>
-      <w:lvlText w:val="%8."/>
-      <w:lvlJc w:val="left"/>
-      <w:pPr>
-        <w:tabs>
-          <w:tab w:val="num" w:pos="2880"/>
-        </w:tabs>
-        <w:ind w:left="2880" w:hanging="360"/>
-      </w:pPr>
-    </w:lvl>
-    <w:lvl w:ilvl="8">
-      <w:start w:val="1"/>
-      <w:numFmt w:val="lowerRoman"/>
-      <w:lvlText w:val="%9."/>
-      <w:lvlJc w:val="left"/>
-      <w:pPr>
-        <w:tabs>
-          <w:tab w:val="num" w:pos="3240"/>
-        </w:tabs>
-        <w:ind w:left="3240" w:hanging="360"/>
-      </w:pPr>
-    </w:lvl>
-  </w:abstractNum>
-  <w:abstractNum w:abstractNumId="18">
-    <w:nsid w:val="157E38E3"/>
-    <w:multiLevelType w:val="multilevel"/>
-    <w:tmpl w:val="0409001F"/>
-    <w:styleLink w:val="111111"/>
-    <w:lvl w:ilvl="0">
-      <w:start w:val="1"/>
-      <w:numFmt w:val="decimal"/>
-      <w:lvlText w:val="%1."/>
-      <w:lvlJc w:val="left"/>
-      <w:pPr>
-        <w:tabs>
-          <w:tab w:val="num" w:pos="360"/>
-        </w:tabs>
-        <w:ind w:left="360" w:hanging="360"/>
-      </w:pPr>
-    </w:lvl>
-    <w:lvl w:ilvl="1">
-      <w:start w:val="1"/>
-      <w:numFmt w:val="decimal"/>
-      <w:lvlText w:val="%1.%2."/>
-      <w:lvlJc w:val="left"/>
-      <w:pPr>
-        <w:tabs>
-          <w:tab w:val="num" w:pos="1080"/>
-        </w:tabs>
-        <w:ind w:left="792" w:hanging="432"/>
-      </w:pPr>
-    </w:lvl>
-    <w:lvl w:ilvl="2">
-      <w:start w:val="1"/>
-      <w:numFmt w:val="decimal"/>
-      <w:lvlText w:val="%1.%2.%3."/>
-      <w:lvlJc w:val="left"/>
-      <w:pPr>
-        <w:tabs>
-          <w:tab w:val="num" w:pos="1440"/>
-        </w:tabs>
-        <w:ind w:left="1224" w:hanging="504"/>
-      </w:pPr>
-    </w:lvl>
-    <w:lvl w:ilvl="3">
-      <w:start w:val="1"/>
-      <w:numFmt w:val="decimal"/>
-      <w:lvlText w:val="%1.%2.%3.%4."/>
-      <w:lvlJc w:val="left"/>
-      <w:pPr>
-        <w:tabs>
-          <w:tab w:val="num" w:pos="2160"/>
-        </w:tabs>
-        <w:ind w:left="1728" w:hanging="648"/>
-      </w:pPr>
-    </w:lvl>
-    <w:lvl w:ilvl="4">
-      <w:start w:val="1"/>
-      <w:numFmt w:val="decimal"/>
-      <w:lvlText w:val="%1.%2.%3.%4.%5."/>
-      <w:lvlJc w:val="left"/>
-      <w:pPr>
-        <w:tabs>
-          <w:tab w:val="num" w:pos="2880"/>
-        </w:tabs>
-        <w:ind w:left="2232" w:hanging="792"/>
-      </w:pPr>
-    </w:lvl>
-    <w:lvl w:ilvl="5">
-      <w:start w:val="1"/>
-      <w:numFmt w:val="decimal"/>
-      <w:lvlText w:val="%1.%2.%3.%4.%5.%6."/>
-      <w:lvlJc w:val="left"/>
-      <w:pPr>
-        <w:tabs>
-          <w:tab w:val="num" w:pos="3240"/>
-        </w:tabs>
-        <w:ind w:left="2736" w:hanging="936"/>
-      </w:pPr>
-    </w:lvl>
-    <w:lvl w:ilvl="6">
-      <w:start w:val="1"/>
-      <w:numFmt w:val="decimal"/>
-      <w:lvlText w:val="%1.%2.%3.%4.%5.%6.%7."/>
-      <w:lvlJc w:val="left"/>
-      <w:pPr>
-        <w:tabs>
-          <w:tab w:val="num" w:pos="3960"/>
-        </w:tabs>
-        <w:ind w:left="3240" w:hanging="1080"/>
-      </w:pPr>
-    </w:lvl>
-    <w:lvl w:ilvl="7">
-      <w:start w:val="1"/>
-      <w:numFmt w:val="decimal"/>
-      <w:lvlText w:val="%1.%2.%3.%4.%5.%6.%7.%8."/>
-      <w:lvlJc w:val="left"/>
-      <w:pPr>
-        <w:tabs>
-          <w:tab w:val="num" w:pos="4680"/>
-        </w:tabs>
-        <w:ind w:left="3744" w:hanging="1224"/>
-      </w:pPr>
-    </w:lvl>
-    <w:lvl w:ilvl="8">
-      <w:start w:val="1"/>
-      <w:numFmt w:val="decimal"/>
-      <w:lvlText w:val="%1.%2.%3.%4.%5.%6.%7.%8.%9."/>
-      <w:lvlJc w:val="left"/>
-      <w:pPr>
-        <w:tabs>
-          <w:tab w:val="num" w:pos="5040"/>
-        </w:tabs>
-        <w:ind w:left="4320" w:hanging="1440"/>
-      </w:pPr>
-    </w:lvl>
-  </w:abstractNum>
-  <w:abstractNum w:abstractNumId="19">
-    <w:nsid w:val="44CB5C59"/>
-    <w:multiLevelType w:val="multilevel"/>
-    <w:tmpl w:val="0E0C541A"/>
-    <w:lvl w:ilvl="0">
-      <w:start w:val="1"/>
-      <w:numFmt w:val="decimal"/>
-      <w:pStyle w:val="Heading1"/>
-      <w:lvlText w:val="%1"/>
-      <w:lvlJc w:val="left"/>
-      <w:pPr>
-        <w:tabs>
-          <w:tab w:val="num" w:pos="1418"/>
-        </w:tabs>
-        <w:ind w:left="1418" w:hanging="1418"/>
-      </w:pPr>
-      <w:rPr>
-        <w:rFonts w:hint="default"/>
-      </w:rPr>
-    </w:lvl>
-    <w:lvl w:ilvl="1">
-      <w:start w:val="1"/>
-      <w:numFmt w:val="decimal"/>
-      <w:pStyle w:val="Heading2"/>
-      <w:lvlText w:val="%1.%2"/>
-      <w:lvlJc w:val="left"/>
-      <w:pPr>
-        <w:tabs>
-          <w:tab w:val="num" w:pos="1418"/>
-        </w:tabs>
-        <w:ind w:left="1418" w:hanging="1418"/>
-      </w:pPr>
-      <w:rPr>
-        <w:rFonts w:hint="default"/>
-      </w:rPr>
-    </w:lvl>
-    <w:lvl w:ilvl="2">
-      <w:start w:val="1"/>
-      <w:numFmt w:val="decimal"/>
-      <w:pStyle w:val="Heading3"/>
-      <w:lvlText w:val="%1.%2.%3"/>
-      <w:lvlJc w:val="left"/>
-      <w:pPr>
-        <w:tabs>
-          <w:tab w:val="num" w:pos="1418"/>
-        </w:tabs>
-        <w:ind w:left="1418" w:hanging="1418"/>
-      </w:pPr>
-      <w:rPr>
-        <w:rFonts w:hint="default"/>
-      </w:rPr>
-    </w:lvl>
-    <w:lvl w:ilvl="3">
-      <w:start w:val="1"/>
-      <w:numFmt w:val="decimal"/>
-      <w:pStyle w:val="Heading4"/>
-      <w:lvlText w:val="%1.%2.%3.%4"/>
-      <w:lvlJc w:val="left"/>
-      <w:pPr>
-        <w:tabs>
-          <w:tab w:val="num" w:pos="1418"/>
-        </w:tabs>
-        <w:ind w:left="1418" w:hanging="1418"/>
-      </w:pPr>
-      <w:rPr>
-        <w:rFonts w:hint="default"/>
-      </w:rPr>
-    </w:lvl>
-    <w:lvl w:ilvl="4">
-      <w:start w:val="1"/>
-      <w:numFmt w:val="decimal"/>
-      <w:pStyle w:val="Heading5"/>
-      <w:lvlText w:val="%1.%2.%3.%4.%5"/>
-      <w:lvlJc w:val="left"/>
-      <w:pPr>
-        <w:tabs>
-          <w:tab w:val="num" w:pos="1418"/>
-        </w:tabs>
-        <w:ind w:left="1418" w:hanging="1418"/>
-      </w:pPr>
-      <w:rPr>
-        <w:rFonts w:hint="default"/>
-      </w:rPr>
-    </w:lvl>
-    <w:lvl w:ilvl="5">
-      <w:start w:val="1"/>
-      <w:numFmt w:val="decimal"/>
-      <w:lvlText w:val="%1.%2.%3.%4.%5.%6."/>
-      <w:lvlJc w:val="left"/>
-      <w:pPr>
-        <w:tabs>
-          <w:tab w:val="num" w:pos="1701"/>
-        </w:tabs>
-        <w:ind w:left="1701" w:hanging="1701"/>
-      </w:pPr>
-      <w:rPr>
-        <w:rFonts w:hint="default"/>
-      </w:rPr>
-    </w:lvl>
-    <w:lvl w:ilvl="6">
-      <w:start w:val="1"/>
-      <w:numFmt w:val="decimal"/>
-      <w:lvlText w:val="%1.%2.%3.%4.%5.%6.%7."/>
-      <w:lvlJc w:val="left"/>
-      <w:pPr>
-        <w:tabs>
-          <w:tab w:val="num" w:pos="1701"/>
-        </w:tabs>
-        <w:ind w:left="1701" w:hanging="1701"/>
-      </w:pPr>
-      <w:rPr>
-        <w:rFonts w:hint="default"/>
-      </w:rPr>
-    </w:lvl>
-    <w:lvl w:ilvl="7">
-      <w:start w:val="1"/>
-      <w:numFmt w:val="decimal"/>
-      <w:lvlText w:val="%1.%2.%3.%4.%5.%6.%7.%8."/>
-      <w:lvlJc w:val="left"/>
-      <w:pPr>
-        <w:tabs>
-          <w:tab w:val="num" w:pos="1701"/>
-        </w:tabs>
-        <w:ind w:left="1701" w:hanging="1701"/>
-      </w:pPr>
-      <w:rPr>
-        <w:rFonts w:hint="default"/>
-      </w:rPr>
-    </w:lvl>
-    <w:lvl w:ilvl="8">
-      <w:start w:val="1"/>
-      <w:numFmt w:val="decimal"/>
-      <w:lvlText w:val="%1.%2.%3.%4.%5.%6.%7.%8.%9."/>
-      <w:lvlJc w:val="left"/>
-      <w:pPr>
-        <w:tabs>
-          <w:tab w:val="num" w:pos="2160"/>
-        </w:tabs>
-        <w:ind w:left="1701" w:hanging="1701"/>
-      </w:pPr>
-      <w:rPr>
-        <w:rFonts w:hint="default"/>
-      </w:rPr>
-    </w:lvl>
-  </w:abstractNum>
-  <w:abstractNum w:abstractNumId="20">
-    <w:nsid w:val="4982CA29"/>
-    <w:multiLevelType w:val="multilevel"/>
-    <w:tmpl w:val="B0286236"/>
-    <w:lvl w:ilvl="0">
-      <w:start w:val="1"/>
-      <w:numFmt w:val="decimal"/>
-      <w:lvlText w:val="(%1)"/>
+      <w:lvlText w:val="•"/>
       <w:lvlJc w:val="left"/>
       <w:pPr>
         <w:tabs>
@@ -35631,9 +34835,8 @@
       </w:pPr>
     </w:lvl>
     <w:lvl w:ilvl="1">
-      <w:start w:val="1"/>
-      <w:numFmt w:val="decimal"/>
-      <w:lvlText w:val="(%2)"/>
+      <w:numFmt w:val="bullet"/>
+      <w:lvlText w:val="–"/>
       <w:lvlJc w:val="left"/>
       <w:pPr>
         <w:tabs>
@@ -35643,9 +34846,8 @@
       </w:pPr>
     </w:lvl>
     <w:lvl w:ilvl="2">
-      <w:start w:val="1"/>
-      <w:numFmt w:val="decimal"/>
-      <w:lvlText w:val="(%3)"/>
+      <w:numFmt w:val="bullet"/>
+      <w:lvlText w:val="•"/>
       <w:lvlJc w:val="left"/>
       <w:pPr>
         <w:tabs>
@@ -35655,9 +34857,8 @@
       </w:pPr>
     </w:lvl>
     <w:lvl w:ilvl="3">
-      <w:start w:val="1"/>
-      <w:numFmt w:val="decimal"/>
-      <w:lvlText w:val="(%4)"/>
+      <w:numFmt w:val="bullet"/>
+      <w:lvlText w:val="–"/>
       <w:lvlJc w:val="left"/>
       <w:pPr>
         <w:tabs>
@@ -35667,9 +34868,8 @@
       </w:pPr>
     </w:lvl>
     <w:lvl w:ilvl="4">
-      <w:start w:val="1"/>
-      <w:numFmt w:val="decimal"/>
-      <w:lvlText w:val="(%5)"/>
+      <w:numFmt w:val="bullet"/>
+      <w:lvlText w:val="•"/>
       <w:lvlJc w:val="left"/>
       <w:pPr>
         <w:tabs>
@@ -35679,9 +34879,8 @@
       </w:pPr>
     </w:lvl>
     <w:lvl w:ilvl="5">
-      <w:start w:val="1"/>
-      <w:numFmt w:val="decimal"/>
-      <w:lvlText w:val="(%6)"/>
+      <w:numFmt w:val="bullet"/>
+      <w:lvlText w:val="–"/>
       <w:lvlJc w:val="left"/>
       <w:pPr>
         <w:tabs>
@@ -35691,9 +34890,8 @@
       </w:pPr>
     </w:lvl>
     <w:lvl w:ilvl="6">
-      <w:start w:val="1"/>
-      <w:numFmt w:val="decimal"/>
-      <w:lvlText w:val="(%7)"/>
+      <w:numFmt w:val="bullet"/>
+      <w:lvlText w:val="•"/>
       <w:lvlJc w:val="left"/>
       <w:pPr>
         <w:tabs>
@@ -35713,154 +34911,13 @@
       <w:lvlJc w:val="left"/>
     </w:lvl>
   </w:abstractNum>
-  <w:abstractNum w:abstractNumId="21">
-    <w:nsid w:val="50447CF4"/>
-    <w:multiLevelType w:val="hybridMultilevel"/>
-    <w:tmpl w:val="3E021BD8"/>
-    <w:lvl w:ilvl="0" w:tplc="2C68F130">
-      <w:start w:val="1"/>
-      <w:numFmt w:val="bullet"/>
-      <w:pStyle w:val="ListBullet2"/>
-      <w:lvlText w:val=""/>
-      <w:lvlJc w:val="left"/>
-      <w:pPr>
-        <w:tabs>
-          <w:tab w:val="num" w:pos="1134"/>
-        </w:tabs>
-        <w:ind w:left="1134" w:hanging="567"/>
-      </w:pPr>
-      <w:rPr>
-        <w:rFonts w:ascii="Symbol" w:hAnsi="Symbol" w:hint="default"/>
-      </w:rPr>
-    </w:lvl>
-    <w:lvl w:ilvl="1" w:tplc="04090003" w:tentative="1">
-      <w:start w:val="1"/>
-      <w:numFmt w:val="bullet"/>
-      <w:lvlText w:val="o"/>
-      <w:lvlJc w:val="left"/>
-      <w:pPr>
-        <w:tabs>
-          <w:tab w:val="num" w:pos="1440"/>
-        </w:tabs>
-        <w:ind w:left="1440" w:hanging="360"/>
-      </w:pPr>
-      <w:rPr>
-        <w:rFonts w:ascii="Courier New" w:hAnsi="Courier New" w:cs="Courier New" w:hint="default"/>
-      </w:rPr>
-    </w:lvl>
-    <w:lvl w:ilvl="2" w:tplc="04090005" w:tentative="1">
-      <w:start w:val="1"/>
-      <w:numFmt w:val="bullet"/>
-      <w:lvlText w:val=""/>
-      <w:lvlJc w:val="left"/>
-      <w:pPr>
-        <w:tabs>
-          <w:tab w:val="num" w:pos="2160"/>
-        </w:tabs>
-        <w:ind w:left="2160" w:hanging="360"/>
-      </w:pPr>
-      <w:rPr>
-        <w:rFonts w:ascii="Wingdings" w:hAnsi="Wingdings" w:hint="default"/>
-      </w:rPr>
-    </w:lvl>
-    <w:lvl w:ilvl="3" w:tplc="04090001" w:tentative="1">
-      <w:start w:val="1"/>
-      <w:numFmt w:val="bullet"/>
-      <w:lvlText w:val=""/>
-      <w:lvlJc w:val="left"/>
-      <w:pPr>
-        <w:tabs>
-          <w:tab w:val="num" w:pos="2880"/>
-        </w:tabs>
-        <w:ind w:left="2880" w:hanging="360"/>
-      </w:pPr>
-      <w:rPr>
-        <w:rFonts w:ascii="Symbol" w:hAnsi="Symbol" w:hint="default"/>
-      </w:rPr>
-    </w:lvl>
-    <w:lvl w:ilvl="4" w:tplc="04090003" w:tentative="1">
-      <w:start w:val="1"/>
-      <w:numFmt w:val="bullet"/>
-      <w:lvlText w:val="o"/>
-      <w:lvlJc w:val="left"/>
-      <w:pPr>
-        <w:tabs>
-          <w:tab w:val="num" w:pos="3600"/>
-        </w:tabs>
-        <w:ind w:left="3600" w:hanging="360"/>
-      </w:pPr>
-      <w:rPr>
-        <w:rFonts w:ascii="Courier New" w:hAnsi="Courier New" w:cs="Courier New" w:hint="default"/>
-      </w:rPr>
-    </w:lvl>
-    <w:lvl w:ilvl="5" w:tplc="04090005" w:tentative="1">
-      <w:start w:val="1"/>
-      <w:numFmt w:val="bullet"/>
-      <w:lvlText w:val=""/>
-      <w:lvlJc w:val="left"/>
-      <w:pPr>
-        <w:tabs>
-          <w:tab w:val="num" w:pos="4320"/>
-        </w:tabs>
-        <w:ind w:left="4320" w:hanging="360"/>
-      </w:pPr>
-      <w:rPr>
-        <w:rFonts w:ascii="Wingdings" w:hAnsi="Wingdings" w:hint="default"/>
-      </w:rPr>
-    </w:lvl>
-    <w:lvl w:ilvl="6" w:tplc="04090001" w:tentative="1">
-      <w:start w:val="1"/>
-      <w:numFmt w:val="bullet"/>
-      <w:lvlText w:val=""/>
-      <w:lvlJc w:val="left"/>
-      <w:pPr>
-        <w:tabs>
-          <w:tab w:val="num" w:pos="5040"/>
-        </w:tabs>
-        <w:ind w:left="5040" w:hanging="360"/>
-      </w:pPr>
-      <w:rPr>
-        <w:rFonts w:ascii="Symbol" w:hAnsi="Symbol" w:hint="default"/>
-      </w:rPr>
-    </w:lvl>
-    <w:lvl w:ilvl="7" w:tplc="04090003" w:tentative="1">
-      <w:start w:val="1"/>
-      <w:numFmt w:val="bullet"/>
-      <w:lvlText w:val="o"/>
-      <w:lvlJc w:val="left"/>
-      <w:pPr>
-        <w:tabs>
-          <w:tab w:val="num" w:pos="5760"/>
-        </w:tabs>
-        <w:ind w:left="5760" w:hanging="360"/>
-      </w:pPr>
-      <w:rPr>
-        <w:rFonts w:ascii="Courier New" w:hAnsi="Courier New" w:cs="Courier New" w:hint="default"/>
-      </w:rPr>
-    </w:lvl>
-    <w:lvl w:ilvl="8" w:tplc="04090005" w:tentative="1">
-      <w:start w:val="1"/>
-      <w:numFmt w:val="bullet"/>
-      <w:lvlText w:val=""/>
-      <w:lvlJc w:val="left"/>
-      <w:pPr>
-        <w:tabs>
-          <w:tab w:val="num" w:pos="6480"/>
-        </w:tabs>
-        <w:ind w:left="6480" w:hanging="360"/>
-      </w:pPr>
-      <w:rPr>
-        <w:rFonts w:ascii="Wingdings" w:hAnsi="Wingdings" w:hint="default"/>
-      </w:rPr>
-    </w:lvl>
-  </w:abstractNum>
-  <w:abstractNum w:abstractNumId="22">
-    <w:nsid w:val="54A6EF73"/>
+  <w:abstractNum w:abstractNumId="8">
+    <w:nsid w:val="EA17DB08"/>
     <w:multiLevelType w:val="multilevel"/>
-    <w:tmpl w:val="1F3486D2"/>
+    <w:tmpl w:val="0CF67A2A"/>
     <w:lvl w:ilvl="0">
       <w:numFmt w:val="bullet"/>
-      <w:lvlText w:val=" "/>
+      <w:lvlText w:val="•"/>
       <w:lvlJc w:val="left"/>
       <w:pPr>
         <w:tabs>
@@ -35871,7 +34928,7 @@
     </w:lvl>
     <w:lvl w:ilvl="1">
       <w:numFmt w:val="bullet"/>
-      <w:lvlText w:val=" "/>
+      <w:lvlText w:val="–"/>
       <w:lvlJc w:val="left"/>
       <w:pPr>
         <w:tabs>
@@ -35882,7 +34939,7 @@
     </w:lvl>
     <w:lvl w:ilvl="2">
       <w:numFmt w:val="bullet"/>
-      <w:lvlText w:val=" "/>
+      <w:lvlText w:val="•"/>
       <w:lvlJc w:val="left"/>
       <w:pPr>
         <w:tabs>
@@ -35893,7 +34950,7 @@
     </w:lvl>
     <w:lvl w:ilvl="3">
       <w:numFmt w:val="bullet"/>
-      <w:lvlText w:val=" "/>
+      <w:lvlText w:val="–"/>
       <w:lvlJc w:val="left"/>
       <w:pPr>
         <w:tabs>
@@ -35904,7 +34961,7 @@
     </w:lvl>
     <w:lvl w:ilvl="4">
       <w:numFmt w:val="bullet"/>
-      <w:lvlText w:val=" "/>
+      <w:lvlText w:val="•"/>
       <w:lvlJc w:val="left"/>
       <w:pPr>
         <w:tabs>
@@ -35915,7 +34972,7 @@
     </w:lvl>
     <w:lvl w:ilvl="5">
       <w:numFmt w:val="bullet"/>
-      <w:lvlText w:val=" "/>
+      <w:lvlText w:val="–"/>
       <w:lvlJc w:val="left"/>
       <w:pPr>
         <w:tabs>
@@ -35926,7 +34983,7 @@
     </w:lvl>
     <w:lvl w:ilvl="6">
       <w:numFmt w:val="bullet"/>
-      <w:lvlText w:val=" "/>
+      <w:lvlText w:val="•"/>
       <w:lvlJc w:val="left"/>
       <w:pPr>
         <w:tabs>
@@ -35946,151 +35003,10 @@
       <w:lvlJc w:val="left"/>
     </w:lvl>
   </w:abstractNum>
-  <w:abstractNum w:abstractNumId="23">
-    <w:nsid w:val="58E62BDB"/>
-    <w:multiLevelType w:val="hybridMultilevel"/>
-    <w:tmpl w:val="ED6A7DF2"/>
-    <w:lvl w:ilvl="0" w:tplc="C2C6D320">
-      <w:start w:val="1"/>
-      <w:numFmt w:val="bullet"/>
-      <w:pStyle w:val="ListBullet"/>
-      <w:lvlText w:val=""/>
-      <w:lvlJc w:val="left"/>
-      <w:pPr>
-        <w:tabs>
-          <w:tab w:val="num" w:pos="567"/>
-        </w:tabs>
-        <w:ind w:left="567" w:hanging="567"/>
-      </w:pPr>
-      <w:rPr>
-        <w:rFonts w:ascii="Symbol" w:hAnsi="Symbol" w:hint="default"/>
-      </w:rPr>
-    </w:lvl>
-    <w:lvl w:ilvl="1" w:tplc="04090003" w:tentative="1">
-      <w:start w:val="1"/>
-      <w:numFmt w:val="bullet"/>
-      <w:lvlText w:val="o"/>
-      <w:lvlJc w:val="left"/>
-      <w:pPr>
-        <w:tabs>
-          <w:tab w:val="num" w:pos="1440"/>
-        </w:tabs>
-        <w:ind w:left="1440" w:hanging="360"/>
-      </w:pPr>
-      <w:rPr>
-        <w:rFonts w:ascii="Courier New" w:hAnsi="Courier New" w:cs="Courier New" w:hint="default"/>
-      </w:rPr>
-    </w:lvl>
-    <w:lvl w:ilvl="2" w:tplc="04090005" w:tentative="1">
-      <w:start w:val="1"/>
-      <w:numFmt w:val="bullet"/>
-      <w:lvlText w:val=""/>
-      <w:lvlJc w:val="left"/>
-      <w:pPr>
-        <w:tabs>
-          <w:tab w:val="num" w:pos="2160"/>
-        </w:tabs>
-        <w:ind w:left="2160" w:hanging="360"/>
-      </w:pPr>
-      <w:rPr>
-        <w:rFonts w:ascii="Wingdings" w:hAnsi="Wingdings" w:hint="default"/>
-      </w:rPr>
-    </w:lvl>
-    <w:lvl w:ilvl="3" w:tplc="04090001" w:tentative="1">
-      <w:start w:val="1"/>
-      <w:numFmt w:val="bullet"/>
-      <w:lvlText w:val=""/>
-      <w:lvlJc w:val="left"/>
-      <w:pPr>
-        <w:tabs>
-          <w:tab w:val="num" w:pos="2880"/>
-        </w:tabs>
-        <w:ind w:left="2880" w:hanging="360"/>
-      </w:pPr>
-      <w:rPr>
-        <w:rFonts w:ascii="Symbol" w:hAnsi="Symbol" w:hint="default"/>
-      </w:rPr>
-    </w:lvl>
-    <w:lvl w:ilvl="4" w:tplc="04090003" w:tentative="1">
-      <w:start w:val="1"/>
-      <w:numFmt w:val="bullet"/>
-      <w:lvlText w:val="o"/>
-      <w:lvlJc w:val="left"/>
-      <w:pPr>
-        <w:tabs>
-          <w:tab w:val="num" w:pos="3600"/>
-        </w:tabs>
-        <w:ind w:left="3600" w:hanging="360"/>
-      </w:pPr>
-      <w:rPr>
-        <w:rFonts w:ascii="Courier New" w:hAnsi="Courier New" w:cs="Courier New" w:hint="default"/>
-      </w:rPr>
-    </w:lvl>
-    <w:lvl w:ilvl="5" w:tplc="04090005" w:tentative="1">
-      <w:start w:val="1"/>
-      <w:numFmt w:val="bullet"/>
-      <w:lvlText w:val=""/>
-      <w:lvlJc w:val="left"/>
-      <w:pPr>
-        <w:tabs>
-          <w:tab w:val="num" w:pos="4320"/>
-        </w:tabs>
-        <w:ind w:left="4320" w:hanging="360"/>
-      </w:pPr>
-      <w:rPr>
-        <w:rFonts w:ascii="Wingdings" w:hAnsi="Wingdings" w:hint="default"/>
-      </w:rPr>
-    </w:lvl>
-    <w:lvl w:ilvl="6" w:tplc="04090001" w:tentative="1">
-      <w:start w:val="1"/>
-      <w:numFmt w:val="bullet"/>
-      <w:lvlText w:val=""/>
-      <w:lvlJc w:val="left"/>
-      <w:pPr>
-        <w:tabs>
-          <w:tab w:val="num" w:pos="5040"/>
-        </w:tabs>
-        <w:ind w:left="5040" w:hanging="360"/>
-      </w:pPr>
-      <w:rPr>
-        <w:rFonts w:ascii="Symbol" w:hAnsi="Symbol" w:hint="default"/>
-      </w:rPr>
-    </w:lvl>
-    <w:lvl w:ilvl="7" w:tplc="04090003" w:tentative="1">
-      <w:start w:val="1"/>
-      <w:numFmt w:val="bullet"/>
-      <w:lvlText w:val="o"/>
-      <w:lvlJc w:val="left"/>
-      <w:pPr>
-        <w:tabs>
-          <w:tab w:val="num" w:pos="5760"/>
-        </w:tabs>
-        <w:ind w:left="5760" w:hanging="360"/>
-      </w:pPr>
-      <w:rPr>
-        <w:rFonts w:ascii="Courier New" w:hAnsi="Courier New" w:cs="Courier New" w:hint="default"/>
-      </w:rPr>
-    </w:lvl>
-    <w:lvl w:ilvl="8" w:tplc="04090005" w:tentative="1">
-      <w:start w:val="1"/>
-      <w:numFmt w:val="bullet"/>
-      <w:lvlText w:val=""/>
-      <w:lvlJc w:val="left"/>
-      <w:pPr>
-        <w:tabs>
-          <w:tab w:val="num" w:pos="6480"/>
-        </w:tabs>
-        <w:ind w:left="6480" w:hanging="360"/>
-      </w:pPr>
-      <w:rPr>
-        <w:rFonts w:ascii="Wingdings" w:hAnsi="Wingdings" w:hint="default"/>
-      </w:rPr>
-    </w:lvl>
-  </w:abstractNum>
-  <w:abstractNum w:abstractNumId="24">
-    <w:nsid w:val="5AC61B4B"/>
+  <w:abstractNum w:abstractNumId="9">
+    <w:nsid w:val="F1F6608D"/>
     <w:multiLevelType w:val="multilevel"/>
-    <w:tmpl w:val="0F847626"/>
+    <w:tmpl w:val="BA40CA5A"/>
     <w:lvl w:ilvl="0">
       <w:start w:val="1"/>
       <w:numFmt w:val="decimal"/>
@@ -36186,13 +35102,809 @@
       <w:lvlJc w:val="left"/>
     </w:lvl>
   </w:abstractNum>
-  <w:abstractNum w:abstractNumId="25">
-    <w:nsid w:val="618ECAE9"/>
+  <w:abstractNum w:abstractNumId="10">
+    <w:nsid w:val="FFFFFF7C"/>
+    <w:multiLevelType w:val="singleLevel"/>
+    <w:tmpl w:val="250A5A96"/>
+    <w:lvl w:ilvl="0">
+      <w:start w:val="1"/>
+      <w:numFmt w:val="decimal"/>
+      <w:pStyle w:val="ListNumber5"/>
+      <w:lvlText w:val="%1."/>
+      <w:lvlJc w:val="left"/>
+      <w:pPr>
+        <w:tabs>
+          <w:tab w:val="num" w:pos="1492"/>
+        </w:tabs>
+        <w:ind w:left="1492" w:hanging="360"/>
+      </w:pPr>
+    </w:lvl>
+  </w:abstractNum>
+  <w:abstractNum w:abstractNumId="11">
+    <w:nsid w:val="FFFFFF7D"/>
+    <w:multiLevelType w:val="singleLevel"/>
+    <w:tmpl w:val="9F24B110"/>
+    <w:lvl w:ilvl="0">
+      <w:start w:val="1"/>
+      <w:numFmt w:val="decimal"/>
+      <w:pStyle w:val="ListNumber4"/>
+      <w:lvlText w:val="%1."/>
+      <w:lvlJc w:val="left"/>
+      <w:pPr>
+        <w:tabs>
+          <w:tab w:val="num" w:pos="1209"/>
+        </w:tabs>
+        <w:ind w:left="1209" w:hanging="360"/>
+      </w:pPr>
+    </w:lvl>
+  </w:abstractNum>
+  <w:abstractNum w:abstractNumId="12">
+    <w:nsid w:val="FFFFFF7E"/>
+    <w:multiLevelType w:val="singleLevel"/>
+    <w:tmpl w:val="826CD24C"/>
+    <w:lvl w:ilvl="0">
+      <w:start w:val="1"/>
+      <w:numFmt w:val="decimal"/>
+      <w:pStyle w:val="ListNumber3"/>
+      <w:lvlText w:val="%1."/>
+      <w:lvlJc w:val="left"/>
+      <w:pPr>
+        <w:tabs>
+          <w:tab w:val="num" w:pos="1701"/>
+        </w:tabs>
+        <w:ind w:left="1701" w:hanging="567"/>
+      </w:pPr>
+      <w:rPr>
+        <w:rFonts w:hint="default"/>
+      </w:rPr>
+    </w:lvl>
+  </w:abstractNum>
+  <w:abstractNum w:abstractNumId="13">
+    <w:nsid w:val="FFFFFF7F"/>
+    <w:multiLevelType w:val="singleLevel"/>
+    <w:tmpl w:val="64FA33A6"/>
+    <w:lvl w:ilvl="0">
+      <w:start w:val="1"/>
+      <w:numFmt w:val="decimal"/>
+      <w:pStyle w:val="ListNumber2"/>
+      <w:lvlText w:val="%1."/>
+      <w:lvlJc w:val="left"/>
+      <w:pPr>
+        <w:tabs>
+          <w:tab w:val="num" w:pos="1134"/>
+        </w:tabs>
+        <w:ind w:left="1134" w:hanging="567"/>
+      </w:pPr>
+      <w:rPr>
+        <w:rFonts w:hint="default"/>
+      </w:rPr>
+    </w:lvl>
+  </w:abstractNum>
+  <w:abstractNum w:abstractNumId="14">
+    <w:nsid w:val="FFFFFF80"/>
+    <w:multiLevelType w:val="singleLevel"/>
+    <w:tmpl w:val="41E8D584"/>
+    <w:lvl w:ilvl="0">
+      <w:start w:val="1"/>
+      <w:numFmt w:val="bullet"/>
+      <w:pStyle w:val="ListBullet5"/>
+      <w:lvlText w:val=""/>
+      <w:lvlJc w:val="left"/>
+      <w:pPr>
+        <w:tabs>
+          <w:tab w:val="num" w:pos="1492"/>
+        </w:tabs>
+        <w:ind w:left="1492" w:hanging="360"/>
+      </w:pPr>
+      <w:rPr>
+        <w:rFonts w:ascii="Symbol" w:hAnsi="Symbol" w:hint="default"/>
+      </w:rPr>
+    </w:lvl>
+  </w:abstractNum>
+  <w:abstractNum w:abstractNumId="15">
+    <w:nsid w:val="FFFFFF81"/>
+    <w:multiLevelType w:val="singleLevel"/>
+    <w:tmpl w:val="4B567A1E"/>
+    <w:lvl w:ilvl="0">
+      <w:start w:val="1"/>
+      <w:numFmt w:val="bullet"/>
+      <w:pStyle w:val="ListBullet4"/>
+      <w:lvlText w:val=""/>
+      <w:lvlJc w:val="left"/>
+      <w:pPr>
+        <w:tabs>
+          <w:tab w:val="num" w:pos="1209"/>
+        </w:tabs>
+        <w:ind w:left="1209" w:hanging="360"/>
+      </w:pPr>
+      <w:rPr>
+        <w:rFonts w:ascii="Symbol" w:hAnsi="Symbol" w:hint="default"/>
+      </w:rPr>
+    </w:lvl>
+  </w:abstractNum>
+  <w:abstractNum w:abstractNumId="16">
+    <w:nsid w:val="FFFFFF82"/>
+    <w:multiLevelType w:val="singleLevel"/>
+    <w:tmpl w:val="2BCEEB0C"/>
+    <w:lvl w:ilvl="0">
+      <w:start w:val="1"/>
+      <w:numFmt w:val="bullet"/>
+      <w:pStyle w:val="ListBullet3"/>
+      <w:lvlText w:val=""/>
+      <w:lvlJc w:val="left"/>
+      <w:pPr>
+        <w:tabs>
+          <w:tab w:val="num" w:pos="1701"/>
+        </w:tabs>
+        <w:ind w:left="1701" w:hanging="567"/>
+      </w:pPr>
+      <w:rPr>
+        <w:rFonts w:ascii="Symbol" w:hAnsi="Symbol" w:hint="default"/>
+      </w:rPr>
+    </w:lvl>
+  </w:abstractNum>
+  <w:abstractNum w:abstractNumId="17">
+    <w:nsid w:val="FFFFFF88"/>
+    <w:multiLevelType w:val="singleLevel"/>
+    <w:tmpl w:val="15F49FD6"/>
+    <w:lvl w:ilvl="0">
+      <w:start w:val="1"/>
+      <w:numFmt w:val="decimal"/>
+      <w:pStyle w:val="ListNumber"/>
+      <w:lvlText w:val="%1."/>
+      <w:lvlJc w:val="left"/>
+      <w:pPr>
+        <w:tabs>
+          <w:tab w:val="num" w:pos="567"/>
+        </w:tabs>
+        <w:ind w:left="567" w:hanging="567"/>
+      </w:pPr>
+      <w:rPr>
+        <w:rFonts w:hint="default"/>
+      </w:rPr>
+    </w:lvl>
+  </w:abstractNum>
+  <w:abstractNum w:abstractNumId="18">
+    <w:nsid w:val="051E6DCD"/>
     <w:multiLevelType w:val="multilevel"/>
-    <w:tmpl w:val="2B305716"/>
+    <w:tmpl w:val="04090023"/>
+    <w:styleLink w:val="ArticleSection"/>
     <w:lvl w:ilvl="0">
-      <w:numFmt w:val="bullet"/>
-      <w:lvlText w:val="•"/>
+      <w:start w:val="1"/>
+      <w:numFmt w:val="upperRoman"/>
+      <w:lvlText w:val="Article %1."/>
+      <w:lvlJc w:val="left"/>
+      <w:pPr>
+        <w:tabs>
+          <w:tab w:val="num" w:pos="1800"/>
+        </w:tabs>
+        <w:ind w:left="0" w:firstLine="0"/>
+      </w:pPr>
+    </w:lvl>
+    <w:lvl w:ilvl="1">
+      <w:start w:val="1"/>
+      <w:numFmt w:val="decimalZero"/>
+      <w:isLgl/>
+      <w:lvlText w:val="Section %1.%2"/>
+      <w:lvlJc w:val="left"/>
+      <w:pPr>
+        <w:tabs>
+          <w:tab w:val="num" w:pos="1800"/>
+        </w:tabs>
+        <w:ind w:left="0" w:firstLine="0"/>
+      </w:pPr>
+    </w:lvl>
+    <w:lvl w:ilvl="2">
+      <w:start w:val="1"/>
+      <w:numFmt w:val="lowerLetter"/>
+      <w:lvlText w:val="(%3)"/>
+      <w:lvlJc w:val="left"/>
+      <w:pPr>
+        <w:tabs>
+          <w:tab w:val="num" w:pos="720"/>
+        </w:tabs>
+        <w:ind w:left="720" w:hanging="432"/>
+      </w:pPr>
+    </w:lvl>
+    <w:lvl w:ilvl="3">
+      <w:start w:val="1"/>
+      <w:numFmt w:val="lowerRoman"/>
+      <w:lvlText w:val="(%4)"/>
+      <w:lvlJc w:val="right"/>
+      <w:pPr>
+        <w:tabs>
+          <w:tab w:val="num" w:pos="864"/>
+        </w:tabs>
+        <w:ind w:left="864" w:hanging="144"/>
+      </w:pPr>
+    </w:lvl>
+    <w:lvl w:ilvl="4">
+      <w:start w:val="1"/>
+      <w:numFmt w:val="decimal"/>
+      <w:lvlText w:val="%5)"/>
+      <w:lvlJc w:val="left"/>
+      <w:pPr>
+        <w:tabs>
+          <w:tab w:val="num" w:pos="1008"/>
+        </w:tabs>
+        <w:ind w:left="1008" w:hanging="432"/>
+      </w:pPr>
+    </w:lvl>
+    <w:lvl w:ilvl="5">
+      <w:start w:val="1"/>
+      <w:numFmt w:val="lowerLetter"/>
+      <w:lvlText w:val="%6)"/>
+      <w:lvlJc w:val="left"/>
+      <w:pPr>
+        <w:tabs>
+          <w:tab w:val="num" w:pos="1152"/>
+        </w:tabs>
+        <w:ind w:left="1152" w:hanging="432"/>
+      </w:pPr>
+    </w:lvl>
+    <w:lvl w:ilvl="6">
+      <w:start w:val="1"/>
+      <w:numFmt w:val="lowerRoman"/>
+      <w:lvlText w:val="%7)"/>
+      <w:lvlJc w:val="right"/>
+      <w:pPr>
+        <w:tabs>
+          <w:tab w:val="num" w:pos="1296"/>
+        </w:tabs>
+        <w:ind w:left="1296" w:hanging="288"/>
+      </w:pPr>
+    </w:lvl>
+    <w:lvl w:ilvl="7">
+      <w:start w:val="1"/>
+      <w:numFmt w:val="lowerLetter"/>
+      <w:lvlText w:val="%8."/>
+      <w:lvlJc w:val="left"/>
+      <w:pPr>
+        <w:tabs>
+          <w:tab w:val="num" w:pos="1440"/>
+        </w:tabs>
+        <w:ind w:left="1440" w:hanging="432"/>
+      </w:pPr>
+    </w:lvl>
+    <w:lvl w:ilvl="8">
+      <w:start w:val="1"/>
+      <w:numFmt w:val="lowerRoman"/>
+      <w:lvlText w:val="%9."/>
+      <w:lvlJc w:val="right"/>
+      <w:pPr>
+        <w:tabs>
+          <w:tab w:val="num" w:pos="1584"/>
+        </w:tabs>
+        <w:ind w:left="1584" w:hanging="144"/>
+      </w:pPr>
+    </w:lvl>
+  </w:abstractNum>
+  <w:abstractNum w:abstractNumId="19">
+    <w:nsid w:val="0C571455"/>
+    <w:multiLevelType w:val="multilevel"/>
+    <w:tmpl w:val="3094F0D0"/>
+    <w:lvl w:ilvl="0">
+      <w:start w:val="1"/>
+      <w:numFmt w:val="upperLetter"/>
+      <w:pStyle w:val="Annex1"/>
+      <w:lvlText w:val="Annex %1"/>
+      <w:lvlJc w:val="left"/>
+      <w:pPr>
+        <w:tabs>
+          <w:tab w:val="num" w:pos="1418"/>
+        </w:tabs>
+        <w:ind w:left="1418" w:hanging="1418"/>
+      </w:pPr>
+      <w:rPr>
+        <w:rFonts w:hint="default"/>
+      </w:rPr>
+    </w:lvl>
+    <w:lvl w:ilvl="1">
+      <w:start w:val="1"/>
+      <w:numFmt w:val="decimal"/>
+      <w:pStyle w:val="Annex2"/>
+      <w:lvlText w:val="%1.%2"/>
+      <w:lvlJc w:val="left"/>
+      <w:pPr>
+        <w:tabs>
+          <w:tab w:val="num" w:pos="1418"/>
+        </w:tabs>
+        <w:ind w:left="1418" w:hanging="1418"/>
+      </w:pPr>
+      <w:rPr>
+        <w:rFonts w:hint="default"/>
+      </w:rPr>
+    </w:lvl>
+    <w:lvl w:ilvl="2">
+      <w:start w:val="1"/>
+      <w:numFmt w:val="decimal"/>
+      <w:pStyle w:val="Annex3"/>
+      <w:lvlText w:val="%1.%2.%3"/>
+      <w:lvlJc w:val="left"/>
+      <w:pPr>
+        <w:tabs>
+          <w:tab w:val="num" w:pos="1418"/>
+        </w:tabs>
+        <w:ind w:left="1418" w:hanging="1418"/>
+      </w:pPr>
+      <w:rPr>
+        <w:rFonts w:hint="default"/>
+      </w:rPr>
+    </w:lvl>
+    <w:lvl w:ilvl="3">
+      <w:start w:val="1"/>
+      <w:numFmt w:val="decimal"/>
+      <w:pStyle w:val="Annex4"/>
+      <w:lvlText w:val="%1.%2.%3.%4"/>
+      <w:lvlJc w:val="left"/>
+      <w:pPr>
+        <w:tabs>
+          <w:tab w:val="num" w:pos="1418"/>
+        </w:tabs>
+        <w:ind w:left="1418" w:hanging="1418"/>
+      </w:pPr>
+      <w:rPr>
+        <w:rFonts w:hint="default"/>
+      </w:rPr>
+    </w:lvl>
+    <w:lvl w:ilvl="4">
+      <w:start w:val="1"/>
+      <w:numFmt w:val="decimal"/>
+      <w:pStyle w:val="Annex5"/>
+      <w:lvlText w:val="%1.%2.%3.%4.%5"/>
+      <w:lvlJc w:val="left"/>
+      <w:pPr>
+        <w:tabs>
+          <w:tab w:val="num" w:pos="1418"/>
+        </w:tabs>
+        <w:ind w:left="1418" w:hanging="1418"/>
+      </w:pPr>
+      <w:rPr>
+        <w:rFonts w:hint="default"/>
+      </w:rPr>
+    </w:lvl>
+    <w:lvl w:ilvl="5">
+      <w:start w:val="1"/>
+      <w:numFmt w:val="decimal"/>
+      <w:lvlText w:val="%1.%2.%3.%4.%5.%6"/>
+      <w:lvlJc w:val="left"/>
+      <w:pPr>
+        <w:tabs>
+          <w:tab w:val="num" w:pos="1152"/>
+        </w:tabs>
+        <w:ind w:left="1152" w:hanging="1152"/>
+      </w:pPr>
+      <w:rPr>
+        <w:rFonts w:hint="default"/>
+      </w:rPr>
+    </w:lvl>
+    <w:lvl w:ilvl="6">
+      <w:start w:val="1"/>
+      <w:numFmt w:val="decimal"/>
+      <w:lvlText w:val="%1.%2.%3.%4.%5.%6.%7"/>
+      <w:lvlJc w:val="left"/>
+      <w:pPr>
+        <w:tabs>
+          <w:tab w:val="num" w:pos="1296"/>
+        </w:tabs>
+        <w:ind w:left="1296" w:hanging="1296"/>
+      </w:pPr>
+      <w:rPr>
+        <w:rFonts w:hint="default"/>
+      </w:rPr>
+    </w:lvl>
+    <w:lvl w:ilvl="7">
+      <w:start w:val="1"/>
+      <w:numFmt w:val="decimal"/>
+      <w:lvlText w:val="%1.%2.%3.%4.%5.%6.%7.%8"/>
+      <w:lvlJc w:val="left"/>
+      <w:pPr>
+        <w:tabs>
+          <w:tab w:val="num" w:pos="1440"/>
+        </w:tabs>
+        <w:ind w:left="1440" w:hanging="1440"/>
+      </w:pPr>
+      <w:rPr>
+        <w:rFonts w:hint="default"/>
+      </w:rPr>
+    </w:lvl>
+    <w:lvl w:ilvl="8">
+      <w:start w:val="1"/>
+      <w:numFmt w:val="decimal"/>
+      <w:lvlText w:val="%1.%2.%3.%4.%5.%6.%7.%8.%9"/>
+      <w:lvlJc w:val="left"/>
+      <w:pPr>
+        <w:tabs>
+          <w:tab w:val="num" w:pos="1584"/>
+        </w:tabs>
+        <w:ind w:left="1584" w:hanging="1584"/>
+      </w:pPr>
+      <w:rPr>
+        <w:rFonts w:hint="default"/>
+      </w:rPr>
+    </w:lvl>
+  </w:abstractNum>
+  <w:abstractNum w:abstractNumId="20">
+    <w:nsid w:val="10890C64"/>
+    <w:multiLevelType w:val="multilevel"/>
+    <w:tmpl w:val="0409001D"/>
+    <w:styleLink w:val="1ai"/>
+    <w:lvl w:ilvl="0">
+      <w:start w:val="1"/>
+      <w:numFmt w:val="decimal"/>
+      <w:lvlText w:val="%1)"/>
+      <w:lvlJc w:val="left"/>
+      <w:pPr>
+        <w:tabs>
+          <w:tab w:val="num" w:pos="360"/>
+        </w:tabs>
+        <w:ind w:left="360" w:hanging="360"/>
+      </w:pPr>
+    </w:lvl>
+    <w:lvl w:ilvl="1">
+      <w:start w:val="1"/>
+      <w:numFmt w:val="lowerLetter"/>
+      <w:lvlText w:val="%2)"/>
+      <w:lvlJc w:val="left"/>
+      <w:pPr>
+        <w:tabs>
+          <w:tab w:val="num" w:pos="720"/>
+        </w:tabs>
+        <w:ind w:left="720" w:hanging="360"/>
+      </w:pPr>
+    </w:lvl>
+    <w:lvl w:ilvl="2">
+      <w:start w:val="1"/>
+      <w:numFmt w:val="lowerRoman"/>
+      <w:lvlText w:val="%3)"/>
+      <w:lvlJc w:val="left"/>
+      <w:pPr>
+        <w:tabs>
+          <w:tab w:val="num" w:pos="1080"/>
+        </w:tabs>
+        <w:ind w:left="1080" w:hanging="360"/>
+      </w:pPr>
+    </w:lvl>
+    <w:lvl w:ilvl="3">
+      <w:start w:val="1"/>
+      <w:numFmt w:val="decimal"/>
+      <w:lvlText w:val="(%4)"/>
+      <w:lvlJc w:val="left"/>
+      <w:pPr>
+        <w:tabs>
+          <w:tab w:val="num" w:pos="1440"/>
+        </w:tabs>
+        <w:ind w:left="1440" w:hanging="360"/>
+      </w:pPr>
+    </w:lvl>
+    <w:lvl w:ilvl="4">
+      <w:start w:val="1"/>
+      <w:numFmt w:val="lowerLetter"/>
+      <w:lvlText w:val="(%5)"/>
+      <w:lvlJc w:val="left"/>
+      <w:pPr>
+        <w:tabs>
+          <w:tab w:val="num" w:pos="1800"/>
+        </w:tabs>
+        <w:ind w:left="1800" w:hanging="360"/>
+      </w:pPr>
+    </w:lvl>
+    <w:lvl w:ilvl="5">
+      <w:start w:val="1"/>
+      <w:numFmt w:val="lowerRoman"/>
+      <w:lvlText w:val="(%6)"/>
+      <w:lvlJc w:val="left"/>
+      <w:pPr>
+        <w:tabs>
+          <w:tab w:val="num" w:pos="2160"/>
+        </w:tabs>
+        <w:ind w:left="2160" w:hanging="360"/>
+      </w:pPr>
+    </w:lvl>
+    <w:lvl w:ilvl="6">
+      <w:start w:val="1"/>
+      <w:numFmt w:val="decimal"/>
+      <w:lvlText w:val="%7."/>
+      <w:lvlJc w:val="left"/>
+      <w:pPr>
+        <w:tabs>
+          <w:tab w:val="num" w:pos="2520"/>
+        </w:tabs>
+        <w:ind w:left="2520" w:hanging="360"/>
+      </w:pPr>
+    </w:lvl>
+    <w:lvl w:ilvl="7">
+      <w:start w:val="1"/>
+      <w:numFmt w:val="lowerLetter"/>
+      <w:lvlText w:val="%8."/>
+      <w:lvlJc w:val="left"/>
+      <w:pPr>
+        <w:tabs>
+          <w:tab w:val="num" w:pos="2880"/>
+        </w:tabs>
+        <w:ind w:left="2880" w:hanging="360"/>
+      </w:pPr>
+    </w:lvl>
+    <w:lvl w:ilvl="8">
+      <w:start w:val="1"/>
+      <w:numFmt w:val="lowerRoman"/>
+      <w:lvlText w:val="%9."/>
+      <w:lvlJc w:val="left"/>
+      <w:pPr>
+        <w:tabs>
+          <w:tab w:val="num" w:pos="3240"/>
+        </w:tabs>
+        <w:ind w:left="3240" w:hanging="360"/>
+      </w:pPr>
+    </w:lvl>
+  </w:abstractNum>
+  <w:abstractNum w:abstractNumId="21">
+    <w:nsid w:val="157E38E3"/>
+    <w:multiLevelType w:val="multilevel"/>
+    <w:tmpl w:val="0409001F"/>
+    <w:styleLink w:val="111111"/>
+    <w:lvl w:ilvl="0">
+      <w:start w:val="1"/>
+      <w:numFmt w:val="decimal"/>
+      <w:lvlText w:val="%1."/>
+      <w:lvlJc w:val="left"/>
+      <w:pPr>
+        <w:tabs>
+          <w:tab w:val="num" w:pos="360"/>
+        </w:tabs>
+        <w:ind w:left="360" w:hanging="360"/>
+      </w:pPr>
+    </w:lvl>
+    <w:lvl w:ilvl="1">
+      <w:start w:val="1"/>
+      <w:numFmt w:val="decimal"/>
+      <w:lvlText w:val="%1.%2."/>
+      <w:lvlJc w:val="left"/>
+      <w:pPr>
+        <w:tabs>
+          <w:tab w:val="num" w:pos="1080"/>
+        </w:tabs>
+        <w:ind w:left="792" w:hanging="432"/>
+      </w:pPr>
+    </w:lvl>
+    <w:lvl w:ilvl="2">
+      <w:start w:val="1"/>
+      <w:numFmt w:val="decimal"/>
+      <w:lvlText w:val="%1.%2.%3."/>
+      <w:lvlJc w:val="left"/>
+      <w:pPr>
+        <w:tabs>
+          <w:tab w:val="num" w:pos="1440"/>
+        </w:tabs>
+        <w:ind w:left="1224" w:hanging="504"/>
+      </w:pPr>
+    </w:lvl>
+    <w:lvl w:ilvl="3">
+      <w:start w:val="1"/>
+      <w:numFmt w:val="decimal"/>
+      <w:lvlText w:val="%1.%2.%3.%4."/>
+      <w:lvlJc w:val="left"/>
+      <w:pPr>
+        <w:tabs>
+          <w:tab w:val="num" w:pos="2160"/>
+        </w:tabs>
+        <w:ind w:left="1728" w:hanging="648"/>
+      </w:pPr>
+    </w:lvl>
+    <w:lvl w:ilvl="4">
+      <w:start w:val="1"/>
+      <w:numFmt w:val="decimal"/>
+      <w:lvlText w:val="%1.%2.%3.%4.%5."/>
+      <w:lvlJc w:val="left"/>
+      <w:pPr>
+        <w:tabs>
+          <w:tab w:val="num" w:pos="2880"/>
+        </w:tabs>
+        <w:ind w:left="2232" w:hanging="792"/>
+      </w:pPr>
+    </w:lvl>
+    <w:lvl w:ilvl="5">
+      <w:start w:val="1"/>
+      <w:numFmt w:val="decimal"/>
+      <w:lvlText w:val="%1.%2.%3.%4.%5.%6."/>
+      <w:lvlJc w:val="left"/>
+      <w:pPr>
+        <w:tabs>
+          <w:tab w:val="num" w:pos="3240"/>
+        </w:tabs>
+        <w:ind w:left="2736" w:hanging="936"/>
+      </w:pPr>
+    </w:lvl>
+    <w:lvl w:ilvl="6">
+      <w:start w:val="1"/>
+      <w:numFmt w:val="decimal"/>
+      <w:lvlText w:val="%1.%2.%3.%4.%5.%6.%7."/>
+      <w:lvlJc w:val="left"/>
+      <w:pPr>
+        <w:tabs>
+          <w:tab w:val="num" w:pos="3960"/>
+        </w:tabs>
+        <w:ind w:left="3240" w:hanging="1080"/>
+      </w:pPr>
+    </w:lvl>
+    <w:lvl w:ilvl="7">
+      <w:start w:val="1"/>
+      <w:numFmt w:val="decimal"/>
+      <w:lvlText w:val="%1.%2.%3.%4.%5.%6.%7.%8."/>
+      <w:lvlJc w:val="left"/>
+      <w:pPr>
+        <w:tabs>
+          <w:tab w:val="num" w:pos="4680"/>
+        </w:tabs>
+        <w:ind w:left="3744" w:hanging="1224"/>
+      </w:pPr>
+    </w:lvl>
+    <w:lvl w:ilvl="8">
+      <w:start w:val="1"/>
+      <w:numFmt w:val="decimal"/>
+      <w:lvlText w:val="%1.%2.%3.%4.%5.%6.%7.%8.%9."/>
+      <w:lvlJc w:val="left"/>
+      <w:pPr>
+        <w:tabs>
+          <w:tab w:val="num" w:pos="5040"/>
+        </w:tabs>
+        <w:ind w:left="4320" w:hanging="1440"/>
+      </w:pPr>
+    </w:lvl>
+  </w:abstractNum>
+  <w:abstractNum w:abstractNumId="22">
+    <w:nsid w:val="44CB5C59"/>
+    <w:multiLevelType w:val="multilevel"/>
+    <w:tmpl w:val="0E0C541A"/>
+    <w:lvl w:ilvl="0">
+      <w:start w:val="1"/>
+      <w:numFmt w:val="decimal"/>
+      <w:pStyle w:val="Heading1"/>
+      <w:lvlText w:val="%1"/>
+      <w:lvlJc w:val="left"/>
+      <w:pPr>
+        <w:tabs>
+          <w:tab w:val="num" w:pos="1418"/>
+        </w:tabs>
+        <w:ind w:left="1418" w:hanging="1418"/>
+      </w:pPr>
+      <w:rPr>
+        <w:rFonts w:hint="default"/>
+      </w:rPr>
+    </w:lvl>
+    <w:lvl w:ilvl="1">
+      <w:start w:val="1"/>
+      <w:numFmt w:val="decimal"/>
+      <w:pStyle w:val="Heading2"/>
+      <w:lvlText w:val="%1.%2"/>
+      <w:lvlJc w:val="left"/>
+      <w:pPr>
+        <w:tabs>
+          <w:tab w:val="num" w:pos="1418"/>
+        </w:tabs>
+        <w:ind w:left="1418" w:hanging="1418"/>
+      </w:pPr>
+      <w:rPr>
+        <w:rFonts w:hint="default"/>
+      </w:rPr>
+    </w:lvl>
+    <w:lvl w:ilvl="2">
+      <w:start w:val="1"/>
+      <w:numFmt w:val="decimal"/>
+      <w:pStyle w:val="Heading3"/>
+      <w:lvlText w:val="%1.%2.%3"/>
+      <w:lvlJc w:val="left"/>
+      <w:pPr>
+        <w:tabs>
+          <w:tab w:val="num" w:pos="1418"/>
+        </w:tabs>
+        <w:ind w:left="1418" w:hanging="1418"/>
+      </w:pPr>
+      <w:rPr>
+        <w:rFonts w:hint="default"/>
+      </w:rPr>
+    </w:lvl>
+    <w:lvl w:ilvl="3">
+      <w:start w:val="1"/>
+      <w:numFmt w:val="decimal"/>
+      <w:pStyle w:val="Heading4"/>
+      <w:lvlText w:val="%1.%2.%3.%4"/>
+      <w:lvlJc w:val="left"/>
+      <w:pPr>
+        <w:tabs>
+          <w:tab w:val="num" w:pos="1418"/>
+        </w:tabs>
+        <w:ind w:left="1418" w:hanging="1418"/>
+      </w:pPr>
+      <w:rPr>
+        <w:rFonts w:hint="default"/>
+      </w:rPr>
+    </w:lvl>
+    <w:lvl w:ilvl="4">
+      <w:start w:val="1"/>
+      <w:numFmt w:val="decimal"/>
+      <w:pStyle w:val="Heading5"/>
+      <w:lvlText w:val="%1.%2.%3.%4.%5"/>
+      <w:lvlJc w:val="left"/>
+      <w:pPr>
+        <w:tabs>
+          <w:tab w:val="num" w:pos="1418"/>
+        </w:tabs>
+        <w:ind w:left="1418" w:hanging="1418"/>
+      </w:pPr>
+      <w:rPr>
+        <w:rFonts w:hint="default"/>
+      </w:rPr>
+    </w:lvl>
+    <w:lvl w:ilvl="5">
+      <w:start w:val="1"/>
+      <w:numFmt w:val="decimal"/>
+      <w:lvlText w:val="%1.%2.%3.%4.%5.%6."/>
+      <w:lvlJc w:val="left"/>
+      <w:pPr>
+        <w:tabs>
+          <w:tab w:val="num" w:pos="1701"/>
+        </w:tabs>
+        <w:ind w:left="1701" w:hanging="1701"/>
+      </w:pPr>
+      <w:rPr>
+        <w:rFonts w:hint="default"/>
+      </w:rPr>
+    </w:lvl>
+    <w:lvl w:ilvl="6">
+      <w:start w:val="1"/>
+      <w:numFmt w:val="decimal"/>
+      <w:lvlText w:val="%1.%2.%3.%4.%5.%6.%7."/>
+      <w:lvlJc w:val="left"/>
+      <w:pPr>
+        <w:tabs>
+          <w:tab w:val="num" w:pos="1701"/>
+        </w:tabs>
+        <w:ind w:left="1701" w:hanging="1701"/>
+      </w:pPr>
+      <w:rPr>
+        <w:rFonts w:hint="default"/>
+      </w:rPr>
+    </w:lvl>
+    <w:lvl w:ilvl="7">
+      <w:start w:val="1"/>
+      <w:numFmt w:val="decimal"/>
+      <w:lvlText w:val="%1.%2.%3.%4.%5.%6.%7.%8."/>
+      <w:lvlJc w:val="left"/>
+      <w:pPr>
+        <w:tabs>
+          <w:tab w:val="num" w:pos="1701"/>
+        </w:tabs>
+        <w:ind w:left="1701" w:hanging="1701"/>
+      </w:pPr>
+      <w:rPr>
+        <w:rFonts w:hint="default"/>
+      </w:rPr>
+    </w:lvl>
+    <w:lvl w:ilvl="8">
+      <w:start w:val="1"/>
+      <w:numFmt w:val="decimal"/>
+      <w:lvlText w:val="%1.%2.%3.%4.%5.%6.%7.%8.%9."/>
+      <w:lvlJc w:val="left"/>
+      <w:pPr>
+        <w:tabs>
+          <w:tab w:val="num" w:pos="2160"/>
+        </w:tabs>
+        <w:ind w:left="1701" w:hanging="1701"/>
+      </w:pPr>
+      <w:rPr>
+        <w:rFonts w:hint="default"/>
+      </w:rPr>
+    </w:lvl>
+  </w:abstractNum>
+  <w:abstractNum w:abstractNumId="23">
+    <w:nsid w:val="4982CA29"/>
+    <w:multiLevelType w:val="multilevel"/>
+    <w:tmpl w:val="B0286236"/>
+    <w:lvl w:ilvl="0">
+      <w:start w:val="1"/>
+      <w:numFmt w:val="decimal"/>
+      <w:lvlText w:val="(%1)"/>
       <w:lvlJc w:val="left"/>
       <w:pPr>
         <w:tabs>
@@ -36202,8 +35914,9 @@
       </w:pPr>
     </w:lvl>
     <w:lvl w:ilvl="1">
-      <w:numFmt w:val="bullet"/>
-      <w:lvlText w:val="–"/>
+      <w:start w:val="1"/>
+      <w:numFmt w:val="decimal"/>
+      <w:lvlText w:val="(%2)"/>
       <w:lvlJc w:val="left"/>
       <w:pPr>
         <w:tabs>
@@ -36213,8 +35926,9 @@
       </w:pPr>
     </w:lvl>
     <w:lvl w:ilvl="2">
-      <w:numFmt w:val="bullet"/>
-      <w:lvlText w:val="•"/>
+      <w:start w:val="1"/>
+      <w:numFmt w:val="decimal"/>
+      <w:lvlText w:val="(%3)"/>
       <w:lvlJc w:val="left"/>
       <w:pPr>
         <w:tabs>
@@ -36224,8 +35938,9 @@
       </w:pPr>
     </w:lvl>
     <w:lvl w:ilvl="3">
-      <w:numFmt w:val="bullet"/>
-      <w:lvlText w:val="–"/>
+      <w:start w:val="1"/>
+      <w:numFmt w:val="decimal"/>
+      <w:lvlText w:val="(%4)"/>
       <w:lvlJc w:val="left"/>
       <w:pPr>
         <w:tabs>
@@ -36235,8 +35950,9 @@
       </w:pPr>
     </w:lvl>
     <w:lvl w:ilvl="4">
-      <w:numFmt w:val="bullet"/>
-      <w:lvlText w:val="•"/>
+      <w:start w:val="1"/>
+      <w:numFmt w:val="decimal"/>
+      <w:lvlText w:val="(%5)"/>
       <w:lvlJc w:val="left"/>
       <w:pPr>
         <w:tabs>
@@ -36246,8 +35962,9 @@
       </w:pPr>
     </w:lvl>
     <w:lvl w:ilvl="5">
-      <w:numFmt w:val="bullet"/>
-      <w:lvlText w:val="–"/>
+      <w:start w:val="1"/>
+      <w:numFmt w:val="decimal"/>
+      <w:lvlText w:val="(%6)"/>
       <w:lvlJc w:val="left"/>
       <w:pPr>
         <w:tabs>
@@ -36257,8 +35974,242 @@
       </w:pPr>
     </w:lvl>
     <w:lvl w:ilvl="6">
+      <w:start w:val="1"/>
+      <w:numFmt w:val="decimal"/>
+      <w:lvlText w:val="(%7)"/>
+      <w:lvlJc w:val="left"/>
+      <w:pPr>
+        <w:tabs>
+          <w:tab w:val="num" w:pos="4320"/>
+        </w:tabs>
+        <w:ind w:left="4800" w:hanging="480"/>
+      </w:pPr>
+    </w:lvl>
+    <w:lvl w:ilvl="7">
+      <w:numFmt w:val="decimal"/>
+      <w:lvlText w:val=""/>
+      <w:lvlJc w:val="left"/>
+    </w:lvl>
+    <w:lvl w:ilvl="8">
+      <w:numFmt w:val="decimal"/>
+      <w:lvlText w:val=""/>
+      <w:lvlJc w:val="left"/>
+    </w:lvl>
+  </w:abstractNum>
+  <w:abstractNum w:abstractNumId="24">
+    <w:nsid w:val="50447CF4"/>
+    <w:multiLevelType w:val="hybridMultilevel"/>
+    <w:tmpl w:val="3E021BD8"/>
+    <w:lvl w:ilvl="0" w:tplc="2C68F130">
+      <w:start w:val="1"/>
       <w:numFmt w:val="bullet"/>
-      <w:lvlText w:val="•"/>
+      <w:pStyle w:val="ListBullet2"/>
+      <w:lvlText w:val=""/>
+      <w:lvlJc w:val="left"/>
+      <w:pPr>
+        <w:tabs>
+          <w:tab w:val="num" w:pos="1134"/>
+        </w:tabs>
+        <w:ind w:left="1134" w:hanging="567"/>
+      </w:pPr>
+      <w:rPr>
+        <w:rFonts w:ascii="Symbol" w:hAnsi="Symbol" w:hint="default"/>
+      </w:rPr>
+    </w:lvl>
+    <w:lvl w:ilvl="1" w:tplc="04090003" w:tentative="1">
+      <w:start w:val="1"/>
+      <w:numFmt w:val="bullet"/>
+      <w:lvlText w:val="o"/>
+      <w:lvlJc w:val="left"/>
+      <w:pPr>
+        <w:tabs>
+          <w:tab w:val="num" w:pos="1440"/>
+        </w:tabs>
+        <w:ind w:left="1440" w:hanging="360"/>
+      </w:pPr>
+      <w:rPr>
+        <w:rFonts w:ascii="Courier New" w:hAnsi="Courier New" w:cs="Courier New" w:hint="default"/>
+      </w:rPr>
+    </w:lvl>
+    <w:lvl w:ilvl="2" w:tplc="04090005" w:tentative="1">
+      <w:start w:val="1"/>
+      <w:numFmt w:val="bullet"/>
+      <w:lvlText w:val=""/>
+      <w:lvlJc w:val="left"/>
+      <w:pPr>
+        <w:tabs>
+          <w:tab w:val="num" w:pos="2160"/>
+        </w:tabs>
+        <w:ind w:left="2160" w:hanging="360"/>
+      </w:pPr>
+      <w:rPr>
+        <w:rFonts w:ascii="Wingdings" w:hAnsi="Wingdings" w:hint="default"/>
+      </w:rPr>
+    </w:lvl>
+    <w:lvl w:ilvl="3" w:tplc="04090001" w:tentative="1">
+      <w:start w:val="1"/>
+      <w:numFmt w:val="bullet"/>
+      <w:lvlText w:val=""/>
+      <w:lvlJc w:val="left"/>
+      <w:pPr>
+        <w:tabs>
+          <w:tab w:val="num" w:pos="2880"/>
+        </w:tabs>
+        <w:ind w:left="2880" w:hanging="360"/>
+      </w:pPr>
+      <w:rPr>
+        <w:rFonts w:ascii="Symbol" w:hAnsi="Symbol" w:hint="default"/>
+      </w:rPr>
+    </w:lvl>
+    <w:lvl w:ilvl="4" w:tplc="04090003" w:tentative="1">
+      <w:start w:val="1"/>
+      <w:numFmt w:val="bullet"/>
+      <w:lvlText w:val="o"/>
+      <w:lvlJc w:val="left"/>
+      <w:pPr>
+        <w:tabs>
+          <w:tab w:val="num" w:pos="3600"/>
+        </w:tabs>
+        <w:ind w:left="3600" w:hanging="360"/>
+      </w:pPr>
+      <w:rPr>
+        <w:rFonts w:ascii="Courier New" w:hAnsi="Courier New" w:cs="Courier New" w:hint="default"/>
+      </w:rPr>
+    </w:lvl>
+    <w:lvl w:ilvl="5" w:tplc="04090005" w:tentative="1">
+      <w:start w:val="1"/>
+      <w:numFmt w:val="bullet"/>
+      <w:lvlText w:val=""/>
+      <w:lvlJc w:val="left"/>
+      <w:pPr>
+        <w:tabs>
+          <w:tab w:val="num" w:pos="4320"/>
+        </w:tabs>
+        <w:ind w:left="4320" w:hanging="360"/>
+      </w:pPr>
+      <w:rPr>
+        <w:rFonts w:ascii="Wingdings" w:hAnsi="Wingdings" w:hint="default"/>
+      </w:rPr>
+    </w:lvl>
+    <w:lvl w:ilvl="6" w:tplc="04090001" w:tentative="1">
+      <w:start w:val="1"/>
+      <w:numFmt w:val="bullet"/>
+      <w:lvlText w:val=""/>
+      <w:lvlJc w:val="left"/>
+      <w:pPr>
+        <w:tabs>
+          <w:tab w:val="num" w:pos="5040"/>
+        </w:tabs>
+        <w:ind w:left="5040" w:hanging="360"/>
+      </w:pPr>
+      <w:rPr>
+        <w:rFonts w:ascii="Symbol" w:hAnsi="Symbol" w:hint="default"/>
+      </w:rPr>
+    </w:lvl>
+    <w:lvl w:ilvl="7" w:tplc="04090003" w:tentative="1">
+      <w:start w:val="1"/>
+      <w:numFmt w:val="bullet"/>
+      <w:lvlText w:val="o"/>
+      <w:lvlJc w:val="left"/>
+      <w:pPr>
+        <w:tabs>
+          <w:tab w:val="num" w:pos="5760"/>
+        </w:tabs>
+        <w:ind w:left="5760" w:hanging="360"/>
+      </w:pPr>
+      <w:rPr>
+        <w:rFonts w:ascii="Courier New" w:hAnsi="Courier New" w:cs="Courier New" w:hint="default"/>
+      </w:rPr>
+    </w:lvl>
+    <w:lvl w:ilvl="8" w:tplc="04090005" w:tentative="1">
+      <w:start w:val="1"/>
+      <w:numFmt w:val="bullet"/>
+      <w:lvlText w:val=""/>
+      <w:lvlJc w:val="left"/>
+      <w:pPr>
+        <w:tabs>
+          <w:tab w:val="num" w:pos="6480"/>
+        </w:tabs>
+        <w:ind w:left="6480" w:hanging="360"/>
+      </w:pPr>
+      <w:rPr>
+        <w:rFonts w:ascii="Wingdings" w:hAnsi="Wingdings" w:hint="default"/>
+      </w:rPr>
+    </w:lvl>
+  </w:abstractNum>
+  <w:abstractNum w:abstractNumId="25">
+    <w:nsid w:val="54A6EF73"/>
+    <w:multiLevelType w:val="multilevel"/>
+    <w:tmpl w:val="1F3486D2"/>
+    <w:lvl w:ilvl="0">
+      <w:numFmt w:val="bullet"/>
+      <w:lvlText w:val=" "/>
+      <w:lvlJc w:val="left"/>
+      <w:pPr>
+        <w:tabs>
+          <w:tab w:val="num" w:pos="0"/>
+        </w:tabs>
+        <w:ind w:left="480" w:hanging="480"/>
+      </w:pPr>
+    </w:lvl>
+    <w:lvl w:ilvl="1">
+      <w:numFmt w:val="bullet"/>
+      <w:lvlText w:val=" "/>
+      <w:lvlJc w:val="left"/>
+      <w:pPr>
+        <w:tabs>
+          <w:tab w:val="num" w:pos="720"/>
+        </w:tabs>
+        <w:ind w:left="1200" w:hanging="480"/>
+      </w:pPr>
+    </w:lvl>
+    <w:lvl w:ilvl="2">
+      <w:numFmt w:val="bullet"/>
+      <w:lvlText w:val=" "/>
+      <w:lvlJc w:val="left"/>
+      <w:pPr>
+        <w:tabs>
+          <w:tab w:val="num" w:pos="1440"/>
+        </w:tabs>
+        <w:ind w:left="1920" w:hanging="480"/>
+      </w:pPr>
+    </w:lvl>
+    <w:lvl w:ilvl="3">
+      <w:numFmt w:val="bullet"/>
+      <w:lvlText w:val=" "/>
+      <w:lvlJc w:val="left"/>
+      <w:pPr>
+        <w:tabs>
+          <w:tab w:val="num" w:pos="2160"/>
+        </w:tabs>
+        <w:ind w:left="2640" w:hanging="480"/>
+      </w:pPr>
+    </w:lvl>
+    <w:lvl w:ilvl="4">
+      <w:numFmt w:val="bullet"/>
+      <w:lvlText w:val=" "/>
+      <w:lvlJc w:val="left"/>
+      <w:pPr>
+        <w:tabs>
+          <w:tab w:val="num" w:pos="2880"/>
+        </w:tabs>
+        <w:ind w:left="3360" w:hanging="480"/>
+      </w:pPr>
+    </w:lvl>
+    <w:lvl w:ilvl="5">
+      <w:numFmt w:val="bullet"/>
+      <w:lvlText w:val=" "/>
+      <w:lvlJc w:val="left"/>
+      <w:pPr>
+        <w:tabs>
+          <w:tab w:val="num" w:pos="3600"/>
+        </w:tabs>
+        <w:ind w:left="4080" w:hanging="480"/>
+      </w:pPr>
+    </w:lvl>
+    <w:lvl w:ilvl="6">
+      <w:numFmt w:val="bullet"/>
+      <w:lvlText w:val=" "/>
       <w:lvlJc w:val="left"/>
       <w:pPr>
         <w:tabs>
@@ -36279,12 +36230,154 @@
     </w:lvl>
   </w:abstractNum>
   <w:abstractNum w:abstractNumId="26">
-    <w:nsid w:val="620E8A08"/>
+    <w:nsid w:val="58E62BDB"/>
+    <w:multiLevelType w:val="hybridMultilevel"/>
+    <w:tmpl w:val="ED6A7DF2"/>
+    <w:lvl w:ilvl="0" w:tplc="C2C6D320">
+      <w:start w:val="1"/>
+      <w:numFmt w:val="bullet"/>
+      <w:pStyle w:val="ListBullet"/>
+      <w:lvlText w:val=""/>
+      <w:lvlJc w:val="left"/>
+      <w:pPr>
+        <w:tabs>
+          <w:tab w:val="num" w:pos="567"/>
+        </w:tabs>
+        <w:ind w:left="567" w:hanging="567"/>
+      </w:pPr>
+      <w:rPr>
+        <w:rFonts w:ascii="Symbol" w:hAnsi="Symbol" w:hint="default"/>
+      </w:rPr>
+    </w:lvl>
+    <w:lvl w:ilvl="1" w:tplc="04090003" w:tentative="1">
+      <w:start w:val="1"/>
+      <w:numFmt w:val="bullet"/>
+      <w:lvlText w:val="o"/>
+      <w:lvlJc w:val="left"/>
+      <w:pPr>
+        <w:tabs>
+          <w:tab w:val="num" w:pos="1440"/>
+        </w:tabs>
+        <w:ind w:left="1440" w:hanging="360"/>
+      </w:pPr>
+      <w:rPr>
+        <w:rFonts w:ascii="Courier New" w:hAnsi="Courier New" w:cs="Courier New" w:hint="default"/>
+      </w:rPr>
+    </w:lvl>
+    <w:lvl w:ilvl="2" w:tplc="04090005" w:tentative="1">
+      <w:start w:val="1"/>
+      <w:numFmt w:val="bullet"/>
+      <w:lvlText w:val=""/>
+      <w:lvlJc w:val="left"/>
+      <w:pPr>
+        <w:tabs>
+          <w:tab w:val="num" w:pos="2160"/>
+        </w:tabs>
+        <w:ind w:left="2160" w:hanging="360"/>
+      </w:pPr>
+      <w:rPr>
+        <w:rFonts w:ascii="Wingdings" w:hAnsi="Wingdings" w:hint="default"/>
+      </w:rPr>
+    </w:lvl>
+    <w:lvl w:ilvl="3" w:tplc="04090001" w:tentative="1">
+      <w:start w:val="1"/>
+      <w:numFmt w:val="bullet"/>
+      <w:lvlText w:val=""/>
+      <w:lvlJc w:val="left"/>
+      <w:pPr>
+        <w:tabs>
+          <w:tab w:val="num" w:pos="2880"/>
+        </w:tabs>
+        <w:ind w:left="2880" w:hanging="360"/>
+      </w:pPr>
+      <w:rPr>
+        <w:rFonts w:ascii="Symbol" w:hAnsi="Symbol" w:hint="default"/>
+      </w:rPr>
+    </w:lvl>
+    <w:lvl w:ilvl="4" w:tplc="04090003" w:tentative="1">
+      <w:start w:val="1"/>
+      <w:numFmt w:val="bullet"/>
+      <w:lvlText w:val="o"/>
+      <w:lvlJc w:val="left"/>
+      <w:pPr>
+        <w:tabs>
+          <w:tab w:val="num" w:pos="3600"/>
+        </w:tabs>
+        <w:ind w:left="3600" w:hanging="360"/>
+      </w:pPr>
+      <w:rPr>
+        <w:rFonts w:ascii="Courier New" w:hAnsi="Courier New" w:cs="Courier New" w:hint="default"/>
+      </w:rPr>
+    </w:lvl>
+    <w:lvl w:ilvl="5" w:tplc="04090005" w:tentative="1">
+      <w:start w:val="1"/>
+      <w:numFmt w:val="bullet"/>
+      <w:lvlText w:val=""/>
+      <w:lvlJc w:val="left"/>
+      <w:pPr>
+        <w:tabs>
+          <w:tab w:val="num" w:pos="4320"/>
+        </w:tabs>
+        <w:ind w:left="4320" w:hanging="360"/>
+      </w:pPr>
+      <w:rPr>
+        <w:rFonts w:ascii="Wingdings" w:hAnsi="Wingdings" w:hint="default"/>
+      </w:rPr>
+    </w:lvl>
+    <w:lvl w:ilvl="6" w:tplc="04090001" w:tentative="1">
+      <w:start w:val="1"/>
+      <w:numFmt w:val="bullet"/>
+      <w:lvlText w:val=""/>
+      <w:lvlJc w:val="left"/>
+      <w:pPr>
+        <w:tabs>
+          <w:tab w:val="num" w:pos="5040"/>
+        </w:tabs>
+        <w:ind w:left="5040" w:hanging="360"/>
+      </w:pPr>
+      <w:rPr>
+        <w:rFonts w:ascii="Symbol" w:hAnsi="Symbol" w:hint="default"/>
+      </w:rPr>
+    </w:lvl>
+    <w:lvl w:ilvl="7" w:tplc="04090003" w:tentative="1">
+      <w:start w:val="1"/>
+      <w:numFmt w:val="bullet"/>
+      <w:lvlText w:val="o"/>
+      <w:lvlJc w:val="left"/>
+      <w:pPr>
+        <w:tabs>
+          <w:tab w:val="num" w:pos="5760"/>
+        </w:tabs>
+        <w:ind w:left="5760" w:hanging="360"/>
+      </w:pPr>
+      <w:rPr>
+        <w:rFonts w:ascii="Courier New" w:hAnsi="Courier New" w:cs="Courier New" w:hint="default"/>
+      </w:rPr>
+    </w:lvl>
+    <w:lvl w:ilvl="8" w:tplc="04090005" w:tentative="1">
+      <w:start w:val="1"/>
+      <w:numFmt w:val="bullet"/>
+      <w:lvlText w:val=""/>
+      <w:lvlJc w:val="left"/>
+      <w:pPr>
+        <w:tabs>
+          <w:tab w:val="num" w:pos="6480"/>
+        </w:tabs>
+        <w:ind w:left="6480" w:hanging="360"/>
+      </w:pPr>
+      <w:rPr>
+        <w:rFonts w:ascii="Wingdings" w:hAnsi="Wingdings" w:hint="default"/>
+      </w:rPr>
+    </w:lvl>
+  </w:abstractNum>
+  <w:abstractNum w:abstractNumId="27">
+    <w:nsid w:val="5AC61B4B"/>
     <w:multiLevelType w:val="multilevel"/>
-    <w:tmpl w:val="F6E66622"/>
+    <w:tmpl w:val="0F847626"/>
     <w:lvl w:ilvl="0">
-      <w:numFmt w:val="bullet"/>
-      <w:lvlText w:val="•"/>
+      <w:start w:val="1"/>
+      <w:numFmt w:val="decimal"/>
+      <w:lvlText w:val="%1."/>
       <w:lvlJc w:val="left"/>
       <w:pPr>
         <w:tabs>
@@ -36294,8 +36387,9 @@
       </w:pPr>
     </w:lvl>
     <w:lvl w:ilvl="1">
-      <w:numFmt w:val="bullet"/>
-      <w:lvlText w:val="–"/>
+      <w:start w:val="1"/>
+      <w:numFmt w:val="decimal"/>
+      <w:lvlText w:val="%2."/>
       <w:lvlJc w:val="left"/>
       <w:pPr>
         <w:tabs>
@@ -36305,8 +36399,9 @@
       </w:pPr>
     </w:lvl>
     <w:lvl w:ilvl="2">
-      <w:numFmt w:val="bullet"/>
-      <w:lvlText w:val="•"/>
+      <w:start w:val="1"/>
+      <w:numFmt w:val="decimal"/>
+      <w:lvlText w:val="%3."/>
       <w:lvlJc w:val="left"/>
       <w:pPr>
         <w:tabs>
@@ -36316,8 +36411,9 @@
       </w:pPr>
     </w:lvl>
     <w:lvl w:ilvl="3">
-      <w:numFmt w:val="bullet"/>
-      <w:lvlText w:val="–"/>
+      <w:start w:val="1"/>
+      <w:numFmt w:val="decimal"/>
+      <w:lvlText w:val="%4."/>
       <w:lvlJc w:val="left"/>
       <w:pPr>
         <w:tabs>
@@ -36327,8 +36423,9 @@
       </w:pPr>
     </w:lvl>
     <w:lvl w:ilvl="4">
-      <w:numFmt w:val="bullet"/>
-      <w:lvlText w:val="•"/>
+      <w:start w:val="1"/>
+      <w:numFmt w:val="decimal"/>
+      <w:lvlText w:val="%5."/>
       <w:lvlJc w:val="left"/>
       <w:pPr>
         <w:tabs>
@@ -36338,8 +36435,9 @@
       </w:pPr>
     </w:lvl>
     <w:lvl w:ilvl="5">
-      <w:numFmt w:val="bullet"/>
-      <w:lvlText w:val="–"/>
+      <w:start w:val="1"/>
+      <w:numFmt w:val="decimal"/>
+      <w:lvlText w:val="%6."/>
       <w:lvlJc w:val="left"/>
       <w:pPr>
         <w:tabs>
@@ -36349,8 +36447,9 @@
       </w:pPr>
     </w:lvl>
     <w:lvl w:ilvl="6">
-      <w:numFmt w:val="bullet"/>
-      <w:lvlText w:val="•"/>
+      <w:start w:val="1"/>
+      <w:numFmt w:val="decimal"/>
+      <w:lvlText w:val="%7."/>
       <w:lvlJc w:val="left"/>
       <w:pPr>
         <w:tabs>
@@ -36370,7 +36469,191 @@
       <w:lvlJc w:val="left"/>
     </w:lvl>
   </w:abstractNum>
-  <w:abstractNum w:abstractNumId="27">
+  <w:abstractNum w:abstractNumId="28">
+    <w:nsid w:val="618ECAE9"/>
+    <w:multiLevelType w:val="multilevel"/>
+    <w:tmpl w:val="2B305716"/>
+    <w:lvl w:ilvl="0">
+      <w:numFmt w:val="bullet"/>
+      <w:lvlText w:val="•"/>
+      <w:lvlJc w:val="left"/>
+      <w:pPr>
+        <w:tabs>
+          <w:tab w:val="num" w:pos="0"/>
+        </w:tabs>
+        <w:ind w:left="480" w:hanging="480"/>
+      </w:pPr>
+    </w:lvl>
+    <w:lvl w:ilvl="1">
+      <w:numFmt w:val="bullet"/>
+      <w:lvlText w:val="–"/>
+      <w:lvlJc w:val="left"/>
+      <w:pPr>
+        <w:tabs>
+          <w:tab w:val="num" w:pos="720"/>
+        </w:tabs>
+        <w:ind w:left="1200" w:hanging="480"/>
+      </w:pPr>
+    </w:lvl>
+    <w:lvl w:ilvl="2">
+      <w:numFmt w:val="bullet"/>
+      <w:lvlText w:val="•"/>
+      <w:lvlJc w:val="left"/>
+      <w:pPr>
+        <w:tabs>
+          <w:tab w:val="num" w:pos="1440"/>
+        </w:tabs>
+        <w:ind w:left="1920" w:hanging="480"/>
+      </w:pPr>
+    </w:lvl>
+    <w:lvl w:ilvl="3">
+      <w:numFmt w:val="bullet"/>
+      <w:lvlText w:val="–"/>
+      <w:lvlJc w:val="left"/>
+      <w:pPr>
+        <w:tabs>
+          <w:tab w:val="num" w:pos="2160"/>
+        </w:tabs>
+        <w:ind w:left="2640" w:hanging="480"/>
+      </w:pPr>
+    </w:lvl>
+    <w:lvl w:ilvl="4">
+      <w:numFmt w:val="bullet"/>
+      <w:lvlText w:val="•"/>
+      <w:lvlJc w:val="left"/>
+      <w:pPr>
+        <w:tabs>
+          <w:tab w:val="num" w:pos="2880"/>
+        </w:tabs>
+        <w:ind w:left="3360" w:hanging="480"/>
+      </w:pPr>
+    </w:lvl>
+    <w:lvl w:ilvl="5">
+      <w:numFmt w:val="bullet"/>
+      <w:lvlText w:val="–"/>
+      <w:lvlJc w:val="left"/>
+      <w:pPr>
+        <w:tabs>
+          <w:tab w:val="num" w:pos="3600"/>
+        </w:tabs>
+        <w:ind w:left="4080" w:hanging="480"/>
+      </w:pPr>
+    </w:lvl>
+    <w:lvl w:ilvl="6">
+      <w:numFmt w:val="bullet"/>
+      <w:lvlText w:val="•"/>
+      <w:lvlJc w:val="left"/>
+      <w:pPr>
+        <w:tabs>
+          <w:tab w:val="num" w:pos="4320"/>
+        </w:tabs>
+        <w:ind w:left="4800" w:hanging="480"/>
+      </w:pPr>
+    </w:lvl>
+    <w:lvl w:ilvl="7">
+      <w:numFmt w:val="decimal"/>
+      <w:lvlText w:val=""/>
+      <w:lvlJc w:val="left"/>
+    </w:lvl>
+    <w:lvl w:ilvl="8">
+      <w:numFmt w:val="decimal"/>
+      <w:lvlText w:val=""/>
+      <w:lvlJc w:val="left"/>
+    </w:lvl>
+  </w:abstractNum>
+  <w:abstractNum w:abstractNumId="29">
+    <w:nsid w:val="620E8A08"/>
+    <w:multiLevelType w:val="multilevel"/>
+    <w:tmpl w:val="F6E66622"/>
+    <w:lvl w:ilvl="0">
+      <w:numFmt w:val="bullet"/>
+      <w:lvlText w:val="•"/>
+      <w:lvlJc w:val="left"/>
+      <w:pPr>
+        <w:tabs>
+          <w:tab w:val="num" w:pos="0"/>
+        </w:tabs>
+        <w:ind w:left="480" w:hanging="480"/>
+      </w:pPr>
+    </w:lvl>
+    <w:lvl w:ilvl="1">
+      <w:numFmt w:val="bullet"/>
+      <w:lvlText w:val="–"/>
+      <w:lvlJc w:val="left"/>
+      <w:pPr>
+        <w:tabs>
+          <w:tab w:val="num" w:pos="720"/>
+        </w:tabs>
+        <w:ind w:left="1200" w:hanging="480"/>
+      </w:pPr>
+    </w:lvl>
+    <w:lvl w:ilvl="2">
+      <w:numFmt w:val="bullet"/>
+      <w:lvlText w:val="•"/>
+      <w:lvlJc w:val="left"/>
+      <w:pPr>
+        <w:tabs>
+          <w:tab w:val="num" w:pos="1440"/>
+        </w:tabs>
+        <w:ind w:left="1920" w:hanging="480"/>
+      </w:pPr>
+    </w:lvl>
+    <w:lvl w:ilvl="3">
+      <w:numFmt w:val="bullet"/>
+      <w:lvlText w:val="–"/>
+      <w:lvlJc w:val="left"/>
+      <w:pPr>
+        <w:tabs>
+          <w:tab w:val="num" w:pos="2160"/>
+        </w:tabs>
+        <w:ind w:left="2640" w:hanging="480"/>
+      </w:pPr>
+    </w:lvl>
+    <w:lvl w:ilvl="4">
+      <w:numFmt w:val="bullet"/>
+      <w:lvlText w:val="•"/>
+      <w:lvlJc w:val="left"/>
+      <w:pPr>
+        <w:tabs>
+          <w:tab w:val="num" w:pos="2880"/>
+        </w:tabs>
+        <w:ind w:left="3360" w:hanging="480"/>
+      </w:pPr>
+    </w:lvl>
+    <w:lvl w:ilvl="5">
+      <w:numFmt w:val="bullet"/>
+      <w:lvlText w:val="–"/>
+      <w:lvlJc w:val="left"/>
+      <w:pPr>
+        <w:tabs>
+          <w:tab w:val="num" w:pos="3600"/>
+        </w:tabs>
+        <w:ind w:left="4080" w:hanging="480"/>
+      </w:pPr>
+    </w:lvl>
+    <w:lvl w:ilvl="6">
+      <w:numFmt w:val="bullet"/>
+      <w:lvlText w:val="•"/>
+      <w:lvlJc w:val="left"/>
+      <w:pPr>
+        <w:tabs>
+          <w:tab w:val="num" w:pos="4320"/>
+        </w:tabs>
+        <w:ind w:left="4800" w:hanging="480"/>
+      </w:pPr>
+    </w:lvl>
+    <w:lvl w:ilvl="7">
+      <w:numFmt w:val="decimal"/>
+      <w:lvlText w:val=""/>
+      <w:lvlJc w:val="left"/>
+    </w:lvl>
+    <w:lvl w:ilvl="8">
+      <w:numFmt w:val="decimal"/>
+      <w:lvlText w:val=""/>
+      <w:lvlJc w:val="left"/>
+    </w:lvl>
+  </w:abstractNum>
+  <w:abstractNum w:abstractNumId="30">
     <w:nsid w:val="742201D1"/>
     <w:multiLevelType w:val="hybridMultilevel"/>
     <w:tmpl w:val="D73A6180"/>
@@ -36487,7 +36770,7 @@
       </w:pPr>
     </w:lvl>
   </w:abstractNum>
-  <w:abstractNum w:abstractNumId="28">
+  <w:abstractNum w:abstractNumId="31">
     <w:nsid w:val="768109AE"/>
     <w:multiLevelType w:val="multilevel"/>
     <w:tmpl w:val="57A4B324"/>
@@ -36633,73 +36916,73 @@
     </w:lvl>
   </w:abstractNum>
   <w:num w:numId="1">
+    <w:abstractNumId w:val="21"/>
+  </w:num>
+  <w:num w:numId="2">
+    <w:abstractNumId w:val="20"/>
+  </w:num>
+  <w:num w:numId="3">
+    <w:abstractNumId w:val="19"/>
+  </w:num>
+  <w:num w:numId="4">
     <w:abstractNumId w:val="18"/>
   </w:num>
-  <w:num w:numId="2">
+  <w:num w:numId="5">
+    <w:abstractNumId w:val="22"/>
+  </w:num>
+  <w:num w:numId="6">
+    <w:abstractNumId w:val="31"/>
+  </w:num>
+  <w:num w:numId="7">
+    <w:abstractNumId w:val="26"/>
+  </w:num>
+  <w:num w:numId="8">
+    <w:abstractNumId w:val="24"/>
+  </w:num>
+  <w:num w:numId="9">
+    <w:abstractNumId w:val="16"/>
+  </w:num>
+  <w:num w:numId="10">
+    <w:abstractNumId w:val="15"/>
+  </w:num>
+  <w:num w:numId="11">
+    <w:abstractNumId w:val="14"/>
+  </w:num>
+  <w:num w:numId="12">
     <w:abstractNumId w:val="17"/>
   </w:num>
-  <w:num w:numId="3">
-    <w:abstractNumId w:val="16"/>
-  </w:num>
-  <w:num w:numId="4">
-    <w:abstractNumId w:val="15"/>
-  </w:num>
-  <w:num w:numId="5">
-    <w:abstractNumId w:val="19"/>
-  </w:num>
-  <w:num w:numId="6">
-    <w:abstractNumId w:val="28"/>
-  </w:num>
-  <w:num w:numId="7">
-    <w:abstractNumId w:val="23"/>
-  </w:num>
-  <w:num w:numId="8">
-    <w:abstractNumId w:val="21"/>
-  </w:num>
-  <w:num w:numId="9">
+  <w:num w:numId="13">
     <w:abstractNumId w:val="13"/>
   </w:num>
-  <w:num w:numId="10">
+  <w:num w:numId="14">
     <w:abstractNumId w:val="12"/>
   </w:num>
-  <w:num w:numId="11">
+  <w:num w:numId="15">
     <w:abstractNumId w:val="11"/>
   </w:num>
-  <w:num w:numId="12">
-    <w:abstractNumId w:val="14"/>
-  </w:num>
-  <w:num w:numId="13">
+  <w:num w:numId="16">
     <w:abstractNumId w:val="10"/>
   </w:num>
-  <w:num w:numId="14">
-    <w:abstractNumId w:val="9"/>
-  </w:num>
-  <w:num w:numId="15">
-    <w:abstractNumId w:val="8"/>
-  </w:num>
-  <w:num w:numId="16">
-    <w:abstractNumId w:val="7"/>
-  </w:num>
   <w:num w:numId="17">
-    <w:abstractNumId w:val="27"/>
+    <w:abstractNumId w:val="30"/>
   </w:num>
   <w:num w:numId="18">
-    <w:abstractNumId w:val="26"/>
+    <w:abstractNumId w:val="29"/>
   </w:num>
   <w:num w:numId="19">
-    <w:abstractNumId w:val="5"/>
+    <w:abstractNumId w:val="7"/>
   </w:num>
   <w:num w:numId="20">
     <w:abstractNumId w:val="1"/>
   </w:num>
   <w:num w:numId="21">
-    <w:abstractNumId w:val="6"/>
+    <w:abstractNumId w:val="8"/>
   </w:num>
   <w:num w:numId="22">
     <w:abstractNumId w:val="2"/>
   </w:num>
   <w:num w:numId="23">
-    <w:abstractNumId w:val="20"/>
+    <w:abstractNumId w:val="23"/>
     <w:lvlOverride w:ilvl="0">
       <w:startOverride w:val="1"/>
     </w:lvlOverride>
@@ -36723,22 +37006,52 @@
     </w:lvlOverride>
   </w:num>
   <w:num w:numId="24">
-    <w:abstractNumId w:val="25"/>
+    <w:abstractNumId w:val="28"/>
   </w:num>
   <w:num w:numId="25">
-    <w:abstractNumId w:val="4"/>
+    <w:abstractNumId w:val="6"/>
   </w:num>
   <w:num w:numId="26">
     <w:abstractNumId w:val="0"/>
   </w:num>
   <w:num w:numId="27">
-    <w:abstractNumId w:val="22"/>
+    <w:abstractNumId w:val="25"/>
   </w:num>
   <w:num w:numId="28">
     <w:abstractNumId w:val="3"/>
   </w:num>
   <w:num w:numId="29">
-    <w:abstractNumId w:val="24"/>
+    <w:abstractNumId w:val="27"/>
+    <w:lvlOverride w:ilvl="0">
+      <w:startOverride w:val="1"/>
+    </w:lvlOverride>
+    <w:lvlOverride w:ilvl="1">
+      <w:startOverride w:val="1"/>
+    </w:lvlOverride>
+    <w:lvlOverride w:ilvl="2">
+      <w:startOverride w:val="1"/>
+    </w:lvlOverride>
+    <w:lvlOverride w:ilvl="3">
+      <w:startOverride w:val="1"/>
+    </w:lvlOverride>
+    <w:lvlOverride w:ilvl="4">
+      <w:startOverride w:val="1"/>
+    </w:lvlOverride>
+    <w:lvlOverride w:ilvl="5">
+      <w:startOverride w:val="1"/>
+    </w:lvlOverride>
+    <w:lvlOverride w:ilvl="6">
+      <w:startOverride w:val="1"/>
+    </w:lvlOverride>
+  </w:num>
+  <w:num w:numId="30">
+    <w:abstractNumId w:val="5"/>
+  </w:num>
+  <w:num w:numId="31">
+    <w:abstractNumId w:val="4"/>
+  </w:num>
+  <w:num w:numId="32">
+    <w:abstractNumId w:val="9"/>
     <w:lvlOverride w:ilvl="0">
       <w:startOverride w:val="1"/>
     </w:lvlOverride>
@@ -46921,7 +47234,7 @@
 </file>
 
 <file path=customXml/itemProps1.xml><?xml version="1.0" encoding="utf-8"?>
-<ds:datastoreItem xmlns:ds="http://schemas.openxmlformats.org/officeDocument/2006/customXml" ds:itemID="{B868B7F4-09A3-4BEA-86DE-A35F561D11D2}">
+<ds:datastoreItem xmlns:ds="http://schemas.openxmlformats.org/officeDocument/2006/customXml" ds:itemID="{E055AE16-1DAF-40FA-B8E9-3BEF7A2313DF}">
   <ds:schemaRefs>
     <ds:schemaRef ds:uri="http://schemas.openxmlformats.org/officeDocument/2006/bibliography"/>
   </ds:schemaRefs>

--- a/docs/deliverables/d31/D3.1-Hyperty-Runtime-and-Hyperty-Messaging-Node-Specification.docx
+++ b/docs/deliverables/d31/D3.1-Hyperty-Runtime-and-Hyperty-Messaging-Node-Specification.docx
@@ -1261,7 +1261,7 @@
       <w:bookmarkStart w:id="4" w:name="_Toc139444753"/>
       <w:bookmarkStart w:id="5" w:name="_Toc139445062"/>
       <w:bookmarkStart w:id="6" w:name="_Toc149557710"/>
-      <w:bookmarkStart w:id="7" w:name="_Toc429324241"/>
+      <w:bookmarkStart w:id="7" w:name="_Toc429325636"/>
       <w:r>
         <w:lastRenderedPageBreak/>
         <w:t>Executive summary</w:t>
@@ -1308,7 +1308,7 @@
       <w:bookmarkStart w:id="9" w:name="_Toc139444754"/>
       <w:bookmarkStart w:id="10" w:name="_Toc139445063"/>
       <w:bookmarkStart w:id="11" w:name="_Toc149557711"/>
-      <w:bookmarkStart w:id="12" w:name="_Toc429324242"/>
+      <w:bookmarkStart w:id="12" w:name="_Toc429325637"/>
       <w:r>
         <w:lastRenderedPageBreak/>
         <w:t>List of authors</w:t>
@@ -1872,7 +1872,7 @@
       <w:bookmarkStart w:id="14" w:name="_Toc139444755"/>
       <w:bookmarkStart w:id="15" w:name="_Toc139445064"/>
       <w:bookmarkStart w:id="16" w:name="_Toc149557712"/>
-      <w:bookmarkStart w:id="17" w:name="_Toc429324243"/>
+      <w:bookmarkStart w:id="17" w:name="_Toc429325638"/>
       <w:r>
         <w:lastRenderedPageBreak/>
         <w:t>Table of Contents</w:t>
@@ -1914,7 +1914,7 @@
         </w:rPr>
         <w:fldChar w:fldCharType="separate"/>
       </w:r>
-      <w:hyperlink w:anchor="_Toc429324241" w:history="1">
+      <w:hyperlink w:anchor="_Toc429325636" w:history="1">
         <w:r>
           <w:rPr>
             <w:rStyle w:val="Hyperlink"/>
@@ -1941,7 +1941,7 @@
             <w:noProof/>
             <w:webHidden/>
           </w:rPr>
-          <w:instrText xml:space="preserve"> PAGEREF _Toc429324241 \h </w:instrText>
+          <w:instrText xml:space="preserve"> PAGEREF _Toc429325636 \h </w:instrText>
         </w:r>
         <w:r>
           <w:rPr>
@@ -1985,7 +1985,7 @@
           <w:lang w:val="en-US" w:eastAsia="en-US"/>
         </w:rPr>
       </w:pPr>
-      <w:hyperlink w:anchor="_Toc429324242" w:history="1">
+      <w:hyperlink w:anchor="_Toc429325637" w:history="1">
         <w:r>
           <w:rPr>
             <w:rStyle w:val="Hyperlink"/>
@@ -2012,7 +2012,7 @@
             <w:noProof/>
             <w:webHidden/>
           </w:rPr>
-          <w:instrText xml:space="preserve"> PAGEREF _Toc429324242 \h </w:instrText>
+          <w:instrText xml:space="preserve"> PAGEREF _Toc429325637 \h </w:instrText>
         </w:r>
         <w:r>
           <w:rPr>
@@ -2056,7 +2056,7 @@
           <w:lang w:val="en-US" w:eastAsia="en-US"/>
         </w:rPr>
       </w:pPr>
-      <w:hyperlink w:anchor="_Toc429324243" w:history="1">
+      <w:hyperlink w:anchor="_Toc429325638" w:history="1">
         <w:r>
           <w:rPr>
             <w:rStyle w:val="Hyperlink"/>
@@ -2083,7 +2083,7 @@
             <w:noProof/>
             <w:webHidden/>
           </w:rPr>
-          <w:instrText xml:space="preserve"> PAGEREF _Toc429324243 \h </w:instrText>
+          <w:instrText xml:space="preserve"> PAGEREF _Toc429325638 \h </w:instrText>
         </w:r>
         <w:r>
           <w:rPr>
@@ -2127,7 +2127,7 @@
           <w:lang w:val="en-US" w:eastAsia="en-US"/>
         </w:rPr>
       </w:pPr>
-      <w:hyperlink w:anchor="_Toc429324244" w:history="1">
+      <w:hyperlink w:anchor="_Toc429325639" w:history="1">
         <w:r>
           <w:rPr>
             <w:rStyle w:val="Hyperlink"/>
@@ -2154,7 +2154,7 @@
             <w:noProof/>
             <w:webHidden/>
           </w:rPr>
-          <w:instrText xml:space="preserve"> PAGEREF _Toc429324244 \h </w:instrText>
+          <w:instrText xml:space="preserve"> PAGEREF _Toc429325639 \h </w:instrText>
         </w:r>
         <w:r>
           <w:rPr>
@@ -2198,7 +2198,7 @@
           <w:lang w:val="en-US" w:eastAsia="en-US"/>
         </w:rPr>
       </w:pPr>
-      <w:hyperlink w:anchor="_Toc429324245" w:history="1">
+      <w:hyperlink w:anchor="_Toc429325640" w:history="1">
         <w:r>
           <w:rPr>
             <w:rStyle w:val="Hyperlink"/>
@@ -2225,7 +2225,7 @@
             <w:noProof/>
             <w:webHidden/>
           </w:rPr>
-          <w:instrText xml:space="preserve"> PAGEREF _Toc429324245 \h </w:instrText>
+          <w:instrText xml:space="preserve"> PAGEREF _Toc429325640 \h </w:instrText>
         </w:r>
         <w:r>
           <w:rPr>
@@ -2269,7 +2269,7 @@
           <w:lang w:val="en-US" w:eastAsia="en-US"/>
         </w:rPr>
       </w:pPr>
-      <w:hyperlink w:anchor="_Toc429324246" w:history="1">
+      <w:hyperlink w:anchor="_Toc429325641" w:history="1">
         <w:r>
           <w:rPr>
             <w:rStyle w:val="Hyperlink"/>
@@ -2296,7 +2296,7 @@
             <w:noProof/>
             <w:webHidden/>
           </w:rPr>
-          <w:instrText xml:space="preserve"> PAGEREF _Toc429324246 \h </w:instrText>
+          <w:instrText xml:space="preserve"> PAGEREF _Toc429325641 \h </w:instrText>
         </w:r>
         <w:r>
           <w:rPr>
@@ -2341,7 +2341,7 @@
           <w:lang w:val="en-US" w:eastAsia="en-US"/>
         </w:rPr>
       </w:pPr>
-      <w:hyperlink w:anchor="_Toc429324247" w:history="1">
+      <w:hyperlink w:anchor="_Toc429325642" w:history="1">
         <w:r>
           <w:rPr>
             <w:rStyle w:val="Hyperlink"/>
@@ -2384,7 +2384,7 @@
             <w:noProof/>
             <w:webHidden/>
           </w:rPr>
-          <w:instrText xml:space="preserve"> PAGEREF _Toc429324247 \h </w:instrText>
+          <w:instrText xml:space="preserve"> PAGEREF _Toc429325642 \h </w:instrText>
         </w:r>
         <w:r>
           <w:rPr>
@@ -2429,7 +2429,7 @@
           <w:lang w:val="en-US" w:eastAsia="en-US"/>
         </w:rPr>
       </w:pPr>
-      <w:hyperlink w:anchor="_Toc429324248" w:history="1">
+      <w:hyperlink w:anchor="_Toc429325643" w:history="1">
         <w:r>
           <w:rPr>
             <w:rStyle w:val="Hyperlink"/>
@@ -2472,7 +2472,7 @@
             <w:noProof/>
             <w:webHidden/>
           </w:rPr>
-          <w:instrText xml:space="preserve"> PAGEREF _Toc429324248 \h </w:instrText>
+          <w:instrText xml:space="preserve"> PAGEREF _Toc429325643 \h </w:instrText>
         </w:r>
         <w:r>
           <w:rPr>
@@ -2517,7 +2517,7 @@
           <w:lang w:val="en-US" w:eastAsia="en-US"/>
         </w:rPr>
       </w:pPr>
-      <w:hyperlink w:anchor="_Toc429324249" w:history="1">
+      <w:hyperlink w:anchor="_Toc429325644" w:history="1">
         <w:r>
           <w:rPr>
             <w:rStyle w:val="Hyperlink"/>
@@ -2560,7 +2560,7 @@
             <w:noProof/>
             <w:webHidden/>
           </w:rPr>
-          <w:instrText xml:space="preserve"> PAGEREF _Toc429324249 \h </w:instrText>
+          <w:instrText xml:space="preserve"> PAGEREF _Toc429325644 \h </w:instrText>
         </w:r>
         <w:r>
           <w:rPr>
@@ -2605,7 +2605,7 @@
           <w:lang w:val="en-US" w:eastAsia="en-US"/>
         </w:rPr>
       </w:pPr>
-      <w:hyperlink w:anchor="_Toc429324250" w:history="1">
+      <w:hyperlink w:anchor="_Toc429325645" w:history="1">
         <w:r>
           <w:rPr>
             <w:rStyle w:val="Hyperlink"/>
@@ -2648,7 +2648,7 @@
             <w:noProof/>
             <w:webHidden/>
           </w:rPr>
-          <w:instrText xml:space="preserve"> PAGEREF _Toc429324250 \h </w:instrText>
+          <w:instrText xml:space="preserve"> PAGEREF _Toc429325645 \h </w:instrText>
         </w:r>
         <w:r>
           <w:rPr>
@@ -2693,7 +2693,7 @@
           <w:lang w:val="en-US" w:eastAsia="en-US"/>
         </w:rPr>
       </w:pPr>
-      <w:hyperlink w:anchor="_Toc429324251" w:history="1">
+      <w:hyperlink w:anchor="_Toc429325646" w:history="1">
         <w:r>
           <w:rPr>
             <w:rStyle w:val="Hyperlink"/>
@@ -2736,7 +2736,7 @@
             <w:noProof/>
             <w:webHidden/>
           </w:rPr>
-          <w:instrText xml:space="preserve"> PAGEREF _Toc429324251 \h </w:instrText>
+          <w:instrText xml:space="preserve"> PAGEREF _Toc429325646 \h </w:instrText>
         </w:r>
         <w:r>
           <w:rPr>
@@ -2756,7 +2756,102 @@
             <w:noProof/>
             <w:webHidden/>
           </w:rPr>
-          <w:t>13</w:t>
+          <w:t>1</w:t>
+        </w:r>
+        <w:r>
+          <w:rPr>
+            <w:noProof/>
+            <w:webHidden/>
+          </w:rPr>
+          <w:t>3</w:t>
+        </w:r>
+        <w:r>
+          <w:rPr>
+            <w:noProof/>
+            <w:webHidden/>
+          </w:rPr>
+          <w:fldChar w:fldCharType="end"/>
+        </w:r>
+      </w:hyperlink>
+    </w:p>
+    <w:p>
+      <w:pPr>
+        <w:pStyle w:val="TOC1"/>
+        <w:tabs>
+          <w:tab w:val="left" w:pos="440"/>
+          <w:tab w:val="right" w:leader="dot" w:pos="9061"/>
+        </w:tabs>
+        <w:rPr>
+          <w:rFonts w:eastAsiaTheme="minorEastAsia" w:cstheme="minorBidi"/>
+          <w:noProof/>
+          <w:szCs w:val="22"/>
+          <w:lang w:val="en-US" w:eastAsia="en-US"/>
+        </w:rPr>
+      </w:pPr>
+      <w:hyperlink w:anchor="_Toc429325647" w:history="1">
+        <w:r>
+          <w:rPr>
+            <w:rStyle w:val="Hyperlink"/>
+            <w:noProof/>
+          </w:rPr>
+          <w:t>3</w:t>
+        </w:r>
+        <w:r>
+          <w:rPr>
+            <w:rFonts w:eastAsiaTheme="minorEastAsia" w:cstheme="minorBidi"/>
+            <w:noProof/>
+            <w:szCs w:val="22"/>
+            <w:lang w:val="en-US" w:eastAsia="en-US"/>
+          </w:rPr>
+          <w:tab/>
+        </w:r>
+        <w:r>
+          <w:rPr>
+            <w:rStyle w:val="Hyperlink"/>
+            <w:noProof/>
+          </w:rPr>
+          <w:t>State of the Art</w:t>
+        </w:r>
+        <w:r>
+          <w:rPr>
+            <w:noProof/>
+            <w:webHidden/>
+          </w:rPr>
+          <w:tab/>
+        </w:r>
+        <w:r>
+          <w:rPr>
+            <w:noProof/>
+            <w:webHidden/>
+          </w:rPr>
+          <w:fldChar w:fldCharType="begin"/>
+        </w:r>
+        <w:r>
+          <w:rPr>
+            <w:noProof/>
+            <w:webHidden/>
+          </w:rPr>
+          <w:instrText xml:space="preserve"> PAGEREF _Toc429325647 \h </w:instrText>
+        </w:r>
+        <w:r>
+          <w:rPr>
+            <w:noProof/>
+            <w:webHidden/>
+          </w:rPr>
+        </w:r>
+        <w:r>
+          <w:rPr>
+            <w:noProof/>
+            <w:webHidden/>
+          </w:rPr>
+          <w:fldChar w:fldCharType="separate"/>
+        </w:r>
+        <w:r>
+          <w:rPr>
+            <w:noProof/>
+            <w:webHidden/>
+          </w:rPr>
+          <w:t>16</w:t>
         </w:r>
         <w:r>
           <w:rPr>
@@ -2781,13 +2876,13 @@
           <w:lang w:val="en-US" w:eastAsia="en-US"/>
         </w:rPr>
       </w:pPr>
-      <w:hyperlink w:anchor="_Toc429324252" w:history="1">
+      <w:hyperlink w:anchor="_Toc429325648" w:history="1">
         <w:r>
           <w:rPr>
             <w:rStyle w:val="Hyperlink"/>
             <w:noProof/>
           </w:rPr>
-          <w:t>2.1</w:t>
+          <w:t>3.1</w:t>
         </w:r>
         <w:r>
           <w:rPr>
@@ -2824,7 +2919,7 @@
             <w:noProof/>
             <w:webHidden/>
           </w:rPr>
-          <w:instrText xml:space="preserve"> PAGEREF _Toc429324252 \h </w:instrText>
+          <w:instrText xml:space="preserve"> PAGEREF _Toc429325648 \h </w:instrText>
         </w:r>
         <w:r>
           <w:rPr>
@@ -2844,14 +2939,7 @@
             <w:noProof/>
             <w:webHidden/>
           </w:rPr>
-          <w:t>1</w:t>
-        </w:r>
-        <w:r>
-          <w:rPr>
-            <w:noProof/>
-            <w:webHidden/>
-          </w:rPr>
-          <w:t>5</w:t>
+          <w:t>16</w:t>
         </w:r>
         <w:r>
           <w:rPr>
@@ -2876,13 +2964,13 @@
           <w:lang w:val="en-US" w:eastAsia="en-US"/>
         </w:rPr>
       </w:pPr>
-      <w:hyperlink w:anchor="_Toc429324253" w:history="1">
+      <w:hyperlink w:anchor="_Toc429325649" w:history="1">
         <w:r>
           <w:rPr>
             <w:rStyle w:val="Hyperlink"/>
             <w:noProof/>
           </w:rPr>
-          <w:t>2.1.1</w:t>
+          <w:t>3.1.1</w:t>
         </w:r>
         <w:r>
           <w:rPr>
@@ -2919,7 +3007,7 @@
             <w:noProof/>
             <w:webHidden/>
           </w:rPr>
-          <w:instrText xml:space="preserve"> PAGEREF _Toc429324253 \h </w:instrText>
+          <w:instrText xml:space="preserve"> PAGEREF _Toc429325649 \h </w:instrText>
         </w:r>
         <w:r>
           <w:rPr>
@@ -2964,13 +3052,13 @@
           <w:lang w:val="en-US" w:eastAsia="en-US"/>
         </w:rPr>
       </w:pPr>
-      <w:hyperlink w:anchor="_Toc429324254" w:history="1">
+      <w:hyperlink w:anchor="_Toc429325650" w:history="1">
         <w:r>
           <w:rPr>
             <w:rStyle w:val="Hyperlink"/>
             <w:noProof/>
           </w:rPr>
-          <w:t>2.1.2</w:t>
+          <w:t>3.1.2</w:t>
         </w:r>
         <w:r>
           <w:rPr>
@@ -3007,7 +3095,7 @@
             <w:noProof/>
             <w:webHidden/>
           </w:rPr>
-          <w:instrText xml:space="preserve"> PAGEREF _Toc429324254 \h </w:instrText>
+          <w:instrText xml:space="preserve"> PAGEREF _Toc429325650 \h </w:instrText>
         </w:r>
         <w:r>
           <w:rPr>
@@ -3027,7 +3115,7 @@
             <w:noProof/>
             <w:webHidden/>
           </w:rPr>
-          <w:t>21</w:t>
+          <w:t>22</w:t>
         </w:r>
         <w:r>
           <w:rPr>
@@ -3052,13 +3140,13 @@
           <w:lang w:val="en-US" w:eastAsia="en-US"/>
         </w:rPr>
       </w:pPr>
-      <w:hyperlink w:anchor="_Toc429324255" w:history="1">
+      <w:hyperlink w:anchor="_Toc429325651" w:history="1">
         <w:r>
           <w:rPr>
             <w:rStyle w:val="Hyperlink"/>
             <w:noProof/>
           </w:rPr>
-          <w:t>2.1.3</w:t>
+          <w:t>3.1.3</w:t>
         </w:r>
         <w:r>
           <w:rPr>
@@ -3095,7 +3183,7 @@
             <w:noProof/>
             <w:webHidden/>
           </w:rPr>
-          <w:instrText xml:space="preserve"> PAGEREF _Toc429324255 \h </w:instrText>
+          <w:instrText xml:space="preserve"> PAGEREF _Toc429325651 \h </w:instrText>
         </w:r>
         <w:r>
           <w:rPr>
@@ -3115,7 +3203,7 @@
             <w:noProof/>
             <w:webHidden/>
           </w:rPr>
-          <w:t>24</w:t>
+          <w:t>25</w:t>
         </w:r>
         <w:r>
           <w:rPr>
@@ -3140,13 +3228,13 @@
           <w:lang w:val="en-US" w:eastAsia="en-US"/>
         </w:rPr>
       </w:pPr>
-      <w:hyperlink w:anchor="_Toc429324256" w:history="1">
+      <w:hyperlink w:anchor="_Toc429325652" w:history="1">
         <w:r>
           <w:rPr>
             <w:rStyle w:val="Hyperlink"/>
             <w:noProof/>
           </w:rPr>
-          <w:t>2.2</w:t>
+          <w:t>3.2</w:t>
         </w:r>
         <w:r>
           <w:rPr>
@@ -3183,7 +3271,7 @@
             <w:noProof/>
             <w:webHidden/>
           </w:rPr>
-          <w:instrText xml:space="preserve"> PAGEREF _Toc429324256 \h </w:instrText>
+          <w:instrText xml:space="preserve"> PAGEREF _Toc429325652 \h </w:instrText>
         </w:r>
         <w:r>
           <w:rPr>
@@ -3228,13 +3316,13 @@
           <w:lang w:val="en-US" w:eastAsia="en-US"/>
         </w:rPr>
       </w:pPr>
-      <w:hyperlink w:anchor="_Toc429324257" w:history="1">
+      <w:hyperlink w:anchor="_Toc429325653" w:history="1">
         <w:r>
           <w:rPr>
             <w:rStyle w:val="Hyperlink"/>
             <w:noProof/>
           </w:rPr>
-          <w:t>2.3</w:t>
+          <w:t>3.3</w:t>
         </w:r>
         <w:r>
           <w:rPr>
@@ -3271,7 +3359,7 @@
             <w:noProof/>
             <w:webHidden/>
           </w:rPr>
-          <w:instrText xml:space="preserve"> PAGEREF _Toc429324257 \h </w:instrText>
+          <w:instrText xml:space="preserve"> PAGEREF _Toc429325653 \h </w:instrText>
         </w:r>
         <w:r>
           <w:rPr>
@@ -3291,7 +3379,7 @@
             <w:noProof/>
             <w:webHidden/>
           </w:rPr>
-          <w:t>26</w:t>
+          <w:t>27</w:t>
         </w:r>
         <w:r>
           <w:rPr>
@@ -3316,13 +3404,13 @@
           <w:lang w:val="en-US" w:eastAsia="en-US"/>
         </w:rPr>
       </w:pPr>
-      <w:hyperlink w:anchor="_Toc429324258" w:history="1">
+      <w:hyperlink w:anchor="_Toc429325654" w:history="1">
         <w:r>
           <w:rPr>
             <w:rStyle w:val="Hyperlink"/>
             <w:noProof/>
           </w:rPr>
-          <w:t>2.4</w:t>
+          <w:t>3.4</w:t>
         </w:r>
         <w:r>
           <w:rPr>
@@ -3359,7 +3447,7 @@
             <w:noProof/>
             <w:webHidden/>
           </w:rPr>
-          <w:instrText xml:space="preserve"> PAGEREF _Toc429324258 \h </w:instrText>
+          <w:instrText xml:space="preserve"> PAGEREF _Toc429325654 \h </w:instrText>
         </w:r>
         <w:r>
           <w:rPr>
@@ -3379,7 +3467,7 @@
             <w:noProof/>
             <w:webHidden/>
           </w:rPr>
-          <w:t>27</w:t>
+          <w:t>28</w:t>
         </w:r>
         <w:r>
           <w:rPr>
@@ -3404,13 +3492,13 @@
           <w:lang w:val="en-US" w:eastAsia="en-US"/>
         </w:rPr>
       </w:pPr>
-      <w:hyperlink w:anchor="_Toc429324259" w:history="1">
+      <w:hyperlink w:anchor="_Toc429325655" w:history="1">
         <w:r>
           <w:rPr>
             <w:rStyle w:val="Hyperlink"/>
             <w:noProof/>
           </w:rPr>
-          <w:t>2.5</w:t>
+          <w:t>3.5</w:t>
         </w:r>
         <w:r>
           <w:rPr>
@@ -3447,7 +3535,7 @@
             <w:noProof/>
             <w:webHidden/>
           </w:rPr>
-          <w:instrText xml:space="preserve"> PAGEREF _Toc429324259 \h </w:instrText>
+          <w:instrText xml:space="preserve"> PAGEREF _Toc429325655 \h </w:instrText>
         </w:r>
         <w:r>
           <w:rPr>
@@ -3467,7 +3555,7 @@
             <w:noProof/>
             <w:webHidden/>
           </w:rPr>
-          <w:t>27</w:t>
+          <w:t>28</w:t>
         </w:r>
         <w:r>
           <w:rPr>
@@ -3492,13 +3580,13 @@
           <w:lang w:val="en-US" w:eastAsia="en-US"/>
         </w:rPr>
       </w:pPr>
-      <w:hyperlink w:anchor="_Toc429324260" w:history="1">
+      <w:hyperlink w:anchor="_Toc429325656" w:history="1">
         <w:r>
           <w:rPr>
             <w:rStyle w:val="Hyperlink"/>
             <w:noProof/>
           </w:rPr>
-          <w:t>2.6</w:t>
+          <w:t>3.6</w:t>
         </w:r>
         <w:r>
           <w:rPr>
@@ -3535,7 +3623,7 @@
             <w:noProof/>
             <w:webHidden/>
           </w:rPr>
-          <w:instrText xml:space="preserve"> PAGEREF _Toc429324260 \h </w:instrText>
+          <w:instrText xml:space="preserve"> PAGEREF _Toc429325656 \h </w:instrText>
         </w:r>
         <w:r>
           <w:rPr>
@@ -3555,7 +3643,7 @@
             <w:noProof/>
             <w:webHidden/>
           </w:rPr>
-          <w:t>28</w:t>
+          <w:t>29</w:t>
         </w:r>
         <w:r>
           <w:rPr>
@@ -3580,13 +3668,13 @@
           <w:lang w:val="en-US" w:eastAsia="en-US"/>
         </w:rPr>
       </w:pPr>
-      <w:hyperlink w:anchor="_Toc429324261" w:history="1">
+      <w:hyperlink w:anchor="_Toc429325657" w:history="1">
         <w:r>
           <w:rPr>
             <w:rStyle w:val="Hyperlink"/>
             <w:noProof/>
           </w:rPr>
-          <w:t>2.7</w:t>
+          <w:t>3.7</w:t>
         </w:r>
         <w:r>
           <w:rPr>
@@ -3623,7 +3711,7 @@
             <w:noProof/>
             <w:webHidden/>
           </w:rPr>
-          <w:instrText xml:space="preserve"> PAGEREF _Toc429324261 \h </w:instrText>
+          <w:instrText xml:space="preserve"> PAGEREF _Toc429325657 \h </w:instrText>
         </w:r>
         <w:r>
           <w:rPr>
@@ -3643,7 +3731,7 @@
             <w:noProof/>
             <w:webHidden/>
           </w:rPr>
-          <w:t>28</w:t>
+          <w:t>29</w:t>
         </w:r>
         <w:r>
           <w:rPr>
@@ -3668,13 +3756,13 @@
           <w:lang w:val="en-US" w:eastAsia="en-US"/>
         </w:rPr>
       </w:pPr>
-      <w:hyperlink w:anchor="_Toc429324262" w:history="1">
+      <w:hyperlink w:anchor="_Toc429325658" w:history="1">
         <w:r>
           <w:rPr>
             <w:rStyle w:val="Hyperlink"/>
             <w:noProof/>
           </w:rPr>
-          <w:t>2.7.1</w:t>
+          <w:t>3.7.1</w:t>
         </w:r>
         <w:r>
           <w:rPr>
@@ -3711,7 +3799,7 @@
             <w:noProof/>
             <w:webHidden/>
           </w:rPr>
-          <w:instrText xml:space="preserve"> PAGEREF _Toc429324262 \h </w:instrText>
+          <w:instrText xml:space="preserve"> PAGEREF _Toc429325658 \h </w:instrText>
         </w:r>
         <w:r>
           <w:rPr>
@@ -3731,7 +3819,7 @@
             <w:noProof/>
             <w:webHidden/>
           </w:rPr>
-          <w:t>28</w:t>
+          <w:t>29</w:t>
         </w:r>
         <w:r>
           <w:rPr>
@@ -3756,13 +3844,13 @@
           <w:lang w:val="en-US" w:eastAsia="en-US"/>
         </w:rPr>
       </w:pPr>
-      <w:hyperlink w:anchor="_Toc429324263" w:history="1">
+      <w:hyperlink w:anchor="_Toc429325659" w:history="1">
         <w:r>
           <w:rPr>
             <w:rStyle w:val="Hyperlink"/>
             <w:noProof/>
           </w:rPr>
-          <w:t>2.7.2</w:t>
+          <w:t>3.7.2</w:t>
         </w:r>
         <w:r>
           <w:rPr>
@@ -3799,7 +3887,7 @@
             <w:noProof/>
             <w:webHidden/>
           </w:rPr>
-          <w:instrText xml:space="preserve"> PAGEREF _Toc429324263 \h </w:instrText>
+          <w:instrText xml:space="preserve"> PAGEREF _Toc429325659 \h </w:instrText>
         </w:r>
         <w:r>
           <w:rPr>
@@ -3819,7 +3907,7 @@
             <w:noProof/>
             <w:webHidden/>
           </w:rPr>
-          <w:t>29</w:t>
+          <w:t>30</w:t>
         </w:r>
         <w:r>
           <w:rPr>
@@ -3844,13 +3932,13 @@
           <w:lang w:val="en-US" w:eastAsia="en-US"/>
         </w:rPr>
       </w:pPr>
-      <w:hyperlink w:anchor="_Toc429324264" w:history="1">
+      <w:hyperlink w:anchor="_Toc429325660" w:history="1">
         <w:r>
           <w:rPr>
             <w:rStyle w:val="Hyperlink"/>
             <w:noProof/>
           </w:rPr>
-          <w:t>3</w:t>
+          <w:t>4</w:t>
         </w:r>
         <w:r>
           <w:rPr>
@@ -3887,7 +3975,7 @@
             <w:noProof/>
             <w:webHidden/>
           </w:rPr>
-          <w:instrText xml:space="preserve"> PAGEREF _Toc429324264 \h </w:instrText>
+          <w:instrText xml:space="preserve"> PAGEREF _Toc429325660 \h </w:instrText>
         </w:r>
         <w:r>
           <w:rPr>
@@ -3932,13 +4020,13 @@
           <w:lang w:val="en-US" w:eastAsia="en-US"/>
         </w:rPr>
       </w:pPr>
-      <w:hyperlink w:anchor="_Toc429324265" w:history="1">
+      <w:hyperlink w:anchor="_Toc429325661" w:history="1">
         <w:r>
           <w:rPr>
             <w:rStyle w:val="Hyperlink"/>
             <w:noProof/>
           </w:rPr>
-          <w:t>3.1</w:t>
+          <w:t>4.1</w:t>
         </w:r>
         <w:r>
           <w:rPr>
@@ -3975,7 +4063,7 @@
             <w:noProof/>
             <w:webHidden/>
           </w:rPr>
-          <w:instrText xml:space="preserve"> PAGEREF _Toc429324265 \h </w:instrText>
+          <w:instrText xml:space="preserve"> PAGEREF _Toc429325661 \h </w:instrText>
         </w:r>
         <w:r>
           <w:rPr>
@@ -4020,13 +4108,13 @@
           <w:lang w:val="en-US" w:eastAsia="en-US"/>
         </w:rPr>
       </w:pPr>
-      <w:hyperlink w:anchor="_Toc429324266" w:history="1">
+      <w:hyperlink w:anchor="_Toc429325662" w:history="1">
         <w:r>
           <w:rPr>
             <w:rStyle w:val="Hyperlink"/>
             <w:noProof/>
           </w:rPr>
-          <w:t>3.1.1</w:t>
+          <w:t>4.1.1</w:t>
         </w:r>
         <w:r>
           <w:rPr>
@@ -4063,7 +4151,7 @@
             <w:noProof/>
             <w:webHidden/>
           </w:rPr>
-          <w:instrText xml:space="preserve"> PAGEREF _Toc429324266 \h </w:instrText>
+          <w:instrText xml:space="preserve"> PAGEREF _Toc429325662 \h </w:instrText>
         </w:r>
         <w:r>
           <w:rPr>
@@ -4108,13 +4196,13 @@
           <w:lang w:val="en-US" w:eastAsia="en-US"/>
         </w:rPr>
       </w:pPr>
-      <w:hyperlink w:anchor="_Toc429324267" w:history="1">
+      <w:hyperlink w:anchor="_Toc429325663" w:history="1">
         <w:r>
           <w:rPr>
             <w:rStyle w:val="Hyperlink"/>
             <w:noProof/>
           </w:rPr>
-          <w:t>3.1.2</w:t>
+          <w:t>4.1.2</w:t>
         </w:r>
         <w:r>
           <w:rPr>
@@ -4151,7 +4239,7 @@
             <w:noProof/>
             <w:webHidden/>
           </w:rPr>
-          <w:instrText xml:space="preserve"> PAGEREF _Toc429324267 \h </w:instrText>
+          <w:instrText xml:space="preserve"> PAGEREF _Toc429325663 \h </w:instrText>
         </w:r>
         <w:r>
           <w:rPr>
@@ -4196,13 +4284,13 @@
           <w:lang w:val="en-US" w:eastAsia="en-US"/>
         </w:rPr>
       </w:pPr>
-      <w:hyperlink w:anchor="_Toc429324268" w:history="1">
+      <w:hyperlink w:anchor="_Toc429325664" w:history="1">
         <w:r>
           <w:rPr>
             <w:rStyle w:val="Hyperlink"/>
             <w:noProof/>
           </w:rPr>
-          <w:t>3.1.3</w:t>
+          <w:t>4.1.3</w:t>
         </w:r>
         <w:r>
           <w:rPr>
@@ -4239,7 +4327,7 @@
             <w:noProof/>
             <w:webHidden/>
           </w:rPr>
-          <w:instrText xml:space="preserve"> PAGEREF _Toc429324268 \h </w:instrText>
+          <w:instrText xml:space="preserve"> PAGEREF _Toc429325664 \h </w:instrText>
         </w:r>
         <w:r>
           <w:rPr>
@@ -4284,13 +4372,13 @@
           <w:lang w:val="en-US" w:eastAsia="en-US"/>
         </w:rPr>
       </w:pPr>
-      <w:hyperlink w:anchor="_Toc429324269" w:history="1">
+      <w:hyperlink w:anchor="_Toc429325665" w:history="1">
         <w:r>
           <w:rPr>
             <w:rStyle w:val="Hyperlink"/>
             <w:noProof/>
           </w:rPr>
-          <w:t>3.2</w:t>
+          <w:t>4.2</w:t>
         </w:r>
         <w:r>
           <w:rPr>
@@ -4327,7 +4415,7 @@
             <w:noProof/>
             <w:webHidden/>
           </w:rPr>
-          <w:instrText xml:space="preserve"> PAGEREF _Toc429324269 \h </w:instrText>
+          <w:instrText xml:space="preserve"> PAGEREF _Toc429325665 \h </w:instrText>
         </w:r>
         <w:r>
           <w:rPr>
@@ -4372,13 +4460,13 @@
           <w:lang w:val="en-US" w:eastAsia="en-US"/>
         </w:rPr>
       </w:pPr>
-      <w:hyperlink w:anchor="_Toc429324270" w:history="1">
+      <w:hyperlink w:anchor="_Toc429325666" w:history="1">
         <w:r>
           <w:rPr>
             <w:rStyle w:val="Hyperlink"/>
             <w:noProof/>
           </w:rPr>
-          <w:t>3.2.1</w:t>
+          <w:t>4.2.1</w:t>
         </w:r>
         <w:r>
           <w:rPr>
@@ -4415,7 +4503,7 @@
             <w:noProof/>
             <w:webHidden/>
           </w:rPr>
-          <w:instrText xml:space="preserve"> PAGEREF _Toc429324270 \h </w:instrText>
+          <w:instrText xml:space="preserve"> PAGEREF _Toc429325666 \h </w:instrText>
         </w:r>
         <w:r>
           <w:rPr>
@@ -4460,13 +4548,13 @@
           <w:lang w:val="en-US" w:eastAsia="en-US"/>
         </w:rPr>
       </w:pPr>
-      <w:hyperlink w:anchor="_Toc429324271" w:history="1">
+      <w:hyperlink w:anchor="_Toc429325667" w:history="1">
         <w:r>
           <w:rPr>
             <w:rStyle w:val="Hyperlink"/>
             <w:noProof/>
           </w:rPr>
-          <w:t>3.2.2</w:t>
+          <w:t>4.2.2</w:t>
         </w:r>
         <w:r>
           <w:rPr>
@@ -4503,7 +4591,7 @@
             <w:noProof/>
             <w:webHidden/>
           </w:rPr>
-          <w:instrText xml:space="preserve"> PAGEREF _Toc429324271 \h </w:instrText>
+          <w:instrText xml:space="preserve"> PAGEREF _Toc429325667 \h </w:instrText>
         </w:r>
         <w:r>
           <w:rPr>
@@ -4548,13 +4636,13 @@
           <w:lang w:val="en-US" w:eastAsia="en-US"/>
         </w:rPr>
       </w:pPr>
-      <w:hyperlink w:anchor="_Toc429324272" w:history="1">
+      <w:hyperlink w:anchor="_Toc429325668" w:history="1">
         <w:r>
           <w:rPr>
             <w:rStyle w:val="Hyperlink"/>
             <w:noProof/>
           </w:rPr>
-          <w:t>3.2.3</w:t>
+          <w:t>4.2.3</w:t>
         </w:r>
         <w:r>
           <w:rPr>
@@ -4591,7 +4679,7 @@
             <w:noProof/>
             <w:webHidden/>
           </w:rPr>
-          <w:instrText xml:space="preserve"> PAGEREF _Toc429324272 \h </w:instrText>
+          <w:instrText xml:space="preserve"> PAGEREF _Toc429325668 \h </w:instrText>
         </w:r>
         <w:r>
           <w:rPr>
@@ -4636,13 +4724,13 @@
           <w:lang w:val="en-US" w:eastAsia="en-US"/>
         </w:rPr>
       </w:pPr>
-      <w:hyperlink w:anchor="_Toc429324273" w:history="1">
+      <w:hyperlink w:anchor="_Toc429325669" w:history="1">
         <w:r>
           <w:rPr>
             <w:rStyle w:val="Hyperlink"/>
             <w:noProof/>
           </w:rPr>
-          <w:t>3.2.4</w:t>
+          <w:t>4.2.4</w:t>
         </w:r>
         <w:r>
           <w:rPr>
@@ -4679,7 +4767,7 @@
             <w:noProof/>
             <w:webHidden/>
           </w:rPr>
-          <w:instrText xml:space="preserve"> PAGEREF _Toc429324273 \h </w:instrText>
+          <w:instrText xml:space="preserve"> PAGEREF _Toc429325669 \h </w:instrText>
         </w:r>
         <w:r>
           <w:rPr>
@@ -4724,13 +4812,13 @@
           <w:lang w:val="en-US" w:eastAsia="en-US"/>
         </w:rPr>
       </w:pPr>
-      <w:hyperlink w:anchor="_Toc429324274" w:history="1">
+      <w:hyperlink w:anchor="_Toc429325670" w:history="1">
         <w:r>
           <w:rPr>
             <w:rStyle w:val="Hyperlink"/>
             <w:noProof/>
           </w:rPr>
-          <w:t>3.2.5</w:t>
+          <w:t>4.2.5</w:t>
         </w:r>
         <w:r>
           <w:rPr>
@@ -4767,7 +4855,7 @@
             <w:noProof/>
             <w:webHidden/>
           </w:rPr>
-          <w:instrText xml:space="preserve"> PAGEREF _Toc429324274 \h </w:instrText>
+          <w:instrText xml:space="preserve"> PAGEREF _Toc429325670 \h </w:instrText>
         </w:r>
         <w:r>
           <w:rPr>
@@ -4812,13 +4900,13 @@
           <w:lang w:val="en-US" w:eastAsia="en-US"/>
         </w:rPr>
       </w:pPr>
-      <w:hyperlink w:anchor="_Toc429324275" w:history="1">
+      <w:hyperlink w:anchor="_Toc429325671" w:history="1">
         <w:r>
           <w:rPr>
             <w:rStyle w:val="Hyperlink"/>
             <w:noProof/>
           </w:rPr>
-          <w:t>3.3</w:t>
+          <w:t>4.3</w:t>
         </w:r>
         <w:r>
           <w:rPr>
@@ -4855,7 +4943,7 @@
             <w:noProof/>
             <w:webHidden/>
           </w:rPr>
-          <w:instrText xml:space="preserve"> PAGEREF _Toc429324275 \h </w:instrText>
+          <w:instrText xml:space="preserve"> PAGEREF _Toc429325671 \h </w:instrText>
         </w:r>
         <w:r>
           <w:rPr>
@@ -4900,13 +4988,13 @@
           <w:lang w:val="en-US" w:eastAsia="en-US"/>
         </w:rPr>
       </w:pPr>
-      <w:hyperlink w:anchor="_Toc429324276" w:history="1">
+      <w:hyperlink w:anchor="_Toc429325672" w:history="1">
         <w:r>
           <w:rPr>
             <w:rStyle w:val="Hyperlink"/>
             <w:noProof/>
           </w:rPr>
-          <w:t>3.3.1</w:t>
+          <w:t>4.3.1</w:t>
         </w:r>
         <w:r>
           <w:rPr>
@@ -4943,7 +5031,7 @@
             <w:noProof/>
             <w:webHidden/>
           </w:rPr>
-          <w:instrText xml:space="preserve"> PAGEREF _Toc429324276 \h </w:instrText>
+          <w:instrText xml:space="preserve"> PAGEREF _Toc429325672 \h </w:instrText>
         </w:r>
         <w:r>
           <w:rPr>
@@ -4988,13 +5076,13 @@
           <w:lang w:val="en-US" w:eastAsia="en-US"/>
         </w:rPr>
       </w:pPr>
-      <w:hyperlink w:anchor="_Toc429324277" w:history="1">
+      <w:hyperlink w:anchor="_Toc429325673" w:history="1">
         <w:r>
           <w:rPr>
             <w:rStyle w:val="Hyperlink"/>
             <w:noProof/>
           </w:rPr>
-          <w:t>3.3.2</w:t>
+          <w:t>4.3.2</w:t>
         </w:r>
         <w:r>
           <w:rPr>
@@ -5031,7 +5119,7 @@
             <w:noProof/>
             <w:webHidden/>
           </w:rPr>
-          <w:instrText xml:space="preserve"> PAGEREF _Toc429324277 \h </w:instrText>
+          <w:instrText xml:space="preserve"> PAGEREF _Toc429325673 \h </w:instrText>
         </w:r>
         <w:r>
           <w:rPr>
@@ -5076,13 +5164,13 @@
           <w:lang w:val="en-US" w:eastAsia="en-US"/>
         </w:rPr>
       </w:pPr>
-      <w:hyperlink w:anchor="_Toc429324278" w:history="1">
+      <w:hyperlink w:anchor="_Toc429325674" w:history="1">
         <w:r>
           <w:rPr>
             <w:rStyle w:val="Hyperlink"/>
             <w:noProof/>
           </w:rPr>
-          <w:t>3.3.3</w:t>
+          <w:t>4.3.3</w:t>
         </w:r>
         <w:r>
           <w:rPr>
@@ -5119,7 +5207,7 @@
             <w:noProof/>
             <w:webHidden/>
           </w:rPr>
-          <w:instrText xml:space="preserve"> PAGEREF _Toc429324278 \h </w:instrText>
+          <w:instrText xml:space="preserve"> PAGEREF _Toc429325674 \h </w:instrText>
         </w:r>
         <w:r>
           <w:rPr>
@@ -5164,13 +5252,13 @@
           <w:lang w:val="en-US" w:eastAsia="en-US"/>
         </w:rPr>
       </w:pPr>
-      <w:hyperlink w:anchor="_Toc429324279" w:history="1">
+      <w:hyperlink w:anchor="_Toc429325675" w:history="1">
         <w:r>
           <w:rPr>
             <w:rStyle w:val="Hyperlink"/>
             <w:noProof/>
           </w:rPr>
-          <w:t>3.3.4</w:t>
+          <w:t>4.3.4</w:t>
         </w:r>
         <w:r>
           <w:rPr>
@@ -5207,7 +5295,7 @@
             <w:noProof/>
             <w:webHidden/>
           </w:rPr>
-          <w:instrText xml:space="preserve"> PAGEREF _Toc429324279 \h </w:instrText>
+          <w:instrText xml:space="preserve"> PAGEREF _Toc429325675 \h </w:instrText>
         </w:r>
         <w:r>
           <w:rPr>
@@ -5252,13 +5340,13 @@
           <w:lang w:val="en-US" w:eastAsia="en-US"/>
         </w:rPr>
       </w:pPr>
-      <w:hyperlink w:anchor="_Toc429324280" w:history="1">
+      <w:hyperlink w:anchor="_Toc429325676" w:history="1">
         <w:r>
           <w:rPr>
             <w:rStyle w:val="Hyperlink"/>
             <w:noProof/>
           </w:rPr>
-          <w:t>3.3.5</w:t>
+          <w:t>4.3.5</w:t>
         </w:r>
         <w:r>
           <w:rPr>
@@ -5295,7 +5383,7 @@
             <w:noProof/>
             <w:webHidden/>
           </w:rPr>
-          <w:instrText xml:space="preserve"> PAGEREF _Toc429324280 \h </w:instrText>
+          <w:instrText xml:space="preserve"> PAGEREF _Toc429325676 \h </w:instrText>
         </w:r>
         <w:r>
           <w:rPr>
@@ -5340,13 +5428,13 @@
           <w:lang w:val="en-US" w:eastAsia="en-US"/>
         </w:rPr>
       </w:pPr>
-      <w:hyperlink w:anchor="_Toc429324281" w:history="1">
+      <w:hyperlink w:anchor="_Toc429325677" w:history="1">
         <w:r>
           <w:rPr>
             <w:rStyle w:val="Hyperlink"/>
             <w:noProof/>
           </w:rPr>
-          <w:t>3.3.6</w:t>
+          <w:t>4.3.6</w:t>
         </w:r>
         <w:r>
           <w:rPr>
@@ -5383,7 +5471,7 @@
             <w:noProof/>
             <w:webHidden/>
           </w:rPr>
-          <w:instrText xml:space="preserve"> PAGEREF _Toc429324281 \h </w:instrText>
+          <w:instrText xml:space="preserve"> PAGEREF _Toc429325677 \h </w:instrText>
         </w:r>
         <w:r>
           <w:rPr>
@@ -5428,13 +5516,13 @@
           <w:lang w:val="en-US" w:eastAsia="en-US"/>
         </w:rPr>
       </w:pPr>
-      <w:hyperlink w:anchor="_Toc429324282" w:history="1">
+      <w:hyperlink w:anchor="_Toc429325678" w:history="1">
         <w:r>
           <w:rPr>
             <w:rStyle w:val="Hyperlink"/>
             <w:noProof/>
           </w:rPr>
-          <w:t>3.3.7</w:t>
+          <w:t>4.3.7</w:t>
         </w:r>
         <w:r>
           <w:rPr>
@@ -5471,7 +5559,7 @@
             <w:noProof/>
             <w:webHidden/>
           </w:rPr>
-          <w:instrText xml:space="preserve"> PAGEREF _Toc429324282 \h </w:instrText>
+          <w:instrText xml:space="preserve"> PAGEREF _Toc429325678 \h </w:instrText>
         </w:r>
         <w:r>
           <w:rPr>
@@ -5516,13 +5604,13 @@
           <w:lang w:val="en-US" w:eastAsia="en-US"/>
         </w:rPr>
       </w:pPr>
-      <w:hyperlink w:anchor="_Toc429324283" w:history="1">
+      <w:hyperlink w:anchor="_Toc429325679" w:history="1">
         <w:r>
           <w:rPr>
             <w:rStyle w:val="Hyperlink"/>
             <w:noProof/>
           </w:rPr>
-          <w:t>3.3.8</w:t>
+          <w:t>4.3.8</w:t>
         </w:r>
         <w:r>
           <w:rPr>
@@ -5559,7 +5647,7 @@
             <w:noProof/>
             <w:webHidden/>
           </w:rPr>
-          <w:instrText xml:space="preserve"> PAGEREF _Toc429324283 \h </w:instrText>
+          <w:instrText xml:space="preserve"> PAGEREF _Toc429325679 \h </w:instrText>
         </w:r>
         <w:r>
           <w:rPr>
@@ -5604,13 +5692,13 @@
           <w:lang w:val="en-US" w:eastAsia="en-US"/>
         </w:rPr>
       </w:pPr>
-      <w:hyperlink w:anchor="_Toc429324284" w:history="1">
+      <w:hyperlink w:anchor="_Toc429325680" w:history="1">
         <w:r>
           <w:rPr>
             <w:rStyle w:val="Hyperlink"/>
             <w:noProof/>
           </w:rPr>
-          <w:t>3.3.9</w:t>
+          <w:t>4.3.9</w:t>
         </w:r>
         <w:r>
           <w:rPr>
@@ -5647,7 +5735,7 @@
             <w:noProof/>
             <w:webHidden/>
           </w:rPr>
-          <w:instrText xml:space="preserve"> PAGEREF _Toc429324284 \h </w:instrText>
+          <w:instrText xml:space="preserve"> PAGEREF _Toc429325680 \h </w:instrText>
         </w:r>
         <w:r>
           <w:rPr>
@@ -5692,13 +5780,13 @@
           <w:lang w:val="en-US" w:eastAsia="en-US"/>
         </w:rPr>
       </w:pPr>
-      <w:hyperlink w:anchor="_Toc429324285" w:history="1">
+      <w:hyperlink w:anchor="_Toc429325681" w:history="1">
         <w:r>
           <w:rPr>
             <w:rStyle w:val="Hyperlink"/>
             <w:noProof/>
           </w:rPr>
-          <w:t>3.3.10</w:t>
+          <w:t>4.3.10</w:t>
         </w:r>
         <w:r>
           <w:rPr>
@@ -5735,7 +5823,7 @@
             <w:noProof/>
             <w:webHidden/>
           </w:rPr>
-          <w:instrText xml:space="preserve"> PAGEREF _Toc429324285 \h </w:instrText>
+          <w:instrText xml:space="preserve"> PAGEREF _Toc429325681 \h </w:instrText>
         </w:r>
         <w:r>
           <w:rPr>
@@ -5780,13 +5868,13 @@
           <w:lang w:val="en-US" w:eastAsia="en-US"/>
         </w:rPr>
       </w:pPr>
-      <w:hyperlink w:anchor="_Toc429324286" w:history="1">
+      <w:hyperlink w:anchor="_Toc429325682" w:history="1">
         <w:r>
           <w:rPr>
             <w:rStyle w:val="Hyperlink"/>
             <w:noProof/>
           </w:rPr>
-          <w:t>3.4</w:t>
+          <w:t>4.4</w:t>
         </w:r>
         <w:r>
           <w:rPr>
@@ -5823,7 +5911,7 @@
             <w:noProof/>
             <w:webHidden/>
           </w:rPr>
-          <w:instrText xml:space="preserve"> PAGEREF _Toc429324286 \h </w:instrText>
+          <w:instrText xml:space="preserve"> PAGEREF _Toc429325682 \h </w:instrText>
         </w:r>
         <w:r>
           <w:rPr>
@@ -5868,13 +5956,13 @@
           <w:lang w:val="en-US" w:eastAsia="en-US"/>
         </w:rPr>
       </w:pPr>
-      <w:hyperlink w:anchor="_Toc429324287" w:history="1">
+      <w:hyperlink w:anchor="_Toc429325683" w:history="1">
         <w:r>
           <w:rPr>
             <w:rStyle w:val="Hyperlink"/>
             <w:noProof/>
           </w:rPr>
-          <w:t>3.4.1</w:t>
+          <w:t>4.4.1</w:t>
         </w:r>
         <w:r>
           <w:rPr>
@@ -5911,7 +5999,7 @@
             <w:noProof/>
             <w:webHidden/>
           </w:rPr>
-          <w:instrText xml:space="preserve"> PAGEREF _Toc429324287 \h </w:instrText>
+          <w:instrText xml:space="preserve"> PAGEREF _Toc429325683 \h </w:instrText>
         </w:r>
         <w:r>
           <w:rPr>
@@ -5956,13 +6044,13 @@
           <w:lang w:val="en-US" w:eastAsia="en-US"/>
         </w:rPr>
       </w:pPr>
-      <w:hyperlink w:anchor="_Toc429324288" w:history="1">
+      <w:hyperlink w:anchor="_Toc429325684" w:history="1">
         <w:r>
           <w:rPr>
             <w:rStyle w:val="Hyperlink"/>
             <w:noProof/>
           </w:rPr>
-          <w:t>3.4.2</w:t>
+          <w:t>4.4.2</w:t>
         </w:r>
         <w:r>
           <w:rPr>
@@ -5999,7 +6087,7 @@
             <w:noProof/>
             <w:webHidden/>
           </w:rPr>
-          <w:instrText xml:space="preserve"> PAGEREF _Toc429324288 \h </w:instrText>
+          <w:instrText xml:space="preserve"> PAGEREF _Toc429325684 \h </w:instrText>
         </w:r>
         <w:r>
           <w:rPr>
@@ -6044,13 +6132,13 @@
           <w:lang w:val="en-US" w:eastAsia="en-US"/>
         </w:rPr>
       </w:pPr>
-      <w:hyperlink w:anchor="_Toc429324289" w:history="1">
+      <w:hyperlink w:anchor="_Toc429325685" w:history="1">
         <w:r>
           <w:rPr>
             <w:rStyle w:val="Hyperlink"/>
             <w:noProof/>
           </w:rPr>
-          <w:t>3.4.3</w:t>
+          <w:t>4.4.3</w:t>
         </w:r>
         <w:r>
           <w:rPr>
@@ -6087,7 +6175,7 @@
             <w:noProof/>
             <w:webHidden/>
           </w:rPr>
-          <w:instrText xml:space="preserve"> PAGEREF _Toc429324289 \h </w:instrText>
+          <w:instrText xml:space="preserve"> PAGEREF _Toc429325685 \h </w:instrText>
         </w:r>
         <w:r>
           <w:rPr>
@@ -6132,13 +6220,13 @@
           <w:lang w:val="en-US" w:eastAsia="en-US"/>
         </w:rPr>
       </w:pPr>
-      <w:hyperlink w:anchor="_Toc429324290" w:history="1">
+      <w:hyperlink w:anchor="_Toc429325686" w:history="1">
         <w:r>
           <w:rPr>
             <w:rStyle w:val="Hyperlink"/>
             <w:noProof/>
           </w:rPr>
-          <w:t>3.4.4</w:t>
+          <w:t>4.4.4</w:t>
         </w:r>
         <w:r>
           <w:rPr>
@@ -6175,7 +6263,7 @@
             <w:noProof/>
             <w:webHidden/>
           </w:rPr>
-          <w:instrText xml:space="preserve"> PAGEREF _Toc429324290 \h </w:instrText>
+          <w:instrText xml:space="preserve"> PAGEREF _Toc429325686 \h </w:instrText>
         </w:r>
         <w:r>
           <w:rPr>
@@ -6220,13 +6308,13 @@
           <w:lang w:val="en-US" w:eastAsia="en-US"/>
         </w:rPr>
       </w:pPr>
-      <w:hyperlink w:anchor="_Toc429324291" w:history="1">
+      <w:hyperlink w:anchor="_Toc429325687" w:history="1">
         <w:r>
           <w:rPr>
             <w:rStyle w:val="Hyperlink"/>
             <w:noProof/>
           </w:rPr>
-          <w:t>3.5</w:t>
+          <w:t>4.5</w:t>
         </w:r>
         <w:r>
           <w:rPr>
@@ -6263,7 +6351,7 @@
             <w:noProof/>
             <w:webHidden/>
           </w:rPr>
-          <w:instrText xml:space="preserve"> PAGEREF _Toc429324291 \h </w:instrText>
+          <w:instrText xml:space="preserve"> PAGEREF _Toc429325687 \h </w:instrText>
         </w:r>
         <w:r>
           <w:rPr>
@@ -6308,13 +6396,13 @@
           <w:lang w:val="en-US" w:eastAsia="en-US"/>
         </w:rPr>
       </w:pPr>
-      <w:hyperlink w:anchor="_Toc429324292" w:history="1">
+      <w:hyperlink w:anchor="_Toc429325688" w:history="1">
         <w:r>
           <w:rPr>
             <w:rStyle w:val="Hyperlink"/>
             <w:noProof/>
           </w:rPr>
-          <w:t>3.5.1</w:t>
+          <w:t>4.5.1</w:t>
         </w:r>
         <w:r>
           <w:rPr>
@@ -6351,7 +6439,7 @@
             <w:noProof/>
             <w:webHidden/>
           </w:rPr>
-          <w:instrText xml:space="preserve"> PAGEREF _Toc429324292 \h </w:instrText>
+          <w:instrText xml:space="preserve"> PAGEREF _Toc429325688 \h </w:instrText>
         </w:r>
         <w:r>
           <w:rPr>
@@ -6396,13 +6484,13 @@
           <w:lang w:val="en-US" w:eastAsia="en-US"/>
         </w:rPr>
       </w:pPr>
-      <w:hyperlink w:anchor="_Toc429324293" w:history="1">
+      <w:hyperlink w:anchor="_Toc429325689" w:history="1">
         <w:r>
           <w:rPr>
             <w:rStyle w:val="Hyperlink"/>
             <w:noProof/>
           </w:rPr>
-          <w:t>3.5.2</w:t>
+          <w:t>4.5.2</w:t>
         </w:r>
         <w:r>
           <w:rPr>
@@ -6439,7 +6527,7 @@
             <w:noProof/>
             <w:webHidden/>
           </w:rPr>
-          <w:instrText xml:space="preserve"> PAGEREF _Toc429324293 \h </w:instrText>
+          <w:instrText xml:space="preserve"> PAGEREF _Toc429325689 \h </w:instrText>
         </w:r>
         <w:r>
           <w:rPr>
@@ -6484,13 +6572,13 @@
           <w:lang w:val="en-US" w:eastAsia="en-US"/>
         </w:rPr>
       </w:pPr>
-      <w:hyperlink w:anchor="_Toc429324294" w:history="1">
+      <w:hyperlink w:anchor="_Toc429325690" w:history="1">
         <w:r>
           <w:rPr>
             <w:rStyle w:val="Hyperlink"/>
             <w:noProof/>
           </w:rPr>
-          <w:t>3.5.3</w:t>
+          <w:t>4.5.3</w:t>
         </w:r>
         <w:r>
           <w:rPr>
@@ -6527,7 +6615,7 @@
             <w:noProof/>
             <w:webHidden/>
           </w:rPr>
-          <w:instrText xml:space="preserve"> PAGEREF _Toc429324294 \h </w:instrText>
+          <w:instrText xml:space="preserve"> PAGEREF _Toc429325690 \h </w:instrText>
         </w:r>
         <w:r>
           <w:rPr>
@@ -6572,13 +6660,13 @@
           <w:lang w:val="en-US" w:eastAsia="en-US"/>
         </w:rPr>
       </w:pPr>
-      <w:hyperlink w:anchor="_Toc429324295" w:history="1">
+      <w:hyperlink w:anchor="_Toc429325691" w:history="1">
         <w:r>
           <w:rPr>
             <w:rStyle w:val="Hyperlink"/>
             <w:noProof/>
           </w:rPr>
-          <w:t>4</w:t>
+          <w:t>5</w:t>
         </w:r>
         <w:r>
           <w:rPr>
@@ -6615,7 +6703,7 @@
             <w:noProof/>
             <w:webHidden/>
           </w:rPr>
-          <w:instrText xml:space="preserve"> PAGEREF _Toc429324295 \h </w:instrText>
+          <w:instrText xml:space="preserve"> PAGEREF _Toc429325691 \h </w:instrText>
         </w:r>
         <w:r>
           <w:rPr>
@@ -6660,13 +6748,13 @@
           <w:lang w:val="en-US" w:eastAsia="en-US"/>
         </w:rPr>
       </w:pPr>
-      <w:hyperlink w:anchor="_Toc429324296" w:history="1">
+      <w:hyperlink w:anchor="_Toc429325692" w:history="1">
         <w:r>
           <w:rPr>
             <w:rStyle w:val="Hyperlink"/>
             <w:noProof/>
           </w:rPr>
-          <w:t>4.1</w:t>
+          <w:t>5.1</w:t>
         </w:r>
         <w:r>
           <w:rPr>
@@ -6703,7 +6791,7 @@
             <w:noProof/>
             <w:webHidden/>
           </w:rPr>
-          <w:instrText xml:space="preserve"> PAGEREF _Toc429324296 \h </w:instrText>
+          <w:instrText xml:space="preserve"> PAGEREF _Toc429325692 \h </w:instrText>
         </w:r>
         <w:r>
           <w:rPr>
@@ -6748,13 +6836,13 @@
           <w:lang w:val="en-US" w:eastAsia="en-US"/>
         </w:rPr>
       </w:pPr>
-      <w:hyperlink w:anchor="_Toc429324297" w:history="1">
+      <w:hyperlink w:anchor="_Toc429325693" w:history="1">
         <w:r>
           <w:rPr>
             <w:rStyle w:val="Hyperlink"/>
             <w:noProof/>
           </w:rPr>
-          <w:t>4.1.1</w:t>
+          <w:t>5.1.1</w:t>
         </w:r>
         <w:r>
           <w:rPr>
@@ -6791,7 +6879,7 @@
             <w:noProof/>
             <w:webHidden/>
           </w:rPr>
-          <w:instrText xml:space="preserve"> PAGEREF _Toc429324297 \h </w:instrText>
+          <w:instrText xml:space="preserve"> PAGEREF _Toc429325693 \h </w:instrText>
         </w:r>
         <w:r>
           <w:rPr>
@@ -6836,13 +6924,13 @@
           <w:lang w:val="en-US" w:eastAsia="en-US"/>
         </w:rPr>
       </w:pPr>
-      <w:hyperlink w:anchor="_Toc429324298" w:history="1">
+      <w:hyperlink w:anchor="_Toc429325694" w:history="1">
         <w:r>
           <w:rPr>
             <w:rStyle w:val="Hyperlink"/>
             <w:noProof/>
           </w:rPr>
-          <w:t>4.1.2</w:t>
+          <w:t>5.1.2</w:t>
         </w:r>
         <w:r>
           <w:rPr>
@@ -6879,7 +6967,7 @@
             <w:noProof/>
             <w:webHidden/>
           </w:rPr>
-          <w:instrText xml:space="preserve"> PAGEREF _Toc429324298 \h </w:instrText>
+          <w:instrText xml:space="preserve"> PAGEREF _Toc429325694 \h </w:instrText>
         </w:r>
         <w:r>
           <w:rPr>
@@ -6924,13 +7012,13 @@
           <w:lang w:val="en-US" w:eastAsia="en-US"/>
         </w:rPr>
       </w:pPr>
-      <w:hyperlink w:anchor="_Toc429324299" w:history="1">
+      <w:hyperlink w:anchor="_Toc429325695" w:history="1">
         <w:r>
           <w:rPr>
             <w:rStyle w:val="Hyperlink"/>
             <w:noProof/>
           </w:rPr>
-          <w:t>4.1.3</w:t>
+          <w:t>5.1.3</w:t>
         </w:r>
         <w:r>
           <w:rPr>
@@ -6967,7 +7055,7 @@
             <w:noProof/>
             <w:webHidden/>
           </w:rPr>
-          <w:instrText xml:space="preserve"> PAGEREF _Toc429324299 \h </w:instrText>
+          <w:instrText xml:space="preserve"> PAGEREF _Toc429325695 \h </w:instrText>
         </w:r>
         <w:r>
           <w:rPr>
@@ -7012,13 +7100,13 @@
           <w:lang w:val="en-US" w:eastAsia="en-US"/>
         </w:rPr>
       </w:pPr>
-      <w:hyperlink w:anchor="_Toc429324300" w:history="1">
+      <w:hyperlink w:anchor="_Toc429325696" w:history="1">
         <w:r>
           <w:rPr>
             <w:rStyle w:val="Hyperlink"/>
             <w:noProof/>
           </w:rPr>
-          <w:t>4.2</w:t>
+          <w:t>5.2</w:t>
         </w:r>
         <w:r>
           <w:rPr>
@@ -7055,7 +7143,7 @@
             <w:noProof/>
             <w:webHidden/>
           </w:rPr>
-          <w:instrText xml:space="preserve"> PAGEREF _Toc429324300 \h </w:instrText>
+          <w:instrText xml:space="preserve"> PAGEREF _Toc429325696 \h </w:instrText>
         </w:r>
         <w:r>
           <w:rPr>
@@ -7100,13 +7188,13 @@
           <w:lang w:val="en-US" w:eastAsia="en-US"/>
         </w:rPr>
       </w:pPr>
-      <w:hyperlink w:anchor="_Toc429324301" w:history="1">
+      <w:hyperlink w:anchor="_Toc429325697" w:history="1">
         <w:r>
           <w:rPr>
             <w:rStyle w:val="Hyperlink"/>
             <w:noProof/>
           </w:rPr>
-          <w:t>4.2.1</w:t>
+          <w:t>5.2.1</w:t>
         </w:r>
         <w:r>
           <w:rPr>
@@ -7143,7 +7231,7 @@
             <w:noProof/>
             <w:webHidden/>
           </w:rPr>
-          <w:instrText xml:space="preserve"> PAGEREF _Toc429324301 \h </w:instrText>
+          <w:instrText xml:space="preserve"> PAGEREF _Toc429325697 \h </w:instrText>
         </w:r>
         <w:r>
           <w:rPr>
@@ -7188,13 +7276,13 @@
           <w:lang w:val="en-US" w:eastAsia="en-US"/>
         </w:rPr>
       </w:pPr>
-      <w:hyperlink w:anchor="_Toc429324302" w:history="1">
+      <w:hyperlink w:anchor="_Toc429325698" w:history="1">
         <w:r>
           <w:rPr>
             <w:rStyle w:val="Hyperlink"/>
             <w:noProof/>
           </w:rPr>
-          <w:t>4.2.2</w:t>
+          <w:t>5.2.2</w:t>
         </w:r>
         <w:r>
           <w:rPr>
@@ -7231,7 +7319,7 @@
             <w:noProof/>
             <w:webHidden/>
           </w:rPr>
-          <w:instrText xml:space="preserve"> PAGEREF _Toc429324302 \h </w:instrText>
+          <w:instrText xml:space="preserve"> PAGEREF _Toc429325698 \h </w:instrText>
         </w:r>
         <w:r>
           <w:rPr>
@@ -7276,13 +7364,13 @@
           <w:lang w:val="en-US" w:eastAsia="en-US"/>
         </w:rPr>
       </w:pPr>
-      <w:hyperlink w:anchor="_Toc429324303" w:history="1">
+      <w:hyperlink w:anchor="_Toc429325699" w:history="1">
         <w:r>
           <w:rPr>
             <w:rStyle w:val="Hyperlink"/>
             <w:noProof/>
           </w:rPr>
-          <w:t>4.2.3</w:t>
+          <w:t>5.2.3</w:t>
         </w:r>
         <w:r>
           <w:rPr>
@@ -7319,7 +7407,7 @@
             <w:noProof/>
             <w:webHidden/>
           </w:rPr>
-          <w:instrText xml:space="preserve"> PAGEREF _Toc429324303 \h </w:instrText>
+          <w:instrText xml:space="preserve"> PAGEREF _Toc429325699 \h </w:instrText>
         </w:r>
         <w:r>
           <w:rPr>
@@ -7364,13 +7452,13 @@
           <w:lang w:val="en-US" w:eastAsia="en-US"/>
         </w:rPr>
       </w:pPr>
-      <w:hyperlink w:anchor="_Toc429324304" w:history="1">
+      <w:hyperlink w:anchor="_Toc429325700" w:history="1">
         <w:r>
           <w:rPr>
             <w:rStyle w:val="Hyperlink"/>
             <w:noProof/>
           </w:rPr>
-          <w:t>4.3</w:t>
+          <w:t>5.3</w:t>
         </w:r>
         <w:r>
           <w:rPr>
@@ -7407,7 +7495,7 @@
             <w:noProof/>
             <w:webHidden/>
           </w:rPr>
-          <w:instrText xml:space="preserve"> PAGEREF _Toc429324304 \h </w:instrText>
+          <w:instrText xml:space="preserve"> PAGEREF _Toc429325700 \h </w:instrText>
         </w:r>
         <w:r>
           <w:rPr>
@@ -7452,13 +7540,13 @@
           <w:lang w:val="en-US" w:eastAsia="en-US"/>
         </w:rPr>
       </w:pPr>
-      <w:hyperlink w:anchor="_Toc429324305" w:history="1">
+      <w:hyperlink w:anchor="_Toc429325701" w:history="1">
         <w:r>
           <w:rPr>
             <w:rStyle w:val="Hyperlink"/>
             <w:noProof/>
           </w:rPr>
-          <w:t>4.3.1</w:t>
+          <w:t>5.3.1</w:t>
         </w:r>
         <w:r>
           <w:rPr>
@@ -7495,7 +7583,7 @@
             <w:noProof/>
             <w:webHidden/>
           </w:rPr>
-          <w:instrText xml:space="preserve"> PAGEREF _Toc429324305 \h </w:instrText>
+          <w:instrText xml:space="preserve"> PAGEREF _Toc429325701 \h </w:instrText>
         </w:r>
         <w:r>
           <w:rPr>
@@ -7540,13 +7628,13 @@
           <w:lang w:val="en-US" w:eastAsia="en-US"/>
         </w:rPr>
       </w:pPr>
-      <w:hyperlink w:anchor="_Toc429324306" w:history="1">
+      <w:hyperlink w:anchor="_Toc429325702" w:history="1">
         <w:r>
           <w:rPr>
             <w:rStyle w:val="Hyperlink"/>
             <w:noProof/>
           </w:rPr>
-          <w:t>4.3.2</w:t>
+          <w:t>5.3.2</w:t>
         </w:r>
         <w:r>
           <w:rPr>
@@ -7583,7 +7671,7 @@
             <w:noProof/>
             <w:webHidden/>
           </w:rPr>
-          <w:instrText xml:space="preserve"> PAGEREF _Toc429324306 \h </w:instrText>
+          <w:instrText xml:space="preserve"> PAGEREF _Toc429325702 \h </w:instrText>
         </w:r>
         <w:r>
           <w:rPr>
@@ -7628,13 +7716,13 @@
           <w:lang w:val="en-US" w:eastAsia="en-US"/>
         </w:rPr>
       </w:pPr>
-      <w:hyperlink w:anchor="_Toc429324307" w:history="1">
+      <w:hyperlink w:anchor="_Toc429325703" w:history="1">
         <w:r>
           <w:rPr>
             <w:rStyle w:val="Hyperlink"/>
             <w:noProof/>
           </w:rPr>
-          <w:t>4.3.3</w:t>
+          <w:t>5.3.3</w:t>
         </w:r>
         <w:r>
           <w:rPr>
@@ -7671,7 +7759,7 @@
             <w:noProof/>
             <w:webHidden/>
           </w:rPr>
-          <w:instrText xml:space="preserve"> PAGEREF _Toc429324307 \h </w:instrText>
+          <w:instrText xml:space="preserve"> PAGEREF _Toc429325703 \h </w:instrText>
         </w:r>
         <w:r>
           <w:rPr>
@@ -7716,13 +7804,13 @@
           <w:lang w:val="en-US" w:eastAsia="en-US"/>
         </w:rPr>
       </w:pPr>
-      <w:hyperlink w:anchor="_Toc429324308" w:history="1">
+      <w:hyperlink w:anchor="_Toc429325704" w:history="1">
         <w:r>
           <w:rPr>
             <w:rStyle w:val="Hyperlink"/>
             <w:noProof/>
           </w:rPr>
-          <w:t>4.3.4</w:t>
+          <w:t>5.3.4</w:t>
         </w:r>
         <w:r>
           <w:rPr>
@@ -7759,7 +7847,7 @@
             <w:noProof/>
             <w:webHidden/>
           </w:rPr>
-          <w:instrText xml:space="preserve"> PAGEREF _Toc429324308 \h </w:instrText>
+          <w:instrText xml:space="preserve"> PAGEREF _Toc429325704 \h </w:instrText>
         </w:r>
         <w:r>
           <w:rPr>
@@ -7804,13 +7892,13 @@
           <w:lang w:val="en-US" w:eastAsia="en-US"/>
         </w:rPr>
       </w:pPr>
-      <w:hyperlink w:anchor="_Toc429324309" w:history="1">
+      <w:hyperlink w:anchor="_Toc429325705" w:history="1">
         <w:r>
           <w:rPr>
             <w:rStyle w:val="Hyperlink"/>
             <w:noProof/>
           </w:rPr>
-          <w:t>4.3.5</w:t>
+          <w:t>5.3.5</w:t>
         </w:r>
         <w:r>
           <w:rPr>
@@ -7847,7 +7935,7 @@
             <w:noProof/>
             <w:webHidden/>
           </w:rPr>
-          <w:instrText xml:space="preserve"> PAGEREF _Toc429324309 \h </w:instrText>
+          <w:instrText xml:space="preserve"> PAGEREF _Toc429325705 \h </w:instrText>
         </w:r>
         <w:r>
           <w:rPr>
@@ -7892,13 +7980,13 @@
           <w:lang w:val="en-US" w:eastAsia="en-US"/>
         </w:rPr>
       </w:pPr>
-      <w:hyperlink w:anchor="_Toc429324310" w:history="1">
+      <w:hyperlink w:anchor="_Toc429325706" w:history="1">
         <w:r>
           <w:rPr>
             <w:rStyle w:val="Hyperlink"/>
             <w:noProof/>
           </w:rPr>
-          <w:t>4.4</w:t>
+          <w:t>5.4</w:t>
         </w:r>
         <w:r>
           <w:rPr>
@@ -7935,7 +8023,7 @@
             <w:noProof/>
             <w:webHidden/>
           </w:rPr>
-          <w:instrText xml:space="preserve"> PAGEREF _Toc429324310 \h </w:instrText>
+          <w:instrText xml:space="preserve"> PAGEREF _Toc429325706 \h </w:instrText>
         </w:r>
         <w:r>
           <w:rPr>
@@ -7980,13 +8068,13 @@
           <w:lang w:val="en-US" w:eastAsia="en-US"/>
         </w:rPr>
       </w:pPr>
-      <w:hyperlink w:anchor="_Toc429324311" w:history="1">
+      <w:hyperlink w:anchor="_Toc429325707" w:history="1">
         <w:r>
           <w:rPr>
             <w:rStyle w:val="Hyperlink"/>
             <w:noProof/>
           </w:rPr>
-          <w:t>4.4.1</w:t>
+          <w:t>5.4.1</w:t>
         </w:r>
         <w:r>
           <w:rPr>
@@ -8023,7 +8111,7 @@
             <w:noProof/>
             <w:webHidden/>
           </w:rPr>
-          <w:instrText xml:space="preserve"> PAGEREF _Toc429324311 \h </w:instrText>
+          <w:instrText xml:space="preserve"> PAGEREF _Toc429325707 \h </w:instrText>
         </w:r>
         <w:r>
           <w:rPr>
@@ -8068,13 +8156,13 @@
           <w:lang w:val="en-US" w:eastAsia="en-US"/>
         </w:rPr>
       </w:pPr>
-      <w:hyperlink w:anchor="_Toc429324312" w:history="1">
+      <w:hyperlink w:anchor="_Toc429325708" w:history="1">
         <w:r>
           <w:rPr>
             <w:rStyle w:val="Hyperlink"/>
             <w:noProof/>
           </w:rPr>
-          <w:t>4.4.2</w:t>
+          <w:t>5.4.2</w:t>
         </w:r>
         <w:r>
           <w:rPr>
@@ -8111,7 +8199,7 @@
             <w:noProof/>
             <w:webHidden/>
           </w:rPr>
-          <w:instrText xml:space="preserve"> PAGEREF _Toc429324312 \h </w:instrText>
+          <w:instrText xml:space="preserve"> PAGEREF _Toc429325708 \h </w:instrText>
         </w:r>
         <w:r>
           <w:rPr>
@@ -8156,13 +8244,13 @@
           <w:lang w:val="en-US" w:eastAsia="en-US"/>
         </w:rPr>
       </w:pPr>
-      <w:hyperlink w:anchor="_Toc429324313" w:history="1">
+      <w:hyperlink w:anchor="_Toc429325709" w:history="1">
         <w:r>
           <w:rPr>
             <w:rStyle w:val="Hyperlink"/>
             <w:noProof/>
           </w:rPr>
-          <w:t>4.4.3</w:t>
+          <w:t>5.4.3</w:t>
         </w:r>
         <w:r>
           <w:rPr>
@@ -8199,7 +8287,7 @@
             <w:noProof/>
             <w:webHidden/>
           </w:rPr>
-          <w:instrText xml:space="preserve"> PAGEREF _Toc429324313 \h </w:instrText>
+          <w:instrText xml:space="preserve"> PAGEREF _Toc429325709 \h </w:instrText>
         </w:r>
         <w:r>
           <w:rPr>
@@ -8244,13 +8332,13 @@
           <w:lang w:val="en-US" w:eastAsia="en-US"/>
         </w:rPr>
       </w:pPr>
-      <w:hyperlink w:anchor="_Toc429324314" w:history="1">
+      <w:hyperlink w:anchor="_Toc429325710" w:history="1">
         <w:r>
           <w:rPr>
             <w:rStyle w:val="Hyperlink"/>
             <w:noProof/>
           </w:rPr>
-          <w:t>5</w:t>
+          <w:t>6</w:t>
         </w:r>
         <w:r>
           <w:rPr>
@@ -8287,7 +8375,7 @@
             <w:noProof/>
             <w:webHidden/>
           </w:rPr>
-          <w:instrText xml:space="preserve"> PAGEREF _Toc429324314 \h </w:instrText>
+          <w:instrText xml:space="preserve"> PAGEREF _Toc429325710 \h </w:instrText>
         </w:r>
         <w:r>
           <w:rPr>
@@ -8332,13 +8420,13 @@
           <w:lang w:val="en-US" w:eastAsia="en-US"/>
         </w:rPr>
       </w:pPr>
-      <w:hyperlink w:anchor="_Toc429324315" w:history="1">
+      <w:hyperlink w:anchor="_Toc429325711" w:history="1">
         <w:r>
           <w:rPr>
             <w:rStyle w:val="Hyperlink"/>
             <w:noProof/>
           </w:rPr>
-          <w:t>6</w:t>
+          <w:t>7</w:t>
         </w:r>
         <w:r>
           <w:rPr>
@@ -8375,7 +8463,7 @@
             <w:noProof/>
             <w:webHidden/>
           </w:rPr>
-          <w:instrText xml:space="preserve"> PAGEREF _Toc429324315 \h </w:instrText>
+          <w:instrText xml:space="preserve"> PAGEREF _Toc429325711 \h </w:instrText>
         </w:r>
         <w:r>
           <w:rPr>
@@ -8427,7 +8515,7 @@
       <w:bookmarkStart w:id="19" w:name="_Toc139444756"/>
       <w:bookmarkStart w:id="20" w:name="_Toc139445065"/>
       <w:bookmarkStart w:id="21" w:name="_Toc149557713"/>
-      <w:bookmarkStart w:id="22" w:name="_Toc429324244"/>
+      <w:bookmarkStart w:id="22" w:name="_Toc429325639"/>
       <w:r>
         <w:lastRenderedPageBreak/>
         <w:t>List of figures and/or list of tables</w:t>
@@ -8456,7 +8544,7 @@
       <w:bookmarkStart w:id="24" w:name="_Toc139444757"/>
       <w:bookmarkStart w:id="25" w:name="_Toc139445066"/>
       <w:bookmarkStart w:id="26" w:name="_Toc149557714"/>
-      <w:bookmarkStart w:id="27" w:name="_Toc429324245"/>
+      <w:bookmarkStart w:id="27" w:name="_Toc429325640"/>
       <w:r>
         <w:lastRenderedPageBreak/>
         <w:t>Abbreviations</w:t>
@@ -8489,7 +8577,7 @@
       <w:bookmarkStart w:id="29" w:name="_Toc139444758"/>
       <w:bookmarkStart w:id="30" w:name="_Toc139445067"/>
       <w:bookmarkStart w:id="31" w:name="_Toc149557715"/>
-      <w:bookmarkStart w:id="32" w:name="_Toc429324246"/>
+      <w:bookmarkStart w:id="32" w:name="_Toc429325641"/>
       <w:r>
         <w:lastRenderedPageBreak/>
         <w:t>Definitions</w:t>
@@ -8522,51 +8610,61 @@
         <w:fldChar w:fldCharType="separate"/>
       </w:r>
       <w:bookmarkStart w:id="33" w:name="introduction"/>
+      <w:bookmarkStart w:id="34" w:name="_Toc429325642"/>
       <w:bookmarkEnd w:id="33"/>
       <w:r>
         <w:t>Introduction</w:t>
       </w:r>
+      <w:bookmarkEnd w:id="34"/>
     </w:p>
     <w:p>
       <w:pPr>
         <w:pStyle w:val="Heading2"/>
       </w:pPr>
-      <w:bookmarkStart w:id="34" w:name="objectives"/>
-      <w:bookmarkEnd w:id="34"/>
+      <w:bookmarkStart w:id="35" w:name="objectives"/>
+      <w:bookmarkStart w:id="36" w:name="_Toc429325643"/>
+      <w:bookmarkEnd w:id="35"/>
       <w:r>
         <w:t>Objectives</w:t>
       </w:r>
+      <w:bookmarkEnd w:id="36"/>
     </w:p>
     <w:p>
       <w:pPr>
         <w:pStyle w:val="Heading2"/>
       </w:pPr>
-      <w:bookmarkStart w:id="35" w:name="innovation"/>
-      <w:bookmarkEnd w:id="35"/>
+      <w:bookmarkStart w:id="37" w:name="innovation"/>
+      <w:bookmarkStart w:id="38" w:name="_Toc429325644"/>
+      <w:bookmarkEnd w:id="37"/>
       <w:r>
         <w:t>Innovation</w:t>
       </w:r>
+      <w:bookmarkEnd w:id="38"/>
     </w:p>
     <w:p>
       <w:pPr>
         <w:pStyle w:val="Heading2"/>
       </w:pPr>
-      <w:bookmarkStart w:id="36" w:name="structure"/>
-      <w:bookmarkEnd w:id="36"/>
+      <w:bookmarkStart w:id="39" w:name="structure"/>
+      <w:bookmarkStart w:id="40" w:name="_Toc429325645"/>
+      <w:bookmarkEnd w:id="39"/>
       <w:r>
         <w:t>Structure</w:t>
       </w:r>
+      <w:bookmarkEnd w:id="40"/>
     </w:p>
     <w:p>
       <w:pPr>
         <w:pStyle w:val="Heading1"/>
       </w:pPr>
-      <w:bookmarkStart w:id="37" w:name="requirements"/>
-      <w:bookmarkEnd w:id="37"/>
+      <w:bookmarkStart w:id="41" w:name="requirements"/>
+      <w:bookmarkStart w:id="42" w:name="_Toc429325646"/>
+      <w:bookmarkEnd w:id="41"/>
       <w:r>
         <w:lastRenderedPageBreak/>
         <w:t>Requirements</w:t>
       </w:r>
+      <w:bookmarkEnd w:id="42"/>
     </w:p>
     <w:p>
       <w:r>
@@ -9315,22 +9413,26 @@
       <w:pPr>
         <w:pStyle w:val="Heading1"/>
       </w:pPr>
-      <w:bookmarkStart w:id="38" w:name="state-of-the-art"/>
-      <w:bookmarkEnd w:id="38"/>
+      <w:bookmarkStart w:id="43" w:name="state-of-the-art"/>
+      <w:bookmarkStart w:id="44" w:name="_Toc429325647"/>
+      <w:bookmarkEnd w:id="43"/>
       <w:r>
         <w:lastRenderedPageBreak/>
         <w:t>State of the Art</w:t>
       </w:r>
+      <w:bookmarkEnd w:id="44"/>
     </w:p>
     <w:p>
       <w:pPr>
         <w:pStyle w:val="Heading2"/>
       </w:pPr>
-      <w:bookmarkStart w:id="39" w:name="security-in-runtime"/>
-      <w:bookmarkEnd w:id="39"/>
+      <w:bookmarkStart w:id="45" w:name="security-in-runtime"/>
+      <w:bookmarkStart w:id="46" w:name="_Toc429325648"/>
+      <w:bookmarkEnd w:id="45"/>
       <w:r>
         <w:t>Security in Runtime</w:t>
       </w:r>
+      <w:bookmarkEnd w:id="46"/>
     </w:p>
     <w:p>
       <w:r>
@@ -9452,18 +9554,20 @@
       <w:pPr>
         <w:pStyle w:val="Heading3"/>
       </w:pPr>
-      <w:bookmarkStart w:id="40" w:name="web-browsers"/>
-      <w:bookmarkEnd w:id="40"/>
+      <w:bookmarkStart w:id="47" w:name="web-browsers"/>
+      <w:bookmarkStart w:id="48" w:name="_Toc429325649"/>
+      <w:bookmarkEnd w:id="47"/>
       <w:r>
         <w:t>Web Browsers</w:t>
       </w:r>
+      <w:bookmarkEnd w:id="48"/>
     </w:p>
     <w:p>
       <w:pPr>
         <w:pStyle w:val="Heading4"/>
       </w:pPr>
-      <w:bookmarkStart w:id="41" w:name="monolithic-vs-modular-architectures"/>
-      <w:bookmarkEnd w:id="41"/>
+      <w:bookmarkStart w:id="49" w:name="monolithic-vs-modular-architectures"/>
+      <w:bookmarkEnd w:id="49"/>
       <w:r>
         <w:t>Monolithic vs Modular Architectures:</w:t>
       </w:r>
@@ -9558,7 +9662,7 @@
           <wp:inline distT="0" distB="0" distL="0" distR="0">
             <wp:extent cx="5651500" cy="5969000"/>
             <wp:effectExtent l="0" t="0" r="0" b="0"/>
-            <wp:docPr id="236" name="Picture"/>
+            <wp:docPr id="274" name="Picture"/>
             <wp:cNvGraphicFramePr/>
             <a:graphic xmlns:a="http://schemas.openxmlformats.org/drawingml/2006/main">
               <a:graphicData uri="http://schemas.openxmlformats.org/drawingml/2006/picture">
@@ -9606,8 +9710,8 @@
       <w:pPr>
         <w:pStyle w:val="Heading4"/>
       </w:pPr>
-      <w:bookmarkStart w:id="42" w:name="browser-extensions-security"/>
-      <w:bookmarkEnd w:id="42"/>
+      <w:bookmarkStart w:id="50" w:name="browser-extensions-security"/>
+      <w:bookmarkEnd w:id="50"/>
       <w:r>
         <w:t>Browser Extensions Security:</w:t>
       </w:r>
@@ -9705,7 +9809,7 @@
           <wp:inline distT="0" distB="0" distL="0" distR="0">
             <wp:extent cx="5753100" cy="2379291"/>
             <wp:effectExtent l="0" t="0" r="0" b="0"/>
-            <wp:docPr id="237" name="Picture"/>
+            <wp:docPr id="275" name="Picture"/>
             <wp:cNvGraphicFramePr/>
             <a:graphic xmlns:a="http://schemas.openxmlformats.org/drawingml/2006/main">
               <a:graphicData uri="http://schemas.openxmlformats.org/drawingml/2006/picture">
@@ -9753,8 +9857,8 @@
       <w:pPr>
         <w:pStyle w:val="Heading4"/>
       </w:pPr>
-      <w:bookmarkStart w:id="43" w:name="xss-detection-techniques"/>
-      <w:bookmarkEnd w:id="43"/>
+      <w:bookmarkStart w:id="51" w:name="xss-detection-techniques"/>
+      <w:bookmarkEnd w:id="51"/>
       <w:r>
         <w:t>XSS Detection Techniques:</w:t>
       </w:r>
@@ -9795,7 +9899,7 @@
           <wp:inline distT="0" distB="0" distL="0" distR="0">
             <wp:extent cx="5753100" cy="3776652"/>
             <wp:effectExtent l="0" t="0" r="0" b="0"/>
-            <wp:docPr id="238" name="Picture"/>
+            <wp:docPr id="276" name="Picture"/>
             <wp:cNvGraphicFramePr/>
             <a:graphic xmlns:a="http://schemas.openxmlformats.org/drawingml/2006/main">
               <a:graphicData uri="http://schemas.openxmlformats.org/drawingml/2006/picture">
@@ -9867,7 +9971,7 @@
           <wp:inline distT="0" distB="0" distL="0" distR="0">
             <wp:extent cx="5753100" cy="4018583"/>
             <wp:effectExtent l="0" t="0" r="0" b="0"/>
-            <wp:docPr id="239" name="Picture"/>
+            <wp:docPr id="277" name="Picture"/>
             <wp:cNvGraphicFramePr/>
             <a:graphic xmlns:a="http://schemas.openxmlformats.org/drawingml/2006/main">
               <a:graphicData uri="http://schemas.openxmlformats.org/drawingml/2006/picture">
@@ -9915,8 +10019,8 @@
       <w:pPr>
         <w:pStyle w:val="Heading4"/>
       </w:pPr>
-      <w:bookmarkStart w:id="44" w:name="xss-and-other-types-prevention-technique"/>
-      <w:bookmarkEnd w:id="44"/>
+      <w:bookmarkStart w:id="52" w:name="xss-and-other-types-prevention-technique"/>
+      <w:bookmarkEnd w:id="52"/>
       <w:r>
         <w:t>XSS (and other types) prevention techniques:</w:t>
       </w:r>
@@ -9983,18 +10087,20 @@
       <w:pPr>
         <w:pStyle w:val="Heading3"/>
       </w:pPr>
-      <w:bookmarkStart w:id="45" w:name="secure-elements"/>
-      <w:bookmarkEnd w:id="45"/>
+      <w:bookmarkStart w:id="53" w:name="secure-elements"/>
+      <w:bookmarkStart w:id="54" w:name="_Toc429325650"/>
+      <w:bookmarkEnd w:id="53"/>
       <w:r>
         <w:t>Secure Elements</w:t>
       </w:r>
+      <w:bookmarkEnd w:id="54"/>
     </w:p>
     <w:p>
       <w:pPr>
         <w:pStyle w:val="Heading4"/>
       </w:pPr>
-      <w:bookmarkStart w:id="46" w:name="java-card-internet-computing-on-a-smart-"/>
-      <w:bookmarkEnd w:id="46"/>
+      <w:bookmarkStart w:id="55" w:name="java-card-internet-computing-on-a-smart-"/>
+      <w:bookmarkEnd w:id="55"/>
       <w:r>
         <w:t>Java Card: Internet Computing on a Smart Card</w:t>
       </w:r>
@@ -10051,7 +10157,7 @@
           <wp:inline distT="0" distB="0" distL="0" distR="0">
             <wp:extent cx="3962400" cy="2552700"/>
             <wp:effectExtent l="0" t="0" r="0" b="0"/>
-            <wp:docPr id="240" name="Picture"/>
+            <wp:docPr id="278" name="Picture"/>
             <wp:cNvGraphicFramePr/>
             <a:graphic xmlns:a="http://schemas.openxmlformats.org/drawingml/2006/main">
               <a:graphicData uri="http://schemas.openxmlformats.org/drawingml/2006/picture">
@@ -10163,8 +10269,8 @@
       <w:pPr>
         <w:pStyle w:val="Heading4"/>
       </w:pPr>
-      <w:bookmarkStart w:id="47" w:name="cloud-of-secure-elements"/>
-      <w:bookmarkEnd w:id="47"/>
+      <w:bookmarkStart w:id="56" w:name="cloud-of-secure-elements"/>
+      <w:bookmarkEnd w:id="56"/>
       <w:r>
         <w:t>Cloud of Secure Elements</w:t>
       </w:r>
@@ -10189,7 +10295,7 @@
           <wp:inline distT="0" distB="0" distL="0" distR="0">
             <wp:extent cx="5753100" cy="3512619"/>
             <wp:effectExtent l="0" t="0" r="0" b="0"/>
-            <wp:docPr id="241" name="Picture"/>
+            <wp:docPr id="279" name="Picture"/>
             <wp:cNvGraphicFramePr/>
             <a:graphic xmlns:a="http://schemas.openxmlformats.org/drawingml/2006/main">
               <a:graphicData uri="http://schemas.openxmlformats.org/drawingml/2006/picture">
@@ -10350,8 +10456,8 @@
       <w:pPr>
         <w:pStyle w:val="Heading4"/>
       </w:pPr>
-      <w:bookmarkStart w:id="48" w:name="defenses-against-malicious-code"/>
-      <w:bookmarkEnd w:id="48"/>
+      <w:bookmarkStart w:id="57" w:name="defenses-against-malicious-code"/>
+      <w:bookmarkEnd w:id="57"/>
       <w:r>
         <w:t>Defenses against malicious code</w:t>
       </w:r>
@@ -10365,8 +10471,8 @@
       <w:pPr>
         <w:pStyle w:val="Heading5"/>
       </w:pPr>
-      <w:bookmarkStart w:id="49" w:name="bytecode-verification"/>
-      <w:bookmarkEnd w:id="49"/>
+      <w:bookmarkStart w:id="58" w:name="bytecode-verification"/>
+      <w:bookmarkEnd w:id="58"/>
       <w:r>
         <w:t>Bytecode verification</w:t>
       </w:r>
@@ -10388,8 +10494,8 @@
       <w:pPr>
         <w:pStyle w:val="Heading5"/>
       </w:pPr>
-      <w:bookmarkStart w:id="50" w:name="applet-firewall"/>
-      <w:bookmarkEnd w:id="50"/>
+      <w:bookmarkStart w:id="59" w:name="applet-firewall"/>
+      <w:bookmarkEnd w:id="59"/>
       <w:r>
         <w:t>Applet firewall</w:t>
       </w:r>
@@ -10403,8 +10509,8 @@
       <w:pPr>
         <w:pStyle w:val="Heading4"/>
       </w:pPr>
-      <w:bookmarkStart w:id="51" w:name="getting-malicious-code-on-cards"/>
-      <w:bookmarkEnd w:id="51"/>
+      <w:bookmarkStart w:id="60" w:name="getting-malicious-code-on-cards"/>
+      <w:bookmarkEnd w:id="60"/>
       <w:r>
         <w:t>Getting malicious code on cards</w:t>
       </w:r>
@@ -10413,8 +10519,8 @@
       <w:pPr>
         <w:pStyle w:val="Heading5"/>
       </w:pPr>
-      <w:bookmarkStart w:id="52" w:name="cap-file-manipulation"/>
-      <w:bookmarkEnd w:id="52"/>
+      <w:bookmarkStart w:id="61" w:name="cap-file-manipulation"/>
+      <w:bookmarkEnd w:id="61"/>
       <w:r>
         <w:t>CAP file manipulation</w:t>
       </w:r>
@@ -10428,8 +10534,8 @@
       <w:pPr>
         <w:pStyle w:val="Heading5"/>
       </w:pPr>
-      <w:bookmarkStart w:id="53" w:name="abusing-shareable-interface-objects"/>
-      <w:bookmarkEnd w:id="53"/>
+      <w:bookmarkStart w:id="62" w:name="abusing-shareable-interface-objects"/>
+      <w:bookmarkEnd w:id="62"/>
       <w:r>
         <w:t>Abusing Shareable Interface Objects</w:t>
       </w:r>
@@ -10447,8 +10553,8 @@
       <w:pPr>
         <w:pStyle w:val="Heading5"/>
       </w:pPr>
-      <w:bookmarkStart w:id="54" w:name="abusing-the-transaction-mechanism"/>
-      <w:bookmarkEnd w:id="54"/>
+      <w:bookmarkStart w:id="63" w:name="abusing-the-transaction-mechanism"/>
+      <w:bookmarkEnd w:id="63"/>
       <w:r>
         <w:t>Abusing the transaction mechanism</w:t>
       </w:r>
@@ -10470,8 +10576,8 @@
       <w:pPr>
         <w:pStyle w:val="Heading4"/>
       </w:pPr>
-      <w:bookmarkStart w:id="55" w:name="dynamic-countermeasures"/>
-      <w:bookmarkEnd w:id="55"/>
+      <w:bookmarkStart w:id="64" w:name="dynamic-countermeasures"/>
+      <w:bookmarkEnd w:id="64"/>
       <w:r>
         <w:t>Dynamic countermeasures</w:t>
       </w:r>
@@ -10540,11 +10646,13 @@
       <w:pPr>
         <w:pStyle w:val="Heading3"/>
       </w:pPr>
-      <w:bookmarkStart w:id="56" w:name="automated-analysis-of-security-critical-"/>
-      <w:bookmarkEnd w:id="56"/>
+      <w:bookmarkStart w:id="65" w:name="automated-analysis-of-security-critical-"/>
+      <w:bookmarkStart w:id="66" w:name="_Toc429325651"/>
+      <w:bookmarkEnd w:id="65"/>
       <w:r>
         <w:t>Automated Analysis of Security-Critical JavaScript APIs</w:t>
       </w:r>
+      <w:bookmarkEnd w:id="66"/>
     </w:p>
     <w:p>
       <w:r>
@@ -10565,11 +10673,13 @@
       <w:pPr>
         <w:pStyle w:val="Heading2"/>
       </w:pPr>
-      <w:bookmarkStart w:id="57" w:name="standards"/>
-      <w:bookmarkEnd w:id="57"/>
+      <w:bookmarkStart w:id="67" w:name="standards"/>
+      <w:bookmarkStart w:id="68" w:name="_Toc429325652"/>
+      <w:bookmarkEnd w:id="67"/>
       <w:r>
         <w:t>Standards</w:t>
       </w:r>
+      <w:bookmarkEnd w:id="68"/>
     </w:p>
     <w:p>
       <w:r>
@@ -10670,11 +10780,13 @@
       <w:pPr>
         <w:pStyle w:val="Heading2"/>
       </w:pPr>
-      <w:bookmarkStart w:id="58" w:name="runtime"/>
-      <w:bookmarkEnd w:id="58"/>
+      <w:bookmarkStart w:id="69" w:name="runtime"/>
+      <w:bookmarkStart w:id="70" w:name="_Toc429325653"/>
+      <w:bookmarkEnd w:id="69"/>
       <w:r>
         <w:t>Runtime</w:t>
       </w:r>
+      <w:bookmarkEnd w:id="70"/>
     </w:p>
     <w:p>
       <w:r>
@@ -10729,12 +10841,14 @@
       <w:pPr>
         <w:pStyle w:val="Heading2"/>
       </w:pPr>
-      <w:bookmarkStart w:id="59" w:name="messaging"/>
-      <w:bookmarkEnd w:id="59"/>
+      <w:bookmarkStart w:id="71" w:name="messaging"/>
+      <w:bookmarkStart w:id="72" w:name="_Toc429325654"/>
+      <w:bookmarkEnd w:id="71"/>
       <w:r>
         <w:lastRenderedPageBreak/>
         <w:t>Messaging</w:t>
       </w:r>
+      <w:bookmarkEnd w:id="72"/>
     </w:p>
     <w:p>
       <w:proofErr w:type="gramStart"/>
@@ -10770,11 +10884,13 @@
       <w:pPr>
         <w:pStyle w:val="Heading2"/>
       </w:pPr>
-      <w:bookmarkStart w:id="60" w:name="service-frameworks"/>
-      <w:bookmarkEnd w:id="60"/>
+      <w:bookmarkStart w:id="73" w:name="service-frameworks"/>
+      <w:bookmarkStart w:id="74" w:name="_Toc429325655"/>
+      <w:bookmarkEnd w:id="73"/>
       <w:r>
         <w:t>Service Frameworks</w:t>
       </w:r>
+      <w:bookmarkEnd w:id="74"/>
     </w:p>
     <w:p>
       <w:proofErr w:type="gramStart"/>
@@ -10860,7 +10976,7 @@
           <wp:inline distT="0" distB="0" distL="0" distR="0">
             <wp:extent cx="5753100" cy="2579682"/>
             <wp:effectExtent l="0" t="0" r="0" b="0"/>
-            <wp:docPr id="242" name="Picture"/>
+            <wp:docPr id="280" name="Picture"/>
             <wp:cNvGraphicFramePr/>
             <a:graphic xmlns:a="http://schemas.openxmlformats.org/drawingml/2006/main">
               <a:graphicData uri="http://schemas.openxmlformats.org/drawingml/2006/picture">
@@ -10915,11 +11031,13 @@
       <w:pPr>
         <w:pStyle w:val="Heading2"/>
       </w:pPr>
-      <w:bookmarkStart w:id="61" w:name="projects"/>
-      <w:bookmarkEnd w:id="61"/>
+      <w:bookmarkStart w:id="75" w:name="projects"/>
+      <w:bookmarkStart w:id="76" w:name="_Toc429325656"/>
+      <w:bookmarkEnd w:id="75"/>
       <w:r>
         <w:t>Projects</w:t>
       </w:r>
+      <w:bookmarkEnd w:id="76"/>
     </w:p>
     <w:p>
       <w:r>
@@ -10943,30 +11061,34 @@
       <w:pPr>
         <w:pStyle w:val="Heading2"/>
       </w:pPr>
-      <w:bookmarkStart w:id="62" w:name="products"/>
-      <w:bookmarkEnd w:id="62"/>
+      <w:bookmarkStart w:id="77" w:name="products"/>
+      <w:bookmarkStart w:id="78" w:name="_Toc429325657"/>
+      <w:bookmarkEnd w:id="77"/>
       <w:r>
         <w:t>Products</w:t>
       </w:r>
+      <w:bookmarkEnd w:id="78"/>
     </w:p>
     <w:p>
       <w:pPr>
         <w:pStyle w:val="Heading3"/>
       </w:pPr>
-      <w:bookmarkStart w:id="63" w:name="apirtc"/>
-      <w:bookmarkEnd w:id="63"/>
+      <w:bookmarkStart w:id="79" w:name="apirtc"/>
+      <w:bookmarkStart w:id="80" w:name="_Toc429325658"/>
+      <w:bookmarkEnd w:id="79"/>
       <w:proofErr w:type="gramStart"/>
       <w:r>
         <w:t>apiRTC</w:t>
       </w:r>
+      <w:bookmarkEnd w:id="80"/>
       <w:proofErr w:type="gramEnd"/>
     </w:p>
     <w:p>
       <w:pPr>
         <w:pStyle w:val="Heading4"/>
       </w:pPr>
-      <w:bookmarkStart w:id="64" w:name="what-is-apirtc"/>
-      <w:bookmarkEnd w:id="64"/>
+      <w:bookmarkStart w:id="81" w:name="what-is-apirtc"/>
+      <w:bookmarkEnd w:id="81"/>
       <w:r>
         <w:t>What is ApiRTC?</w:t>
       </w:r>
@@ -10998,8 +11120,8 @@
       <w:pPr>
         <w:pStyle w:val="Heading4"/>
       </w:pPr>
-      <w:bookmarkStart w:id="65" w:name="overview"/>
-      <w:bookmarkEnd w:id="65"/>
+      <w:bookmarkStart w:id="82" w:name="overview"/>
+      <w:bookmarkEnd w:id="82"/>
       <w:r>
         <w:t>Overview</w:t>
       </w:r>
@@ -11057,8 +11179,8 @@
       <w:pPr>
         <w:pStyle w:val="Heading4"/>
       </w:pPr>
-      <w:bookmarkStart w:id="66" w:name="architecture"/>
-      <w:bookmarkEnd w:id="66"/>
+      <w:bookmarkStart w:id="83" w:name="architecture"/>
+      <w:bookmarkEnd w:id="83"/>
       <w:r>
         <w:t>Architecture</w:t>
       </w:r>
@@ -11085,8 +11207,8 @@
       <w:pPr>
         <w:pStyle w:val="Heading4"/>
       </w:pPr>
-      <w:bookmarkStart w:id="67" w:name="role-in-rethink"/>
-      <w:bookmarkEnd w:id="67"/>
+      <w:bookmarkStart w:id="84" w:name="role-in-rethink"/>
+      <w:bookmarkEnd w:id="84"/>
       <w:r>
         <w:t>Role in Rethink</w:t>
       </w:r>
@@ -11124,8 +11246,8 @@
       <w:pPr>
         <w:pStyle w:val="Heading4"/>
       </w:pPr>
-      <w:bookmarkStart w:id="68" w:name="apis"/>
-      <w:bookmarkEnd w:id="68"/>
+      <w:bookmarkStart w:id="85" w:name="apis"/>
+      <w:bookmarkEnd w:id="85"/>
       <w:r>
         <w:t>APIs</w:t>
       </w:r>
@@ -11153,8 +11275,8 @@
       <w:pPr>
         <w:pStyle w:val="Heading4"/>
       </w:pPr>
-      <w:bookmarkStart w:id="69" w:name="requirements-analysis"/>
-      <w:bookmarkEnd w:id="69"/>
+      <w:bookmarkStart w:id="86" w:name="requirements-analysis"/>
+      <w:bookmarkEnd w:id="86"/>
       <w:r>
         <w:t>Requirements Analysis</w:t>
       </w:r>
@@ -11207,18 +11329,20 @@
       <w:pPr>
         <w:pStyle w:val="Heading3"/>
       </w:pPr>
-      <w:bookmarkStart w:id="70" w:name="state-of-the-art-of-current-webrtc-solut"/>
-      <w:bookmarkEnd w:id="70"/>
+      <w:bookmarkStart w:id="87" w:name="state-of-the-art-of-current-webrtc-solut"/>
+      <w:bookmarkStart w:id="88" w:name="_Toc429325659"/>
+      <w:bookmarkEnd w:id="87"/>
       <w:r>
         <w:t>State of the art of current WebRTC solutions of Quobis</w:t>
       </w:r>
+      <w:bookmarkEnd w:id="88"/>
     </w:p>
     <w:p>
       <w:pPr>
         <w:pStyle w:val="Heading4"/>
       </w:pPr>
-      <w:bookmarkStart w:id="71" w:name="what-is-sippo"/>
-      <w:bookmarkEnd w:id="71"/>
+      <w:bookmarkStart w:id="89" w:name="what-is-sippo"/>
+      <w:bookmarkEnd w:id="89"/>
       <w:r>
         <w:t>What is Sippo?</w:t>
       </w:r>
@@ -11240,8 +11364,8 @@
       <w:pPr>
         <w:pStyle w:val="Heading4"/>
       </w:pPr>
-      <w:bookmarkStart w:id="72" w:name="what-is-a-webrtc-application-controller"/>
-      <w:bookmarkEnd w:id="72"/>
+      <w:bookmarkStart w:id="90" w:name="what-is-a-webrtc-application-controller"/>
+      <w:bookmarkEnd w:id="90"/>
       <w:r>
         <w:t>What is a “WebRTC Application Controller”?</w:t>
       </w:r>
@@ -11287,8 +11411,8 @@
       <w:pPr>
         <w:pStyle w:val="Heading4"/>
       </w:pPr>
-      <w:bookmarkStart w:id="73" w:name="reference-architecture"/>
-      <w:bookmarkEnd w:id="73"/>
+      <w:bookmarkStart w:id="91" w:name="reference-architecture"/>
+      <w:bookmarkEnd w:id="91"/>
       <w:r>
         <w:t>Reference architecture</w:t>
       </w:r>
@@ -11391,8 +11515,8 @@
       <w:pPr>
         <w:pStyle w:val="Heading4"/>
       </w:pPr>
-      <w:bookmarkStart w:id="74" w:name="understanding-the-role-of-a-webrtc-appli"/>
-      <w:bookmarkEnd w:id="74"/>
+      <w:bookmarkStart w:id="92" w:name="understanding-the-role-of-a-webrtc-appli"/>
+      <w:bookmarkEnd w:id="92"/>
       <w:r>
         <w:t>Understanding the role of a WebRTC Application Controller</w:t>
       </w:r>
@@ -11559,8 +11683,8 @@
       <w:pPr>
         <w:pStyle w:val="Heading4"/>
       </w:pPr>
-      <w:bookmarkStart w:id="75" w:name="sippo-interfaces-and-apis"/>
-      <w:bookmarkEnd w:id="75"/>
+      <w:bookmarkStart w:id="93" w:name="sippo-interfaces-and-apis"/>
+      <w:bookmarkEnd w:id="93"/>
       <w:r>
         <w:t>Sippo interfaces and API’s</w:t>
       </w:r>
@@ -11593,8 +11717,8 @@
       <w:pPr>
         <w:pStyle w:val="Heading5"/>
       </w:pPr>
-      <w:bookmarkStart w:id="76" w:name="sippo.js-api-japi"/>
-      <w:bookmarkEnd w:id="76"/>
+      <w:bookmarkStart w:id="94" w:name="sippo.js-api-japi"/>
+      <w:bookmarkEnd w:id="94"/>
       <w:r>
         <w:t>Sippo.js API (JAPI)</w:t>
       </w:r>
@@ -11640,8 +11764,8 @@
       <w:pPr>
         <w:pStyle w:val="Heading5"/>
       </w:pPr>
-      <w:bookmarkStart w:id="77" w:name="sippo-service-api-sapi"/>
-      <w:bookmarkEnd w:id="77"/>
+      <w:bookmarkStart w:id="95" w:name="sippo-service-api-sapi"/>
+      <w:bookmarkEnd w:id="95"/>
       <w:r>
         <w:t>Sippo Service API (SAPI)</w:t>
       </w:r>
@@ -11680,8 +11804,8 @@
       <w:pPr>
         <w:pStyle w:val="Heading5"/>
       </w:pPr>
-      <w:bookmarkStart w:id="78" w:name="sippo-connectors"/>
-      <w:bookmarkEnd w:id="78"/>
+      <w:bookmarkStart w:id="96" w:name="sippo-connectors"/>
+      <w:bookmarkEnd w:id="96"/>
       <w:r>
         <w:t>Sippo connectors</w:t>
       </w:r>
@@ -11738,8 +11862,8 @@
       <w:pPr>
         <w:pStyle w:val="Heading5"/>
       </w:pPr>
-      <w:bookmarkStart w:id="79" w:name="sippo-webrtc-api-wapi"/>
-      <w:bookmarkEnd w:id="79"/>
+      <w:bookmarkStart w:id="97" w:name="sippo-webrtc-api-wapi"/>
+      <w:bookmarkEnd w:id="97"/>
       <w:r>
         <w:t>Sippo WebRTC API (WAPI)</w:t>
       </w:r>
@@ -11753,8 +11877,8 @@
       <w:pPr>
         <w:pStyle w:val="Heading4"/>
       </w:pPr>
-      <w:bookmarkStart w:id="80" w:name="sippo-internals-services-and-backends"/>
-      <w:bookmarkEnd w:id="80"/>
+      <w:bookmarkStart w:id="98" w:name="sippo-internals-services-and-backends"/>
+      <w:bookmarkEnd w:id="98"/>
       <w:r>
         <w:t>Sippo internals: services and backends</w:t>
       </w:r>
@@ -11867,8 +11991,8 @@
       <w:pPr>
         <w:pStyle w:val="Heading4"/>
       </w:pPr>
-      <w:bookmarkStart w:id="81" w:name="sippo-webrtc-applications"/>
-      <w:bookmarkEnd w:id="81"/>
+      <w:bookmarkStart w:id="99" w:name="sippo-webrtc-applications"/>
+      <w:bookmarkEnd w:id="99"/>
       <w:r>
         <w:t>1.7. Sippo WebRTC applications</w:t>
       </w:r>
@@ -11915,8 +12039,8 @@
       <w:pPr>
         <w:pStyle w:val="Heading4"/>
       </w:pPr>
-      <w:bookmarkStart w:id="82" w:name="potential-integration-with-wonder-propos"/>
-      <w:bookmarkEnd w:id="82"/>
+      <w:bookmarkStart w:id="100" w:name="potential-integration-with-wonder-propos"/>
+      <w:bookmarkEnd w:id="100"/>
       <w:r>
         <w:t>Potential integration with Wonder proposal</w:t>
       </w:r>
@@ -11925,8 +12049,8 @@
       <w:pPr>
         <w:pStyle w:val="Heading5"/>
       </w:pPr>
-      <w:bookmarkStart w:id="83" w:name="about-signaling-on-the-fly"/>
-      <w:bookmarkEnd w:id="83"/>
+      <w:bookmarkStart w:id="101" w:name="about-signaling-on-the-fly"/>
+      <w:bookmarkEnd w:id="101"/>
       <w:r>
         <w:t>About signaling-on-the-fly</w:t>
       </w:r>
@@ -11945,8 +12069,8 @@
       <w:pPr>
         <w:pStyle w:val="Heading5"/>
       </w:pPr>
-      <w:bookmarkStart w:id="84" w:name="signaling-on-the-fly-versus-multi-signal"/>
-      <w:bookmarkEnd w:id="84"/>
+      <w:bookmarkStart w:id="102" w:name="signaling-on-the-fly-versus-multi-signal"/>
+      <w:bookmarkEnd w:id="102"/>
       <w:r>
         <w:t>Signaling-on-the-fly versus multi-signaling support</w:t>
       </w:r>
@@ -11975,8 +12099,8 @@
       <w:pPr>
         <w:pStyle w:val="Heading4"/>
       </w:pPr>
-      <w:bookmarkStart w:id="85" w:name="requirements-analysis-1"/>
-      <w:bookmarkEnd w:id="85"/>
+      <w:bookmarkStart w:id="103" w:name="requirements-analysis-1"/>
+      <w:bookmarkEnd w:id="103"/>
       <w:r>
         <w:t>Requirements Analysis</w:t>
       </w:r>
@@ -11995,22 +12119,26 @@
       <w:pPr>
         <w:pStyle w:val="Heading1"/>
       </w:pPr>
-      <w:bookmarkStart w:id="86" w:name="hyperty-runtime-specification"/>
-      <w:bookmarkEnd w:id="86"/>
+      <w:bookmarkStart w:id="104" w:name="hyperty-runtime-specification"/>
+      <w:bookmarkStart w:id="105" w:name="_Toc429325660"/>
+      <w:bookmarkEnd w:id="104"/>
       <w:r>
         <w:lastRenderedPageBreak/>
         <w:t>Hyperty Runtime Specification</w:t>
       </w:r>
+      <w:bookmarkEnd w:id="105"/>
     </w:p>
     <w:p>
       <w:pPr>
         <w:pStyle w:val="Heading2"/>
       </w:pPr>
-      <w:bookmarkStart w:id="87" w:name="runtime-architecture"/>
-      <w:bookmarkEnd w:id="87"/>
+      <w:bookmarkStart w:id="106" w:name="runtime-architecture"/>
+      <w:bookmarkStart w:id="107" w:name="_Toc429325661"/>
+      <w:bookmarkEnd w:id="106"/>
       <w:r>
         <w:t>Runtime Architecture</w:t>
       </w:r>
+      <w:bookmarkEnd w:id="107"/>
     </w:p>
     <w:p>
       <w:r>
@@ -12100,7 +12228,7 @@
           <wp:inline distT="0" distB="0" distL="0" distR="0">
             <wp:extent cx="5753100" cy="7098047"/>
             <wp:effectExtent l="0" t="0" r="0" b="0"/>
-            <wp:docPr id="243" name="Picture"/>
+            <wp:docPr id="281" name="Picture"/>
             <wp:cNvGraphicFramePr/>
             <a:graphic xmlns:a="http://schemas.openxmlformats.org/drawingml/2006/main">
               <a:graphicData uri="http://schemas.openxmlformats.org/drawingml/2006/picture">
@@ -12148,11 +12276,13 @@
       <w:pPr>
         <w:pStyle w:val="Heading3"/>
       </w:pPr>
-      <w:bookmarkStart w:id="88" w:name="service-provider-sandboxes"/>
-      <w:bookmarkEnd w:id="88"/>
+      <w:bookmarkStart w:id="108" w:name="service-provider-sandboxes"/>
+      <w:bookmarkStart w:id="109" w:name="_Toc429325662"/>
+      <w:bookmarkEnd w:id="108"/>
       <w:r>
         <w:t>Service Provider Sandboxes</w:t>
       </w:r>
+      <w:bookmarkEnd w:id="109"/>
     </w:p>
     <w:p>
       <w:r>
@@ -12191,8 +12321,8 @@
       <w:pPr>
         <w:pStyle w:val="Heading4"/>
       </w:pPr>
-      <w:bookmarkStart w:id="89" w:name="application"/>
-      <w:bookmarkEnd w:id="89"/>
+      <w:bookmarkStart w:id="110" w:name="application"/>
+      <w:bookmarkEnd w:id="110"/>
       <w:r>
         <w:lastRenderedPageBreak/>
         <w:t>Application</w:t>
@@ -12202,8 +12332,8 @@
       <w:pPr>
         <w:pStyle w:val="Heading4"/>
       </w:pPr>
-      <w:bookmarkStart w:id="90" w:name="hyperty"/>
-      <w:bookmarkEnd w:id="90"/>
+      <w:bookmarkStart w:id="111" w:name="hyperty"/>
+      <w:bookmarkEnd w:id="111"/>
       <w:r>
         <w:t>Hyperty</w:t>
       </w:r>
@@ -12212,8 +12342,8 @@
       <w:pPr>
         <w:pStyle w:val="Heading4"/>
       </w:pPr>
-      <w:bookmarkStart w:id="91" w:name="policy-enforcer"/>
-      <w:bookmarkEnd w:id="91"/>
+      <w:bookmarkStart w:id="112" w:name="policy-enforcer"/>
+      <w:bookmarkEnd w:id="112"/>
       <w:r>
         <w:t>Policy Enforcer</w:t>
       </w:r>
@@ -12255,8 +12385,8 @@
       <w:pPr>
         <w:pStyle w:val="Heading4"/>
       </w:pPr>
-      <w:bookmarkStart w:id="92" w:name="protocol-stub"/>
-      <w:bookmarkEnd w:id="92"/>
+      <w:bookmarkStart w:id="113" w:name="protocol-stub"/>
+      <w:bookmarkEnd w:id="113"/>
       <w:r>
         <w:t>Protocol Stub</w:t>
       </w:r>
@@ -12277,18 +12407,20 @@
       <w:pPr>
         <w:pStyle w:val="Heading3"/>
       </w:pPr>
-      <w:bookmarkStart w:id="93" w:name="core-runtime"/>
-      <w:bookmarkEnd w:id="93"/>
+      <w:bookmarkStart w:id="114" w:name="core-runtime"/>
+      <w:bookmarkStart w:id="115" w:name="_Toc429325663"/>
+      <w:bookmarkEnd w:id="114"/>
       <w:r>
         <w:t>Core Runtime</w:t>
       </w:r>
+      <w:bookmarkEnd w:id="115"/>
     </w:p>
     <w:p>
       <w:pPr>
         <w:pStyle w:val="Heading4"/>
       </w:pPr>
-      <w:bookmarkStart w:id="94" w:name="policy-decision-point-and-message-bus-au"/>
-      <w:bookmarkEnd w:id="94"/>
+      <w:bookmarkStart w:id="116" w:name="policy-decision-point-and-message-bus-au"/>
+      <w:bookmarkEnd w:id="116"/>
       <w:r>
         <w:t>Policy Decision Point and Message BUS authorisation</w:t>
       </w:r>
@@ -12302,8 +12434,8 @@
       <w:pPr>
         <w:pStyle w:val="Heading4"/>
       </w:pPr>
-      <w:bookmarkStart w:id="95" w:name="message-bus"/>
-      <w:bookmarkEnd w:id="95"/>
+      <w:bookmarkStart w:id="117" w:name="message-bus"/>
+      <w:bookmarkEnd w:id="117"/>
       <w:r>
         <w:t>Message BUS</w:t>
       </w:r>
@@ -12332,8 +12464,8 @@
       <w:pPr>
         <w:pStyle w:val="Heading4"/>
       </w:pPr>
-      <w:bookmarkStart w:id="96" w:name="registry"/>
-      <w:bookmarkEnd w:id="96"/>
+      <w:bookmarkStart w:id="118" w:name="registry"/>
+      <w:bookmarkEnd w:id="118"/>
       <w:r>
         <w:t>Registry</w:t>
       </w:r>
@@ -12352,8 +12484,8 @@
       <w:pPr>
         <w:pStyle w:val="Heading4"/>
       </w:pPr>
-      <w:bookmarkStart w:id="97" w:name="identities-containers"/>
-      <w:bookmarkEnd w:id="97"/>
+      <w:bookmarkStart w:id="119" w:name="identities-containers"/>
+      <w:bookmarkEnd w:id="119"/>
       <w:r>
         <w:t>Identities Containers</w:t>
       </w:r>
@@ -12390,8 +12522,8 @@
       <w:pPr>
         <w:pStyle w:val="Heading4"/>
       </w:pPr>
-      <w:bookmarkStart w:id="98" w:name="runtime-user-agent"/>
-      <w:bookmarkEnd w:id="98"/>
+      <w:bookmarkStart w:id="120" w:name="runtime-user-agent"/>
+      <w:bookmarkEnd w:id="120"/>
       <w:r>
         <w:t>Runtime User Agent</w:t>
       </w:r>
@@ -12409,8 +12541,8 @@
       <w:pPr>
         <w:pStyle w:val="Heading4"/>
       </w:pPr>
-      <w:bookmarkStart w:id="99" w:name="qos-user-agent"/>
-      <w:bookmarkEnd w:id="99"/>
+      <w:bookmarkStart w:id="121" w:name="qos-user-agent"/>
+      <w:bookmarkEnd w:id="121"/>
       <w:r>
         <w:t>QoS User Agent</w:t>
       </w:r>
@@ -12445,11 +12577,13 @@
       <w:pPr>
         <w:pStyle w:val="Heading3"/>
       </w:pPr>
-      <w:bookmarkStart w:id="100" w:name="native-runtime"/>
-      <w:bookmarkEnd w:id="100"/>
+      <w:bookmarkStart w:id="122" w:name="native-runtime"/>
+      <w:bookmarkStart w:id="123" w:name="_Toc429325664"/>
+      <w:bookmarkEnd w:id="122"/>
       <w:r>
         <w:t>Native Runtime</w:t>
       </w:r>
+      <w:bookmarkEnd w:id="123"/>
     </w:p>
     <w:p>
       <w:proofErr w:type="gramStart"/>
@@ -12462,8 +12596,8 @@
       <w:pPr>
         <w:pStyle w:val="Heading4"/>
       </w:pPr>
-      <w:bookmarkStart w:id="101" w:name="webrtc-media-engine"/>
-      <w:bookmarkEnd w:id="101"/>
+      <w:bookmarkStart w:id="124" w:name="webrtc-media-engine"/>
+      <w:bookmarkEnd w:id="124"/>
       <w:r>
         <w:t>WebRTC Media Engine</w:t>
       </w:r>
@@ -12479,21 +12613,25 @@
       <w:pPr>
         <w:pStyle w:val="Heading2"/>
       </w:pPr>
-      <w:bookmarkStart w:id="102" w:name="security-analysis-of-the-hyperty-runtime"/>
-      <w:bookmarkEnd w:id="102"/>
+      <w:bookmarkStart w:id="125" w:name="security-analysis-of-the-hyperty-runtime"/>
+      <w:bookmarkStart w:id="126" w:name="_Toc429325665"/>
+      <w:bookmarkEnd w:id="125"/>
       <w:r>
         <w:t>Security analysis of the Hyperty Runtime</w:t>
       </w:r>
+      <w:bookmarkEnd w:id="126"/>
     </w:p>
     <w:p>
       <w:pPr>
         <w:pStyle w:val="Heading3"/>
       </w:pPr>
-      <w:bookmarkStart w:id="103" w:name="introduction-1"/>
-      <w:bookmarkEnd w:id="103"/>
+      <w:bookmarkStart w:id="127" w:name="introduction-1"/>
+      <w:bookmarkStart w:id="128" w:name="_Toc429325666"/>
+      <w:bookmarkEnd w:id="127"/>
       <w:r>
         <w:t>Introduction</w:t>
       </w:r>
+      <w:bookmarkEnd w:id="128"/>
     </w:p>
     <w:p>
       <w:r>
@@ -12582,11 +12720,13 @@
       <w:pPr>
         <w:pStyle w:val="Heading3"/>
       </w:pPr>
-      <w:bookmarkStart w:id="104" w:name="mitigated-threats-assuming-an-intact-tcb"/>
-      <w:bookmarkEnd w:id="104"/>
+      <w:bookmarkStart w:id="129" w:name="mitigated-threats-assuming-an-intact-tcb"/>
+      <w:bookmarkStart w:id="130" w:name="_Toc429325667"/>
+      <w:bookmarkEnd w:id="129"/>
       <w:r>
         <w:t>Mitigated threats assuming an intact TCB</w:t>
       </w:r>
+      <w:bookmarkEnd w:id="130"/>
     </w:p>
     <w:p>
       <w:r>
@@ -12627,8 +12767,8 @@
       <w:pPr>
         <w:pStyle w:val="Heading4"/>
       </w:pPr>
-      <w:bookmarkStart w:id="105" w:name="t1-unauthorized-access-by-client-code"/>
-      <w:bookmarkEnd w:id="105"/>
+      <w:bookmarkStart w:id="131" w:name="t1-unauthorized-access-by-client-code"/>
+      <w:bookmarkEnd w:id="131"/>
       <w:r>
         <w:t>T1: Unauthorized access by client code</w:t>
       </w:r>
@@ -12647,8 +12787,8 @@
       <w:pPr>
         <w:pStyle w:val="Heading4"/>
       </w:pPr>
-      <w:bookmarkStart w:id="106" w:name="t2-policy-subversion"/>
-      <w:bookmarkEnd w:id="106"/>
+      <w:bookmarkStart w:id="132" w:name="t2-policy-subversion"/>
+      <w:bookmarkEnd w:id="132"/>
       <w:r>
         <w:t>T2: Policy subversion</w:t>
       </w:r>
@@ -12670,8 +12810,8 @@
       <w:pPr>
         <w:pStyle w:val="Heading4"/>
       </w:pPr>
-      <w:bookmarkStart w:id="107" w:name="t3-threats-to-client-code-authenticity"/>
-      <w:bookmarkEnd w:id="107"/>
+      <w:bookmarkStart w:id="133" w:name="t3-threats-to-client-code-authenticity"/>
+      <w:bookmarkEnd w:id="133"/>
       <w:r>
         <w:t>T3: Threats to client code authenticity</w:t>
       </w:r>
@@ -12697,8 +12837,8 @@
       <w:pPr>
         <w:pStyle w:val="Heading4"/>
       </w:pPr>
-      <w:bookmarkStart w:id="108" w:name="t4-denial-of-service-attacks"/>
-      <w:bookmarkEnd w:id="108"/>
+      <w:bookmarkStart w:id="134" w:name="t4-denial-of-service-attacks"/>
+      <w:bookmarkEnd w:id="134"/>
       <w:r>
         <w:t>T4: Denial of service attacks</w:t>
       </w:r>
@@ -12712,8 +12852,8 @@
       <w:pPr>
         <w:pStyle w:val="Heading4"/>
       </w:pPr>
-      <w:bookmarkStart w:id="109" w:name="possible-attacks-in-the-current-architec"/>
-      <w:bookmarkEnd w:id="109"/>
+      <w:bookmarkStart w:id="135" w:name="possible-attacks-in-the-current-architec"/>
+      <w:bookmarkEnd w:id="135"/>
       <w:r>
         <w:t>Possible attacks in the current architecture</w:t>
       </w:r>
@@ -12773,11 +12913,13 @@
       <w:pPr>
         <w:pStyle w:val="Heading3"/>
       </w:pPr>
-      <w:bookmarkStart w:id="110" w:name="vulnerability-assessment-of-the-hyperty-"/>
-      <w:bookmarkEnd w:id="110"/>
+      <w:bookmarkStart w:id="136" w:name="vulnerability-assessment-of-the-hyperty-"/>
+      <w:bookmarkStart w:id="137" w:name="_Toc429325668"/>
+      <w:bookmarkEnd w:id="136"/>
       <w:r>
         <w:t>Vulnerability assessment of the Hyperty Runtime</w:t>
       </w:r>
+      <w:bookmarkEnd w:id="137"/>
     </w:p>
     <w:p>
       <w:r>
@@ -12788,8 +12930,8 @@
       <w:pPr>
         <w:pStyle w:val="Heading4"/>
       </w:pPr>
-      <w:bookmarkStart w:id="111" w:name="methodology"/>
-      <w:bookmarkEnd w:id="111"/>
+      <w:bookmarkStart w:id="138" w:name="methodology"/>
+      <w:bookmarkEnd w:id="138"/>
       <w:r>
         <w:t>Methodology</w:t>
       </w:r>
@@ -12822,7 +12964,7 @@
           <wp:inline distT="0" distB="0" distL="0" distR="0">
             <wp:extent cx="3187700" cy="1447800"/>
             <wp:effectExtent l="0" t="0" r="0" b="0"/>
-            <wp:docPr id="244" name="Picture"/>
+            <wp:docPr id="282" name="Picture"/>
             <wp:cNvGraphicFramePr/>
             <a:graphic xmlns:a="http://schemas.openxmlformats.org/drawingml/2006/main">
               <a:graphicData uri="http://schemas.openxmlformats.org/drawingml/2006/picture">
@@ -12915,7 +13057,7 @@
           <wp:inline distT="0" distB="0" distL="0" distR="0">
             <wp:extent cx="3187700" cy="2171700"/>
             <wp:effectExtent l="0" t="0" r="0" b="0"/>
-            <wp:docPr id="245" name="Picture"/>
+            <wp:docPr id="283" name="Picture"/>
             <wp:cNvGraphicFramePr/>
             <a:graphic xmlns:a="http://schemas.openxmlformats.org/drawingml/2006/main">
               <a:graphicData uri="http://schemas.openxmlformats.org/drawingml/2006/picture">
@@ -13132,8 +13274,8 @@
       <w:pPr>
         <w:pStyle w:val="Heading4"/>
       </w:pPr>
-      <w:bookmarkStart w:id="112" w:name="browser-platform"/>
-      <w:bookmarkEnd w:id="112"/>
+      <w:bookmarkStart w:id="139" w:name="browser-platform"/>
+      <w:bookmarkEnd w:id="139"/>
       <w:r>
         <w:t>Browser platform</w:t>
       </w:r>
@@ -13153,7 +13295,7 @@
           <wp:inline distT="0" distB="0" distL="0" distR="0">
             <wp:extent cx="3187700" cy="2324100"/>
             <wp:effectExtent l="0" t="0" r="0" b="0"/>
-            <wp:docPr id="246" name="Picture"/>
+            <wp:docPr id="284" name="Picture"/>
             <wp:cNvGraphicFramePr/>
             <a:graphic xmlns:a="http://schemas.openxmlformats.org/drawingml/2006/main">
               <a:graphicData uri="http://schemas.openxmlformats.org/drawingml/2006/picture">
@@ -13219,7 +13361,7 @@
           <wp:inline distT="0" distB="0" distL="0" distR="0">
             <wp:extent cx="3187700" cy="1625600"/>
             <wp:effectExtent l="0" t="0" r="0" b="0"/>
-            <wp:docPr id="247" name="Picture"/>
+            <wp:docPr id="285" name="Picture"/>
             <wp:cNvGraphicFramePr/>
             <a:graphic xmlns:a="http://schemas.openxmlformats.org/drawingml/2006/main">
               <a:graphicData uri="http://schemas.openxmlformats.org/drawingml/2006/picture">
@@ -13468,8 +13610,8 @@
       <w:pPr>
         <w:pStyle w:val="Heading4"/>
       </w:pPr>
-      <w:bookmarkStart w:id="113" w:name="application-platform"/>
-      <w:bookmarkEnd w:id="113"/>
+      <w:bookmarkStart w:id="140" w:name="application-platform"/>
+      <w:bookmarkEnd w:id="140"/>
       <w:r>
         <w:t>Application platform</w:t>
       </w:r>
@@ -13490,7 +13632,7 @@
           <wp:inline distT="0" distB="0" distL="0" distR="0">
             <wp:extent cx="3187700" cy="2336800"/>
             <wp:effectExtent l="0" t="0" r="0" b="0"/>
-            <wp:docPr id="248" name="Picture"/>
+            <wp:docPr id="286" name="Picture"/>
             <wp:cNvGraphicFramePr/>
             <a:graphic xmlns:a="http://schemas.openxmlformats.org/drawingml/2006/main">
               <a:graphicData uri="http://schemas.openxmlformats.org/drawingml/2006/picture">
@@ -13556,7 +13698,7 @@
           <wp:inline distT="0" distB="0" distL="0" distR="0">
             <wp:extent cx="3187700" cy="1625600"/>
             <wp:effectExtent l="0" t="0" r="0" b="0"/>
-            <wp:docPr id="249" name="Picture"/>
+            <wp:docPr id="287" name="Picture"/>
             <wp:cNvGraphicFramePr/>
             <a:graphic xmlns:a="http://schemas.openxmlformats.org/drawingml/2006/main">
               <a:graphicData uri="http://schemas.openxmlformats.org/drawingml/2006/picture">
@@ -13745,8 +13887,8 @@
       <w:pPr>
         <w:pStyle w:val="Heading4"/>
       </w:pPr>
-      <w:bookmarkStart w:id="114" w:name="server-platform"/>
-      <w:bookmarkEnd w:id="114"/>
+      <w:bookmarkStart w:id="141" w:name="server-platform"/>
+      <w:bookmarkEnd w:id="141"/>
       <w:r>
         <w:t>Server platform</w:t>
       </w:r>
@@ -13765,31 +13907,37 @@
       <w:pPr>
         <w:pStyle w:val="Heading3"/>
       </w:pPr>
-      <w:bookmarkStart w:id="115" w:name="router-platform"/>
-      <w:bookmarkEnd w:id="115"/>
+      <w:bookmarkStart w:id="142" w:name="router-platform"/>
+      <w:bookmarkStart w:id="143" w:name="_Toc429325669"/>
+      <w:bookmarkEnd w:id="142"/>
       <w:r>
         <w:t>Router platform</w:t>
       </w:r>
+      <w:bookmarkEnd w:id="143"/>
     </w:p>
     <w:p>
       <w:pPr>
         <w:pStyle w:val="Heading3"/>
       </w:pPr>
-      <w:bookmarkStart w:id="116" w:name="embedded-platform"/>
-      <w:bookmarkEnd w:id="116"/>
+      <w:bookmarkStart w:id="144" w:name="embedded-platform"/>
+      <w:bookmarkStart w:id="145" w:name="_Toc429325670"/>
+      <w:bookmarkEnd w:id="144"/>
       <w:r>
         <w:t>Embedded platform</w:t>
       </w:r>
+      <w:bookmarkEnd w:id="145"/>
     </w:p>
     <w:p>
       <w:pPr>
         <w:pStyle w:val="Heading2"/>
       </w:pPr>
-      <w:bookmarkStart w:id="117" w:name="runtime-apis"/>
-      <w:bookmarkEnd w:id="117"/>
+      <w:bookmarkStart w:id="146" w:name="runtime-apis"/>
+      <w:bookmarkStart w:id="147" w:name="_Toc429325671"/>
+      <w:bookmarkEnd w:id="146"/>
       <w:r>
         <w:t>Runtime APIs</w:t>
       </w:r>
+      <w:bookmarkEnd w:id="147"/>
     </w:p>
     <w:p>
       <w:r>
@@ -13803,11 +13951,13 @@
       <w:pPr>
         <w:pStyle w:val="Heading3"/>
       </w:pPr>
-      <w:bookmarkStart w:id="118" w:name="runtime-ua"/>
-      <w:bookmarkEnd w:id="118"/>
+      <w:bookmarkStart w:id="148" w:name="runtime-ua"/>
+      <w:bookmarkStart w:id="149" w:name="_Toc429325672"/>
+      <w:bookmarkEnd w:id="148"/>
       <w:r>
         <w:t>Runtime UA</w:t>
       </w:r>
+      <w:bookmarkEnd w:id="149"/>
     </w:p>
     <w:p>
       <w:r>
@@ -13929,11 +14079,13 @@
       <w:pPr>
         <w:pStyle w:val="Heading3"/>
       </w:pPr>
-      <w:bookmarkStart w:id="119" w:name="registry-1"/>
-      <w:bookmarkEnd w:id="119"/>
+      <w:bookmarkStart w:id="150" w:name="registry-1"/>
+      <w:bookmarkStart w:id="151" w:name="_Toc429325673"/>
+      <w:bookmarkEnd w:id="150"/>
       <w:r>
         <w:t>Registry</w:t>
       </w:r>
+      <w:bookmarkEnd w:id="151"/>
     </w:p>
     <w:p>
       <w:r>
@@ -14152,11 +14304,13 @@
       <w:pPr>
         <w:pStyle w:val="Heading3"/>
       </w:pPr>
-      <w:bookmarkStart w:id="120" w:name="message-bus-1"/>
-      <w:bookmarkEnd w:id="120"/>
+      <w:bookmarkStart w:id="152" w:name="message-bus-1"/>
+      <w:bookmarkStart w:id="153" w:name="_Toc429325674"/>
+      <w:bookmarkEnd w:id="152"/>
       <w:r>
         <w:t>Message BUS</w:t>
       </w:r>
+      <w:bookmarkEnd w:id="153"/>
     </w:p>
     <w:p>
       <w:proofErr w:type="gramStart"/>
@@ -14233,11 +14387,13 @@
       <w:pPr>
         <w:pStyle w:val="Heading3"/>
       </w:pPr>
-      <w:bookmarkStart w:id="121" w:name="hyperty-1"/>
-      <w:bookmarkEnd w:id="121"/>
+      <w:bookmarkStart w:id="154" w:name="hyperty-1"/>
+      <w:bookmarkStart w:id="155" w:name="_Toc429325675"/>
+      <w:bookmarkEnd w:id="154"/>
       <w:r>
         <w:t>Hyperty</w:t>
       </w:r>
+      <w:bookmarkEnd w:id="155"/>
     </w:p>
     <w:p>
       <w:r>
@@ -14279,11 +14435,13 @@
       <w:pPr>
         <w:pStyle w:val="Heading3"/>
       </w:pPr>
-      <w:bookmarkStart w:id="122" w:name="policy-enforcer-1"/>
-      <w:bookmarkEnd w:id="122"/>
+      <w:bookmarkStart w:id="156" w:name="policy-enforcer-1"/>
+      <w:bookmarkStart w:id="157" w:name="_Toc429325676"/>
+      <w:bookmarkEnd w:id="156"/>
       <w:r>
         <w:t>Policy Enforcer</w:t>
       </w:r>
+      <w:bookmarkEnd w:id="157"/>
     </w:p>
     <w:p>
       <w:r>
@@ -14385,12 +14543,14 @@
       <w:pPr>
         <w:pStyle w:val="Heading3"/>
       </w:pPr>
-      <w:bookmarkStart w:id="123" w:name="protostub"/>
-      <w:bookmarkEnd w:id="123"/>
+      <w:bookmarkStart w:id="158" w:name="protostub"/>
+      <w:bookmarkStart w:id="159" w:name="_Toc429325677"/>
+      <w:bookmarkEnd w:id="158"/>
       <w:proofErr w:type="gramStart"/>
       <w:r>
         <w:t>protoStub</w:t>
       </w:r>
+      <w:bookmarkEnd w:id="159"/>
       <w:proofErr w:type="gramEnd"/>
     </w:p>
     <w:p>
@@ -14443,11 +14603,13 @@
       <w:pPr>
         <w:pStyle w:val="Heading3"/>
       </w:pPr>
-      <w:bookmarkStart w:id="124" w:name="syncher"/>
-      <w:bookmarkEnd w:id="124"/>
+      <w:bookmarkStart w:id="160" w:name="syncher"/>
+      <w:bookmarkStart w:id="161" w:name="_Toc429325678"/>
+      <w:bookmarkEnd w:id="160"/>
       <w:r>
         <w:t>Syncher</w:t>
       </w:r>
+      <w:bookmarkEnd w:id="161"/>
     </w:p>
     <w:p>
       <w:proofErr w:type="gramStart"/>
@@ -14715,11 +14877,13 @@
       <w:pPr>
         <w:pStyle w:val="Heading3"/>
       </w:pPr>
-      <w:bookmarkStart w:id="125" w:name="hypertysandbox"/>
-      <w:bookmarkEnd w:id="125"/>
+      <w:bookmarkStart w:id="162" w:name="hypertysandbox"/>
+      <w:bookmarkStart w:id="163" w:name="_Toc429325679"/>
+      <w:bookmarkEnd w:id="162"/>
       <w:r>
         <w:t>HypertySandbox</w:t>
       </w:r>
+      <w:bookmarkEnd w:id="163"/>
     </w:p>
     <w:p>
       <w:pPr>
@@ -14738,11 +14902,13 @@
       <w:pPr>
         <w:pStyle w:val="Heading3"/>
       </w:pPr>
-      <w:bookmarkStart w:id="126" w:name="identities-container"/>
-      <w:bookmarkEnd w:id="126"/>
+      <w:bookmarkStart w:id="164" w:name="identities-container"/>
+      <w:bookmarkStart w:id="165" w:name="_Toc429325680"/>
+      <w:bookmarkEnd w:id="164"/>
       <w:r>
         <w:t>Identities Container</w:t>
       </w:r>
+      <w:bookmarkEnd w:id="165"/>
     </w:p>
     <w:p>
       <w:r>
@@ -14778,11 +14944,13 @@
       <w:pPr>
         <w:pStyle w:val="Heading3"/>
       </w:pPr>
-      <w:bookmarkStart w:id="127" w:name="lhcb"/>
-      <w:bookmarkEnd w:id="127"/>
+      <w:bookmarkStart w:id="166" w:name="lhcb"/>
+      <w:bookmarkStart w:id="167" w:name="_Toc429325681"/>
+      <w:bookmarkEnd w:id="166"/>
       <w:r>
         <w:t>LHCB</w:t>
       </w:r>
+      <w:bookmarkEnd w:id="167"/>
     </w:p>
     <w:p>
       <w:pPr>
@@ -14805,29 +14973,33 @@
       <w:pPr>
         <w:pStyle w:val="Heading2"/>
       </w:pPr>
-      <w:bookmarkStart w:id="128" w:name="runtime-main-procedures"/>
-      <w:bookmarkEnd w:id="128"/>
+      <w:bookmarkStart w:id="168" w:name="runtime-main-procedures"/>
+      <w:bookmarkStart w:id="169" w:name="_Toc429325682"/>
+      <w:bookmarkEnd w:id="168"/>
       <w:r>
         <w:lastRenderedPageBreak/>
         <w:t>Runtime Main Procedures</w:t>
       </w:r>
+      <w:bookmarkEnd w:id="169"/>
     </w:p>
     <w:p>
       <w:pPr>
         <w:pStyle w:val="Heading3"/>
       </w:pPr>
-      <w:bookmarkStart w:id="129" w:name="runtime-basic-procedures"/>
-      <w:bookmarkEnd w:id="129"/>
+      <w:bookmarkStart w:id="170" w:name="runtime-basic-procedures"/>
+      <w:bookmarkStart w:id="171" w:name="_Toc429325683"/>
+      <w:bookmarkEnd w:id="170"/>
       <w:r>
         <w:t>Runtime Basic Procedures</w:t>
       </w:r>
+      <w:bookmarkEnd w:id="171"/>
     </w:p>
     <w:p>
       <w:pPr>
         <w:pStyle w:val="Heading4"/>
       </w:pPr>
-      <w:bookmarkStart w:id="130" w:name="deploy-runtime"/>
-      <w:bookmarkEnd w:id="130"/>
+      <w:bookmarkStart w:id="172" w:name="deploy-runtime"/>
+      <w:bookmarkEnd w:id="172"/>
       <w:r>
         <w:t>Deploy runtime</w:t>
       </w:r>
@@ -14842,7 +15014,7 @@
           <wp:inline distT="0" distB="0" distL="0" distR="0">
             <wp:extent cx="5753100" cy="2836760"/>
             <wp:effectExtent l="0" t="0" r="0" b="0"/>
-            <wp:docPr id="250" name="Picture"/>
+            <wp:docPr id="288" name="Picture"/>
             <wp:cNvGraphicFramePr/>
             <a:graphic xmlns:a="http://schemas.openxmlformats.org/drawingml/2006/main">
               <a:graphicData uri="http://schemas.openxmlformats.org/drawingml/2006/picture">
@@ -14926,8 +15098,8 @@
       <w:pPr>
         <w:pStyle w:val="Heading4"/>
       </w:pPr>
-      <w:bookmarkStart w:id="131" w:name="deploy-protocol-stub"/>
-      <w:bookmarkEnd w:id="131"/>
+      <w:bookmarkStart w:id="173" w:name="deploy-protocol-stub"/>
+      <w:bookmarkEnd w:id="173"/>
       <w:r>
         <w:lastRenderedPageBreak/>
         <w:t>Deploy Protocol Stub</w:t>
@@ -14943,7 +15115,7 @@
           <wp:inline distT="0" distB="0" distL="0" distR="0">
             <wp:extent cx="5753100" cy="3646331"/>
             <wp:effectExtent l="0" t="0" r="0" b="0"/>
-            <wp:docPr id="251" name="Picture"/>
+            <wp:docPr id="289" name="Picture"/>
             <wp:cNvGraphicFramePr/>
             <a:graphic xmlns:a="http://schemas.openxmlformats.org/drawingml/2006/main">
               <a:graphicData uri="http://schemas.openxmlformats.org/drawingml/2006/picture">
@@ -15125,8 +15297,8 @@
       <w:pPr>
         <w:pStyle w:val="Heading4"/>
       </w:pPr>
-      <w:bookmarkStart w:id="132" w:name="deploy-hyperty"/>
-      <w:bookmarkEnd w:id="132"/>
+      <w:bookmarkStart w:id="174" w:name="deploy-hyperty"/>
+      <w:bookmarkEnd w:id="174"/>
       <w:r>
         <w:t>Deploy Hyperty</w:t>
       </w:r>
@@ -15141,7 +15313,7 @@
           <wp:inline distT="0" distB="0" distL="0" distR="0">
             <wp:extent cx="5753100" cy="3882120"/>
             <wp:effectExtent l="0" t="0" r="0" b="0"/>
-            <wp:docPr id="252" name="Picture"/>
+            <wp:docPr id="290" name="Picture"/>
             <wp:cNvGraphicFramePr/>
             <a:graphic xmlns:a="http://schemas.openxmlformats.org/drawingml/2006/main">
               <a:graphicData uri="http://schemas.openxmlformats.org/drawingml/2006/picture">
@@ -15347,8 +15519,8 @@
       <w:pPr>
         <w:pStyle w:val="Heading4"/>
       </w:pPr>
-      <w:bookmarkStart w:id="133" w:name="message-routing-in-message-bus"/>
-      <w:bookmarkEnd w:id="133"/>
+      <w:bookmarkStart w:id="175" w:name="message-routing-in-message-bus"/>
+      <w:bookmarkEnd w:id="175"/>
       <w:r>
         <w:lastRenderedPageBreak/>
         <w:t>Message Routing in Message BUS</w:t>
@@ -15364,7 +15536,7 @@
           <wp:inline distT="0" distB="0" distL="0" distR="0">
             <wp:extent cx="5753100" cy="7184906"/>
             <wp:effectExtent l="0" t="0" r="0" b="0"/>
-            <wp:docPr id="253" name="Picture"/>
+            <wp:docPr id="291" name="Picture"/>
             <wp:cNvGraphicFramePr/>
             <a:graphic xmlns:a="http://schemas.openxmlformats.org/drawingml/2006/main">
               <a:graphicData uri="http://schemas.openxmlformats.org/drawingml/2006/picture">
@@ -15412,8 +15584,8 @@
       <w:pPr>
         <w:pStyle w:val="Heading4"/>
       </w:pPr>
-      <w:bookmarkStart w:id="134" w:name="intra-domain-local-communication"/>
-      <w:bookmarkEnd w:id="134"/>
+      <w:bookmarkStart w:id="176" w:name="intra-domain-local-communication"/>
+      <w:bookmarkEnd w:id="176"/>
       <w:r>
         <w:lastRenderedPageBreak/>
         <w:t>Intra-domain Local Communication</w:t>
@@ -15429,7 +15601,7 @@
           <wp:inline distT="0" distB="0" distL="0" distR="0">
             <wp:extent cx="5753100" cy="1559014"/>
             <wp:effectExtent l="0" t="0" r="0" b="0"/>
-            <wp:docPr id="254" name="Picture"/>
+            <wp:docPr id="292" name="Picture"/>
             <wp:cNvGraphicFramePr/>
             <a:graphic xmlns:a="http://schemas.openxmlformats.org/drawingml/2006/main">
               <a:graphicData uri="http://schemas.openxmlformats.org/drawingml/2006/picture">
@@ -15477,8 +15649,8 @@
       <w:pPr>
         <w:pStyle w:val="Heading4"/>
       </w:pPr>
-      <w:bookmarkStart w:id="135" w:name="intra-domain-remote-communication"/>
-      <w:bookmarkEnd w:id="135"/>
+      <w:bookmarkStart w:id="177" w:name="intra-domain-remote-communication"/>
+      <w:bookmarkEnd w:id="177"/>
       <w:r>
         <w:t>Intra-domain Remote Communication</w:t>
       </w:r>
@@ -15493,7 +15665,7 @@
           <wp:inline distT="0" distB="0" distL="0" distR="0">
             <wp:extent cx="5753100" cy="2141390"/>
             <wp:effectExtent l="0" t="0" r="0" b="0"/>
-            <wp:docPr id="255" name="Picture"/>
+            <wp:docPr id="293" name="Picture"/>
             <wp:cNvGraphicFramePr/>
             <a:graphic xmlns:a="http://schemas.openxmlformats.org/drawingml/2006/main">
               <a:graphicData uri="http://schemas.openxmlformats.org/drawingml/2006/picture">
@@ -15541,8 +15713,8 @@
       <w:pPr>
         <w:pStyle w:val="Heading4"/>
       </w:pPr>
-      <w:bookmarkStart w:id="136" w:name="inter-domain-local-communication"/>
-      <w:bookmarkEnd w:id="136"/>
+      <w:bookmarkStart w:id="178" w:name="inter-domain-local-communication"/>
+      <w:bookmarkEnd w:id="178"/>
       <w:r>
         <w:t>Inter-domain Local Communication</w:t>
       </w:r>
@@ -15557,7 +15729,7 @@
           <wp:inline distT="0" distB="0" distL="0" distR="0">
             <wp:extent cx="5753100" cy="2119096"/>
             <wp:effectExtent l="0" t="0" r="0" b="0"/>
-            <wp:docPr id="256" name="Picture"/>
+            <wp:docPr id="294" name="Picture"/>
             <wp:cNvGraphicFramePr/>
             <a:graphic xmlns:a="http://schemas.openxmlformats.org/drawingml/2006/main">
               <a:graphicData uri="http://schemas.openxmlformats.org/drawingml/2006/picture">
@@ -15605,8 +15777,8 @@
       <w:pPr>
         <w:pStyle w:val="Heading4"/>
       </w:pPr>
-      <w:bookmarkStart w:id="137" w:name="inter-domain-remote-communication"/>
-      <w:bookmarkEnd w:id="137"/>
+      <w:bookmarkStart w:id="179" w:name="inter-domain-remote-communication"/>
+      <w:bookmarkEnd w:id="179"/>
       <w:r>
         <w:lastRenderedPageBreak/>
         <w:t>Inter-domain Remote Communication</w:t>
@@ -15622,7 +15794,7 @@
           <wp:inline distT="0" distB="0" distL="0" distR="0">
             <wp:extent cx="5753100" cy="1739503"/>
             <wp:effectExtent l="0" t="0" r="0" b="0"/>
-            <wp:docPr id="257" name="Picture"/>
+            <wp:docPr id="295" name="Picture"/>
             <wp:cNvGraphicFramePr/>
             <a:graphic xmlns:a="http://schemas.openxmlformats.org/drawingml/2006/main">
               <a:graphicData uri="http://schemas.openxmlformats.org/drawingml/2006/picture">
@@ -15670,18 +15842,20 @@
       <w:pPr>
         <w:pStyle w:val="Heading3"/>
       </w:pPr>
-      <w:bookmarkStart w:id="138" w:name="runtime-identity-management-procedures"/>
-      <w:bookmarkEnd w:id="138"/>
+      <w:bookmarkStart w:id="180" w:name="runtime-identity-management-procedures"/>
+      <w:bookmarkStart w:id="181" w:name="_Toc429325684"/>
+      <w:bookmarkEnd w:id="180"/>
       <w:r>
         <w:t>Runtime Identity Management Procedures</w:t>
       </w:r>
+      <w:bookmarkEnd w:id="181"/>
     </w:p>
     <w:p>
       <w:pPr>
         <w:pStyle w:val="Heading4"/>
       </w:pPr>
-      <w:bookmarkStart w:id="139" w:name="user-registration"/>
-      <w:bookmarkEnd w:id="139"/>
+      <w:bookmarkStart w:id="182" w:name="user-registration"/>
+      <w:bookmarkEnd w:id="182"/>
       <w:r>
         <w:t>User Registration</w:t>
       </w:r>
@@ -15696,7 +15870,7 @@
           <wp:inline distT="0" distB="0" distL="0" distR="0">
             <wp:extent cx="5753100" cy="5265722"/>
             <wp:effectExtent l="0" t="0" r="0" b="0"/>
-            <wp:docPr id="258" name="Picture"/>
+            <wp:docPr id="296" name="Picture"/>
             <wp:cNvGraphicFramePr/>
             <a:graphic xmlns:a="http://schemas.openxmlformats.org/drawingml/2006/main">
               <a:graphicData uri="http://schemas.openxmlformats.org/drawingml/2006/picture">
@@ -15750,8 +15924,8 @@
       <w:pPr>
         <w:pStyle w:val="Heading4"/>
       </w:pPr>
-      <w:bookmarkStart w:id="140" w:name="discovery"/>
-      <w:bookmarkEnd w:id="140"/>
+      <w:bookmarkStart w:id="183" w:name="discovery"/>
+      <w:bookmarkEnd w:id="183"/>
       <w:r>
         <w:t>Discovery</w:t>
       </w:r>
@@ -15786,8 +15960,8 @@
       <w:pPr>
         <w:pStyle w:val="Heading5"/>
       </w:pPr>
-      <w:bookmarkStart w:id="141" w:name="prepare-discovery"/>
-      <w:bookmarkEnd w:id="141"/>
+      <w:bookmarkStart w:id="184" w:name="prepare-discovery"/>
+      <w:bookmarkEnd w:id="184"/>
       <w:r>
         <w:t>Prepare Discovery</w:t>
       </w:r>
@@ -15802,7 +15976,7 @@
           <wp:inline distT="0" distB="0" distL="0" distR="0">
             <wp:extent cx="5753100" cy="3252555"/>
             <wp:effectExtent l="0" t="0" r="0" b="0"/>
-            <wp:docPr id="259" name="Picture"/>
+            <wp:docPr id="297" name="Picture"/>
             <wp:cNvGraphicFramePr/>
             <a:graphic xmlns:a="http://schemas.openxmlformats.org/drawingml/2006/main">
               <a:graphicData uri="http://schemas.openxmlformats.org/drawingml/2006/picture">
@@ -15850,8 +16024,8 @@
       <w:pPr>
         <w:pStyle w:val="Heading5"/>
       </w:pPr>
-      <w:bookmarkStart w:id="142" w:name="use-discovery"/>
-      <w:bookmarkEnd w:id="142"/>
+      <w:bookmarkStart w:id="185" w:name="use-discovery"/>
+      <w:bookmarkEnd w:id="185"/>
       <w:r>
         <w:t>Use Discovery</w:t>
       </w:r>
@@ -15866,7 +16040,7 @@
           <wp:inline distT="0" distB="0" distL="0" distR="0">
             <wp:extent cx="5753100" cy="1315812"/>
             <wp:effectExtent l="0" t="0" r="0" b="0"/>
-            <wp:docPr id="260" name="Picture"/>
+            <wp:docPr id="298" name="Picture"/>
             <wp:cNvGraphicFramePr/>
             <a:graphic xmlns:a="http://schemas.openxmlformats.org/drawingml/2006/main">
               <a:graphicData uri="http://schemas.openxmlformats.org/drawingml/2006/picture">
@@ -15914,8 +16088,8 @@
       <w:pPr>
         <w:pStyle w:val="Heading4"/>
       </w:pPr>
-      <w:bookmarkStart w:id="143" w:name="domain-login"/>
-      <w:bookmarkEnd w:id="143"/>
+      <w:bookmarkStart w:id="186" w:name="domain-login"/>
+      <w:bookmarkEnd w:id="186"/>
       <w:r>
         <w:lastRenderedPageBreak/>
         <w:t>Domain Login</w:t>
@@ -15931,7 +16105,7 @@
           <wp:inline distT="0" distB="0" distL="0" distR="0">
             <wp:extent cx="5753100" cy="5953208"/>
             <wp:effectExtent l="0" t="0" r="0" b="0"/>
-            <wp:docPr id="261" name="Picture"/>
+            <wp:docPr id="299" name="Picture"/>
             <wp:cNvGraphicFramePr/>
             <a:graphic xmlns:a="http://schemas.openxmlformats.org/drawingml/2006/main">
               <a:graphicData uri="http://schemas.openxmlformats.org/drawingml/2006/picture">
@@ -15984,8 +16158,8 @@
       <w:pPr>
         <w:pStyle w:val="Heading4"/>
       </w:pPr>
-      <w:bookmarkStart w:id="144" w:name="associate-user-identity-to-hyperty-insta"/>
-      <w:bookmarkEnd w:id="144"/>
+      <w:bookmarkStart w:id="187" w:name="associate-user-identity-to-hyperty-insta"/>
+      <w:bookmarkEnd w:id="187"/>
       <w:r>
         <w:lastRenderedPageBreak/>
         <w:t>Associate User Identity to Hyperty Instance</w:t>
@@ -16001,7 +16175,7 @@
           <wp:inline distT="0" distB="0" distL="0" distR="0">
             <wp:extent cx="5753100" cy="3743135"/>
             <wp:effectExtent l="0" t="0" r="0" b="0"/>
-            <wp:docPr id="262" name="Picture"/>
+            <wp:docPr id="300" name="Picture"/>
             <wp:cNvGraphicFramePr/>
             <a:graphic xmlns:a="http://schemas.openxmlformats.org/drawingml/2006/main">
               <a:graphicData uri="http://schemas.openxmlformats.org/drawingml/2006/picture">
@@ -16281,8 +16455,8 @@
       <w:pPr>
         <w:pStyle w:val="Heading4"/>
       </w:pPr>
-      <w:bookmarkStart w:id="145" w:name="user-identity-assertion"/>
-      <w:bookmarkEnd w:id="145"/>
+      <w:bookmarkStart w:id="188" w:name="user-identity-assertion"/>
+      <w:bookmarkEnd w:id="188"/>
       <w:r>
         <w:t>User identity assertion</w:t>
       </w:r>
@@ -16297,7 +16471,7 @@
           <wp:inline distT="0" distB="0" distL="0" distR="0">
             <wp:extent cx="5753100" cy="3700743"/>
             <wp:effectExtent l="0" t="0" r="0" b="0"/>
-            <wp:docPr id="263" name="Picture"/>
+            <wp:docPr id="301" name="Picture"/>
             <wp:cNvGraphicFramePr/>
             <a:graphic xmlns:a="http://schemas.openxmlformats.org/drawingml/2006/main">
               <a:graphicData uri="http://schemas.openxmlformats.org/drawingml/2006/picture">
@@ -16386,12 +16560,14 @@
       <w:pPr>
         <w:pStyle w:val="Heading3"/>
       </w:pPr>
-      <w:bookmarkStart w:id="146" w:name="main-runtime-procedures-for-h2h-communic"/>
-      <w:bookmarkEnd w:id="146"/>
+      <w:bookmarkStart w:id="189" w:name="main-runtime-procedures-for-h2h-communic"/>
+      <w:bookmarkStart w:id="190" w:name="_Toc429325685"/>
+      <w:bookmarkEnd w:id="189"/>
       <w:r>
         <w:lastRenderedPageBreak/>
         <w:t>Main Runtime Procedures for H2H Communication</w:t>
       </w:r>
+      <w:bookmarkEnd w:id="190"/>
     </w:p>
     <w:p>
       <w:pPr>
@@ -16706,8 +16882,8 @@
       <w:pPr>
         <w:pStyle w:val="Heading4"/>
       </w:pPr>
-      <w:bookmarkStart w:id="147" w:name="h2h-intradomain-communication---create-c"/>
-      <w:bookmarkEnd w:id="147"/>
+      <w:bookmarkStart w:id="191" w:name="h2h-intradomain-communication---create-c"/>
+      <w:bookmarkEnd w:id="191"/>
       <w:r>
         <w:t>H2H Intradomain Communication - create communication</w:t>
       </w:r>
@@ -16747,8 +16923,8 @@
       <w:pPr>
         <w:pStyle w:val="Heading4"/>
       </w:pPr>
-      <w:bookmarkStart w:id="148" w:name="incoming-call-is-notified-to-bobs-applic"/>
-      <w:bookmarkEnd w:id="148"/>
+      <w:bookmarkStart w:id="192" w:name="incoming-call-is-notified-to-bobs-applic"/>
+      <w:bookmarkEnd w:id="192"/>
       <w:r>
         <w:t>Incoming call is notified to Bob's application and Alice is updated</w:t>
       </w:r>
@@ -16854,8 +17030,8 @@
       <w:pPr>
         <w:pStyle w:val="Heading4"/>
       </w:pPr>
-      <w:bookmarkStart w:id="149" w:name="bob-starts-webrtc-api-tbc"/>
-      <w:bookmarkEnd w:id="149"/>
+      <w:bookmarkStart w:id="193" w:name="bob-starts-webrtc-api-tbc"/>
+      <w:bookmarkEnd w:id="193"/>
       <w:r>
         <w:t>Bob starts WebRTC API (TBC)</w:t>
       </w:r>
@@ -16887,8 +17063,8 @@
       <w:pPr>
         <w:pStyle w:val="Heading4"/>
       </w:pPr>
-      <w:bookmarkStart w:id="150" w:name="synchronization-of-alices-data-object"/>
-      <w:bookmarkEnd w:id="150"/>
+      <w:bookmarkStart w:id="194" w:name="synchronization-of-alices-data-object"/>
+      <w:bookmarkEnd w:id="194"/>
       <w:r>
         <w:t>Synchronization of Alice's Data Object</w:t>
       </w:r>
@@ -16902,8 +17078,8 @@
       <w:pPr>
         <w:pStyle w:val="Heading4"/>
       </w:pPr>
-      <w:bookmarkStart w:id="151" w:name="h2h-interdomain-communication---create-c"/>
-      <w:bookmarkEnd w:id="151"/>
+      <w:bookmarkStart w:id="195" w:name="h2h-interdomain-communication---create-c"/>
+      <w:bookmarkEnd w:id="195"/>
       <w:r>
         <w:lastRenderedPageBreak/>
         <w:t>H2H Interdomain Communication - create communication</w:t>
@@ -17086,12 +17262,14 @@
       <w:pPr>
         <w:pStyle w:val="Heading3"/>
       </w:pPr>
-      <w:bookmarkStart w:id="152" w:name="runtime-main-procedures-for-m2m-communic"/>
-      <w:bookmarkEnd w:id="152"/>
+      <w:bookmarkStart w:id="196" w:name="runtime-main-procedures-for-m2m-communic"/>
+      <w:bookmarkStart w:id="197" w:name="_Toc429325686"/>
+      <w:bookmarkEnd w:id="196"/>
       <w:r>
         <w:lastRenderedPageBreak/>
         <w:t>Runtime Main Procedures for M2M Communication</w:t>
       </w:r>
+      <w:bookmarkEnd w:id="197"/>
     </w:p>
     <w:p>
       <w:r>
@@ -17106,7 +17284,7 @@
           <wp:inline distT="0" distB="0" distL="0" distR="0">
             <wp:extent cx="5753100" cy="3976704"/>
             <wp:effectExtent l="0" t="0" r="0" b="0"/>
-            <wp:docPr id="264" name="Picture"/>
+            <wp:docPr id="302" name="Picture"/>
             <wp:cNvGraphicFramePr/>
             <a:graphic xmlns:a="http://schemas.openxmlformats.org/drawingml/2006/main">
               <a:graphicData uri="http://schemas.openxmlformats.org/drawingml/2006/picture">
@@ -17149,8 +17327,8 @@
       <w:pPr>
         <w:pStyle w:val="Heading4"/>
       </w:pPr>
-      <w:bookmarkStart w:id="153" w:name="m2m-device-bootstrap"/>
-      <w:bookmarkEnd w:id="153"/>
+      <w:bookmarkStart w:id="198" w:name="m2m-device-bootstrap"/>
+      <w:bookmarkEnd w:id="198"/>
       <w:r>
         <w:t>M2M Device Bootstrap</w:t>
       </w:r>
@@ -17165,7 +17343,7 @@
           <wp:inline distT="0" distB="0" distL="0" distR="0">
             <wp:extent cx="5753100" cy="3838528"/>
             <wp:effectExtent l="0" t="0" r="0" b="0"/>
-            <wp:docPr id="265" name="Picture"/>
+            <wp:docPr id="303" name="Picture"/>
             <wp:cNvGraphicFramePr/>
             <a:graphic xmlns:a="http://schemas.openxmlformats.org/drawingml/2006/main">
               <a:graphicData uri="http://schemas.openxmlformats.org/drawingml/2006/picture">
@@ -17222,8 +17400,8 @@
       <w:pPr>
         <w:pStyle w:val="Heading4"/>
       </w:pPr>
-      <w:bookmarkStart w:id="154" w:name="m2m-intra-communication-context-discover"/>
-      <w:bookmarkEnd w:id="154"/>
+      <w:bookmarkStart w:id="199" w:name="m2m-intra-communication-context-discover"/>
+      <w:bookmarkEnd w:id="199"/>
       <w:r>
         <w:t xml:space="preserve">M2M Intra </w:t>
       </w:r>
@@ -17246,7 +17424,7 @@
           <wp:inline distT="0" distB="0" distL="0" distR="0">
             <wp:extent cx="5753100" cy="4372845"/>
             <wp:effectExtent l="0" t="0" r="0" b="0"/>
-            <wp:docPr id="266" name="Picture"/>
+            <wp:docPr id="304" name="Picture"/>
             <wp:cNvGraphicFramePr/>
             <a:graphic xmlns:a="http://schemas.openxmlformats.org/drawingml/2006/main">
               <a:graphicData uri="http://schemas.openxmlformats.org/drawingml/2006/picture">
@@ -17407,8 +17585,8 @@
           <w:lang w:val="fr-FR"/>
         </w:rPr>
       </w:pPr>
-      <w:bookmarkStart w:id="155" w:name="m2m-intra-communication-pub-sub-communic"/>
-      <w:bookmarkEnd w:id="155"/>
+      <w:bookmarkStart w:id="200" w:name="m2m-intra-communication-pub-sub-communic"/>
+      <w:bookmarkEnd w:id="200"/>
       <w:r>
         <w:rPr>
           <w:lang w:val="fr-FR"/>
@@ -17446,7 +17624,7 @@
           <wp:inline distT="0" distB="0" distL="0" distR="0">
             <wp:extent cx="5753100" cy="2317147"/>
             <wp:effectExtent l="0" t="0" r="0" b="0"/>
-            <wp:docPr id="267" name="Picture"/>
+            <wp:docPr id="305" name="Picture"/>
             <wp:cNvGraphicFramePr/>
             <a:graphic xmlns:a="http://schemas.openxmlformats.org/drawingml/2006/main">
               <a:graphicData uri="http://schemas.openxmlformats.org/drawingml/2006/picture">
@@ -17554,7 +17732,7 @@
           <wp:inline distT="0" distB="0" distL="0" distR="0">
             <wp:extent cx="5753100" cy="4482423"/>
             <wp:effectExtent l="0" t="0" r="0" b="0"/>
-            <wp:docPr id="268" name="Picture"/>
+            <wp:docPr id="306" name="Picture"/>
             <wp:cNvGraphicFramePr/>
             <a:graphic xmlns:a="http://schemas.openxmlformats.org/drawingml/2006/main">
               <a:graphicData uri="http://schemas.openxmlformats.org/drawingml/2006/picture">
@@ -17776,7 +17954,7 @@
           <wp:inline distT="0" distB="0" distL="0" distR="0">
             <wp:extent cx="5753100" cy="2655277"/>
             <wp:effectExtent l="0" t="0" r="0" b="0"/>
-            <wp:docPr id="269" name="Picture"/>
+            <wp:docPr id="307" name="Picture"/>
             <wp:cNvGraphicFramePr/>
             <a:graphic xmlns:a="http://schemas.openxmlformats.org/drawingml/2006/main">
               <a:graphicData uri="http://schemas.openxmlformats.org/drawingml/2006/picture">
@@ -17846,21 +18024,25 @@
       <w:pPr>
         <w:pStyle w:val="Heading2"/>
       </w:pPr>
-      <w:bookmarkStart w:id="156" w:name="runtime-implementation-considerations"/>
-      <w:bookmarkEnd w:id="156"/>
+      <w:bookmarkStart w:id="201" w:name="runtime-implementation-considerations"/>
+      <w:bookmarkStart w:id="202" w:name="_Toc429325687"/>
+      <w:bookmarkEnd w:id="201"/>
       <w:r>
         <w:t>Runtime Implementation Considerations</w:t>
       </w:r>
+      <w:bookmarkEnd w:id="202"/>
     </w:p>
     <w:p>
       <w:pPr>
         <w:pStyle w:val="Heading3"/>
       </w:pPr>
-      <w:bookmarkStart w:id="157" w:name="browser-runtime-implementation"/>
-      <w:bookmarkEnd w:id="157"/>
+      <w:bookmarkStart w:id="203" w:name="browser-runtime-implementation"/>
+      <w:bookmarkStart w:id="204" w:name="_Toc429325688"/>
+      <w:bookmarkEnd w:id="203"/>
       <w:r>
         <w:t>Browser Runtime Implementation</w:t>
       </w:r>
+      <w:bookmarkEnd w:id="204"/>
     </w:p>
     <w:p>
       <w:pPr>
@@ -17964,7 +18146,7 @@
           <wp:inline distT="0" distB="0" distL="0" distR="0">
             <wp:extent cx="5753100" cy="4590326"/>
             <wp:effectExtent l="0" t="0" r="0" b="0"/>
-            <wp:docPr id="270" name="Picture"/>
+            <wp:docPr id="308" name="Picture"/>
             <wp:cNvGraphicFramePr/>
             <a:graphic xmlns:a="http://schemas.openxmlformats.org/drawingml/2006/main">
               <a:graphicData uri="http://schemas.openxmlformats.org/drawingml/2006/picture">
@@ -18007,8 +18189,8 @@
       <w:pPr>
         <w:pStyle w:val="Heading4"/>
       </w:pPr>
-      <w:bookmarkStart w:id="158" w:name="runtime-architecture-with-iframe"/>
-      <w:bookmarkEnd w:id="158"/>
+      <w:bookmarkStart w:id="205" w:name="runtime-architecture-with-iframe"/>
+      <w:bookmarkEnd w:id="205"/>
       <w:r>
         <w:t>Runtime Architecture with IFrame</w:t>
       </w:r>
@@ -18054,12 +18236,14 @@
       <w:pPr>
         <w:pStyle w:val="Heading3"/>
       </w:pPr>
-      <w:bookmarkStart w:id="159" w:name="considerations-about-the-implementation-"/>
-      <w:bookmarkEnd w:id="159"/>
+      <w:bookmarkStart w:id="206" w:name="considerations-about-the-implementation-"/>
+      <w:bookmarkStart w:id="207" w:name="_Toc429325689"/>
+      <w:bookmarkEnd w:id="206"/>
       <w:r>
         <w:lastRenderedPageBreak/>
         <w:t>Considerations about the implementation of Runtime for standalone applications</w:t>
       </w:r>
+      <w:bookmarkEnd w:id="207"/>
     </w:p>
     <w:p>
       <w:r>
@@ -18070,8 +18254,8 @@
       <w:pPr>
         <w:pStyle w:val="Heading4"/>
       </w:pPr>
-      <w:bookmarkStart w:id="160" w:name="crosswalk"/>
-      <w:bookmarkEnd w:id="160"/>
+      <w:bookmarkStart w:id="208" w:name="crosswalk"/>
+      <w:bookmarkEnd w:id="208"/>
       <w:r>
         <w:t>Crosswalk</w:t>
       </w:r>
@@ -18164,8 +18348,8 @@
       <w:pPr>
         <w:pStyle w:val="Heading4"/>
       </w:pPr>
-      <w:bookmarkStart w:id="161" w:name="crosswalk-architecture"/>
-      <w:bookmarkEnd w:id="161"/>
+      <w:bookmarkStart w:id="209" w:name="crosswalk-architecture"/>
+      <w:bookmarkEnd w:id="209"/>
       <w:r>
         <w:t>Crosswalk Architecture</w:t>
       </w:r>
@@ -18180,7 +18364,7 @@
           <wp:inline distT="0" distB="0" distL="0" distR="0">
             <wp:extent cx="5753100" cy="3312391"/>
             <wp:effectExtent l="0" t="0" r="0" b="0"/>
-            <wp:docPr id="271" name="Picture"/>
+            <wp:docPr id="309" name="Picture"/>
             <wp:cNvGraphicFramePr/>
             <a:graphic xmlns:a="http://schemas.openxmlformats.org/drawingml/2006/main">
               <a:graphicData uri="http://schemas.openxmlformats.org/drawingml/2006/picture">
@@ -18243,8 +18427,8 @@
       <w:pPr>
         <w:pStyle w:val="Heading4"/>
       </w:pPr>
-      <w:bookmarkStart w:id="162" w:name="cordova-ionic-phonegap"/>
-      <w:bookmarkEnd w:id="162"/>
+      <w:bookmarkStart w:id="210" w:name="cordova-ionic-phonegap"/>
+      <w:bookmarkEnd w:id="210"/>
       <w:proofErr w:type="gramStart"/>
       <w:r>
         <w:t>cordova</w:t>
@@ -18267,8 +18451,8 @@
       <w:pPr>
         <w:pStyle w:val="Heading4"/>
       </w:pPr>
-      <w:bookmarkStart w:id="163" w:name="cordova-functionnal-schema"/>
-      <w:bookmarkEnd w:id="163"/>
+      <w:bookmarkStart w:id="211" w:name="cordova-functionnal-schema"/>
+      <w:bookmarkEnd w:id="211"/>
       <w:r>
         <w:t>Cordova functionnal schema</w:t>
       </w:r>
@@ -18283,7 +18467,7 @@
           <wp:inline distT="0" distB="0" distL="0" distR="0">
             <wp:extent cx="3429000" cy="4178300"/>
             <wp:effectExtent l="0" t="0" r="0" b="0"/>
-            <wp:docPr id="272" name="Picture"/>
+            <wp:docPr id="310" name="Picture"/>
             <wp:cNvGraphicFramePr/>
             <a:graphic xmlns:a="http://schemas.openxmlformats.org/drawingml/2006/main">
               <a:graphicData uri="http://schemas.openxmlformats.org/drawingml/2006/picture">
@@ -18343,8 +18527,8 @@
       <w:pPr>
         <w:pStyle w:val="Heading4"/>
       </w:pPr>
-      <w:bookmarkStart w:id="164" w:name="cordova-plugins"/>
-      <w:bookmarkEnd w:id="164"/>
+      <w:bookmarkStart w:id="212" w:name="cordova-plugins"/>
+      <w:bookmarkEnd w:id="212"/>
       <w:r>
         <w:t>Cordova plugins</w:t>
       </w:r>
@@ -18366,8 +18550,8 @@
       <w:pPr>
         <w:pStyle w:val="Heading4"/>
       </w:pPr>
-      <w:bookmarkStart w:id="165" w:name="some-plugin-examples"/>
-      <w:bookmarkEnd w:id="165"/>
+      <w:bookmarkStart w:id="213" w:name="some-plugin-examples"/>
+      <w:bookmarkEnd w:id="213"/>
       <w:r>
         <w:lastRenderedPageBreak/>
         <w:t>Some plugin examples</w:t>
@@ -18377,8 +18561,8 @@
       <w:pPr>
         <w:pStyle w:val="Heading5"/>
       </w:pPr>
-      <w:bookmarkStart w:id="166" w:name="iosrtc"/>
-      <w:bookmarkEnd w:id="166"/>
+      <w:bookmarkStart w:id="214" w:name="iosrtc"/>
+      <w:bookmarkEnd w:id="214"/>
       <w:proofErr w:type="gramStart"/>
       <w:r>
         <w:t>iosrtc</w:t>
@@ -18399,8 +18583,8 @@
       <w:pPr>
         <w:pStyle w:val="Heading5"/>
       </w:pPr>
-      <w:bookmarkStart w:id="167" w:name="crosswalk-based-cordova-android"/>
-      <w:bookmarkEnd w:id="167"/>
+      <w:bookmarkStart w:id="215" w:name="crosswalk-based-cordova-android"/>
+      <w:bookmarkEnd w:id="215"/>
       <w:r>
         <w:t>Crosswalk-based Cordova Android</w:t>
       </w:r>
@@ -18427,8 +18611,8 @@
       <w:pPr>
         <w:pStyle w:val="Heading4"/>
       </w:pPr>
-      <w:bookmarkStart w:id="168" w:name="cordova-vs-phonegap"/>
-      <w:bookmarkEnd w:id="168"/>
+      <w:bookmarkStart w:id="216" w:name="cordova-vs-phonegap"/>
+      <w:bookmarkEnd w:id="216"/>
       <w:r>
         <w:t>Cordova vs PhoneGap</w:t>
       </w:r>
@@ -18442,8 +18626,8 @@
       <w:pPr>
         <w:pStyle w:val="Heading4"/>
       </w:pPr>
-      <w:bookmarkStart w:id="169" w:name="cordova-vs-ionic"/>
-      <w:bookmarkEnd w:id="169"/>
+      <w:bookmarkStart w:id="217" w:name="cordova-vs-ionic"/>
+      <w:bookmarkEnd w:id="217"/>
       <w:r>
         <w:t>Cordova vs Ionic</w:t>
       </w:r>
@@ -18457,8 +18641,8 @@
       <w:pPr>
         <w:pStyle w:val="Heading4"/>
       </w:pPr>
-      <w:bookmarkStart w:id="170" w:name="webview"/>
-      <w:bookmarkEnd w:id="170"/>
+      <w:bookmarkStart w:id="218" w:name="webview"/>
+      <w:bookmarkEnd w:id="218"/>
       <w:r>
         <w:t>Webview</w:t>
       </w:r>
@@ -18490,8 +18674,8 @@
       <w:pPr>
         <w:pStyle w:val="Heading5"/>
       </w:pPr>
-      <w:bookmarkStart w:id="171" w:name="webview-webrtc-support"/>
-      <w:bookmarkEnd w:id="171"/>
+      <w:bookmarkStart w:id="219" w:name="webview-webrtc-support"/>
+      <w:bookmarkEnd w:id="219"/>
       <w:r>
         <w:t>Webview WebRTC support</w:t>
       </w:r>
@@ -18510,8 +18694,8 @@
       <w:pPr>
         <w:pStyle w:val="Heading5"/>
       </w:pPr>
-      <w:bookmarkStart w:id="172" w:name="crosswalk-vs-webview"/>
-      <w:bookmarkEnd w:id="172"/>
+      <w:bookmarkStart w:id="220" w:name="crosswalk-vs-webview"/>
+      <w:bookmarkEnd w:id="220"/>
       <w:r>
         <w:t>Crosswalk vs Webview</w:t>
       </w:r>
@@ -18530,12 +18714,14 @@
       <w:pPr>
         <w:pStyle w:val="Heading3"/>
       </w:pPr>
-      <w:bookmarkStart w:id="173" w:name="runtime-implementation-in-constrained-de"/>
-      <w:bookmarkEnd w:id="173"/>
+      <w:bookmarkStart w:id="221" w:name="runtime-implementation-in-constrained-de"/>
+      <w:bookmarkStart w:id="222" w:name="_Toc429325690"/>
+      <w:bookmarkEnd w:id="221"/>
       <w:r>
         <w:lastRenderedPageBreak/>
         <w:t>Runtime implementation in Constrained Devices</w:t>
       </w:r>
+      <w:bookmarkEnd w:id="222"/>
     </w:p>
     <w:p>
       <w:r>
@@ -18589,8 +18775,8 @@
       <w:pPr>
         <w:pStyle w:val="Heading4"/>
       </w:pPr>
-      <w:bookmarkStart w:id="174" w:name="also-potentially-relevant"/>
-      <w:bookmarkEnd w:id="174"/>
+      <w:bookmarkStart w:id="223" w:name="also-potentially-relevant"/>
+      <w:bookmarkEnd w:id="223"/>
       <w:r>
         <w:t>Also potentially relevant:</w:t>
       </w:r>
@@ -18614,22 +18800,26 @@
       <w:pPr>
         <w:pStyle w:val="Heading1"/>
       </w:pPr>
-      <w:bookmarkStart w:id="175" w:name="message-node-specification"/>
-      <w:bookmarkEnd w:id="175"/>
+      <w:bookmarkStart w:id="224" w:name="message-node-specification"/>
+      <w:bookmarkStart w:id="225" w:name="_Toc429325691"/>
+      <w:bookmarkEnd w:id="224"/>
       <w:r>
         <w:lastRenderedPageBreak/>
         <w:t>Message Node Specification</w:t>
       </w:r>
+      <w:bookmarkEnd w:id="225"/>
     </w:p>
     <w:p>
       <w:pPr>
         <w:pStyle w:val="Heading2"/>
       </w:pPr>
-      <w:bookmarkStart w:id="176" w:name="messaging-node-architecture"/>
-      <w:bookmarkEnd w:id="176"/>
+      <w:bookmarkStart w:id="226" w:name="messaging-node-architecture"/>
+      <w:bookmarkStart w:id="227" w:name="_Toc429325692"/>
+      <w:bookmarkEnd w:id="226"/>
       <w:r>
         <w:t>Messaging Node Architecture</w:t>
       </w:r>
+      <w:bookmarkEnd w:id="227"/>
     </w:p>
     <w:p>
       <w:r>
@@ -18646,7 +18836,7 @@
           <wp:inline distT="0" distB="0" distL="0" distR="0">
             <wp:extent cx="5753100" cy="5402573"/>
             <wp:effectExtent l="0" t="0" r="0" b="0"/>
-            <wp:docPr id="273" name="Picture"/>
+            <wp:docPr id="311" name="Picture"/>
             <wp:cNvGraphicFramePr/>
             <a:graphic xmlns:a="http://schemas.openxmlformats.org/drawingml/2006/main">
               <a:graphicData uri="http://schemas.openxmlformats.org/drawingml/2006/picture">
@@ -18706,18 +18896,20 @@
       <w:pPr>
         <w:pStyle w:val="Heading3"/>
       </w:pPr>
-      <w:bookmarkStart w:id="177" w:name="core-functionalities"/>
-      <w:bookmarkEnd w:id="177"/>
+      <w:bookmarkStart w:id="228" w:name="core-functionalities"/>
+      <w:bookmarkStart w:id="229" w:name="_Toc429325693"/>
+      <w:bookmarkEnd w:id="228"/>
       <w:r>
         <w:t>Core Functionalities</w:t>
       </w:r>
+      <w:bookmarkEnd w:id="229"/>
     </w:p>
     <w:p>
       <w:pPr>
         <w:pStyle w:val="Heading4"/>
       </w:pPr>
-      <w:bookmarkStart w:id="178" w:name="message-bus-2"/>
-      <w:bookmarkEnd w:id="178"/>
+      <w:bookmarkStart w:id="230" w:name="message-bus-2"/>
+      <w:bookmarkEnd w:id="230"/>
       <w:r>
         <w:t>Message BUS</w:t>
       </w:r>
@@ -18736,8 +18928,8 @@
       <w:pPr>
         <w:pStyle w:val="Heading4"/>
       </w:pPr>
-      <w:bookmarkStart w:id="179" w:name="access-control"/>
-      <w:bookmarkEnd w:id="179"/>
+      <w:bookmarkStart w:id="231" w:name="access-control"/>
+      <w:bookmarkEnd w:id="231"/>
       <w:r>
         <w:lastRenderedPageBreak/>
         <w:t>Access Control</w:t>
@@ -18752,8 +18944,8 @@
       <w:pPr>
         <w:pStyle w:val="Heading4"/>
       </w:pPr>
-      <w:bookmarkStart w:id="180" w:name="session-management"/>
-      <w:bookmarkEnd w:id="180"/>
+      <w:bookmarkStart w:id="232" w:name="session-management"/>
+      <w:bookmarkEnd w:id="232"/>
       <w:r>
         <w:t>Session Management</w:t>
       </w:r>
@@ -18767,8 +18959,8 @@
       <w:pPr>
         <w:pStyle w:val="Heading4"/>
       </w:pPr>
-      <w:bookmarkStart w:id="181" w:name="address-allocation-management"/>
-      <w:bookmarkEnd w:id="181"/>
+      <w:bookmarkStart w:id="233" w:name="address-allocation-management"/>
+      <w:bookmarkEnd w:id="233"/>
       <w:r>
         <w:t>Address Allocation Management</w:t>
       </w:r>
@@ -18789,11 +18981,13 @@
       <w:pPr>
         <w:pStyle w:val="Heading3"/>
       </w:pPr>
-      <w:bookmarkStart w:id="182" w:name="protocol-stub-1"/>
-      <w:bookmarkEnd w:id="182"/>
+      <w:bookmarkStart w:id="234" w:name="protocol-stub-1"/>
+      <w:bookmarkStart w:id="235" w:name="_Toc429325694"/>
+      <w:bookmarkEnd w:id="234"/>
       <w:r>
         <w:t>Protocol Stub</w:t>
       </w:r>
+      <w:bookmarkEnd w:id="235"/>
     </w:p>
     <w:p>
       <w:r>
@@ -18809,11 +19003,13 @@
       <w:pPr>
         <w:pStyle w:val="Heading3"/>
       </w:pPr>
-      <w:bookmarkStart w:id="183" w:name="connectors"/>
-      <w:bookmarkEnd w:id="183"/>
+      <w:bookmarkStart w:id="236" w:name="connectors"/>
+      <w:bookmarkStart w:id="237" w:name="_Toc429325695"/>
+      <w:bookmarkEnd w:id="236"/>
       <w:r>
         <w:t>Connectors</w:t>
       </w:r>
+      <w:bookmarkEnd w:id="237"/>
     </w:p>
     <w:p>
       <w:r>
@@ -18868,11 +19064,13 @@
       <w:pPr>
         <w:pStyle w:val="Heading2"/>
       </w:pPr>
-      <w:bookmarkStart w:id="184" w:name="vertx-specification"/>
-      <w:bookmarkEnd w:id="184"/>
+      <w:bookmarkStart w:id="238" w:name="vertx-specification"/>
+      <w:bookmarkStart w:id="239" w:name="_Toc429325696"/>
+      <w:bookmarkEnd w:id="238"/>
       <w:r>
         <w:t>Vertx Specification</w:t>
       </w:r>
+      <w:bookmarkEnd w:id="239"/>
     </w:p>
     <w:p>
       <w:r>
@@ -18900,11 +19098,13 @@
       <w:pPr>
         <w:pStyle w:val="Heading3"/>
       </w:pPr>
-      <w:bookmarkStart w:id="185" w:name="core-functionalities-1"/>
-      <w:bookmarkEnd w:id="185"/>
+      <w:bookmarkStart w:id="240" w:name="core-functionalities-1"/>
+      <w:bookmarkStart w:id="241" w:name="_Toc429325697"/>
+      <w:bookmarkEnd w:id="240"/>
       <w:r>
         <w:t>Core Functionalities</w:t>
       </w:r>
+      <w:bookmarkEnd w:id="241"/>
     </w:p>
     <w:p>
       <w:pPr>
@@ -18960,8 +19160,8 @@
       <w:pPr>
         <w:pStyle w:val="Heading4"/>
       </w:pPr>
-      <w:bookmarkStart w:id="186" w:name="pipeline"/>
-      <w:bookmarkEnd w:id="186"/>
+      <w:bookmarkStart w:id="242" w:name="pipeline"/>
+      <w:bookmarkEnd w:id="242"/>
       <w:r>
         <w:t>Pipeline</w:t>
       </w:r>
@@ -18983,8 +19183,8 @@
       <w:pPr>
         <w:pStyle w:val="Heading4"/>
       </w:pPr>
-      <w:bookmarkStart w:id="187" w:name="session-management-1"/>
-      <w:bookmarkEnd w:id="187"/>
+      <w:bookmarkStart w:id="243" w:name="session-management-1"/>
+      <w:bookmarkEnd w:id="243"/>
       <w:r>
         <w:t>Session Management</w:t>
       </w:r>
@@ -18998,8 +19198,8 @@
       <w:pPr>
         <w:pStyle w:val="Heading4"/>
       </w:pPr>
-      <w:bookmarkStart w:id="188" w:name="address-allocation-management-1"/>
-      <w:bookmarkEnd w:id="188"/>
+      <w:bookmarkStart w:id="244" w:name="address-allocation-management-1"/>
+      <w:bookmarkEnd w:id="244"/>
       <w:r>
         <w:t>Address Allocation Management</w:t>
       </w:r>
@@ -19021,8 +19221,8 @@
       <w:pPr>
         <w:pStyle w:val="Heading4"/>
       </w:pPr>
-      <w:bookmarkStart w:id="189" w:name="access-control-1"/>
-      <w:bookmarkEnd w:id="189"/>
+      <w:bookmarkStart w:id="245" w:name="access-control-1"/>
+      <w:bookmarkEnd w:id="245"/>
       <w:r>
         <w:t>Access Control</w:t>
       </w:r>
@@ -19036,8 +19236,8 @@
       <w:pPr>
         <w:pStyle w:val="Heading4"/>
       </w:pPr>
-      <w:bookmarkStart w:id="190" w:name="message-bus-3"/>
-      <w:bookmarkEnd w:id="190"/>
+      <w:bookmarkStart w:id="246" w:name="message-bus-3"/>
+      <w:bookmarkEnd w:id="246"/>
       <w:r>
         <w:t>Message BUS</w:t>
       </w:r>
@@ -19067,28 +19267,32 @@
       <w:pPr>
         <w:pStyle w:val="Heading3"/>
       </w:pPr>
-      <w:bookmarkStart w:id="191" w:name="protocol-stub-sandbox"/>
-      <w:bookmarkEnd w:id="191"/>
+      <w:bookmarkStart w:id="247" w:name="protocol-stub-sandbox"/>
+      <w:bookmarkStart w:id="248" w:name="_Toc429325698"/>
+      <w:bookmarkEnd w:id="247"/>
       <w:r>
         <w:t>Protocol Stub Sandbox</w:t>
       </w:r>
+      <w:bookmarkEnd w:id="248"/>
     </w:p>
     <w:p>
       <w:pPr>
         <w:pStyle w:val="Heading3"/>
       </w:pPr>
-      <w:bookmarkStart w:id="192" w:name="connectors-1"/>
-      <w:bookmarkEnd w:id="192"/>
+      <w:bookmarkStart w:id="249" w:name="connectors-1"/>
+      <w:bookmarkStart w:id="250" w:name="_Toc429325699"/>
+      <w:bookmarkEnd w:id="249"/>
       <w:r>
         <w:t>Connectors</w:t>
       </w:r>
+      <w:bookmarkEnd w:id="250"/>
     </w:p>
     <w:p>
       <w:pPr>
         <w:pStyle w:val="Heading4"/>
       </w:pPr>
-      <w:bookmarkStart w:id="193" w:name="end-user-device-connector"/>
-      <w:bookmarkEnd w:id="193"/>
+      <w:bookmarkStart w:id="251" w:name="end-user-device-connector"/>
+      <w:bookmarkEnd w:id="251"/>
       <w:r>
         <w:t>End User Device Connector</w:t>
       </w:r>
@@ -19110,8 +19314,8 @@
       <w:pPr>
         <w:pStyle w:val="Heading4"/>
       </w:pPr>
-      <w:bookmarkStart w:id="194" w:name="network-server-connector"/>
-      <w:bookmarkEnd w:id="194"/>
+      <w:bookmarkStart w:id="252" w:name="network-server-connector"/>
+      <w:bookmarkEnd w:id="252"/>
       <w:r>
         <w:lastRenderedPageBreak/>
         <w:t>Network Server Connector</w:t>
@@ -19134,8 +19338,8 @@
       <w:pPr>
         <w:pStyle w:val="Heading4"/>
       </w:pPr>
-      <w:bookmarkStart w:id="195" w:name="registry-connector"/>
-      <w:bookmarkEnd w:id="195"/>
+      <w:bookmarkStart w:id="253" w:name="registry-connector"/>
+      <w:bookmarkEnd w:id="253"/>
       <w:r>
         <w:t>Registry Connector</w:t>
       </w:r>
@@ -19165,8 +19369,8 @@
       <w:pPr>
         <w:pStyle w:val="Heading4"/>
       </w:pPr>
-      <w:bookmarkStart w:id="196" w:name="idm-connector"/>
-      <w:bookmarkEnd w:id="196"/>
+      <w:bookmarkStart w:id="254" w:name="idm-connector"/>
+      <w:bookmarkEnd w:id="254"/>
       <w:r>
         <w:t>IdM Connector</w:t>
       </w:r>
@@ -19198,11 +19402,13 @@
       <w:pPr>
         <w:pStyle w:val="Heading2"/>
       </w:pPr>
-      <w:bookmarkStart w:id="197" w:name="node.js-specification"/>
-      <w:bookmarkEnd w:id="197"/>
+      <w:bookmarkStart w:id="255" w:name="node.js-specification"/>
+      <w:bookmarkStart w:id="256" w:name="_Toc429325700"/>
+      <w:bookmarkEnd w:id="255"/>
       <w:r>
         <w:t>Node.js Specification</w:t>
       </w:r>
+      <w:bookmarkEnd w:id="256"/>
     </w:p>
     <w:p>
       <w:r>
@@ -19244,11 +19450,13 @@
       <w:pPr>
         <w:pStyle w:val="Heading3"/>
       </w:pPr>
-      <w:bookmarkStart w:id="198" w:name="core-functionalities-2"/>
-      <w:bookmarkEnd w:id="198"/>
+      <w:bookmarkStart w:id="257" w:name="core-functionalities-2"/>
+      <w:bookmarkStart w:id="258" w:name="_Toc429325701"/>
+      <w:bookmarkEnd w:id="257"/>
       <w:r>
         <w:t>Core Functionalities</w:t>
       </w:r>
+      <w:bookmarkEnd w:id="258"/>
     </w:p>
     <w:p>
       <w:pPr>
@@ -19284,8 +19492,8 @@
       <w:pPr>
         <w:pStyle w:val="Heading4"/>
       </w:pPr>
-      <w:bookmarkStart w:id="199" w:name="low-level-connection-management"/>
-      <w:bookmarkEnd w:id="199"/>
+      <w:bookmarkStart w:id="259" w:name="low-level-connection-management"/>
+      <w:bookmarkEnd w:id="259"/>
       <w:r>
         <w:lastRenderedPageBreak/>
         <w:t>Low level connection management</w:t>
@@ -19300,8 +19508,8 @@
       <w:pPr>
         <w:pStyle w:val="Heading4"/>
       </w:pPr>
-      <w:bookmarkStart w:id="200" w:name="session-management-2"/>
-      <w:bookmarkEnd w:id="200"/>
+      <w:bookmarkStart w:id="260" w:name="session-management-2"/>
+      <w:bookmarkEnd w:id="260"/>
       <w:r>
         <w:t>Session Management</w:t>
       </w:r>
@@ -19315,8 +19523,8 @@
       <w:pPr>
         <w:pStyle w:val="Heading4"/>
       </w:pPr>
-      <w:bookmarkStart w:id="201" w:name="address-allocation-management-2"/>
-      <w:bookmarkEnd w:id="201"/>
+      <w:bookmarkStart w:id="261" w:name="address-allocation-management-2"/>
+      <w:bookmarkEnd w:id="261"/>
       <w:r>
         <w:t>Address Allocation Management</w:t>
       </w:r>
@@ -19338,8 +19546,8 @@
       <w:pPr>
         <w:pStyle w:val="Heading4"/>
       </w:pPr>
-      <w:bookmarkStart w:id="202" w:name="access-control-2"/>
-      <w:bookmarkEnd w:id="202"/>
+      <w:bookmarkStart w:id="262" w:name="access-control-2"/>
+      <w:bookmarkEnd w:id="262"/>
       <w:r>
         <w:t>Access Control</w:t>
       </w:r>
@@ -19353,8 +19561,8 @@
       <w:pPr>
         <w:pStyle w:val="Heading4"/>
       </w:pPr>
-      <w:bookmarkStart w:id="203" w:name="message-bus-4"/>
-      <w:bookmarkEnd w:id="203"/>
+      <w:bookmarkStart w:id="263" w:name="message-bus-4"/>
+      <w:bookmarkEnd w:id="263"/>
       <w:r>
         <w:t>Message BUS</w:t>
       </w:r>
@@ -19384,11 +19592,13 @@
       <w:pPr>
         <w:pStyle w:val="Heading3"/>
       </w:pPr>
-      <w:bookmarkStart w:id="204" w:name="protocol-stub-sandbox-1"/>
-      <w:bookmarkEnd w:id="204"/>
+      <w:bookmarkStart w:id="264" w:name="protocol-stub-sandbox-1"/>
+      <w:bookmarkStart w:id="265" w:name="_Toc429325702"/>
+      <w:bookmarkEnd w:id="264"/>
       <w:r>
         <w:t>Protocol Stub Sandbox</w:t>
       </w:r>
+      <w:bookmarkEnd w:id="265"/>
     </w:p>
     <w:p>
       <w:r>
@@ -19407,11 +19617,13 @@
       <w:pPr>
         <w:pStyle w:val="Heading3"/>
       </w:pPr>
-      <w:bookmarkStart w:id="205" w:name="connectors-2"/>
-      <w:bookmarkEnd w:id="205"/>
+      <w:bookmarkStart w:id="266" w:name="connectors-2"/>
+      <w:bookmarkStart w:id="267" w:name="_Toc429325703"/>
+      <w:bookmarkEnd w:id="266"/>
       <w:r>
         <w:t>Connectors</w:t>
       </w:r>
+      <w:bookmarkEnd w:id="267"/>
     </w:p>
     <w:p>
       <w:r>
@@ -19422,8 +19634,8 @@
       <w:pPr>
         <w:pStyle w:val="Heading4"/>
       </w:pPr>
-      <w:bookmarkStart w:id="206" w:name="end-user-device-connector-1"/>
-      <w:bookmarkEnd w:id="206"/>
+      <w:bookmarkStart w:id="268" w:name="end-user-device-connector-1"/>
+      <w:bookmarkEnd w:id="268"/>
       <w:r>
         <w:t>End User Device Connector</w:t>
       </w:r>
@@ -19437,8 +19649,8 @@
       <w:pPr>
         <w:pStyle w:val="Heading5"/>
       </w:pPr>
-      <w:bookmarkStart w:id="207" w:name="lwm2m-library"/>
-      <w:bookmarkEnd w:id="207"/>
+      <w:bookmarkStart w:id="269" w:name="lwm2m-library"/>
+      <w:bookmarkEnd w:id="269"/>
       <w:r>
         <w:lastRenderedPageBreak/>
         <w:t>LWM2M library</w:t>
@@ -19461,8 +19673,8 @@
       <w:pPr>
         <w:pStyle w:val="Heading4"/>
       </w:pPr>
-      <w:bookmarkStart w:id="208" w:name="network-server-connector-1"/>
-      <w:bookmarkEnd w:id="208"/>
+      <w:bookmarkStart w:id="270" w:name="network-server-connector-1"/>
+      <w:bookmarkEnd w:id="270"/>
       <w:r>
         <w:t>Network Server Connector</w:t>
       </w:r>
@@ -19484,8 +19696,8 @@
       <w:pPr>
         <w:pStyle w:val="Heading4"/>
       </w:pPr>
-      <w:bookmarkStart w:id="209" w:name="registry-connector-1"/>
-      <w:bookmarkEnd w:id="209"/>
+      <w:bookmarkStart w:id="271" w:name="registry-connector-1"/>
+      <w:bookmarkEnd w:id="271"/>
       <w:r>
         <w:t>Registry Connector</w:t>
       </w:r>
@@ -19507,8 +19719,8 @@
       <w:pPr>
         <w:pStyle w:val="Heading4"/>
       </w:pPr>
-      <w:bookmarkStart w:id="210" w:name="idm-connector-1"/>
-      <w:bookmarkEnd w:id="210"/>
+      <w:bookmarkStart w:id="272" w:name="idm-connector-1"/>
+      <w:bookmarkEnd w:id="272"/>
       <w:r>
         <w:t>IdM Connector</w:t>
       </w:r>
@@ -19535,11 +19747,13 @@
       <w:pPr>
         <w:pStyle w:val="Heading3"/>
       </w:pPr>
-      <w:bookmarkStart w:id="211" w:name="node-sandbox-framework"/>
-      <w:bookmarkEnd w:id="211"/>
+      <w:bookmarkStart w:id="273" w:name="node-sandbox-framework"/>
+      <w:bookmarkStart w:id="274" w:name="_Toc429325704"/>
+      <w:bookmarkEnd w:id="273"/>
       <w:r>
         <w:t>Node Sandbox framework</w:t>
       </w:r>
+      <w:bookmarkEnd w:id="274"/>
     </w:p>
     <w:p>
       <w:hyperlink r:id="rId68">
@@ -19563,11 +19777,13 @@
       <w:pPr>
         <w:pStyle w:val="Heading3"/>
       </w:pPr>
-      <w:bookmarkStart w:id="212" w:name="usage-of-redis-with-nodejs"/>
-      <w:bookmarkEnd w:id="212"/>
+      <w:bookmarkStart w:id="275" w:name="usage-of-redis-with-nodejs"/>
+      <w:bookmarkStart w:id="276" w:name="_Toc429325705"/>
+      <w:bookmarkEnd w:id="275"/>
       <w:r>
         <w:t>Usage of Redis with NodeJs</w:t>
       </w:r>
+      <w:bookmarkEnd w:id="276"/>
     </w:p>
     <w:p>
       <w:r>
@@ -19632,11 +19848,13 @@
       <w:pPr>
         <w:pStyle w:val="Heading2"/>
       </w:pPr>
-      <w:bookmarkStart w:id="213" w:name="matrix.org-based-messaging-node-specific"/>
-      <w:bookmarkEnd w:id="213"/>
+      <w:bookmarkStart w:id="277" w:name="matrix.org-based-messaging-node-specific"/>
+      <w:bookmarkStart w:id="278" w:name="_Toc429325706"/>
+      <w:bookmarkEnd w:id="277"/>
       <w:r>
         <w:t>Matrix.org based Messaging Node Specification</w:t>
       </w:r>
+      <w:bookmarkEnd w:id="278"/>
     </w:p>
     <w:p>
       <w:r>
@@ -19678,11 +19896,13 @@
       <w:pPr>
         <w:pStyle w:val="Heading3"/>
       </w:pPr>
-      <w:bookmarkStart w:id="214" w:name="core-functionalities-3"/>
-      <w:bookmarkEnd w:id="214"/>
+      <w:bookmarkStart w:id="279" w:name="core-functionalities-3"/>
+      <w:bookmarkStart w:id="280" w:name="_Toc429325707"/>
+      <w:bookmarkEnd w:id="279"/>
       <w:r>
         <w:t>Core Functionalities</w:t>
       </w:r>
+      <w:bookmarkEnd w:id="280"/>
     </w:p>
     <w:p>
       <w:r>
@@ -19693,8 +19913,8 @@
       <w:pPr>
         <w:pStyle w:val="Heading4"/>
       </w:pPr>
-      <w:bookmarkStart w:id="215" w:name="message-bus-5"/>
-      <w:bookmarkEnd w:id="215"/>
+      <w:bookmarkStart w:id="281" w:name="message-bus-5"/>
+      <w:bookmarkEnd w:id="281"/>
       <w:r>
         <w:t>Message BUS</w:t>
       </w:r>
@@ -19734,8 +19954,8 @@
       <w:pPr>
         <w:pStyle w:val="Heading4"/>
       </w:pPr>
-      <w:bookmarkStart w:id="216" w:name="access-control-3"/>
-      <w:bookmarkEnd w:id="216"/>
+      <w:bookmarkStart w:id="282" w:name="access-control-3"/>
+      <w:bookmarkEnd w:id="282"/>
       <w:r>
         <w:t>Access Control</w:t>
       </w:r>
@@ -19774,8 +19994,8 @@
       <w:pPr>
         <w:pStyle w:val="Heading4"/>
       </w:pPr>
-      <w:bookmarkStart w:id="217" w:name="session-management-3"/>
-      <w:bookmarkEnd w:id="217"/>
+      <w:bookmarkStart w:id="283" w:name="session-management-3"/>
+      <w:bookmarkEnd w:id="283"/>
       <w:r>
         <w:lastRenderedPageBreak/>
         <w:t>Session Management</w:t>
@@ -19798,8 +20018,8 @@
       <w:pPr>
         <w:pStyle w:val="Heading5"/>
       </w:pPr>
-      <w:bookmarkStart w:id="218" w:name="user-session-control"/>
-      <w:bookmarkEnd w:id="218"/>
+      <w:bookmarkStart w:id="284" w:name="user-session-control"/>
+      <w:bookmarkEnd w:id="284"/>
       <w:r>
         <w:t>User session control</w:t>
       </w:r>
@@ -19826,8 +20046,8 @@
       <w:pPr>
         <w:pStyle w:val="Heading5"/>
       </w:pPr>
-      <w:bookmarkStart w:id="219" w:name="communication-session-control"/>
-      <w:bookmarkEnd w:id="219"/>
+      <w:bookmarkStart w:id="285" w:name="communication-session-control"/>
+      <w:bookmarkEnd w:id="285"/>
       <w:r>
         <w:t>Communication session control</w:t>
       </w:r>
@@ -19849,8 +20069,8 @@
       <w:pPr>
         <w:pStyle w:val="Heading5"/>
       </w:pPr>
-      <w:bookmarkStart w:id="220" w:name="stub-and-connector-management"/>
-      <w:bookmarkEnd w:id="220"/>
+      <w:bookmarkStart w:id="286" w:name="stub-and-connector-management"/>
+      <w:bookmarkEnd w:id="286"/>
       <w:r>
         <w:t>Stub and connector management</w:t>
       </w:r>
@@ -19892,8 +20112,8 @@
       <w:pPr>
         <w:pStyle w:val="Heading4"/>
       </w:pPr>
-      <w:bookmarkStart w:id="221" w:name="address-allocation-management-3"/>
-      <w:bookmarkEnd w:id="221"/>
+      <w:bookmarkStart w:id="287" w:name="address-allocation-management-3"/>
+      <w:bookmarkEnd w:id="287"/>
       <w:r>
         <w:t>Address Allocation Management</w:t>
       </w:r>
@@ -19944,11 +20164,13 @@
       <w:pPr>
         <w:pStyle w:val="Heading3"/>
       </w:pPr>
-      <w:bookmarkStart w:id="222" w:name="protocol-stub-2"/>
-      <w:bookmarkEnd w:id="222"/>
+      <w:bookmarkStart w:id="288" w:name="protocol-stub-2"/>
+      <w:bookmarkStart w:id="289" w:name="_Toc429325708"/>
+      <w:bookmarkEnd w:id="288"/>
       <w:r>
         <w:t>Protocol Stub</w:t>
       </w:r>
+      <w:bookmarkEnd w:id="289"/>
     </w:p>
     <w:p>
       <w:r>
@@ -19959,11 +20181,13 @@
       <w:pPr>
         <w:pStyle w:val="Heading3"/>
       </w:pPr>
-      <w:bookmarkStart w:id="223" w:name="connectors-3"/>
-      <w:bookmarkEnd w:id="223"/>
+      <w:bookmarkStart w:id="290" w:name="connectors-3"/>
+      <w:bookmarkStart w:id="291" w:name="_Toc429325709"/>
+      <w:bookmarkEnd w:id="290"/>
       <w:r>
         <w:t>Connectors</w:t>
       </w:r>
+      <w:bookmarkEnd w:id="291"/>
     </w:p>
     <w:p>
       <w:pPr>
@@ -20018,23 +20242,27 @@
       <w:pPr>
         <w:pStyle w:val="Heading1"/>
       </w:pPr>
-      <w:bookmarkStart w:id="224" w:name="conclusions"/>
-      <w:bookmarkEnd w:id="224"/>
+      <w:bookmarkStart w:id="292" w:name="conclusions"/>
+      <w:bookmarkStart w:id="293" w:name="_Toc429325710"/>
+      <w:bookmarkEnd w:id="292"/>
       <w:r>
         <w:lastRenderedPageBreak/>
         <w:t>Conclusions</w:t>
       </w:r>
+      <w:bookmarkEnd w:id="293"/>
     </w:p>
     <w:p>
       <w:pPr>
         <w:pStyle w:val="Heading1"/>
       </w:pPr>
-      <w:bookmarkStart w:id="225" w:name="references"/>
-      <w:bookmarkEnd w:id="225"/>
+      <w:bookmarkStart w:id="294" w:name="references"/>
+      <w:bookmarkStart w:id="295" w:name="_Toc429325711"/>
+      <w:bookmarkEnd w:id="294"/>
       <w:r>
         <w:lastRenderedPageBreak/>
         <w:t>References</w:t>
       </w:r>
+      <w:bookmarkEnd w:id="295"/>
     </w:p>
     <w:p>
       <w:r>
@@ -20364,7 +20592,7 @@
         <w:rPr>
           <w:noProof/>
         </w:rPr>
-        <w:t>22</w:t>
+        <w:t>14</w:t>
       </w:r>
     </w:fldSimple>
     <w:r>
@@ -20407,7 +20635,7 @@
         <w:rPr>
           <w:noProof/>
         </w:rPr>
-        <w:t>21</w:t>
+        <w:t>15</w:t>
       </w:r>
     </w:fldSimple>
     <w:r>
@@ -32269,7 +32497,7 @@
 </file>
 
 <file path=customXml/itemProps1.xml><?xml version="1.0" encoding="utf-8"?>
-<ds:datastoreItem xmlns:ds="http://schemas.openxmlformats.org/officeDocument/2006/customXml" ds:itemID="{E82F1A73-44CA-4F4D-8BDA-62E0963681A1}">
+<ds:datastoreItem xmlns:ds="http://schemas.openxmlformats.org/officeDocument/2006/customXml" ds:itemID="{0153A2D8-ED00-4C84-9113-F36D395A9E11}">
   <ds:schemaRefs>
     <ds:schemaRef ds:uri="http://schemas.openxmlformats.org/officeDocument/2006/bibliography"/>
   </ds:schemaRefs>
